--- a/Docs/Introduction&methods.docx
+++ b/Docs/Introduction&methods.docx
@@ -4435,48 +4435,14 @@
             </w:rPr>
           </w:rPrChange>
         </w:rPr>
-        <w:t>.中国在改造城市绿地方面的经验可以为全球北方(</w:t>
-      </w:r>
-      <w:proofErr w:type="spellStart"/>
-      <w:r>
-        <w:rPr>
-          <w:rFonts w:ascii="仿宋" w:eastAsia="仿宋" w:hAnsi="仿宋" w:cs="Arial"/>
+        <w:t>.中国在改造城市绿地方面的经验可以为全球北方(gobal north)</w:t>
+      </w:r>
+      <w:r>
+        <w:rPr>
+          <w:rFonts w:ascii="仿宋" w:eastAsia="仿宋" w:hAnsi="仿宋" w:cs="Arial" w:hint="eastAsia"/>
           <w:sz w:val="24"/>
           <w:szCs w:val="24"/>
           <w:rPrChange w:id="132" w:author="Xuening Fang" w:date="2022-04-01T16:05:00Z">
-            <w:rPr>
-              <w:rFonts w:ascii="仿宋" w:eastAsia="仿宋" w:hAnsi="仿宋" w:cs="Arial"/>
-              <w:color w:val="FF0000"/>
-              <w:sz w:val="24"/>
-              <w:szCs w:val="24"/>
-            </w:rPr>
-          </w:rPrChange>
-        </w:rPr>
-        <w:t>gobal</w:t>
-      </w:r>
-      <w:proofErr w:type="spellEnd"/>
-      <w:r>
-        <w:rPr>
-          <w:rFonts w:ascii="仿宋" w:eastAsia="仿宋" w:hAnsi="仿宋" w:cs="Arial"/>
-          <w:sz w:val="24"/>
-          <w:szCs w:val="24"/>
-          <w:rPrChange w:id="133" w:author="Xuening Fang" w:date="2022-04-01T16:05:00Z">
-            <w:rPr>
-              <w:rFonts w:ascii="仿宋" w:eastAsia="仿宋" w:hAnsi="仿宋" w:cs="Arial"/>
-              <w:color w:val="FF0000"/>
-              <w:sz w:val="24"/>
-              <w:szCs w:val="24"/>
-            </w:rPr>
-          </w:rPrChange>
-        </w:rPr>
-        <w:t xml:space="preserve"> north)</w:t>
-      </w:r>
-      <w:r>
-        <w:rPr>
-          <w:rFonts w:ascii="仿宋" w:eastAsia="仿宋" w:hAnsi="仿宋" w:cs="Arial" w:hint="eastAsia"/>
-          <w:sz w:val="24"/>
-          <w:szCs w:val="24"/>
-          <w:rPrChange w:id="134" w:author="Xuening Fang" w:date="2022-04-01T16:05:00Z">
             <w:rPr>
               <w:rFonts w:ascii="仿宋" w:eastAsia="仿宋" w:hAnsi="仿宋" w:cs="Arial" w:hint="eastAsia"/>
               <w:color w:val="FF0000"/>
@@ -4493,7 +4459,7 @@
           <w:rFonts w:ascii="仿宋" w:eastAsia="仿宋" w:hAnsi="仿宋" w:cs="Arial"/>
           <w:sz w:val="24"/>
           <w:szCs w:val="24"/>
-          <w:rPrChange w:id="135" w:author="Xuening Fang" w:date="2022-04-01T16:05:00Z">
+          <w:rPrChange w:id="133" w:author="Xuening Fang" w:date="2022-04-01T16:05:00Z">
             <w:rPr>
               <w:rFonts w:ascii="仿宋" w:eastAsia="仿宋" w:hAnsi="仿宋" w:cs="Arial"/>
               <w:color w:val="FF0000"/>
@@ -4504,6 +4470,37 @@
           </w:rPrChange>
         </w:rPr>
         <w:fldChar w:fldCharType="begin"/>
+      </w:r>
+      <w:r>
+        <w:rPr>
+          <w:rFonts w:ascii="仿宋" w:eastAsia="仿宋" w:hAnsi="仿宋" w:cs="Arial"/>
+          <w:sz w:val="24"/>
+          <w:szCs w:val="24"/>
+          <w:rPrChange w:id="134" w:author="Xuening Fang" w:date="2022-04-01T16:05:00Z">
+            <w:rPr>
+              <w:rFonts w:ascii="仿宋" w:eastAsia="仿宋" w:hAnsi="仿宋" w:cs="Arial"/>
+              <w:color w:val="FF0000"/>
+              <w:sz w:val="24"/>
+              <w:szCs w:val="24"/>
+              <w:vertAlign w:val="superscript"/>
+            </w:rPr>
+          </w:rPrChange>
+        </w:rPr>
+        <w:instrText xml:space="preserve"> REF _Ref99654078 \r \h  \* MERGEFORMAT </w:instrText>
+      </w:r>
+      <w:r>
+        <w:rPr>
+          <w:rFonts w:ascii="仿宋" w:eastAsia="仿宋" w:hAnsi="仿宋" w:cs="Arial"/>
+          <w:sz w:val="24"/>
+          <w:szCs w:val="24"/>
+          <w:rPrChange w:id="135" w:author="Xuening Fang" w:date="2022-04-01T16:05:00Z">
+            <w:rPr>
+              <w:rFonts w:ascii="仿宋" w:eastAsia="仿宋" w:hAnsi="仿宋" w:cs="Arial"/>
+              <w:sz w:val="24"/>
+              <w:szCs w:val="24"/>
+            </w:rPr>
+          </w:rPrChange>
+        </w:rPr>
       </w:r>
       <w:r>
         <w:rPr>
@@ -4520,7 +4517,7 @@
             </w:rPr>
           </w:rPrChange>
         </w:rPr>
-        <w:instrText xml:space="preserve"> REF _Ref99654078 \r \h  \* MERGEFORMAT </w:instrText>
+        <w:fldChar w:fldCharType="separate"/>
       </w:r>
       <w:r>
         <w:rPr>
@@ -4530,11 +4527,14 @@
           <w:rPrChange w:id="137" w:author="Xuening Fang" w:date="2022-04-01T16:05:00Z">
             <w:rPr>
               <w:rFonts w:ascii="仿宋" w:eastAsia="仿宋" w:hAnsi="仿宋" w:cs="Arial"/>
+              <w:color w:val="FF0000"/>
               <w:sz w:val="24"/>
               <w:szCs w:val="24"/>
+              <w:vertAlign w:val="superscript"/>
             </w:rPr>
           </w:rPrChange>
         </w:rPr>
+        <w:t>[8]</w:t>
       </w:r>
       <w:r>
         <w:rPr>
@@ -4551,7 +4551,7 @@
             </w:rPr>
           </w:rPrChange>
         </w:rPr>
-        <w:fldChar w:fldCharType="separate"/>
+        <w:fldChar w:fldCharType="end"/>
       </w:r>
       <w:r>
         <w:rPr>
@@ -4559,6 +4559,136 @@
           <w:sz w:val="24"/>
           <w:szCs w:val="24"/>
           <w:rPrChange w:id="139" w:author="Xuening Fang" w:date="2022-04-01T16:05:00Z">
+            <w:rPr>
+              <w:rFonts w:ascii="仿宋" w:eastAsia="仿宋" w:hAnsi="仿宋" w:cs="Arial"/>
+              <w:color w:val="FF0000"/>
+              <w:sz w:val="24"/>
+              <w:szCs w:val="24"/>
+            </w:rPr>
+          </w:rPrChange>
+        </w:rPr>
+        <w:t>.</w:t>
+      </w:r>
+      <w:commentRangeStart w:id="140"/>
+      <w:r>
+        <w:rPr>
+          <w:rFonts w:ascii="仿宋" w:eastAsia="仿宋" w:hAnsi="仿宋" w:cs="Arial" w:hint="eastAsia"/>
+          <w:sz w:val="24"/>
+          <w:szCs w:val="24"/>
+          <w:rPrChange w:id="141" w:author="Xuening Fang" w:date="2022-04-01T16:05:00Z">
+            <w:rPr>
+              <w:rFonts w:ascii="仿宋" w:eastAsia="仿宋" w:hAnsi="仿宋" w:cs="Arial" w:hint="eastAsia"/>
+              <w:color w:val="FF0000"/>
+              <w:sz w:val="24"/>
+              <w:szCs w:val="24"/>
+            </w:rPr>
+          </w:rPrChange>
+        </w:rPr>
+        <w:t>上海作为我国经济中心</w:t>
+      </w:r>
+      <w:r>
+        <w:rPr>
+          <w:rFonts w:ascii="仿宋" w:eastAsia="仿宋" w:hAnsi="仿宋" w:cs="Arial" w:hint="eastAsia"/>
+          <w:sz w:val="24"/>
+          <w:szCs w:val="24"/>
+          <w:rPrChange w:id="142" w:author="Xuening Fang" w:date="2022-04-01T16:05:00Z">
+            <w:rPr>
+              <w:rFonts w:ascii="仿宋" w:eastAsia="仿宋" w:hAnsi="仿宋" w:cs="Arial" w:hint="eastAsia"/>
+              <w:color w:val="FF0000"/>
+              <w:sz w:val="24"/>
+              <w:szCs w:val="24"/>
+            </w:rPr>
+          </w:rPrChange>
+        </w:rPr>
+        <w:t>之一</w:t>
+      </w:r>
+      <w:r>
+        <w:rPr>
+          <w:rFonts w:ascii="仿宋" w:eastAsia="仿宋" w:hAnsi="仿宋" w:cs="Arial"/>
+          <w:sz w:val="24"/>
+          <w:szCs w:val="24"/>
+          <w:rPrChange w:id="143" w:author="Xuening Fang" w:date="2022-04-01T16:05:00Z">
+            <w:rPr>
+              <w:rFonts w:ascii="仿宋" w:eastAsia="仿宋" w:hAnsi="仿宋" w:cs="Arial"/>
+              <w:color w:val="FF0000"/>
+              <w:sz w:val="24"/>
+              <w:szCs w:val="24"/>
+            </w:rPr>
+          </w:rPrChange>
+        </w:rPr>
+        <w:t>,城市建设水平领先,评估其</w:t>
+      </w:r>
+      <w:del w:id="144" w:author="Xuening Fang" w:date="2022-04-01T16:03:00Z">
+        <w:r>
+          <w:rPr>
+            <w:rFonts w:ascii="仿宋" w:eastAsia="仿宋" w:hAnsi="仿宋" w:cs="Arial" w:hint="eastAsia"/>
+            <w:sz w:val="24"/>
+            <w:szCs w:val="24"/>
+            <w:rPrChange w:id="145" w:author="Xuening Fang" w:date="2022-04-01T16:05:00Z">
+              <w:rPr>
+                <w:rFonts w:ascii="仿宋" w:eastAsia="仿宋" w:hAnsi="仿宋" w:cs="Arial" w:hint="eastAsia"/>
+                <w:color w:val="FF0000"/>
+                <w:sz w:val="24"/>
+                <w:szCs w:val="24"/>
+              </w:rPr>
+            </w:rPrChange>
+          </w:rPr>
+          <w:delText>文化</w:delText>
+        </w:r>
+      </w:del>
+      <w:r>
+        <w:rPr>
+          <w:rFonts w:ascii="仿宋" w:eastAsia="仿宋" w:hAnsi="仿宋" w:cs="Arial" w:hint="eastAsia"/>
+          <w:sz w:val="24"/>
+          <w:szCs w:val="24"/>
+          <w:rPrChange w:id="146" w:author="Xuening Fang" w:date="2022-04-01T16:05:00Z">
+            <w:rPr>
+              <w:rFonts w:ascii="仿宋" w:eastAsia="仿宋" w:hAnsi="仿宋" w:cs="Arial" w:hint="eastAsia"/>
+              <w:color w:val="FF0000"/>
+              <w:sz w:val="24"/>
+              <w:szCs w:val="24"/>
+            </w:rPr>
+          </w:rPrChange>
+        </w:rPr>
+        <w:t>生态系统服务供需匹配</w:t>
+      </w:r>
+      <w:r>
+        <w:rPr>
+          <w:rFonts w:ascii="仿宋" w:eastAsia="仿宋" w:hAnsi="仿宋" w:cs="Arial"/>
+          <w:sz w:val="24"/>
+          <w:szCs w:val="24"/>
+          <w:rPrChange w:id="147" w:author="Xuening Fang" w:date="2022-04-01T16:05:00Z">
+            <w:rPr>
+              <w:rFonts w:ascii="仿宋" w:eastAsia="仿宋" w:hAnsi="仿宋" w:cs="Arial"/>
+              <w:color w:val="FF0000"/>
+              <w:sz w:val="24"/>
+              <w:szCs w:val="24"/>
+            </w:rPr>
+          </w:rPrChange>
+        </w:rPr>
+        <w:t>,探索城市生态系统布局模式,对其他城市生态系统服务规划具有重要意义</w:t>
+      </w:r>
+      <w:commentRangeEnd w:id="140"/>
+      <w:r>
+        <w:rPr>
+          <w:rFonts w:ascii="仿宋" w:eastAsia="仿宋" w:hAnsi="仿宋" w:cs="Arial"/>
+          <w:sz w:val="24"/>
+          <w:szCs w:val="24"/>
+          <w:rPrChange w:id="148" w:author="Xuening Fang" w:date="2022-04-01T16:05:00Z">
+            <w:rPr>
+              <w:rStyle w:val="a9"/>
+              <w:color w:val="FF0000"/>
+            </w:rPr>
+          </w:rPrChange>
+        </w:rPr>
+        <w:commentReference w:id="140"/>
+      </w:r>
+      <w:r>
+        <w:rPr>
+          <w:rFonts w:ascii="仿宋" w:eastAsia="仿宋" w:hAnsi="仿宋" w:cs="Arial"/>
+          <w:sz w:val="24"/>
+          <w:szCs w:val="24"/>
+          <w:rPrChange w:id="149" w:author="Xuening Fang" w:date="2022-04-01T16:05:00Z">
             <w:rPr>
               <w:rFonts w:ascii="仿宋" w:eastAsia="仿宋" w:hAnsi="仿宋" w:cs="Arial"/>
               <w:color w:val="FF0000"/>
@@ -4568,14 +4698,14 @@
             </w:rPr>
           </w:rPrChange>
         </w:rPr>
-        <w:t>[8]</w:t>
+        <w:fldChar w:fldCharType="begin"/>
       </w:r>
       <w:r>
         <w:rPr>
           <w:rFonts w:ascii="仿宋" w:eastAsia="仿宋" w:hAnsi="仿宋" w:cs="Arial"/>
           <w:sz w:val="24"/>
           <w:szCs w:val="24"/>
-          <w:rPrChange w:id="140" w:author="Xuening Fang" w:date="2022-04-01T16:05:00Z">
+          <w:rPrChange w:id="150" w:author="Xuening Fang" w:date="2022-04-01T16:05:00Z">
             <w:rPr>
               <w:rFonts w:ascii="仿宋" w:eastAsia="仿宋" w:hAnsi="仿宋" w:cs="Arial"/>
               <w:color w:val="FF0000"/>
@@ -4585,154 +4715,21 @@
             </w:rPr>
           </w:rPrChange>
         </w:rPr>
-        <w:fldChar w:fldCharType="end"/>
+        <w:instrText xml:space="preserve"> REF _Ref99654711 \r \h  \* MERGEFORMAT </w:instrText>
       </w:r>
       <w:r>
         <w:rPr>
           <w:rFonts w:ascii="仿宋" w:eastAsia="仿宋" w:hAnsi="仿宋" w:cs="Arial"/>
           <w:sz w:val="24"/>
           <w:szCs w:val="24"/>
-          <w:rPrChange w:id="141" w:author="Xuening Fang" w:date="2022-04-01T16:05:00Z">
+          <w:rPrChange w:id="151" w:author="Xuening Fang" w:date="2022-04-01T16:05:00Z">
             <w:rPr>
               <w:rFonts w:ascii="仿宋" w:eastAsia="仿宋" w:hAnsi="仿宋" w:cs="Arial"/>
-              <w:color w:val="FF0000"/>
               <w:sz w:val="24"/>
               <w:szCs w:val="24"/>
             </w:rPr>
           </w:rPrChange>
         </w:rPr>
-        <w:t>.</w:t>
-      </w:r>
-      <w:commentRangeStart w:id="142"/>
-      <w:r>
-        <w:rPr>
-          <w:rFonts w:ascii="仿宋" w:eastAsia="仿宋" w:hAnsi="仿宋" w:cs="Arial" w:hint="eastAsia"/>
-          <w:sz w:val="24"/>
-          <w:szCs w:val="24"/>
-          <w:rPrChange w:id="143" w:author="Xuening Fang" w:date="2022-04-01T16:05:00Z">
-            <w:rPr>
-              <w:rFonts w:ascii="仿宋" w:eastAsia="仿宋" w:hAnsi="仿宋" w:cs="Arial" w:hint="eastAsia"/>
-              <w:color w:val="FF0000"/>
-              <w:sz w:val="24"/>
-              <w:szCs w:val="24"/>
-            </w:rPr>
-          </w:rPrChange>
-        </w:rPr>
-        <w:t>上海作为我国经济中心</w:t>
-      </w:r>
-      <w:r>
-        <w:rPr>
-          <w:rFonts w:ascii="仿宋" w:eastAsia="仿宋" w:hAnsi="仿宋" w:cs="Arial" w:hint="eastAsia"/>
-          <w:sz w:val="24"/>
-          <w:szCs w:val="24"/>
-          <w:rPrChange w:id="144" w:author="Xuening Fang" w:date="2022-04-01T16:05:00Z">
-            <w:rPr>
-              <w:rFonts w:ascii="仿宋" w:eastAsia="仿宋" w:hAnsi="仿宋" w:cs="Arial" w:hint="eastAsia"/>
-              <w:color w:val="FF0000"/>
-              <w:sz w:val="24"/>
-              <w:szCs w:val="24"/>
-            </w:rPr>
-          </w:rPrChange>
-        </w:rPr>
-        <w:t>之一</w:t>
-      </w:r>
-      <w:r>
-        <w:rPr>
-          <w:rFonts w:ascii="仿宋" w:eastAsia="仿宋" w:hAnsi="仿宋" w:cs="Arial"/>
-          <w:sz w:val="24"/>
-          <w:szCs w:val="24"/>
-          <w:rPrChange w:id="145" w:author="Xuening Fang" w:date="2022-04-01T16:05:00Z">
-            <w:rPr>
-              <w:rFonts w:ascii="仿宋" w:eastAsia="仿宋" w:hAnsi="仿宋" w:cs="Arial"/>
-              <w:color w:val="FF0000"/>
-              <w:sz w:val="24"/>
-              <w:szCs w:val="24"/>
-            </w:rPr>
-          </w:rPrChange>
-        </w:rPr>
-        <w:t>,城市建设水平领先,评估其</w:t>
-      </w:r>
-      <w:del w:id="146" w:author="Xuening Fang" w:date="2022-04-01T16:03:00Z">
-        <w:r>
-          <w:rPr>
-            <w:rFonts w:ascii="仿宋" w:eastAsia="仿宋" w:hAnsi="仿宋" w:cs="Arial" w:hint="eastAsia"/>
-            <w:sz w:val="24"/>
-            <w:szCs w:val="24"/>
-            <w:rPrChange w:id="147" w:author="Xuening Fang" w:date="2022-04-01T16:05:00Z">
-              <w:rPr>
-                <w:rFonts w:ascii="仿宋" w:eastAsia="仿宋" w:hAnsi="仿宋" w:cs="Arial" w:hint="eastAsia"/>
-                <w:color w:val="FF0000"/>
-                <w:sz w:val="24"/>
-                <w:szCs w:val="24"/>
-              </w:rPr>
-            </w:rPrChange>
-          </w:rPr>
-          <w:delText>文化</w:delText>
-        </w:r>
-      </w:del>
-      <w:r>
-        <w:rPr>
-          <w:rFonts w:ascii="仿宋" w:eastAsia="仿宋" w:hAnsi="仿宋" w:cs="Arial" w:hint="eastAsia"/>
-          <w:sz w:val="24"/>
-          <w:szCs w:val="24"/>
-          <w:rPrChange w:id="148" w:author="Xuening Fang" w:date="2022-04-01T16:05:00Z">
-            <w:rPr>
-              <w:rFonts w:ascii="仿宋" w:eastAsia="仿宋" w:hAnsi="仿宋" w:cs="Arial" w:hint="eastAsia"/>
-              <w:color w:val="FF0000"/>
-              <w:sz w:val="24"/>
-              <w:szCs w:val="24"/>
-            </w:rPr>
-          </w:rPrChange>
-        </w:rPr>
-        <w:t>生态系统服务供需匹配</w:t>
-      </w:r>
-      <w:r>
-        <w:rPr>
-          <w:rFonts w:ascii="仿宋" w:eastAsia="仿宋" w:hAnsi="仿宋" w:cs="Arial"/>
-          <w:sz w:val="24"/>
-          <w:szCs w:val="24"/>
-          <w:rPrChange w:id="149" w:author="Xuening Fang" w:date="2022-04-01T16:05:00Z">
-            <w:rPr>
-              <w:rFonts w:ascii="仿宋" w:eastAsia="仿宋" w:hAnsi="仿宋" w:cs="Arial"/>
-              <w:color w:val="FF0000"/>
-              <w:sz w:val="24"/>
-              <w:szCs w:val="24"/>
-            </w:rPr>
-          </w:rPrChange>
-        </w:rPr>
-        <w:t>,探索城市生态系统布局模式,对其他城市生态系统服务规划具有重要意义</w:t>
-      </w:r>
-      <w:commentRangeEnd w:id="142"/>
-      <w:r>
-        <w:rPr>
-          <w:rFonts w:ascii="仿宋" w:eastAsia="仿宋" w:hAnsi="仿宋" w:cs="Arial"/>
-          <w:sz w:val="24"/>
-          <w:szCs w:val="24"/>
-          <w:rPrChange w:id="150" w:author="Xuening Fang" w:date="2022-04-01T16:05:00Z">
-            <w:rPr>
-              <w:rStyle w:val="a9"/>
-              <w:color w:val="FF0000"/>
-            </w:rPr>
-          </w:rPrChange>
-        </w:rPr>
-        <w:commentReference w:id="142"/>
-      </w:r>
-      <w:r>
-        <w:rPr>
-          <w:rFonts w:ascii="仿宋" w:eastAsia="仿宋" w:hAnsi="仿宋" w:cs="Arial"/>
-          <w:sz w:val="24"/>
-          <w:szCs w:val="24"/>
-          <w:rPrChange w:id="151" w:author="Xuening Fang" w:date="2022-04-01T16:05:00Z">
-            <w:rPr>
-              <w:rFonts w:ascii="仿宋" w:eastAsia="仿宋" w:hAnsi="仿宋" w:cs="Arial"/>
-              <w:color w:val="FF0000"/>
-              <w:sz w:val="24"/>
-              <w:szCs w:val="24"/>
-              <w:vertAlign w:val="superscript"/>
-            </w:rPr>
-          </w:rPrChange>
-        </w:rPr>
-        <w:fldChar w:fldCharType="begin"/>
       </w:r>
       <w:r>
         <w:rPr>
@@ -4749,7 +4746,7 @@
             </w:rPr>
           </w:rPrChange>
         </w:rPr>
-        <w:instrText xml:space="preserve"> REF _Ref99654711 \r \h  \* MERGEFORMAT </w:instrText>
+        <w:fldChar w:fldCharType="separate"/>
       </w:r>
       <w:r>
         <w:rPr>
@@ -4759,11 +4756,14 @@
           <w:rPrChange w:id="153" w:author="Xuening Fang" w:date="2022-04-01T16:05:00Z">
             <w:rPr>
               <w:rFonts w:ascii="仿宋" w:eastAsia="仿宋" w:hAnsi="仿宋" w:cs="Arial"/>
+              <w:color w:val="FF0000"/>
               <w:sz w:val="24"/>
               <w:szCs w:val="24"/>
+              <w:vertAlign w:val="superscript"/>
             </w:rPr>
           </w:rPrChange>
         </w:rPr>
+        <w:t>[39]</w:t>
       </w:r>
       <w:r>
         <w:rPr>
@@ -4780,49 +4780,15 @@
             </w:rPr>
           </w:rPrChange>
         </w:rPr>
-        <w:fldChar w:fldCharType="separate"/>
-      </w:r>
-      <w:r>
-        <w:rPr>
-          <w:rFonts w:ascii="仿宋" w:eastAsia="仿宋" w:hAnsi="仿宋" w:cs="Arial"/>
-          <w:sz w:val="24"/>
-          <w:szCs w:val="24"/>
-          <w:rPrChange w:id="155" w:author="Xuening Fang" w:date="2022-04-01T16:05:00Z">
-            <w:rPr>
-              <w:rFonts w:ascii="仿宋" w:eastAsia="仿宋" w:hAnsi="仿宋" w:cs="Arial"/>
-              <w:color w:val="FF0000"/>
-              <w:sz w:val="24"/>
-              <w:szCs w:val="24"/>
-              <w:vertAlign w:val="superscript"/>
-            </w:rPr>
-          </w:rPrChange>
-        </w:rPr>
-        <w:t>[39]</w:t>
-      </w:r>
-      <w:r>
-        <w:rPr>
-          <w:rFonts w:ascii="仿宋" w:eastAsia="仿宋" w:hAnsi="仿宋" w:cs="Arial"/>
-          <w:sz w:val="24"/>
-          <w:szCs w:val="24"/>
-          <w:rPrChange w:id="156" w:author="Xuening Fang" w:date="2022-04-01T16:05:00Z">
-            <w:rPr>
-              <w:rFonts w:ascii="仿宋" w:eastAsia="仿宋" w:hAnsi="仿宋" w:cs="Arial"/>
-              <w:color w:val="FF0000"/>
-              <w:sz w:val="24"/>
-              <w:szCs w:val="24"/>
-              <w:vertAlign w:val="superscript"/>
-            </w:rPr>
-          </w:rPrChange>
-        </w:rPr>
         <w:fldChar w:fldCharType="end"/>
       </w:r>
-      <w:del w:id="157" w:author="Xuening Fang" w:date="2022-04-01T16:03:00Z">
-        <w:r>
-          <w:rPr>
-            <w:rFonts w:ascii="仿宋" w:eastAsia="仿宋" w:hAnsi="仿宋" w:cs="Arial"/>
-            <w:sz w:val="24"/>
-            <w:szCs w:val="24"/>
-            <w:rPrChange w:id="158" w:author="Xuening Fang" w:date="2022-04-01T16:05:00Z">
+      <w:del w:id="155" w:author="Xuening Fang" w:date="2022-04-01T16:03:00Z">
+        <w:r>
+          <w:rPr>
+            <w:rFonts w:ascii="仿宋" w:eastAsia="仿宋" w:hAnsi="仿宋" w:cs="Arial"/>
+            <w:sz w:val="24"/>
+            <w:szCs w:val="24"/>
+            <w:rPrChange w:id="156" w:author="Xuening Fang" w:date="2022-04-01T16:05:00Z">
               <w:rPr>
                 <w:rFonts w:ascii="仿宋" w:eastAsia="仿宋" w:hAnsi="仿宋" w:cs="Arial"/>
                 <w:color w:val="FF0000"/>
@@ -4834,13 +4800,13 @@
           <w:delText>.</w:delText>
         </w:r>
       </w:del>
-      <w:ins w:id="159" w:author="Xuening Fang" w:date="2022-04-01T16:03:00Z">
-        <w:r>
-          <w:rPr>
-            <w:rFonts w:ascii="仿宋" w:eastAsia="仿宋" w:hAnsi="仿宋" w:cs="Arial" w:hint="eastAsia"/>
-            <w:sz w:val="24"/>
-            <w:szCs w:val="24"/>
-            <w:rPrChange w:id="160" w:author="Xuening Fang" w:date="2022-04-01T16:05:00Z">
+      <w:ins w:id="157" w:author="Xuening Fang" w:date="2022-04-01T16:03:00Z">
+        <w:r>
+          <w:rPr>
+            <w:rFonts w:ascii="仿宋" w:eastAsia="仿宋" w:hAnsi="仿宋" w:cs="Arial" w:hint="eastAsia"/>
+            <w:sz w:val="24"/>
+            <w:szCs w:val="24"/>
+            <w:rPrChange w:id="158" w:author="Xuening Fang" w:date="2022-04-01T16:05:00Z">
               <w:rPr>
                 <w:rFonts w:ascii="仿宋" w:eastAsia="仿宋" w:hAnsi="仿宋" w:cs="Arial" w:hint="eastAsia"/>
                 <w:color w:val="FF0000"/>
@@ -4858,13 +4824,13 @@
         <w:spacing w:after="60" w:line="276" w:lineRule="auto"/>
         <w:ind w:firstLine="420"/>
         <w:rPr>
-          <w:del w:id="161" w:author="Xuening Fang" w:date="2022-04-01T16:03:00Z"/>
+          <w:del w:id="159" w:author="Xuening Fang" w:date="2022-04-01T16:03:00Z"/>
           <w:rFonts w:ascii="仿宋" w:eastAsia="仿宋" w:hAnsi="仿宋" w:cs="Arial"/>
           <w:sz w:val="24"/>
           <w:szCs w:val="24"/>
         </w:rPr>
       </w:pPr>
-      <w:del w:id="162" w:author="Xuening Fang" w:date="2022-04-01T16:03:00Z">
+      <w:del w:id="160" w:author="Xuening Fang" w:date="2022-04-01T16:03:00Z">
         <w:r>
           <w:rPr>
             <w:rFonts w:ascii="仿宋" w:eastAsia="仿宋" w:hAnsi="仿宋" w:cs="Arial"/>
@@ -5555,7 +5521,7 @@
           </w:rPr>
           <w:delText>.</w:delText>
         </w:r>
-        <w:commentRangeStart w:id="163"/>
+        <w:commentRangeStart w:id="161"/>
         <w:r>
           <w:rPr>
             <w:rFonts w:ascii="仿宋" w:eastAsia="仿宋" w:hAnsi="仿宋" w:cs="Arial" w:hint="eastAsia"/>
@@ -5565,12 +5531,12 @@
           </w:rPr>
           <w:delText>利用群众参与的方法改进生态系统服务需求评估;结合生态阈值进行生态系统服务供需分析;使用多尺度方法,综合考虑局部与区域规划及其交叉尺度的相互作用是改善生态系统服务供需分析的重要方法</w:delText>
         </w:r>
-        <w:commentRangeEnd w:id="163"/>
+        <w:commentRangeEnd w:id="161"/>
         <w:r>
           <w:rPr>
             <w:rStyle w:val="a9"/>
           </w:rPr>
-          <w:commentReference w:id="163"/>
+          <w:commentReference w:id="161"/>
         </w:r>
         <w:r>
           <w:rPr>
@@ -5667,7 +5633,7 @@
         <w:widowControl/>
         <w:ind w:firstLine="420"/>
         <w:rPr>
-          <w:ins w:id="164" w:author="Xuening Fang" w:date="2022-04-01T15:37:00Z"/>
+          <w:ins w:id="162" w:author="Xuening Fang" w:date="2022-04-01T15:37:00Z"/>
           <w:rFonts w:ascii="仿宋" w:eastAsia="仿宋" w:hAnsi="仿宋" w:cs="宋体"/>
           <w:kern w:val="0"/>
           <w:sz w:val="24"/>
@@ -5787,16 +5753,16 @@
       <w:pPr>
         <w:pStyle w:val="1"/>
         <w:rPr>
-          <w:ins w:id="165" w:author="Owen" w:date="2022-04-06T19:29:00Z"/>
-        </w:rPr>
-        <w:pPrChange w:id="166" w:author="Owen" w:date="2022-04-06T19:30:00Z">
+          <w:ins w:id="163" w:author="Owen" w:date="2022-04-06T19:29:00Z"/>
+        </w:rPr>
+        <w:pPrChange w:id="164" w:author="Owen" w:date="2022-04-06T19:30:00Z">
           <w:pPr>
             <w:widowControl/>
             <w:ind w:firstLine="420"/>
           </w:pPr>
         </w:pPrChange>
       </w:pPr>
-      <w:ins w:id="167" w:author="Owen" w:date="2022-04-06T19:29:00Z">
+      <w:ins w:id="165" w:author="Owen" w:date="2022-04-06T19:29:00Z">
         <w:r>
           <w:rPr>
             <w:rFonts w:hint="eastAsia"/>
@@ -5818,15 +5784,15 @@
       <w:pPr>
         <w:pStyle w:val="2"/>
         <w:rPr>
-          <w:ins w:id="168" w:author="Owen" w:date="2022-04-06T19:31:00Z"/>
+          <w:ins w:id="166" w:author="Owen" w:date="2022-04-06T19:31:00Z"/>
           <w:rFonts w:hint="eastAsia"/>
         </w:rPr>
       </w:pPr>
-      <w:ins w:id="169" w:author="Owen" w:date="2022-04-06T19:30:00Z">
+      <w:ins w:id="167" w:author="Owen" w:date="2022-04-06T19:30:00Z">
         <w:r>
           <w:rPr>
             <w:rFonts w:hint="eastAsia"/>
-            <w:rPrChange w:id="170" w:author="Owen" w:date="2022-04-06T19:32:00Z">
+            <w:rPrChange w:id="168" w:author="Owen" w:date="2022-04-06T19:32:00Z">
               <w:rPr>
                 <w:rFonts w:hint="eastAsia"/>
               </w:rPr>
@@ -5836,18 +5802,18 @@
         </w:r>
         <w:r>
           <w:rPr>
+            <w:rPrChange w:id="169" w:author="Owen" w:date="2022-04-06T19:32:00Z">
+              <w:rPr/>
+            </w:rPrChange>
+          </w:rPr>
+          <w:t xml:space="preserve">.1 </w:t>
+        </w:r>
+      </w:ins>
+      <w:ins w:id="170" w:author="Owen" w:date="2022-04-06T19:29:00Z">
+        <w:r>
+          <w:rPr>
+            <w:rFonts w:hint="eastAsia"/>
             <w:rPrChange w:id="171" w:author="Owen" w:date="2022-04-06T19:32:00Z">
-              <w:rPr/>
-            </w:rPrChange>
-          </w:rPr>
-          <w:t xml:space="preserve">.1 </w:t>
-        </w:r>
-      </w:ins>
-      <w:ins w:id="172" w:author="Owen" w:date="2022-04-06T19:29:00Z">
-        <w:r>
-          <w:rPr>
-            <w:rFonts w:hint="eastAsia"/>
-            <w:rPrChange w:id="173" w:author="Owen" w:date="2022-04-06T19:32:00Z">
               <w:rPr>
                 <w:rFonts w:hint="eastAsia"/>
               </w:rPr>
@@ -5861,10 +5827,10 @@
       <w:pPr>
         <w:pStyle w:val="2"/>
         <w:rPr>
-          <w:ins w:id="174" w:author="Owen" w:date="2022-04-06T19:32:00Z"/>
-        </w:rPr>
-      </w:pPr>
-      <w:ins w:id="175" w:author="Owen" w:date="2022-04-06T19:31:00Z">
+          <w:ins w:id="172" w:author="Owen" w:date="2022-04-06T19:32:00Z"/>
+        </w:rPr>
+      </w:pPr>
+      <w:ins w:id="173" w:author="Owen" w:date="2022-04-06T19:31:00Z">
         <w:r>
           <w:rPr>
             <w:rFonts w:hint="eastAsia"/>
@@ -5886,38 +5852,54 @@
       <w:pPr>
         <w:widowControl/>
         <w:rPr>
-          <w:ins w:id="176" w:author="Owen" w:date="2022-04-06T19:29:00Z"/>
+          <w:ins w:id="174" w:author="Owen" w:date="2022-04-06T19:29:00Z"/>
           <w:rFonts w:hint="eastAsia"/>
         </w:rPr>
-        <w:pPrChange w:id="177" w:author="Owen" w:date="2022-04-06T21:24:00Z">
+        <w:pPrChange w:id="175" w:author="Owen" w:date="2022-04-06T21:24:00Z">
           <w:pPr>
             <w:widowControl/>
             <w:ind w:firstLine="420"/>
           </w:pPr>
         </w:pPrChange>
       </w:pPr>
-      <w:ins w:id="178" w:author="Owen" w:date="2022-04-06T19:33:00Z">
+      <w:ins w:id="176" w:author="Owen" w:date="2022-04-06T19:33:00Z">
         <w:r>
           <w:tab/>
         </w:r>
       </w:ins>
-      <w:ins w:id="179" w:author="Owen" w:date="2022-04-06T19:35:00Z">
+      <w:ins w:id="177" w:author="Owen" w:date="2022-04-06T19:35:00Z">
         <w:r>
           <w:rPr>
             <w:rFonts w:ascii="仿宋" w:eastAsia="仿宋" w:hAnsi="仿宋" w:cs="宋体" w:hint="eastAsia"/>
             <w:kern w:val="0"/>
             <w:sz w:val="24"/>
             <w:szCs w:val="24"/>
+            <w:rPrChange w:id="178" w:author="Owen" w:date="2022-04-06T21:24:00Z">
+              <w:rPr>
+                <w:rFonts w:hint="eastAsia"/>
+              </w:rPr>
+            </w:rPrChange>
+          </w:rPr>
+          <w:t>文化生态系统服务</w:t>
+        </w:r>
+      </w:ins>
+      <w:ins w:id="179" w:author="Owen" w:date="2022-04-06T19:36:00Z">
+        <w:r>
+          <w:rPr>
+            <w:rFonts w:ascii="仿宋" w:eastAsia="仿宋" w:hAnsi="仿宋" w:cs="宋体" w:hint="eastAsia"/>
+            <w:kern w:val="0"/>
+            <w:sz w:val="24"/>
+            <w:szCs w:val="24"/>
             <w:rPrChange w:id="180" w:author="Owen" w:date="2022-04-06T21:24:00Z">
               <w:rPr>
                 <w:rFonts w:hint="eastAsia"/>
               </w:rPr>
             </w:rPrChange>
           </w:rPr>
-          <w:t>文化生态系统服务</w:t>
-        </w:r>
-      </w:ins>
-      <w:ins w:id="181" w:author="Owen" w:date="2022-04-06T19:36:00Z">
+          <w:t>聚焦于以自然景观为载体的</w:t>
+        </w:r>
+      </w:ins>
+      <w:ins w:id="181" w:author="Owen" w:date="2022-04-06T19:37:00Z">
         <w:r>
           <w:rPr>
             <w:rFonts w:ascii="仿宋" w:eastAsia="仿宋" w:hAnsi="仿宋" w:cs="宋体" w:hint="eastAsia"/>
@@ -5930,23 +5912,35 @@
               </w:rPr>
             </w:rPrChange>
           </w:rPr>
-          <w:t>聚焦于以自然景观为载体的</w:t>
-        </w:r>
-      </w:ins>
-      <w:ins w:id="183" w:author="Owen" w:date="2022-04-06T19:37:00Z">
+          <w:t>户外娱乐设施</w:t>
+        </w:r>
         <w:r>
           <w:rPr>
             <w:rFonts w:ascii="仿宋" w:eastAsia="仿宋" w:hAnsi="仿宋" w:cs="宋体" w:hint="eastAsia"/>
             <w:kern w:val="0"/>
             <w:sz w:val="24"/>
             <w:szCs w:val="24"/>
+            <w:rPrChange w:id="183" w:author="Owen" w:date="2022-04-06T21:24:00Z">
+              <w:rPr>
+                <w:rFonts w:hint="eastAsia"/>
+              </w:rPr>
+            </w:rPrChange>
+          </w:rPr>
+          <w:t>,</w:t>
+        </w:r>
+        <w:r>
+          <w:rPr>
+            <w:rFonts w:ascii="仿宋" w:eastAsia="仿宋" w:hAnsi="仿宋" w:cs="宋体" w:hint="eastAsia"/>
+            <w:kern w:val="0"/>
+            <w:sz w:val="24"/>
+            <w:szCs w:val="24"/>
             <w:rPrChange w:id="184" w:author="Owen" w:date="2022-04-06T21:24:00Z">
               <w:rPr>
                 <w:rFonts w:hint="eastAsia"/>
               </w:rPr>
             </w:rPrChange>
           </w:rPr>
-          <w:t>户外娱乐设施</w:t>
+          <w:t>包括供给城市居民散步</w:t>
         </w:r>
         <w:r>
           <w:rPr>
@@ -5974,7 +5968,7 @@
               </w:rPr>
             </w:rPrChange>
           </w:rPr>
-          <w:t>包括供给城市居民散步</w:t>
+          <w:t>奔跑</w:t>
         </w:r>
         <w:r>
           <w:rPr>
@@ -6002,7 +5996,7 @@
               </w:rPr>
             </w:rPrChange>
           </w:rPr>
-          <w:t>奔跑</w:t>
+          <w:t>骑行</w:t>
         </w:r>
         <w:r>
           <w:rPr>
@@ -6030,7 +6024,7 @@
               </w:rPr>
             </w:rPrChange>
           </w:rPr>
-          <w:t>骑行</w:t>
+          <w:t>野营</w:t>
         </w:r>
         <w:r>
           <w:rPr>
@@ -6058,7 +6052,7 @@
               </w:rPr>
             </w:rPrChange>
           </w:rPr>
-          <w:t>野营</w:t>
+          <w:t>探索植物</w:t>
         </w:r>
         <w:r>
           <w:rPr>
@@ -6086,54 +6080,50 @@
               </w:rPr>
             </w:rPrChange>
           </w:rPr>
-          <w:t>探索植物</w:t>
-        </w:r>
+          <w:t>亲近</w:t>
+        </w:r>
+      </w:ins>
+      <w:ins w:id="195" w:author="Owen" w:date="2022-04-06T19:38:00Z">
         <w:r>
           <w:rPr>
             <w:rFonts w:ascii="仿宋" w:eastAsia="仿宋" w:hAnsi="仿宋" w:cs="宋体" w:hint="eastAsia"/>
             <w:kern w:val="0"/>
             <w:sz w:val="24"/>
             <w:szCs w:val="24"/>
-            <w:rPrChange w:id="195" w:author="Owen" w:date="2022-04-06T21:24:00Z">
+            <w:rPrChange w:id="196" w:author="Owen" w:date="2022-04-06T21:24:00Z">
               <w:rPr>
                 <w:rFonts w:hint="eastAsia"/>
               </w:rPr>
             </w:rPrChange>
           </w:rPr>
-          <w:t>,</w:t>
-        </w:r>
-        <w:r>
-          <w:rPr>
-            <w:rFonts w:ascii="仿宋" w:eastAsia="仿宋" w:hAnsi="仿宋" w:cs="宋体" w:hint="eastAsia"/>
-            <w:kern w:val="0"/>
-            <w:sz w:val="24"/>
-            <w:szCs w:val="24"/>
-            <w:rPrChange w:id="196" w:author="Owen" w:date="2022-04-06T21:24:00Z">
-              <w:rPr>
-                <w:rFonts w:hint="eastAsia"/>
-              </w:rPr>
-            </w:rPrChange>
-          </w:rPr>
-          <w:t>亲近</w:t>
-        </w:r>
-      </w:ins>
-      <w:ins w:id="197" w:author="Owen" w:date="2022-04-06T19:38:00Z">
-        <w:r>
-          <w:rPr>
-            <w:rFonts w:ascii="仿宋" w:eastAsia="仿宋" w:hAnsi="仿宋" w:cs="宋体" w:hint="eastAsia"/>
+          <w:t>自然等服务的文化生态系统</w:t>
+        </w:r>
+      </w:ins>
+      <w:ins w:id="197" w:author="Owen" w:date="2022-04-06T19:39:00Z">
+        <w:r>
+          <w:rPr>
+            <w:rFonts w:ascii="仿宋" w:eastAsia="仿宋" w:hAnsi="仿宋" w:cs="宋体"/>
             <w:kern w:val="0"/>
             <w:sz w:val="24"/>
             <w:szCs w:val="24"/>
             <w:rPrChange w:id="198" w:author="Owen" w:date="2022-04-06T21:24:00Z">
-              <w:rPr>
-                <w:rFonts w:hint="eastAsia"/>
-              </w:rPr>
-            </w:rPrChange>
-          </w:rPr>
-          <w:t>自然等服务的文化生态系统</w:t>
-        </w:r>
-      </w:ins>
-      <w:ins w:id="199" w:author="Owen" w:date="2022-04-06T19:39:00Z">
+              <w:rPr/>
+            </w:rPrChange>
+          </w:rPr>
+          <w:t>(</w:t>
+        </w:r>
+        <w:r>
+          <w:rPr>
+            <w:rFonts w:ascii="仿宋" w:eastAsia="仿宋" w:hAnsi="仿宋" w:cs="宋体"/>
+            <w:kern w:val="0"/>
+            <w:sz w:val="24"/>
+            <w:szCs w:val="24"/>
+            <w:rPrChange w:id="199" w:author="Owen" w:date="2022-04-06T21:24:00Z">
+              <w:rPr/>
+            </w:rPrChange>
+          </w:rPr>
+          <w:t>baro2016mapping-paracchini 2014</w:t>
+        </w:r>
         <w:r>
           <w:rPr>
             <w:rFonts w:ascii="仿宋" w:eastAsia="仿宋" w:hAnsi="仿宋" w:cs="宋体"/>
@@ -6144,19 +6134,353 @@
               <w:rPr/>
             </w:rPrChange>
           </w:rPr>
-          <w:t>(</w:t>
-        </w:r>
+          <w:t>)</w:t>
+        </w:r>
+      </w:ins>
+      <w:ins w:id="201" w:author="Owen" w:date="2022-04-06T19:38:00Z">
+        <w:r>
+          <w:rPr>
+            <w:rFonts w:ascii="仿宋" w:eastAsia="仿宋" w:hAnsi="仿宋" w:cs="宋体" w:hint="eastAsia"/>
+            <w:kern w:val="0"/>
+            <w:sz w:val="24"/>
+            <w:szCs w:val="24"/>
+            <w:rPrChange w:id="202" w:author="Owen" w:date="2022-04-06T21:24:00Z">
+              <w:rPr>
+                <w:rFonts w:hint="eastAsia"/>
+              </w:rPr>
+            </w:rPrChange>
+          </w:rPr>
+          <w:t>.</w:t>
+        </w:r>
+      </w:ins>
+      <w:ins w:id="203" w:author="Owen" w:date="2022-04-06T19:39:00Z">
         <w:r>
           <w:rPr>
             <w:rFonts w:ascii="仿宋" w:eastAsia="仿宋" w:hAnsi="仿宋" w:cs="宋体"/>
             <w:kern w:val="0"/>
             <w:sz w:val="24"/>
             <w:szCs w:val="24"/>
-            <w:rPrChange w:id="201" w:author="Owen" w:date="2022-04-06T21:24:00Z">
+            <w:rPrChange w:id="204" w:author="Owen" w:date="2022-04-06T21:24:00Z">
               <w:rPr/>
             </w:rPrChange>
           </w:rPr>
-          <w:t>baro2016mapping-paracchini 2014</w:t>
+          <w:t xml:space="preserve"> </w:t>
+        </w:r>
+      </w:ins>
+      <w:ins w:id="205" w:author="Owen" w:date="2022-04-06T19:42:00Z">
+        <w:r>
+          <w:rPr>
+            <w:rFonts w:ascii="仿宋" w:eastAsia="仿宋" w:hAnsi="仿宋" w:cs="宋体" w:hint="eastAsia"/>
+            <w:kern w:val="0"/>
+            <w:sz w:val="24"/>
+            <w:szCs w:val="24"/>
+            <w:rPrChange w:id="206" w:author="Owen" w:date="2022-04-06T21:24:00Z">
+              <w:rPr>
+                <w:rFonts w:hint="eastAsia"/>
+              </w:rPr>
+            </w:rPrChange>
+          </w:rPr>
+          <w:t>三大维度确立文化生态系统服务供给能力</w:t>
+        </w:r>
+        <w:r>
+          <w:rPr>
+            <w:rFonts w:ascii="仿宋" w:eastAsia="仿宋" w:hAnsi="仿宋" w:cs="宋体" w:hint="eastAsia"/>
+            <w:kern w:val="0"/>
+            <w:sz w:val="24"/>
+            <w:szCs w:val="24"/>
+            <w:rPrChange w:id="207" w:author="Owen" w:date="2022-04-06T21:24:00Z">
+              <w:rPr>
+                <w:rFonts w:hint="eastAsia"/>
+              </w:rPr>
+            </w:rPrChange>
+          </w:rPr>
+          <w:t>,</w:t>
+        </w:r>
+        <w:r>
+          <w:rPr>
+            <w:rFonts w:ascii="仿宋" w:eastAsia="仿宋" w:hAnsi="仿宋" w:cs="宋体" w:hint="eastAsia"/>
+            <w:kern w:val="0"/>
+            <w:sz w:val="24"/>
+            <w:szCs w:val="24"/>
+            <w:rPrChange w:id="208" w:author="Owen" w:date="2022-04-06T21:24:00Z">
+              <w:rPr>
+                <w:rFonts w:hint="eastAsia"/>
+              </w:rPr>
+            </w:rPrChange>
+          </w:rPr>
+          <w:t>第一</w:t>
+        </w:r>
+        <w:r>
+          <w:rPr>
+            <w:rFonts w:ascii="仿宋" w:eastAsia="仿宋" w:hAnsi="仿宋" w:cs="宋体" w:hint="eastAsia"/>
+            <w:kern w:val="0"/>
+            <w:sz w:val="24"/>
+            <w:szCs w:val="24"/>
+            <w:rPrChange w:id="209" w:author="Owen" w:date="2022-04-06T21:24:00Z">
+              <w:rPr>
+                <w:rFonts w:hint="eastAsia"/>
+              </w:rPr>
+            </w:rPrChange>
+          </w:rPr>
+          <w:t>,</w:t>
+        </w:r>
+      </w:ins>
+      <w:ins w:id="210" w:author="Owen" w:date="2022-04-06T19:41:00Z">
+        <w:r>
+          <w:rPr>
+            <w:rFonts w:ascii="仿宋" w:eastAsia="仿宋" w:hAnsi="仿宋" w:cs="宋体" w:hint="eastAsia"/>
+            <w:kern w:val="0"/>
+            <w:sz w:val="24"/>
+            <w:szCs w:val="24"/>
+            <w:rPrChange w:id="211" w:author="Owen" w:date="2022-04-06T21:24:00Z">
+              <w:rPr>
+                <w:rFonts w:hint="eastAsia"/>
+              </w:rPr>
+            </w:rPrChange>
+          </w:rPr>
+          <w:t>人类影响程度</w:t>
+        </w:r>
+      </w:ins>
+      <w:ins w:id="212" w:author="Owen" w:date="2022-04-06T19:42:00Z">
+        <w:r>
+          <w:rPr>
+            <w:rFonts w:ascii="仿宋" w:eastAsia="仿宋" w:hAnsi="仿宋" w:cs="宋体" w:hint="eastAsia"/>
+            <w:kern w:val="0"/>
+            <w:sz w:val="24"/>
+            <w:szCs w:val="24"/>
+            <w:rPrChange w:id="213" w:author="Owen" w:date="2022-04-06T21:24:00Z">
+              <w:rPr>
+                <w:rFonts w:hint="eastAsia"/>
+              </w:rPr>
+            </w:rPrChange>
+          </w:rPr>
+          <w:t>越小</w:t>
+        </w:r>
+        <w:r>
+          <w:rPr>
+            <w:rFonts w:ascii="仿宋" w:eastAsia="仿宋" w:hAnsi="仿宋" w:cs="宋体" w:hint="eastAsia"/>
+            <w:kern w:val="0"/>
+            <w:sz w:val="24"/>
+            <w:szCs w:val="24"/>
+            <w:rPrChange w:id="214" w:author="Owen" w:date="2022-04-06T21:24:00Z">
+              <w:rPr>
+                <w:rFonts w:hint="eastAsia"/>
+              </w:rPr>
+            </w:rPrChange>
+          </w:rPr>
+          <w:t>,</w:t>
+        </w:r>
+        <w:r>
+          <w:rPr>
+            <w:rFonts w:ascii="仿宋" w:eastAsia="仿宋" w:hAnsi="仿宋" w:cs="宋体" w:hint="eastAsia"/>
+            <w:kern w:val="0"/>
+            <w:sz w:val="24"/>
+            <w:szCs w:val="24"/>
+            <w:rPrChange w:id="215" w:author="Owen" w:date="2022-04-06T21:24:00Z">
+              <w:rPr>
+                <w:rFonts w:hint="eastAsia"/>
+              </w:rPr>
+            </w:rPrChange>
+          </w:rPr>
+          <w:t>文化生态系统服务潜力越高</w:t>
+        </w:r>
+        <w:r>
+          <w:rPr>
+            <w:rFonts w:ascii="仿宋" w:eastAsia="仿宋" w:hAnsi="仿宋" w:cs="宋体" w:hint="eastAsia"/>
+            <w:kern w:val="0"/>
+            <w:sz w:val="24"/>
+            <w:szCs w:val="24"/>
+            <w:rPrChange w:id="216" w:author="Owen" w:date="2022-04-06T21:24:00Z">
+              <w:rPr>
+                <w:rFonts w:hint="eastAsia"/>
+              </w:rPr>
+            </w:rPrChange>
+          </w:rPr>
+          <w:t>;</w:t>
+        </w:r>
+        <w:r>
+          <w:rPr>
+            <w:rFonts w:ascii="仿宋" w:eastAsia="仿宋" w:hAnsi="仿宋" w:cs="宋体" w:hint="eastAsia"/>
+            <w:kern w:val="0"/>
+            <w:sz w:val="24"/>
+            <w:szCs w:val="24"/>
+            <w:rPrChange w:id="217" w:author="Owen" w:date="2022-04-06T21:24:00Z">
+              <w:rPr>
+                <w:rFonts w:hint="eastAsia"/>
+              </w:rPr>
+            </w:rPrChange>
+          </w:rPr>
+          <w:t>第二</w:t>
+        </w:r>
+        <w:r>
+          <w:rPr>
+            <w:rFonts w:ascii="仿宋" w:eastAsia="仿宋" w:hAnsi="仿宋" w:cs="宋体" w:hint="eastAsia"/>
+            <w:kern w:val="0"/>
+            <w:sz w:val="24"/>
+            <w:szCs w:val="24"/>
+            <w:rPrChange w:id="218" w:author="Owen" w:date="2022-04-06T21:24:00Z">
+              <w:rPr>
+                <w:rFonts w:hint="eastAsia"/>
+              </w:rPr>
+            </w:rPrChange>
+          </w:rPr>
+          <w:t>,</w:t>
+        </w:r>
+        <w:r>
+          <w:rPr>
+            <w:rFonts w:ascii="仿宋" w:eastAsia="仿宋" w:hAnsi="仿宋" w:cs="宋体" w:hint="eastAsia"/>
+            <w:kern w:val="0"/>
+            <w:sz w:val="24"/>
+            <w:szCs w:val="24"/>
+            <w:rPrChange w:id="219" w:author="Owen" w:date="2022-04-06T21:24:00Z">
+              <w:rPr>
+                <w:rFonts w:hint="eastAsia"/>
+              </w:rPr>
+            </w:rPrChange>
+          </w:rPr>
+          <w:t>设立自然保护区</w:t>
+        </w:r>
+      </w:ins>
+      <w:ins w:id="220" w:author="Owen" w:date="2022-04-06T19:43:00Z">
+        <w:r>
+          <w:rPr>
+            <w:rFonts w:ascii="仿宋" w:eastAsia="仿宋" w:hAnsi="仿宋" w:cs="宋体" w:hint="eastAsia"/>
+            <w:kern w:val="0"/>
+            <w:sz w:val="24"/>
+            <w:szCs w:val="24"/>
+            <w:rPrChange w:id="221" w:author="Owen" w:date="2022-04-06T21:24:00Z">
+              <w:rPr>
+                <w:rFonts w:hint="eastAsia"/>
+              </w:rPr>
+            </w:rPrChange>
+          </w:rPr>
+          <w:t>,</w:t>
+        </w:r>
+        <w:r>
+          <w:rPr>
+            <w:rFonts w:ascii="仿宋" w:eastAsia="仿宋" w:hAnsi="仿宋" w:cs="宋体" w:hint="eastAsia"/>
+            <w:kern w:val="0"/>
+            <w:sz w:val="24"/>
+            <w:szCs w:val="24"/>
+            <w:rPrChange w:id="222" w:author="Owen" w:date="2022-04-06T21:24:00Z">
+              <w:rPr>
+                <w:rFonts w:hint="eastAsia"/>
+              </w:rPr>
+            </w:rPrChange>
+          </w:rPr>
+          <w:t>将提高景观服务供给能力</w:t>
+        </w:r>
+        <w:r>
+          <w:rPr>
+            <w:rFonts w:ascii="仿宋" w:eastAsia="仿宋" w:hAnsi="仿宋" w:cs="宋体" w:hint="eastAsia"/>
+            <w:kern w:val="0"/>
+            <w:sz w:val="24"/>
+            <w:szCs w:val="24"/>
+            <w:rPrChange w:id="223" w:author="Owen" w:date="2022-04-06T21:24:00Z">
+              <w:rPr>
+                <w:rFonts w:hint="eastAsia"/>
+              </w:rPr>
+            </w:rPrChange>
+          </w:rPr>
+          <w:t>;</w:t>
+        </w:r>
+        <w:r>
+          <w:rPr>
+            <w:rFonts w:ascii="仿宋" w:eastAsia="仿宋" w:hAnsi="仿宋" w:cs="宋体" w:hint="eastAsia"/>
+            <w:kern w:val="0"/>
+            <w:sz w:val="24"/>
+            <w:szCs w:val="24"/>
+            <w:rPrChange w:id="224" w:author="Owen" w:date="2022-04-06T21:24:00Z">
+              <w:rPr>
+                <w:rFonts w:hint="eastAsia"/>
+              </w:rPr>
+            </w:rPrChange>
+          </w:rPr>
+          <w:t>第三</w:t>
+        </w:r>
+        <w:r>
+          <w:rPr>
+            <w:rFonts w:ascii="仿宋" w:eastAsia="仿宋" w:hAnsi="仿宋" w:cs="宋体" w:hint="eastAsia"/>
+            <w:kern w:val="0"/>
+            <w:sz w:val="24"/>
+            <w:szCs w:val="24"/>
+            <w:rPrChange w:id="225" w:author="Owen" w:date="2022-04-06T21:24:00Z">
+              <w:rPr>
+                <w:rFonts w:hint="eastAsia"/>
+              </w:rPr>
+            </w:rPrChange>
+          </w:rPr>
+          <w:t>,</w:t>
+        </w:r>
+        <w:r>
+          <w:rPr>
+            <w:rFonts w:ascii="仿宋" w:eastAsia="仿宋" w:hAnsi="仿宋" w:cs="宋体" w:hint="eastAsia"/>
+            <w:kern w:val="0"/>
+            <w:sz w:val="24"/>
+            <w:szCs w:val="24"/>
+            <w:rPrChange w:id="226" w:author="Owen" w:date="2022-04-06T21:24:00Z">
+              <w:rPr>
+                <w:rFonts w:hint="eastAsia"/>
+              </w:rPr>
+            </w:rPrChange>
+          </w:rPr>
+          <w:t>水体能够提升生态系统娱乐服务供给</w:t>
+        </w:r>
+        <w:r>
+          <w:rPr>
+            <w:rFonts w:ascii="仿宋" w:eastAsia="仿宋" w:hAnsi="仿宋" w:cs="宋体" w:hint="eastAsia"/>
+            <w:kern w:val="0"/>
+            <w:sz w:val="24"/>
+            <w:szCs w:val="24"/>
+            <w:rPrChange w:id="227" w:author="Owen" w:date="2022-04-06T21:24:00Z">
+              <w:rPr>
+                <w:rFonts w:hint="eastAsia"/>
+              </w:rPr>
+            </w:rPrChange>
+          </w:rPr>
+          <w:t xml:space="preserve">. </w:t>
+        </w:r>
+        <w:r>
+          <w:rPr>
+            <w:rFonts w:ascii="仿宋" w:eastAsia="仿宋" w:hAnsi="仿宋" w:cs="宋体" w:hint="eastAsia"/>
+            <w:kern w:val="0"/>
+            <w:sz w:val="24"/>
+            <w:szCs w:val="24"/>
+            <w:rPrChange w:id="228" w:author="Owen" w:date="2022-04-06T21:24:00Z">
+              <w:rPr>
+                <w:rFonts w:hint="eastAsia"/>
+              </w:rPr>
+            </w:rPrChange>
+          </w:rPr>
+          <w:t>本文基于上海市土地利用类型</w:t>
+        </w:r>
+        <w:r>
+          <w:rPr>
+            <w:rFonts w:ascii="仿宋" w:eastAsia="仿宋" w:hAnsi="仿宋" w:cs="宋体" w:hint="eastAsia"/>
+            <w:kern w:val="0"/>
+            <w:sz w:val="24"/>
+            <w:szCs w:val="24"/>
+            <w:rPrChange w:id="229" w:author="Owen" w:date="2022-04-06T21:24:00Z">
+              <w:rPr>
+                <w:rFonts w:hint="eastAsia"/>
+              </w:rPr>
+            </w:rPrChange>
+          </w:rPr>
+          <w:t>,</w:t>
+        </w:r>
+        <w:r>
+          <w:rPr>
+            <w:rFonts w:ascii="仿宋" w:eastAsia="仿宋" w:hAnsi="仿宋" w:cs="宋体" w:hint="eastAsia"/>
+            <w:kern w:val="0"/>
+            <w:sz w:val="24"/>
+            <w:szCs w:val="24"/>
+            <w:rPrChange w:id="230" w:author="Owen" w:date="2022-04-06T21:24:00Z">
+              <w:rPr>
+                <w:rFonts w:hint="eastAsia"/>
+              </w:rPr>
+            </w:rPrChange>
+          </w:rPr>
+          <w:t>通过不同景观特征评估文化生态系统服务潜力</w:t>
         </w:r>
         <w:r>
           <w:rPr>
@@ -6164,413 +6488,81 @@
             <w:kern w:val="0"/>
             <w:sz w:val="24"/>
             <w:szCs w:val="24"/>
-            <w:rPrChange w:id="202" w:author="Owen" w:date="2022-04-06T21:24:00Z">
+            <w:rPrChange w:id="231" w:author="Owen" w:date="2022-04-06T21:24:00Z">
               <w:rPr/>
             </w:rPrChange>
           </w:rPr>
-          <w:t>)</w:t>
-        </w:r>
-      </w:ins>
-      <w:ins w:id="203" w:author="Owen" w:date="2022-04-06T19:38:00Z">
+          <w:t>,</w:t>
+        </w:r>
         <w:r>
           <w:rPr>
             <w:rFonts w:ascii="仿宋" w:eastAsia="仿宋" w:hAnsi="仿宋" w:cs="宋体" w:hint="eastAsia"/>
             <w:kern w:val="0"/>
             <w:sz w:val="24"/>
             <w:szCs w:val="24"/>
-            <w:rPrChange w:id="204" w:author="Owen" w:date="2022-04-06T21:24:00Z">
+            <w:rPrChange w:id="232" w:author="Owen" w:date="2022-04-06T21:24:00Z">
               <w:rPr>
                 <w:rFonts w:hint="eastAsia"/>
               </w:rPr>
             </w:rPrChange>
           </w:rPr>
-          <w:t>.</w:t>
-        </w:r>
-      </w:ins>
-      <w:ins w:id="205" w:author="Owen" w:date="2022-04-06T19:39:00Z">
+          <w:t>细</w:t>
+        </w:r>
+      </w:ins>
+      <w:ins w:id="233" w:author="Owen" w:date="2022-04-06T19:44:00Z">
+        <w:r>
+          <w:rPr>
+            <w:rFonts w:ascii="仿宋" w:eastAsia="仿宋" w:hAnsi="仿宋" w:cs="宋体" w:hint="eastAsia"/>
+            <w:kern w:val="0"/>
+            <w:sz w:val="24"/>
+            <w:szCs w:val="24"/>
+            <w:rPrChange w:id="234" w:author="Owen" w:date="2022-04-06T21:24:00Z">
+              <w:rPr>
+                <w:rFonts w:hint="eastAsia"/>
+              </w:rPr>
+            </w:rPrChange>
+          </w:rPr>
+          <w:t>分为如下五大方面</w:t>
+        </w:r>
+        <w:r>
+          <w:rPr>
+            <w:rFonts w:ascii="仿宋" w:eastAsia="仿宋" w:hAnsi="仿宋" w:cs="宋体" w:hint="eastAsia"/>
+            <w:kern w:val="0"/>
+            <w:sz w:val="24"/>
+            <w:szCs w:val="24"/>
+            <w:rPrChange w:id="235" w:author="Owen" w:date="2022-04-06T21:24:00Z">
+              <w:rPr>
+                <w:rFonts w:hint="eastAsia"/>
+              </w:rPr>
+            </w:rPrChange>
+          </w:rPr>
+          <w:t>:</w:t>
+        </w:r>
         <w:r>
           <w:rPr>
             <w:rFonts w:ascii="仿宋" w:eastAsia="仿宋" w:hAnsi="仿宋" w:cs="宋体"/>
             <w:kern w:val="0"/>
             <w:sz w:val="24"/>
             <w:szCs w:val="24"/>
-            <w:rPrChange w:id="206" w:author="Owen" w:date="2022-04-06T21:24:00Z">
+            <w:rPrChange w:id="236" w:author="Owen" w:date="2022-04-06T21:24:00Z">
               <w:rPr/>
             </w:rPrChange>
           </w:rPr>
-          <w:t xml:space="preserve"> </w:t>
-        </w:r>
-      </w:ins>
-      <w:ins w:id="207" w:author="Owen" w:date="2022-04-06T19:42:00Z">
+          <w:t>(1)</w:t>
+        </w:r>
         <w:r>
           <w:rPr>
             <w:rFonts w:ascii="仿宋" w:eastAsia="仿宋" w:hAnsi="仿宋" w:cs="宋体" w:hint="eastAsia"/>
             <w:kern w:val="0"/>
             <w:sz w:val="24"/>
             <w:szCs w:val="24"/>
-            <w:rPrChange w:id="208" w:author="Owen" w:date="2022-04-06T21:24:00Z">
+            <w:rPrChange w:id="237" w:author="Owen" w:date="2022-04-06T21:24:00Z">
               <w:rPr>
                 <w:rFonts w:hint="eastAsia"/>
               </w:rPr>
             </w:rPrChange>
           </w:rPr>
-          <w:t>三大维度确立文化生态系统服务供给能力</w:t>
-        </w:r>
-        <w:r>
-          <w:rPr>
-            <w:rFonts w:ascii="仿宋" w:eastAsia="仿宋" w:hAnsi="仿宋" w:cs="宋体" w:hint="eastAsia"/>
-            <w:kern w:val="0"/>
-            <w:sz w:val="24"/>
-            <w:szCs w:val="24"/>
-            <w:rPrChange w:id="209" w:author="Owen" w:date="2022-04-06T21:24:00Z">
-              <w:rPr>
-                <w:rFonts w:hint="eastAsia"/>
-              </w:rPr>
-            </w:rPrChange>
-          </w:rPr>
-          <w:t>,</w:t>
-        </w:r>
-        <w:r>
-          <w:rPr>
-            <w:rFonts w:ascii="仿宋" w:eastAsia="仿宋" w:hAnsi="仿宋" w:cs="宋体" w:hint="eastAsia"/>
-            <w:kern w:val="0"/>
-            <w:sz w:val="24"/>
-            <w:szCs w:val="24"/>
-            <w:rPrChange w:id="210" w:author="Owen" w:date="2022-04-06T21:24:00Z">
-              <w:rPr>
-                <w:rFonts w:hint="eastAsia"/>
-              </w:rPr>
-            </w:rPrChange>
-          </w:rPr>
-          <w:t>第一</w:t>
-        </w:r>
-        <w:r>
-          <w:rPr>
-            <w:rFonts w:ascii="仿宋" w:eastAsia="仿宋" w:hAnsi="仿宋" w:cs="宋体" w:hint="eastAsia"/>
-            <w:kern w:val="0"/>
-            <w:sz w:val="24"/>
-            <w:szCs w:val="24"/>
-            <w:rPrChange w:id="211" w:author="Owen" w:date="2022-04-06T21:24:00Z">
-              <w:rPr>
-                <w:rFonts w:hint="eastAsia"/>
-              </w:rPr>
-            </w:rPrChange>
-          </w:rPr>
-          <w:t>,</w:t>
-        </w:r>
-      </w:ins>
-      <w:ins w:id="212" w:author="Owen" w:date="2022-04-06T19:41:00Z">
-        <w:r>
-          <w:rPr>
-            <w:rFonts w:ascii="仿宋" w:eastAsia="仿宋" w:hAnsi="仿宋" w:cs="宋体" w:hint="eastAsia"/>
-            <w:kern w:val="0"/>
-            <w:sz w:val="24"/>
-            <w:szCs w:val="24"/>
-            <w:rPrChange w:id="213" w:author="Owen" w:date="2022-04-06T21:24:00Z">
-              <w:rPr>
-                <w:rFonts w:hint="eastAsia"/>
-              </w:rPr>
-            </w:rPrChange>
-          </w:rPr>
-          <w:t>人类影响程度</w:t>
-        </w:r>
-      </w:ins>
-      <w:ins w:id="214" w:author="Owen" w:date="2022-04-06T19:42:00Z">
-        <w:r>
-          <w:rPr>
-            <w:rFonts w:ascii="仿宋" w:eastAsia="仿宋" w:hAnsi="仿宋" w:cs="宋体" w:hint="eastAsia"/>
-            <w:kern w:val="0"/>
-            <w:sz w:val="24"/>
-            <w:szCs w:val="24"/>
-            <w:rPrChange w:id="215" w:author="Owen" w:date="2022-04-06T21:24:00Z">
-              <w:rPr>
-                <w:rFonts w:hint="eastAsia"/>
-              </w:rPr>
-            </w:rPrChange>
-          </w:rPr>
-          <w:t>越小</w:t>
-        </w:r>
-        <w:r>
-          <w:rPr>
-            <w:rFonts w:ascii="仿宋" w:eastAsia="仿宋" w:hAnsi="仿宋" w:cs="宋体" w:hint="eastAsia"/>
-            <w:kern w:val="0"/>
-            <w:sz w:val="24"/>
-            <w:szCs w:val="24"/>
-            <w:rPrChange w:id="216" w:author="Owen" w:date="2022-04-06T21:24:00Z">
-              <w:rPr>
-                <w:rFonts w:hint="eastAsia"/>
-              </w:rPr>
-            </w:rPrChange>
-          </w:rPr>
-          <w:t>,</w:t>
-        </w:r>
-        <w:r>
-          <w:rPr>
-            <w:rFonts w:ascii="仿宋" w:eastAsia="仿宋" w:hAnsi="仿宋" w:cs="宋体" w:hint="eastAsia"/>
-            <w:kern w:val="0"/>
-            <w:sz w:val="24"/>
-            <w:szCs w:val="24"/>
-            <w:rPrChange w:id="217" w:author="Owen" w:date="2022-04-06T21:24:00Z">
-              <w:rPr>
-                <w:rFonts w:hint="eastAsia"/>
-              </w:rPr>
-            </w:rPrChange>
-          </w:rPr>
-          <w:t>文化生态系统服务潜力越高</w:t>
-        </w:r>
-        <w:r>
-          <w:rPr>
-            <w:rFonts w:ascii="仿宋" w:eastAsia="仿宋" w:hAnsi="仿宋" w:cs="宋体" w:hint="eastAsia"/>
-            <w:kern w:val="0"/>
-            <w:sz w:val="24"/>
-            <w:szCs w:val="24"/>
-            <w:rPrChange w:id="218" w:author="Owen" w:date="2022-04-06T21:24:00Z">
-              <w:rPr>
-                <w:rFonts w:hint="eastAsia"/>
-              </w:rPr>
-            </w:rPrChange>
-          </w:rPr>
-          <w:t>;</w:t>
-        </w:r>
-        <w:r>
-          <w:rPr>
-            <w:rFonts w:ascii="仿宋" w:eastAsia="仿宋" w:hAnsi="仿宋" w:cs="宋体" w:hint="eastAsia"/>
-            <w:kern w:val="0"/>
-            <w:sz w:val="24"/>
-            <w:szCs w:val="24"/>
-            <w:rPrChange w:id="219" w:author="Owen" w:date="2022-04-06T21:24:00Z">
-              <w:rPr>
-                <w:rFonts w:hint="eastAsia"/>
-              </w:rPr>
-            </w:rPrChange>
-          </w:rPr>
-          <w:t>第二</w:t>
-        </w:r>
-        <w:r>
-          <w:rPr>
-            <w:rFonts w:ascii="仿宋" w:eastAsia="仿宋" w:hAnsi="仿宋" w:cs="宋体" w:hint="eastAsia"/>
-            <w:kern w:val="0"/>
-            <w:sz w:val="24"/>
-            <w:szCs w:val="24"/>
-            <w:rPrChange w:id="220" w:author="Owen" w:date="2022-04-06T21:24:00Z">
-              <w:rPr>
-                <w:rFonts w:hint="eastAsia"/>
-              </w:rPr>
-            </w:rPrChange>
-          </w:rPr>
-          <w:t>,</w:t>
-        </w:r>
-        <w:r>
-          <w:rPr>
-            <w:rFonts w:ascii="仿宋" w:eastAsia="仿宋" w:hAnsi="仿宋" w:cs="宋体" w:hint="eastAsia"/>
-            <w:kern w:val="0"/>
-            <w:sz w:val="24"/>
-            <w:szCs w:val="24"/>
-            <w:rPrChange w:id="221" w:author="Owen" w:date="2022-04-06T21:24:00Z">
-              <w:rPr>
-                <w:rFonts w:hint="eastAsia"/>
-              </w:rPr>
-            </w:rPrChange>
-          </w:rPr>
-          <w:t>设立自然保护区</w:t>
-        </w:r>
-      </w:ins>
-      <w:ins w:id="222" w:author="Owen" w:date="2022-04-06T19:43:00Z">
-        <w:r>
-          <w:rPr>
-            <w:rFonts w:ascii="仿宋" w:eastAsia="仿宋" w:hAnsi="仿宋" w:cs="宋体" w:hint="eastAsia"/>
-            <w:kern w:val="0"/>
-            <w:sz w:val="24"/>
-            <w:szCs w:val="24"/>
-            <w:rPrChange w:id="223" w:author="Owen" w:date="2022-04-06T21:24:00Z">
-              <w:rPr>
-                <w:rFonts w:hint="eastAsia"/>
-              </w:rPr>
-            </w:rPrChange>
-          </w:rPr>
-          <w:t>,</w:t>
-        </w:r>
-        <w:r>
-          <w:rPr>
-            <w:rFonts w:ascii="仿宋" w:eastAsia="仿宋" w:hAnsi="仿宋" w:cs="宋体" w:hint="eastAsia"/>
-            <w:kern w:val="0"/>
-            <w:sz w:val="24"/>
-            <w:szCs w:val="24"/>
-            <w:rPrChange w:id="224" w:author="Owen" w:date="2022-04-06T21:24:00Z">
-              <w:rPr>
-                <w:rFonts w:hint="eastAsia"/>
-              </w:rPr>
-            </w:rPrChange>
-          </w:rPr>
-          <w:t>将提高景观服务供给能力</w:t>
-        </w:r>
-        <w:r>
-          <w:rPr>
-            <w:rFonts w:ascii="仿宋" w:eastAsia="仿宋" w:hAnsi="仿宋" w:cs="宋体" w:hint="eastAsia"/>
-            <w:kern w:val="0"/>
-            <w:sz w:val="24"/>
-            <w:szCs w:val="24"/>
-            <w:rPrChange w:id="225" w:author="Owen" w:date="2022-04-06T21:24:00Z">
-              <w:rPr>
-                <w:rFonts w:hint="eastAsia"/>
-              </w:rPr>
-            </w:rPrChange>
-          </w:rPr>
-          <w:t>;</w:t>
-        </w:r>
-        <w:r>
-          <w:rPr>
-            <w:rFonts w:ascii="仿宋" w:eastAsia="仿宋" w:hAnsi="仿宋" w:cs="宋体" w:hint="eastAsia"/>
-            <w:kern w:val="0"/>
-            <w:sz w:val="24"/>
-            <w:szCs w:val="24"/>
-            <w:rPrChange w:id="226" w:author="Owen" w:date="2022-04-06T21:24:00Z">
-              <w:rPr>
-                <w:rFonts w:hint="eastAsia"/>
-              </w:rPr>
-            </w:rPrChange>
-          </w:rPr>
-          <w:t>第三</w:t>
-        </w:r>
-        <w:r>
-          <w:rPr>
-            <w:rFonts w:ascii="仿宋" w:eastAsia="仿宋" w:hAnsi="仿宋" w:cs="宋体" w:hint="eastAsia"/>
-            <w:kern w:val="0"/>
-            <w:sz w:val="24"/>
-            <w:szCs w:val="24"/>
-            <w:rPrChange w:id="227" w:author="Owen" w:date="2022-04-06T21:24:00Z">
-              <w:rPr>
-                <w:rFonts w:hint="eastAsia"/>
-              </w:rPr>
-            </w:rPrChange>
-          </w:rPr>
-          <w:t>,</w:t>
-        </w:r>
-        <w:r>
-          <w:rPr>
-            <w:rFonts w:ascii="仿宋" w:eastAsia="仿宋" w:hAnsi="仿宋" w:cs="宋体" w:hint="eastAsia"/>
-            <w:kern w:val="0"/>
-            <w:sz w:val="24"/>
-            <w:szCs w:val="24"/>
-            <w:rPrChange w:id="228" w:author="Owen" w:date="2022-04-06T21:24:00Z">
-              <w:rPr>
-                <w:rFonts w:hint="eastAsia"/>
-              </w:rPr>
-            </w:rPrChange>
-          </w:rPr>
-          <w:t>水体能够提升生态系统娱乐服务供给</w:t>
-        </w:r>
-        <w:r>
-          <w:rPr>
-            <w:rFonts w:ascii="仿宋" w:eastAsia="仿宋" w:hAnsi="仿宋" w:cs="宋体" w:hint="eastAsia"/>
-            <w:kern w:val="0"/>
-            <w:sz w:val="24"/>
-            <w:szCs w:val="24"/>
-            <w:rPrChange w:id="229" w:author="Owen" w:date="2022-04-06T21:24:00Z">
-              <w:rPr>
-                <w:rFonts w:hint="eastAsia"/>
-              </w:rPr>
-            </w:rPrChange>
-          </w:rPr>
-          <w:t xml:space="preserve">. </w:t>
-        </w:r>
-        <w:r>
-          <w:rPr>
-            <w:rFonts w:ascii="仿宋" w:eastAsia="仿宋" w:hAnsi="仿宋" w:cs="宋体" w:hint="eastAsia"/>
-            <w:kern w:val="0"/>
-            <w:sz w:val="24"/>
-            <w:szCs w:val="24"/>
-            <w:rPrChange w:id="230" w:author="Owen" w:date="2022-04-06T21:24:00Z">
-              <w:rPr>
-                <w:rFonts w:hint="eastAsia"/>
-              </w:rPr>
-            </w:rPrChange>
-          </w:rPr>
-          <w:t>本文基于上海市土地利用类型</w:t>
-        </w:r>
-        <w:r>
-          <w:rPr>
-            <w:rFonts w:ascii="仿宋" w:eastAsia="仿宋" w:hAnsi="仿宋" w:cs="宋体" w:hint="eastAsia"/>
-            <w:kern w:val="0"/>
-            <w:sz w:val="24"/>
-            <w:szCs w:val="24"/>
-            <w:rPrChange w:id="231" w:author="Owen" w:date="2022-04-06T21:24:00Z">
-              <w:rPr>
-                <w:rFonts w:hint="eastAsia"/>
-              </w:rPr>
-            </w:rPrChange>
-          </w:rPr>
-          <w:t>,</w:t>
-        </w:r>
-        <w:r>
-          <w:rPr>
-            <w:rFonts w:ascii="仿宋" w:eastAsia="仿宋" w:hAnsi="仿宋" w:cs="宋体" w:hint="eastAsia"/>
-            <w:kern w:val="0"/>
-            <w:sz w:val="24"/>
-            <w:szCs w:val="24"/>
-            <w:rPrChange w:id="232" w:author="Owen" w:date="2022-04-06T21:24:00Z">
-              <w:rPr>
-                <w:rFonts w:hint="eastAsia"/>
-              </w:rPr>
-            </w:rPrChange>
-          </w:rPr>
-          <w:t>通过不同景观特征评估文化生态系统服务潜力</w:t>
-        </w:r>
-        <w:r>
-          <w:rPr>
-            <w:rFonts w:ascii="仿宋" w:eastAsia="仿宋" w:hAnsi="仿宋" w:cs="宋体"/>
-            <w:kern w:val="0"/>
-            <w:sz w:val="24"/>
-            <w:szCs w:val="24"/>
-            <w:rPrChange w:id="233" w:author="Owen" w:date="2022-04-06T21:24:00Z">
-              <w:rPr/>
-            </w:rPrChange>
-          </w:rPr>
-          <w:t>,</w:t>
-        </w:r>
-        <w:r>
-          <w:rPr>
-            <w:rFonts w:ascii="仿宋" w:eastAsia="仿宋" w:hAnsi="仿宋" w:cs="宋体" w:hint="eastAsia"/>
-            <w:kern w:val="0"/>
-            <w:sz w:val="24"/>
-            <w:szCs w:val="24"/>
-            <w:rPrChange w:id="234" w:author="Owen" w:date="2022-04-06T21:24:00Z">
-              <w:rPr>
-                <w:rFonts w:hint="eastAsia"/>
-              </w:rPr>
-            </w:rPrChange>
-          </w:rPr>
-          <w:t>细</w:t>
-        </w:r>
-      </w:ins>
-      <w:ins w:id="235" w:author="Owen" w:date="2022-04-06T19:44:00Z">
-        <w:r>
-          <w:rPr>
-            <w:rFonts w:ascii="仿宋" w:eastAsia="仿宋" w:hAnsi="仿宋" w:cs="宋体" w:hint="eastAsia"/>
-            <w:kern w:val="0"/>
-            <w:sz w:val="24"/>
-            <w:szCs w:val="24"/>
-            <w:rPrChange w:id="236" w:author="Owen" w:date="2022-04-06T21:24:00Z">
-              <w:rPr>
-                <w:rFonts w:hint="eastAsia"/>
-              </w:rPr>
-            </w:rPrChange>
-          </w:rPr>
-          <w:t>分为如下五大方面</w:t>
-        </w:r>
-        <w:r>
-          <w:rPr>
-            <w:rFonts w:ascii="仿宋" w:eastAsia="仿宋" w:hAnsi="仿宋" w:cs="宋体" w:hint="eastAsia"/>
-            <w:kern w:val="0"/>
-            <w:sz w:val="24"/>
-            <w:szCs w:val="24"/>
-            <w:rPrChange w:id="237" w:author="Owen" w:date="2022-04-06T21:24:00Z">
-              <w:rPr>
-                <w:rFonts w:hint="eastAsia"/>
-              </w:rPr>
-            </w:rPrChange>
-          </w:rPr>
-          <w:t>:</w:t>
+          <w:t>自然性</w:t>
         </w:r>
         <w:r>
           <w:rPr>
@@ -6582,7 +6574,7 @@
               <w:rPr/>
             </w:rPrChange>
           </w:rPr>
-          <w:t>(1)</w:t>
+          <w:t>;(2)</w:t>
         </w:r>
         <w:r>
           <w:rPr>
@@ -6596,7 +6588,21 @@
               </w:rPr>
             </w:rPrChange>
           </w:rPr>
-          <w:t>自然性</w:t>
+          <w:t>娱乐设施数量</w:t>
+        </w:r>
+        <w:r>
+          <w:rPr>
+            <w:rFonts w:ascii="仿宋" w:eastAsia="仿宋" w:hAnsi="仿宋" w:cs="宋体" w:hint="eastAsia"/>
+            <w:kern w:val="0"/>
+            <w:sz w:val="24"/>
+            <w:szCs w:val="24"/>
+            <w:rPrChange w:id="240" w:author="Owen" w:date="2022-04-06T21:24:00Z">
+              <w:rPr>
+                <w:rFonts w:hint="eastAsia"/>
+              </w:rPr>
+            </w:rPrChange>
+          </w:rPr>
+          <w:t>;</w:t>
         </w:r>
         <w:r>
           <w:rPr>
@@ -6604,25 +6610,27 @@
             <w:kern w:val="0"/>
             <w:sz w:val="24"/>
             <w:szCs w:val="24"/>
-            <w:rPrChange w:id="240" w:author="Owen" w:date="2022-04-06T21:24:00Z">
+            <w:rPrChange w:id="241" w:author="Owen" w:date="2022-04-06T21:24:00Z">
               <w:rPr/>
             </w:rPrChange>
           </w:rPr>
-          <w:t>;(2)</w:t>
-        </w:r>
+          <w:t>(3)</w:t>
+        </w:r>
+      </w:ins>
+      <w:ins w:id="242" w:author="Owen" w:date="2022-04-06T19:45:00Z">
         <w:r>
           <w:rPr>
             <w:rFonts w:ascii="仿宋" w:eastAsia="仿宋" w:hAnsi="仿宋" w:cs="宋体" w:hint="eastAsia"/>
             <w:kern w:val="0"/>
             <w:sz w:val="24"/>
             <w:szCs w:val="24"/>
-            <w:rPrChange w:id="241" w:author="Owen" w:date="2022-04-06T21:24:00Z">
+            <w:rPrChange w:id="243" w:author="Owen" w:date="2022-04-06T21:24:00Z">
               <w:rPr>
                 <w:rFonts w:hint="eastAsia"/>
               </w:rPr>
             </w:rPrChange>
           </w:rPr>
-          <w:t>娱乐设施数量</w:t>
+          <w:t>水体</w:t>
         </w:r>
         <w:r>
           <w:rPr>
@@ -6630,7 +6638,7 @@
             <w:kern w:val="0"/>
             <w:sz w:val="24"/>
             <w:szCs w:val="24"/>
-            <w:rPrChange w:id="242" w:author="Owen" w:date="2022-04-06T21:24:00Z">
+            <w:rPrChange w:id="244" w:author="Owen" w:date="2022-04-06T21:24:00Z">
               <w:rPr>
                 <w:rFonts w:hint="eastAsia"/>
               </w:rPr>
@@ -6644,27 +6652,27 @@
             <w:kern w:val="0"/>
             <w:sz w:val="24"/>
             <w:szCs w:val="24"/>
-            <w:rPrChange w:id="243" w:author="Owen" w:date="2022-04-06T21:24:00Z">
+            <w:rPrChange w:id="245" w:author="Owen" w:date="2022-04-06T21:24:00Z">
               <w:rPr/>
             </w:rPrChange>
           </w:rPr>
-          <w:t>(3)</w:t>
-        </w:r>
-      </w:ins>
-      <w:ins w:id="244" w:author="Owen" w:date="2022-04-06T19:45:00Z">
+          <w:t>(4)</w:t>
+        </w:r>
+      </w:ins>
+      <w:ins w:id="246" w:author="Owen" w:date="2022-04-06T21:01:00Z">
         <w:r>
           <w:rPr>
             <w:rFonts w:ascii="仿宋" w:eastAsia="仿宋" w:hAnsi="仿宋" w:cs="宋体" w:hint="eastAsia"/>
             <w:kern w:val="0"/>
             <w:sz w:val="24"/>
             <w:szCs w:val="24"/>
-            <w:rPrChange w:id="245" w:author="Owen" w:date="2022-04-06T21:24:00Z">
+            <w:rPrChange w:id="247" w:author="Owen" w:date="2022-04-06T21:24:00Z">
               <w:rPr>
                 <w:rFonts w:hint="eastAsia"/>
               </w:rPr>
             </w:rPrChange>
           </w:rPr>
-          <w:t>水体</w:t>
+          <w:t>景观多样性指数</w:t>
         </w:r>
         <w:r>
           <w:rPr>
@@ -6672,7 +6680,7 @@
             <w:kern w:val="0"/>
             <w:sz w:val="24"/>
             <w:szCs w:val="24"/>
-            <w:rPrChange w:id="246" w:author="Owen" w:date="2022-04-06T21:24:00Z">
+            <w:rPrChange w:id="248" w:author="Owen" w:date="2022-04-06T21:24:00Z">
               <w:rPr>
                 <w:rFonts w:hint="eastAsia"/>
               </w:rPr>
@@ -6686,27 +6694,27 @@
             <w:kern w:val="0"/>
             <w:sz w:val="24"/>
             <w:szCs w:val="24"/>
-            <w:rPrChange w:id="247" w:author="Owen" w:date="2022-04-06T21:24:00Z">
+            <w:rPrChange w:id="249" w:author="Owen" w:date="2022-04-06T21:24:00Z">
               <w:rPr/>
             </w:rPrChange>
           </w:rPr>
-          <w:t>(4)</w:t>
-        </w:r>
-      </w:ins>
-      <w:ins w:id="248" w:author="Owen" w:date="2022-04-06T21:01:00Z">
+          <w:t>(5)</w:t>
+        </w:r>
+      </w:ins>
+      <w:ins w:id="250" w:author="Owen" w:date="2022-04-06T21:02:00Z">
         <w:r>
           <w:rPr>
             <w:rFonts w:ascii="仿宋" w:eastAsia="仿宋" w:hAnsi="仿宋" w:cs="宋体" w:hint="eastAsia"/>
             <w:kern w:val="0"/>
             <w:sz w:val="24"/>
             <w:szCs w:val="24"/>
-            <w:rPrChange w:id="249" w:author="Owen" w:date="2022-04-06T21:24:00Z">
+            <w:rPrChange w:id="251" w:author="Owen" w:date="2022-04-06T21:24:00Z">
               <w:rPr>
                 <w:rFonts w:hint="eastAsia"/>
               </w:rPr>
             </w:rPrChange>
           </w:rPr>
-          <w:t>景观多样性指数</w:t>
+          <w:t>自然保护区</w:t>
         </w:r>
         <w:r>
           <w:rPr>
@@ -6714,13 +6722,135 @@
             <w:kern w:val="0"/>
             <w:sz w:val="24"/>
             <w:szCs w:val="24"/>
-            <w:rPrChange w:id="250" w:author="Owen" w:date="2022-04-06T21:24:00Z">
+            <w:rPrChange w:id="252" w:author="Owen" w:date="2022-04-06T21:24:00Z">
               <w:rPr>
                 <w:rFonts w:hint="eastAsia"/>
               </w:rPr>
             </w:rPrChange>
           </w:rPr>
-          <w:t>;</w:t>
+          <w:t>.</w:t>
+        </w:r>
+        <w:r>
+          <w:rPr>
+            <w:rFonts w:ascii="仿宋" w:eastAsia="仿宋" w:hAnsi="仿宋" w:cs="宋体" w:hint="eastAsia"/>
+            <w:kern w:val="0"/>
+            <w:sz w:val="24"/>
+            <w:szCs w:val="24"/>
+            <w:rPrChange w:id="253" w:author="Owen" w:date="2022-04-06T21:24:00Z">
+              <w:rPr>
+                <w:rFonts w:hint="eastAsia"/>
+              </w:rPr>
+            </w:rPrChange>
+          </w:rPr>
+          <w:t>通过专家打分及领域分析</w:t>
+        </w:r>
+      </w:ins>
+      <w:ins w:id="254" w:author="Owen" w:date="2022-04-06T21:22:00Z">
+        <w:r>
+          <w:rPr>
+            <w:rFonts w:ascii="仿宋" w:eastAsia="仿宋" w:hAnsi="仿宋" w:cs="宋体" w:hint="eastAsia"/>
+            <w:kern w:val="0"/>
+            <w:sz w:val="24"/>
+            <w:szCs w:val="24"/>
+            <w:rPrChange w:id="255" w:author="Owen" w:date="2022-04-06T21:24:00Z">
+              <w:rPr>
+                <w:rFonts w:hint="eastAsia"/>
+              </w:rPr>
+            </w:rPrChange>
+          </w:rPr>
+          <w:t>等方法</w:t>
+        </w:r>
+      </w:ins>
+      <w:ins w:id="256" w:author="Owen" w:date="2022-04-06T21:02:00Z">
+        <w:r>
+          <w:rPr>
+            <w:rFonts w:ascii="仿宋" w:eastAsia="仿宋" w:hAnsi="仿宋" w:cs="宋体" w:hint="eastAsia"/>
+            <w:kern w:val="0"/>
+            <w:sz w:val="24"/>
+            <w:szCs w:val="24"/>
+            <w:rPrChange w:id="257" w:author="Owen" w:date="2022-04-06T21:24:00Z">
+              <w:rPr>
+                <w:rFonts w:hint="eastAsia"/>
+              </w:rPr>
+            </w:rPrChange>
+          </w:rPr>
+          <w:t>统计</w:t>
+        </w:r>
+      </w:ins>
+      <w:ins w:id="258" w:author="Owen" w:date="2022-04-06T21:03:00Z">
+        <w:r>
+          <w:rPr>
+            <w:rFonts w:ascii="仿宋" w:eastAsia="仿宋" w:hAnsi="仿宋" w:cs="宋体" w:hint="eastAsia"/>
+            <w:kern w:val="0"/>
+            <w:sz w:val="24"/>
+            <w:szCs w:val="24"/>
+            <w:rPrChange w:id="259" w:author="Owen" w:date="2022-04-06T21:24:00Z">
+              <w:rPr>
+                <w:rFonts w:hint="eastAsia"/>
+              </w:rPr>
+            </w:rPrChange>
+          </w:rPr>
+          <w:t>各</w:t>
+        </w:r>
+      </w:ins>
+      <w:ins w:id="260" w:author="Owen" w:date="2022-04-06T21:23:00Z">
+        <w:r>
+          <w:rPr>
+            <w:rFonts w:ascii="仿宋" w:eastAsia="仿宋" w:hAnsi="仿宋" w:cs="宋体" w:hint="eastAsia"/>
+            <w:kern w:val="0"/>
+            <w:sz w:val="24"/>
+            <w:szCs w:val="24"/>
+            <w:rPrChange w:id="261" w:author="Owen" w:date="2022-04-06T21:24:00Z">
+              <w:rPr>
+                <w:rFonts w:hint="eastAsia"/>
+              </w:rPr>
+            </w:rPrChange>
+          </w:rPr>
+          <w:t>指标</w:t>
+        </w:r>
+        <w:r>
+          <w:rPr>
+            <w:rFonts w:ascii="仿宋" w:eastAsia="仿宋" w:hAnsi="仿宋" w:cs="宋体" w:hint="eastAsia"/>
+            <w:kern w:val="0"/>
+            <w:sz w:val="24"/>
+            <w:szCs w:val="24"/>
+            <w:rPrChange w:id="262" w:author="Owen" w:date="2022-04-06T21:24:00Z">
+              <w:rPr>
+                <w:rFonts w:hint="eastAsia"/>
+              </w:rPr>
+            </w:rPrChange>
+          </w:rPr>
+          <w:t>,</w:t>
+        </w:r>
+        <w:r>
+          <w:rPr>
+            <w:rFonts w:ascii="仿宋" w:eastAsia="仿宋" w:hAnsi="仿宋" w:cs="宋体" w:hint="eastAsia"/>
+            <w:kern w:val="0"/>
+            <w:sz w:val="24"/>
+            <w:szCs w:val="24"/>
+            <w:rPrChange w:id="263" w:author="Owen" w:date="2022-04-06T21:24:00Z">
+              <w:rPr>
+                <w:rFonts w:hint="eastAsia"/>
+              </w:rPr>
+            </w:rPrChange>
+          </w:rPr>
+          <w:t>并以等权重加和获取</w:t>
+        </w:r>
+      </w:ins>
+      <w:ins w:id="264" w:author="Owen" w:date="2022-04-06T21:24:00Z">
+        <w:r>
+          <w:rPr>
+            <w:rFonts w:ascii="仿宋" w:eastAsia="仿宋" w:hAnsi="仿宋" w:cs="宋体" w:hint="eastAsia"/>
+            <w:kern w:val="0"/>
+            <w:sz w:val="24"/>
+            <w:szCs w:val="24"/>
+            <w:rPrChange w:id="265" w:author="Owen" w:date="2022-04-06T21:24:00Z">
+              <w:rPr>
+                <w:rFonts w:hint="eastAsia"/>
+              </w:rPr>
+            </w:rPrChange>
+          </w:rPr>
+          <w:t>文化生态系统服务供给指数</w:t>
         </w:r>
         <w:r>
           <w:rPr>
@@ -6728,27 +6858,25 @@
             <w:kern w:val="0"/>
             <w:sz w:val="24"/>
             <w:szCs w:val="24"/>
-            <w:rPrChange w:id="251" w:author="Owen" w:date="2022-04-06T21:24:00Z">
+            <w:rPrChange w:id="266" w:author="Owen" w:date="2022-04-06T21:24:00Z">
               <w:rPr/>
             </w:rPrChange>
           </w:rPr>
-          <w:t>(5)</w:t>
-        </w:r>
-      </w:ins>
-      <w:ins w:id="252" w:author="Owen" w:date="2022-04-06T21:02:00Z">
+          <w:t>,</w:t>
+        </w:r>
         <w:r>
           <w:rPr>
             <w:rFonts w:ascii="仿宋" w:eastAsia="仿宋" w:hAnsi="仿宋" w:cs="宋体" w:hint="eastAsia"/>
             <w:kern w:val="0"/>
             <w:sz w:val="24"/>
             <w:szCs w:val="24"/>
-            <w:rPrChange w:id="253" w:author="Owen" w:date="2022-04-06T21:24:00Z">
+            <w:rPrChange w:id="267" w:author="Owen" w:date="2022-04-06T21:24:00Z">
               <w:rPr>
                 <w:rFonts w:hint="eastAsia"/>
               </w:rPr>
             </w:rPrChange>
           </w:rPr>
-          <w:t>自然保护区</w:t>
+          <w:t>所以指标均通过最大最小值标准化至</w:t>
         </w:r>
         <w:r>
           <w:rPr>
@@ -6756,13 +6884,25 @@
             <w:kern w:val="0"/>
             <w:sz w:val="24"/>
             <w:szCs w:val="24"/>
-            <w:rPrChange w:id="254" w:author="Owen" w:date="2022-04-06T21:24:00Z">
+            <w:rPrChange w:id="268" w:author="Owen" w:date="2022-04-06T21:24:00Z">
               <w:rPr>
                 <w:rFonts w:hint="eastAsia"/>
               </w:rPr>
             </w:rPrChange>
           </w:rPr>
-          <w:t>.</w:t>
+          <w:t>0</w:t>
+        </w:r>
+        <w:r>
+          <w:rPr>
+            <w:rFonts w:ascii="仿宋" w:eastAsia="仿宋" w:hAnsi="仿宋" w:cs="宋体"/>
+            <w:kern w:val="0"/>
+            <w:sz w:val="24"/>
+            <w:szCs w:val="24"/>
+            <w:rPrChange w:id="269" w:author="Owen" w:date="2022-04-06T21:24:00Z">
+              <w:rPr/>
+            </w:rPrChange>
+          </w:rPr>
+          <w:t>-1</w:t>
         </w:r>
         <w:r>
           <w:rPr>
@@ -6770,195 +6910,21 @@
             <w:kern w:val="0"/>
             <w:sz w:val="24"/>
             <w:szCs w:val="24"/>
-            <w:rPrChange w:id="255" w:author="Owen" w:date="2022-04-06T21:24:00Z">
+            <w:rPrChange w:id="270" w:author="Owen" w:date="2022-04-06T21:24:00Z">
               <w:rPr>
                 <w:rFonts w:hint="eastAsia"/>
               </w:rPr>
             </w:rPrChange>
           </w:rPr>
-          <w:t>通过专家打分及领域分析</w:t>
-        </w:r>
-      </w:ins>
-      <w:ins w:id="256" w:author="Owen" w:date="2022-04-06T21:22:00Z">
+          <w:t>区间内</w:t>
+        </w:r>
         <w:r>
           <w:rPr>
             <w:rFonts w:ascii="仿宋" w:eastAsia="仿宋" w:hAnsi="仿宋" w:cs="宋体" w:hint="eastAsia"/>
             <w:kern w:val="0"/>
             <w:sz w:val="24"/>
             <w:szCs w:val="24"/>
-            <w:rPrChange w:id="257" w:author="Owen" w:date="2022-04-06T21:24:00Z">
-              <w:rPr>
-                <w:rFonts w:hint="eastAsia"/>
-              </w:rPr>
-            </w:rPrChange>
-          </w:rPr>
-          <w:t>等方法</w:t>
-        </w:r>
-      </w:ins>
-      <w:ins w:id="258" w:author="Owen" w:date="2022-04-06T21:02:00Z">
-        <w:r>
-          <w:rPr>
-            <w:rFonts w:ascii="仿宋" w:eastAsia="仿宋" w:hAnsi="仿宋" w:cs="宋体" w:hint="eastAsia"/>
-            <w:kern w:val="0"/>
-            <w:sz w:val="24"/>
-            <w:szCs w:val="24"/>
-            <w:rPrChange w:id="259" w:author="Owen" w:date="2022-04-06T21:24:00Z">
-              <w:rPr>
-                <w:rFonts w:hint="eastAsia"/>
-              </w:rPr>
-            </w:rPrChange>
-          </w:rPr>
-          <w:t>统计</w:t>
-        </w:r>
-      </w:ins>
-      <w:ins w:id="260" w:author="Owen" w:date="2022-04-06T21:03:00Z">
-        <w:r>
-          <w:rPr>
-            <w:rFonts w:ascii="仿宋" w:eastAsia="仿宋" w:hAnsi="仿宋" w:cs="宋体" w:hint="eastAsia"/>
-            <w:kern w:val="0"/>
-            <w:sz w:val="24"/>
-            <w:szCs w:val="24"/>
-            <w:rPrChange w:id="261" w:author="Owen" w:date="2022-04-06T21:24:00Z">
-              <w:rPr>
-                <w:rFonts w:hint="eastAsia"/>
-              </w:rPr>
-            </w:rPrChange>
-          </w:rPr>
-          <w:t>各</w:t>
-        </w:r>
-      </w:ins>
-      <w:ins w:id="262" w:author="Owen" w:date="2022-04-06T21:23:00Z">
-        <w:r>
-          <w:rPr>
-            <w:rFonts w:ascii="仿宋" w:eastAsia="仿宋" w:hAnsi="仿宋" w:cs="宋体" w:hint="eastAsia"/>
-            <w:kern w:val="0"/>
-            <w:sz w:val="24"/>
-            <w:szCs w:val="24"/>
-            <w:rPrChange w:id="263" w:author="Owen" w:date="2022-04-06T21:24:00Z">
-              <w:rPr>
-                <w:rFonts w:hint="eastAsia"/>
-              </w:rPr>
-            </w:rPrChange>
-          </w:rPr>
-          <w:t>指标</w:t>
-        </w:r>
-        <w:r>
-          <w:rPr>
-            <w:rFonts w:ascii="仿宋" w:eastAsia="仿宋" w:hAnsi="仿宋" w:cs="宋体" w:hint="eastAsia"/>
-            <w:kern w:val="0"/>
-            <w:sz w:val="24"/>
-            <w:szCs w:val="24"/>
-            <w:rPrChange w:id="264" w:author="Owen" w:date="2022-04-06T21:24:00Z">
-              <w:rPr>
-                <w:rFonts w:hint="eastAsia"/>
-              </w:rPr>
-            </w:rPrChange>
-          </w:rPr>
-          <w:t>,</w:t>
-        </w:r>
-        <w:r>
-          <w:rPr>
-            <w:rFonts w:ascii="仿宋" w:eastAsia="仿宋" w:hAnsi="仿宋" w:cs="宋体" w:hint="eastAsia"/>
-            <w:kern w:val="0"/>
-            <w:sz w:val="24"/>
-            <w:szCs w:val="24"/>
-            <w:rPrChange w:id="265" w:author="Owen" w:date="2022-04-06T21:24:00Z">
-              <w:rPr>
-                <w:rFonts w:hint="eastAsia"/>
-              </w:rPr>
-            </w:rPrChange>
-          </w:rPr>
-          <w:t>并以等权重加和获取</w:t>
-        </w:r>
-      </w:ins>
-      <w:ins w:id="266" w:author="Owen" w:date="2022-04-06T21:24:00Z">
-        <w:r>
-          <w:rPr>
-            <w:rFonts w:ascii="仿宋" w:eastAsia="仿宋" w:hAnsi="仿宋" w:cs="宋体" w:hint="eastAsia"/>
-            <w:kern w:val="0"/>
-            <w:sz w:val="24"/>
-            <w:szCs w:val="24"/>
-            <w:rPrChange w:id="267" w:author="Owen" w:date="2022-04-06T21:24:00Z">
-              <w:rPr>
-                <w:rFonts w:hint="eastAsia"/>
-              </w:rPr>
-            </w:rPrChange>
-          </w:rPr>
-          <w:t>文化生态系统服务供给指数</w:t>
-        </w:r>
-        <w:r>
-          <w:rPr>
-            <w:rFonts w:ascii="仿宋" w:eastAsia="仿宋" w:hAnsi="仿宋" w:cs="宋体"/>
-            <w:kern w:val="0"/>
-            <w:sz w:val="24"/>
-            <w:szCs w:val="24"/>
-            <w:rPrChange w:id="268" w:author="Owen" w:date="2022-04-06T21:24:00Z">
-              <w:rPr/>
-            </w:rPrChange>
-          </w:rPr>
-          <w:t>,</w:t>
-        </w:r>
-        <w:r>
-          <w:rPr>
-            <w:rFonts w:ascii="仿宋" w:eastAsia="仿宋" w:hAnsi="仿宋" w:cs="宋体" w:hint="eastAsia"/>
-            <w:kern w:val="0"/>
-            <w:sz w:val="24"/>
-            <w:szCs w:val="24"/>
-            <w:rPrChange w:id="269" w:author="Owen" w:date="2022-04-06T21:24:00Z">
-              <w:rPr>
-                <w:rFonts w:hint="eastAsia"/>
-              </w:rPr>
-            </w:rPrChange>
-          </w:rPr>
-          <w:t>所以指标均通过最大最小值标准化至</w:t>
-        </w:r>
-        <w:r>
-          <w:rPr>
-            <w:rFonts w:ascii="仿宋" w:eastAsia="仿宋" w:hAnsi="仿宋" w:cs="宋体" w:hint="eastAsia"/>
-            <w:kern w:val="0"/>
-            <w:sz w:val="24"/>
-            <w:szCs w:val="24"/>
-            <w:rPrChange w:id="270" w:author="Owen" w:date="2022-04-06T21:24:00Z">
-              <w:rPr>
-                <w:rFonts w:hint="eastAsia"/>
-              </w:rPr>
-            </w:rPrChange>
-          </w:rPr>
-          <w:t>0</w:t>
-        </w:r>
-        <w:r>
-          <w:rPr>
-            <w:rFonts w:ascii="仿宋" w:eastAsia="仿宋" w:hAnsi="仿宋" w:cs="宋体"/>
-            <w:kern w:val="0"/>
-            <w:sz w:val="24"/>
-            <w:szCs w:val="24"/>
             <w:rPrChange w:id="271" w:author="Owen" w:date="2022-04-06T21:24:00Z">
-              <w:rPr/>
-            </w:rPrChange>
-          </w:rPr>
-          <w:t>-1</w:t>
-        </w:r>
-        <w:r>
-          <w:rPr>
-            <w:rFonts w:ascii="仿宋" w:eastAsia="仿宋" w:hAnsi="仿宋" w:cs="宋体" w:hint="eastAsia"/>
-            <w:kern w:val="0"/>
-            <w:sz w:val="24"/>
-            <w:szCs w:val="24"/>
-            <w:rPrChange w:id="272" w:author="Owen" w:date="2022-04-06T21:24:00Z">
-              <w:rPr>
-                <w:rFonts w:hint="eastAsia"/>
-              </w:rPr>
-            </w:rPrChange>
-          </w:rPr>
-          <w:t>区间内</w:t>
-        </w:r>
-        <w:r>
-          <w:rPr>
-            <w:rFonts w:ascii="仿宋" w:eastAsia="仿宋" w:hAnsi="仿宋" w:cs="宋体" w:hint="eastAsia"/>
-            <w:kern w:val="0"/>
-            <w:sz w:val="24"/>
-            <w:szCs w:val="24"/>
-            <w:rPrChange w:id="273" w:author="Owen" w:date="2022-04-06T21:24:00Z">
               <w:rPr>
                 <w:rFonts w:hint="eastAsia"/>
               </w:rPr>
@@ -6972,11 +6938,11 @@
       <w:pPr>
         <w:pStyle w:val="2"/>
         <w:rPr>
-          <w:ins w:id="274" w:author="Owen" w:date="2022-04-06T19:46:00Z"/>
+          <w:ins w:id="272" w:author="Owen" w:date="2022-04-06T19:46:00Z"/>
           <w:rFonts w:hint="eastAsia"/>
-          <w:rPrChange w:id="275" w:author="Owen" w:date="2022-04-06T21:24:00Z">
+          <w:rPrChange w:id="273" w:author="Owen" w:date="2022-04-06T21:24:00Z">
             <w:rPr>
-              <w:ins w:id="276" w:author="Owen" w:date="2022-04-06T19:46:00Z"/>
+              <w:ins w:id="274" w:author="Owen" w:date="2022-04-06T19:46:00Z"/>
               <w:rFonts w:ascii="仿宋" w:eastAsia="仿宋" w:hAnsi="仿宋" w:cs="宋体" w:hint="eastAsia"/>
               <w:kern w:val="0"/>
               <w:sz w:val="24"/>
@@ -6984,17 +6950,17 @@
             </w:rPr>
           </w:rPrChange>
         </w:rPr>
-        <w:pPrChange w:id="277" w:author="Owen" w:date="2022-04-06T21:24:00Z">
+        <w:pPrChange w:id="275" w:author="Owen" w:date="2022-04-06T21:24:00Z">
           <w:pPr>
             <w:widowControl/>
           </w:pPr>
         </w:pPrChange>
       </w:pPr>
-      <w:ins w:id="278" w:author="Owen" w:date="2022-04-06T19:45:00Z">
+      <w:ins w:id="276" w:author="Owen" w:date="2022-04-06T19:45:00Z">
         <w:r>
           <w:rPr>
             <w:rFonts w:hint="eastAsia"/>
-            <w:rPrChange w:id="279" w:author="Owen" w:date="2022-04-06T21:24:00Z">
+            <w:rPrChange w:id="277" w:author="Owen" w:date="2022-04-06T21:24:00Z">
               <w:rPr>
                 <w:rFonts w:ascii="仿宋" w:eastAsia="仿宋" w:hAnsi="仿宋" w:cs="宋体" w:hint="eastAsia"/>
                 <w:kern w:val="0"/>
@@ -7008,7 +6974,7 @@
         </w:r>
         <w:r>
           <w:rPr>
-            <w:rPrChange w:id="280" w:author="Owen" w:date="2022-04-06T21:24:00Z">
+            <w:rPrChange w:id="278" w:author="Owen" w:date="2022-04-06T21:24:00Z">
               <w:rPr>
                 <w:rFonts w:ascii="仿宋" w:eastAsia="仿宋" w:hAnsi="仿宋" w:cs="宋体"/>
                 <w:kern w:val="0"/>
@@ -7022,7 +6988,7 @@
         <w:r>
           <w:rPr>
             <w:rFonts w:hint="eastAsia"/>
-            <w:rPrChange w:id="281" w:author="Owen" w:date="2022-04-06T21:24:00Z">
+            <w:rPrChange w:id="279" w:author="Owen" w:date="2022-04-06T21:24:00Z">
               <w:rPr>
                 <w:rFonts w:ascii="仿宋" w:eastAsia="仿宋" w:hAnsi="仿宋" w:cs="宋体" w:hint="eastAsia"/>
                 <w:kern w:val="0"/>
@@ -7039,14 +7005,14 @@
       <w:pPr>
         <w:widowControl/>
         <w:rPr>
-          <w:ins w:id="282" w:author="Owen" w:date="2022-04-06T19:58:00Z"/>
+          <w:ins w:id="280" w:author="Owen" w:date="2022-04-06T19:58:00Z"/>
           <w:rFonts w:ascii="仿宋" w:eastAsia="仿宋" w:hAnsi="仿宋" w:cs="宋体"/>
           <w:kern w:val="0"/>
           <w:sz w:val="24"/>
           <w:szCs w:val="24"/>
         </w:rPr>
       </w:pPr>
-      <w:ins w:id="283" w:author="Owen" w:date="2022-04-06T19:46:00Z">
+      <w:ins w:id="281" w:author="Owen" w:date="2022-04-06T19:46:00Z">
         <w:r>
           <w:rPr>
             <w:rFonts w:ascii="仿宋" w:eastAsia="仿宋" w:hAnsi="仿宋" w:cs="宋体"/>
@@ -7066,7 +7032,7 @@
           <w:t>文化生态系统服务需求</w:t>
         </w:r>
       </w:ins>
-      <w:ins w:id="284" w:author="Owen" w:date="2022-04-06T19:54:00Z">
+      <w:ins w:id="282" w:author="Owen" w:date="2022-04-06T19:54:00Z">
         <w:r>
           <w:rPr>
             <w:rFonts w:ascii="仿宋" w:eastAsia="仿宋" w:hAnsi="仿宋" w:cs="宋体" w:hint="eastAsia"/>
@@ -7077,7 +7043,7 @@
           <w:t>计算参照</w:t>
         </w:r>
       </w:ins>
-      <w:ins w:id="285" w:author="Owen" w:date="2022-04-06T21:26:00Z">
+      <w:ins w:id="283" w:author="Owen" w:date="2022-04-06T21:26:00Z">
         <w:r>
           <w:rPr>
             <w:rFonts w:ascii="仿宋" w:eastAsia="仿宋" w:hAnsi="仿宋" w:cs="宋体"/>
@@ -7086,7 +7052,7 @@
             <w:kern w:val="0"/>
             <w:sz w:val="24"/>
             <w:szCs w:val="24"/>
-            <w:rPrChange w:id="286" w:author="Owen" w:date="2022-04-06T21:26:00Z">
+            <w:rPrChange w:id="284" w:author="Owen" w:date="2022-04-06T21:26:00Z">
               <w:rPr>
                 <w:rFonts w:ascii="仿宋" w:eastAsia="仿宋" w:hAnsi="仿宋" w:cs="宋体"/>
                 <w:kern w:val="0"/>
@@ -7095,50 +7061,83 @@
               </w:rPr>
             </w:rPrChange>
           </w:rPr>
-          <w:t>(</w:t>
-        </w:r>
-        <w:proofErr w:type="spellStart"/>
+          <w:t>(Baro et al. 2016)</w:t>
+        </w:r>
+      </w:ins>
+      <w:ins w:id="285" w:author="Owen" w:date="2022-04-06T19:55:00Z">
+        <w:r>
+          <w:rPr>
+            <w:rFonts w:ascii="仿宋" w:eastAsia="仿宋" w:hAnsi="仿宋" w:cs="宋体" w:hint="eastAsia"/>
+            <w:kern w:val="0"/>
+            <w:sz w:val="24"/>
+            <w:szCs w:val="24"/>
+          </w:rPr>
+          <w:t>基于娱乐服务设施可达性的制图方法.</w:t>
+        </w:r>
+      </w:ins>
+      <w:ins w:id="286" w:author="Owen" w:date="2022-04-06T19:48:00Z">
+        <w:r>
+          <w:rPr>
+            <w:rFonts w:ascii="仿宋" w:eastAsia="仿宋" w:hAnsi="仿宋" w:cs="宋体" w:hint="eastAsia"/>
+            <w:kern w:val="0"/>
+            <w:sz w:val="24"/>
+            <w:szCs w:val="24"/>
+          </w:rPr>
+          <w:t>假设研究区内居民对文化生态系统服务均具有</w:t>
+        </w:r>
+      </w:ins>
+      <w:ins w:id="287" w:author="Owen" w:date="2022-04-06T19:49:00Z">
+        <w:r>
+          <w:rPr>
+            <w:rFonts w:ascii="仿宋" w:eastAsia="仿宋" w:hAnsi="仿宋" w:cs="宋体" w:hint="eastAsia"/>
+            <w:kern w:val="0"/>
+            <w:sz w:val="24"/>
+            <w:szCs w:val="24"/>
+          </w:rPr>
+          <w:t>相同程度的</w:t>
+        </w:r>
+      </w:ins>
+      <w:ins w:id="288" w:author="Owen" w:date="2022-04-06T19:48:00Z">
+        <w:r>
+          <w:rPr>
+            <w:rFonts w:ascii="仿宋" w:eastAsia="仿宋" w:hAnsi="仿宋" w:cs="宋体" w:hint="eastAsia"/>
+            <w:kern w:val="0"/>
+            <w:sz w:val="24"/>
+            <w:szCs w:val="24"/>
+          </w:rPr>
+          <w:t>需求</w:t>
+        </w:r>
+      </w:ins>
+      <w:ins w:id="289" w:author="Owen" w:date="2022-04-06T19:49:00Z">
+        <w:r>
+          <w:rPr>
+            <w:rFonts w:ascii="仿宋" w:eastAsia="仿宋" w:hAnsi="仿宋" w:cs="宋体" w:hint="eastAsia"/>
+            <w:kern w:val="0"/>
+            <w:sz w:val="24"/>
+            <w:szCs w:val="24"/>
+          </w:rPr>
+          <w:t>,但他们得到满足的程度取决于距离文化生态系统服务的距离.据此建立混淆矩阵量化文化</w:t>
+        </w:r>
+      </w:ins>
+      <w:ins w:id="290" w:author="Owen" w:date="2022-04-06T19:50:00Z">
+        <w:r>
+          <w:rPr>
+            <w:rFonts w:ascii="仿宋" w:eastAsia="仿宋" w:hAnsi="仿宋" w:cs="宋体" w:hint="eastAsia"/>
+            <w:kern w:val="0"/>
+            <w:sz w:val="24"/>
+            <w:szCs w:val="24"/>
+          </w:rPr>
+          <w:t>生态系统服务指数,并将其标准化至(</w:t>
+        </w:r>
         <w:r>
           <w:rPr>
             <w:rFonts w:ascii="仿宋" w:eastAsia="仿宋" w:hAnsi="仿宋" w:cs="宋体"/>
-            <w:b/>
-            <w:bCs/>
-            <w:kern w:val="0"/>
-            <w:sz w:val="24"/>
-            <w:szCs w:val="24"/>
-            <w:rPrChange w:id="287" w:author="Owen" w:date="2022-04-06T21:26:00Z">
-              <w:rPr>
-                <w:rFonts w:ascii="仿宋" w:eastAsia="仿宋" w:hAnsi="仿宋" w:cs="宋体"/>
-                <w:kern w:val="0"/>
-                <w:sz w:val="24"/>
-                <w:szCs w:val="24"/>
-              </w:rPr>
-            </w:rPrChange>
-          </w:rPr>
-          <w:t>Baro</w:t>
-        </w:r>
-        <w:proofErr w:type="spellEnd"/>
-        <w:r>
-          <w:rPr>
-            <w:rFonts w:ascii="仿宋" w:eastAsia="仿宋" w:hAnsi="仿宋" w:cs="宋体"/>
-            <w:b/>
-            <w:bCs/>
-            <w:kern w:val="0"/>
-            <w:sz w:val="24"/>
-            <w:szCs w:val="24"/>
-            <w:rPrChange w:id="288" w:author="Owen" w:date="2022-04-06T21:26:00Z">
-              <w:rPr>
-                <w:rFonts w:ascii="仿宋" w:eastAsia="仿宋" w:hAnsi="仿宋" w:cs="宋体"/>
-                <w:kern w:val="0"/>
-                <w:sz w:val="24"/>
-                <w:szCs w:val="24"/>
-              </w:rPr>
-            </w:rPrChange>
-          </w:rPr>
-          <w:t xml:space="preserve"> et al. 2016)</w:t>
-        </w:r>
-      </w:ins>
-      <w:ins w:id="289" w:author="Owen" w:date="2022-04-06T19:55:00Z">
+            <w:kern w:val="0"/>
+            <w:sz w:val="24"/>
+            <w:szCs w:val="24"/>
+          </w:rPr>
+          <w:t>0-1)</w:t>
+        </w:r>
         <w:r>
           <w:rPr>
             <w:rFonts w:ascii="仿宋" w:eastAsia="仿宋" w:hAnsi="仿宋" w:cs="宋体" w:hint="eastAsia"/>
@@ -7146,10 +7145,10 @@
             <w:sz w:val="24"/>
             <w:szCs w:val="24"/>
           </w:rPr>
-          <w:t>基于娱乐服务设施可达性的制图方法.</w:t>
-        </w:r>
-      </w:ins>
-      <w:ins w:id="290" w:author="Owen" w:date="2022-04-06T19:48:00Z">
+          <w:t>区间.</w:t>
+        </w:r>
+      </w:ins>
+      <w:ins w:id="291" w:author="Owen" w:date="2022-04-06T19:51:00Z">
         <w:r>
           <w:rPr>
             <w:rFonts w:ascii="仿宋" w:eastAsia="仿宋" w:hAnsi="仿宋" w:cs="宋体" w:hint="eastAsia"/>
@@ -7157,10 +7156,8 @@
             <w:sz w:val="24"/>
             <w:szCs w:val="24"/>
           </w:rPr>
-          <w:t>假设研究区内居民对文化生态系统服务均具有</w:t>
-        </w:r>
-      </w:ins>
-      <w:ins w:id="291" w:author="Owen" w:date="2022-04-06T19:49:00Z">
+          <w:t xml:space="preserve"> </w:t>
+        </w:r>
         <w:r>
           <w:rPr>
             <w:rFonts w:ascii="仿宋" w:eastAsia="仿宋" w:hAnsi="仿宋" w:cs="宋体" w:hint="eastAsia"/>
@@ -7168,10 +7165,10 @@
             <w:sz w:val="24"/>
             <w:szCs w:val="24"/>
           </w:rPr>
-          <w:t>相同程度的</w:t>
-        </w:r>
-      </w:ins>
-      <w:ins w:id="292" w:author="Owen" w:date="2022-04-06T19:48:00Z">
+          <w:t>人口密度栅格</w:t>
+        </w:r>
+      </w:ins>
+      <w:ins w:id="292" w:author="Owen" w:date="2022-04-06T19:47:00Z">
         <w:r>
           <w:rPr>
             <w:rFonts w:ascii="仿宋" w:eastAsia="仿宋" w:hAnsi="仿宋" w:cs="宋体" w:hint="eastAsia"/>
@@ -7179,10 +7176,10 @@
             <w:sz w:val="24"/>
             <w:szCs w:val="24"/>
           </w:rPr>
-          <w:t>需求</w:t>
-        </w:r>
-      </w:ins>
-      <w:ins w:id="293" w:author="Owen" w:date="2022-04-06T19:49:00Z">
+          <w:t>由土地利用及人口统计数据</w:t>
+        </w:r>
+      </w:ins>
+      <w:ins w:id="293" w:author="Owen" w:date="2022-04-06T19:51:00Z">
         <w:r>
           <w:rPr>
             <w:rFonts w:ascii="仿宋" w:eastAsia="仿宋" w:hAnsi="仿宋" w:cs="宋体" w:hint="eastAsia"/>
@@ -7190,10 +7187,8 @@
             <w:sz w:val="24"/>
             <w:szCs w:val="24"/>
           </w:rPr>
-          <w:t>,但他们得到满足的程度取决于距离文化生态系统服务的距离.据此建立混淆矩阵量化文化</w:t>
-        </w:r>
-      </w:ins>
-      <w:ins w:id="294" w:author="Owen" w:date="2022-04-06T19:50:00Z">
+          <w:t>获取,假设</w:t>
+        </w:r>
         <w:r>
           <w:rPr>
             <w:rFonts w:ascii="仿宋" w:eastAsia="仿宋" w:hAnsi="仿宋" w:cs="宋体" w:hint="eastAsia"/>
@@ -7201,17 +7196,10 @@
             <w:sz w:val="24"/>
             <w:szCs w:val="24"/>
           </w:rPr>
-          <w:t>生态系统服务指数,并将其标准化至(</w:t>
-        </w:r>
-        <w:r>
-          <w:rPr>
-            <w:rFonts w:ascii="仿宋" w:eastAsia="仿宋" w:hAnsi="仿宋" w:cs="宋体"/>
-            <w:kern w:val="0"/>
-            <w:sz w:val="24"/>
-            <w:szCs w:val="24"/>
-          </w:rPr>
-          <w:t>0-1)</w:t>
-        </w:r>
+          <w:t>人口均匀分布</w:t>
+        </w:r>
+      </w:ins>
+      <w:ins w:id="294" w:author="Owen" w:date="2022-04-06T19:52:00Z">
         <w:r>
           <w:rPr>
             <w:rFonts w:ascii="仿宋" w:eastAsia="仿宋" w:hAnsi="仿宋" w:cs="宋体" w:hint="eastAsia"/>
@@ -7219,72 +7207,10 @@
             <w:sz w:val="24"/>
             <w:szCs w:val="24"/>
           </w:rPr>
-          <w:t>区间.</w:t>
+          <w:t>于</w:t>
         </w:r>
       </w:ins>
       <w:ins w:id="295" w:author="Owen" w:date="2022-04-06T19:51:00Z">
-        <w:r>
-          <w:rPr>
-            <w:rFonts w:ascii="仿宋" w:eastAsia="仿宋" w:hAnsi="仿宋" w:cs="宋体" w:hint="eastAsia"/>
-            <w:kern w:val="0"/>
-            <w:sz w:val="24"/>
-            <w:szCs w:val="24"/>
-          </w:rPr>
-          <w:t xml:space="preserve"> </w:t>
-        </w:r>
-        <w:r>
-          <w:rPr>
-            <w:rFonts w:ascii="仿宋" w:eastAsia="仿宋" w:hAnsi="仿宋" w:cs="宋体" w:hint="eastAsia"/>
-            <w:kern w:val="0"/>
-            <w:sz w:val="24"/>
-            <w:szCs w:val="24"/>
-          </w:rPr>
-          <w:t>人口密度栅格</w:t>
-        </w:r>
-      </w:ins>
-      <w:ins w:id="296" w:author="Owen" w:date="2022-04-06T19:47:00Z">
-        <w:r>
-          <w:rPr>
-            <w:rFonts w:ascii="仿宋" w:eastAsia="仿宋" w:hAnsi="仿宋" w:cs="宋体" w:hint="eastAsia"/>
-            <w:kern w:val="0"/>
-            <w:sz w:val="24"/>
-            <w:szCs w:val="24"/>
-          </w:rPr>
-          <w:t>由土地利用及人口统计数据</w:t>
-        </w:r>
-      </w:ins>
-      <w:ins w:id="297" w:author="Owen" w:date="2022-04-06T19:51:00Z">
-        <w:r>
-          <w:rPr>
-            <w:rFonts w:ascii="仿宋" w:eastAsia="仿宋" w:hAnsi="仿宋" w:cs="宋体" w:hint="eastAsia"/>
-            <w:kern w:val="0"/>
-            <w:sz w:val="24"/>
-            <w:szCs w:val="24"/>
-          </w:rPr>
-          <w:t>获取,假设</w:t>
-        </w:r>
-        <w:r>
-          <w:rPr>
-            <w:rFonts w:ascii="仿宋" w:eastAsia="仿宋" w:hAnsi="仿宋" w:cs="宋体" w:hint="eastAsia"/>
-            <w:kern w:val="0"/>
-            <w:sz w:val="24"/>
-            <w:szCs w:val="24"/>
-          </w:rPr>
-          <w:t>人口均匀分布</w:t>
-        </w:r>
-      </w:ins>
-      <w:ins w:id="298" w:author="Owen" w:date="2022-04-06T19:52:00Z">
-        <w:r>
-          <w:rPr>
-            <w:rFonts w:ascii="仿宋" w:eastAsia="仿宋" w:hAnsi="仿宋" w:cs="宋体" w:hint="eastAsia"/>
-            <w:kern w:val="0"/>
-            <w:sz w:val="24"/>
-            <w:szCs w:val="24"/>
-          </w:rPr>
-          <w:t>于</w:t>
-        </w:r>
-      </w:ins>
-      <w:ins w:id="299" w:author="Owen" w:date="2022-04-06T19:51:00Z">
         <w:r>
           <w:rPr>
             <w:rFonts w:ascii="仿宋" w:eastAsia="仿宋" w:hAnsi="仿宋" w:cs="宋体" w:hint="eastAsia"/>
@@ -7300,10 +7226,10 @@
       <w:pPr>
         <w:pStyle w:val="2"/>
         <w:rPr>
-          <w:ins w:id="300" w:author="Owen" w:date="2022-04-06T19:58:00Z"/>
-          <w:rPrChange w:id="301" w:author="Owen" w:date="2022-04-06T21:25:00Z">
+          <w:ins w:id="296" w:author="Owen" w:date="2022-04-06T19:58:00Z"/>
+          <w:rPrChange w:id="297" w:author="Owen" w:date="2022-04-06T21:25:00Z">
             <w:rPr>
-              <w:ins w:id="302" w:author="Owen" w:date="2022-04-06T19:58:00Z"/>
+              <w:ins w:id="298" w:author="Owen" w:date="2022-04-06T19:58:00Z"/>
               <w:rFonts w:ascii="仿宋" w:eastAsia="仿宋" w:hAnsi="仿宋" w:cs="宋体"/>
               <w:kern w:val="0"/>
               <w:sz w:val="24"/>
@@ -7311,17 +7237,17 @@
             </w:rPr>
           </w:rPrChange>
         </w:rPr>
-        <w:pPrChange w:id="303" w:author="Owen" w:date="2022-04-06T21:25:00Z">
+        <w:pPrChange w:id="299" w:author="Owen" w:date="2022-04-06T21:25:00Z">
           <w:pPr>
             <w:widowControl/>
           </w:pPr>
         </w:pPrChange>
       </w:pPr>
-      <w:ins w:id="304" w:author="Owen" w:date="2022-04-06T19:58:00Z">
+      <w:ins w:id="300" w:author="Owen" w:date="2022-04-06T19:58:00Z">
         <w:r>
           <w:rPr>
             <w:rFonts w:hint="eastAsia"/>
-            <w:rPrChange w:id="305" w:author="Owen" w:date="2022-04-06T21:25:00Z">
+            <w:rPrChange w:id="301" w:author="Owen" w:date="2022-04-06T21:25:00Z">
               <w:rPr>
                 <w:rFonts w:ascii="仿宋" w:eastAsia="仿宋" w:hAnsi="仿宋" w:cs="宋体" w:hint="eastAsia"/>
                 <w:kern w:val="0"/>
@@ -7334,7 +7260,7 @@
         </w:r>
         <w:r>
           <w:rPr>
-            <w:rPrChange w:id="306" w:author="Owen" w:date="2022-04-06T21:25:00Z">
+            <w:rPrChange w:id="302" w:author="Owen" w:date="2022-04-06T21:25:00Z">
               <w:rPr>
                 <w:rFonts w:ascii="仿宋" w:eastAsia="仿宋" w:hAnsi="仿宋" w:cs="宋体"/>
                 <w:kern w:val="0"/>
@@ -7348,7 +7274,7 @@
         <w:r>
           <w:rPr>
             <w:rFonts w:hint="eastAsia"/>
-            <w:rPrChange w:id="307" w:author="Owen" w:date="2022-04-06T21:25:00Z">
+            <w:rPrChange w:id="303" w:author="Owen" w:date="2022-04-06T21:25:00Z">
               <w:rPr>
                 <w:rFonts w:ascii="仿宋" w:eastAsia="仿宋" w:hAnsi="仿宋" w:cs="宋体" w:hint="eastAsia"/>
                 <w:kern w:val="0"/>
@@ -7365,14 +7291,14 @@
       <w:pPr>
         <w:widowControl/>
         <w:rPr>
-          <w:ins w:id="308" w:author="Owen" w:date="2022-04-06T20:05:00Z"/>
+          <w:ins w:id="304" w:author="Owen" w:date="2022-04-06T20:05:00Z"/>
           <w:rFonts w:ascii="仿宋" w:eastAsia="仿宋" w:hAnsi="仿宋" w:cs="宋体"/>
           <w:kern w:val="0"/>
           <w:sz w:val="24"/>
           <w:szCs w:val="24"/>
-          <w:rPrChange w:id="309" w:author="Owen" w:date="2022-04-06T21:27:00Z">
+          <w:rPrChange w:id="305" w:author="Owen" w:date="2022-04-06T21:27:00Z">
             <w:rPr>
-              <w:ins w:id="310" w:author="Owen" w:date="2022-04-06T20:05:00Z"/>
+              <w:ins w:id="306" w:author="Owen" w:date="2022-04-06T20:05:00Z"/>
               <w:rFonts w:ascii="宋体" w:hAnsi="宋体" w:cs="宋体"/>
               <w:kern w:val="0"/>
               <w:sz w:val="24"/>
@@ -7380,14 +7306,14 @@
             </w:rPr>
           </w:rPrChange>
         </w:rPr>
-        <w:pPrChange w:id="311" w:author="Owen" w:date="2022-04-06T21:28:00Z">
+        <w:pPrChange w:id="307" w:author="Owen" w:date="2022-04-06T21:28:00Z">
           <w:pPr>
             <w:widowControl/>
             <w:jc w:val="left"/>
           </w:pPr>
         </w:pPrChange>
       </w:pPr>
-      <w:ins w:id="312" w:author="Owen" w:date="2022-04-06T19:58:00Z">
+      <w:ins w:id="308" w:author="Owen" w:date="2022-04-06T19:58:00Z">
         <w:r>
           <w:rPr>
             <w:rFonts w:ascii="仿宋" w:eastAsia="仿宋" w:hAnsi="仿宋" w:cs="宋体"/>
@@ -7398,7 +7324,7 @@
           <w:tab/>
         </w:r>
       </w:ins>
-      <w:ins w:id="313" w:author="Owen" w:date="2022-04-06T19:59:00Z">
+      <w:ins w:id="309" w:author="Owen" w:date="2022-04-06T19:59:00Z">
         <w:r>
           <w:rPr>
             <w:rFonts w:ascii="仿宋" w:eastAsia="仿宋" w:hAnsi="仿宋" w:cs="宋体" w:hint="eastAsia"/>
@@ -7409,7 +7335,7 @@
           <w:t>为评估上海地区文化生态系统服务供需匹配程度,</w:t>
         </w:r>
       </w:ins>
-      <w:ins w:id="314" w:author="Owen" w:date="2022-04-06T20:00:00Z">
+      <w:ins w:id="310" w:author="Owen" w:date="2022-04-06T20:00:00Z">
         <w:r>
           <w:rPr>
             <w:rFonts w:ascii="仿宋" w:eastAsia="仿宋" w:hAnsi="仿宋" w:cs="宋体" w:hint="eastAsia"/>
@@ -7420,7 +7346,7 @@
           <w:t>本文对文化生态系统供给及需求栅格进行空间叠加分析,以供给减去需求作为城市文化生态系统</w:t>
         </w:r>
       </w:ins>
-      <w:ins w:id="315" w:author="Owen" w:date="2022-04-06T20:01:00Z">
+      <w:ins w:id="311" w:author="Owen" w:date="2022-04-06T20:01:00Z">
         <w:r>
           <w:rPr>
             <w:rFonts w:ascii="仿宋" w:eastAsia="仿宋" w:hAnsi="仿宋" w:cs="宋体" w:hint="eastAsia"/>
@@ -7449,7 +7375,7 @@
           <w:t>之间</w:t>
         </w:r>
       </w:ins>
-      <w:ins w:id="316" w:author="Owen" w:date="2022-04-06T20:02:00Z">
+      <w:ins w:id="312" w:author="Owen" w:date="2022-04-06T20:02:00Z">
         <w:r>
           <w:rPr>
             <w:rFonts w:ascii="仿宋" w:eastAsia="仿宋" w:hAnsi="仿宋" w:cs="宋体" w:hint="eastAsia"/>
@@ -7465,7 +7391,7 @@
             <w:kern w:val="0"/>
             <w:sz w:val="24"/>
             <w:szCs w:val="24"/>
-            <w:rPrChange w:id="317" w:author="Owen" w:date="2022-04-06T21:27:00Z">
+            <w:rPrChange w:id="313" w:author="Owen" w:date="2022-04-06T21:27:00Z">
               <w:rPr/>
             </w:rPrChange>
           </w:rPr>
@@ -7477,7 +7403,7 @@
             <w:kern w:val="0"/>
             <w:sz w:val="24"/>
             <w:szCs w:val="24"/>
-            <w:rPrChange w:id="318" w:author="Owen" w:date="2022-04-06T21:27:00Z">
+            <w:rPrChange w:id="314" w:author="Owen" w:date="2022-04-06T21:27:00Z">
               <w:rPr>
                 <w:rFonts w:ascii="宋体" w:hAnsi="宋体" w:cs="宋体"/>
                 <w:kern w:val="0"/>
@@ -7494,7 +7420,7 @@
             <w:kern w:val="0"/>
             <w:sz w:val="24"/>
             <w:szCs w:val="24"/>
-            <w:rPrChange w:id="319" w:author="Owen" w:date="2022-04-06T21:27:00Z">
+            <w:rPrChange w:id="315" w:author="Owen" w:date="2022-04-06T21:27:00Z">
               <w:rPr>
                 <w:rFonts w:ascii="宋体" w:hAnsi="宋体" w:cs="宋体" w:hint="eastAsia"/>
                 <w:kern w:val="0"/>
@@ -7506,14 +7432,14 @@
           <w:t>,且数值越大,表示</w:t>
         </w:r>
       </w:ins>
-      <w:ins w:id="320" w:author="Owen" w:date="2022-04-06T20:04:00Z">
+      <w:ins w:id="316" w:author="Owen" w:date="2022-04-06T20:04:00Z">
         <w:r>
           <w:rPr>
             <w:rFonts w:ascii="仿宋" w:eastAsia="仿宋" w:hAnsi="仿宋" w:cs="宋体" w:hint="eastAsia"/>
             <w:kern w:val="0"/>
             <w:sz w:val="24"/>
             <w:szCs w:val="24"/>
-            <w:rPrChange w:id="321" w:author="Owen" w:date="2022-04-06T21:27:00Z">
+            <w:rPrChange w:id="317" w:author="Owen" w:date="2022-04-06T21:27:00Z">
               <w:rPr>
                 <w:rFonts w:ascii="宋体" w:hAnsi="宋体" w:cs="宋体" w:hint="eastAsia"/>
                 <w:kern w:val="0"/>
@@ -7530,9 +7456,9 @@
       <w:pPr>
         <w:pStyle w:val="2"/>
         <w:rPr>
-          <w:ins w:id="322" w:author="Owen" w:date="2022-04-06T20:05:00Z"/>
-        </w:rPr>
-        <w:pPrChange w:id="323" w:author="Owen" w:date="2022-04-06T21:25:00Z">
+          <w:ins w:id="318" w:author="Owen" w:date="2022-04-06T20:05:00Z"/>
+        </w:rPr>
+        <w:pPrChange w:id="319" w:author="Owen" w:date="2022-04-06T21:25:00Z">
           <w:pPr>
             <w:pStyle w:val="a6"/>
             <w:widowControl/>
@@ -7545,11 +7471,11 @@
           </w:pPr>
         </w:pPrChange>
       </w:pPr>
-      <w:ins w:id="324" w:author="Owen" w:date="2022-04-06T20:05:00Z">
+      <w:ins w:id="320" w:author="Owen" w:date="2022-04-06T20:05:00Z">
         <w:r>
           <w:rPr>
             <w:rFonts w:hint="eastAsia"/>
-            <w:rPrChange w:id="325" w:author="Owen" w:date="2022-04-06T21:25:00Z">
+            <w:rPrChange w:id="321" w:author="Owen" w:date="2022-04-06T21:25:00Z">
               <w:rPr>
                 <w:rFonts w:ascii="仿宋" w:eastAsia="仿宋" w:hAnsi="仿宋" w:cs="宋体" w:hint="eastAsia"/>
                 <w:kern w:val="0"/>
@@ -7562,7 +7488,7 @@
         </w:r>
         <w:r>
           <w:rPr>
-            <w:rPrChange w:id="326" w:author="Owen" w:date="2022-04-06T21:25:00Z">
+            <w:rPrChange w:id="322" w:author="Owen" w:date="2022-04-06T21:25:00Z">
               <w:rPr>
                 <w:rFonts w:ascii="仿宋" w:eastAsia="仿宋" w:hAnsi="仿宋" w:cs="宋体"/>
                 <w:kern w:val="0"/>
@@ -7575,7 +7501,7 @@
         </w:r>
         <w:r>
           <w:rPr>
-            <w:rPrChange w:id="327" w:author="Owen" w:date="2022-04-06T21:25:00Z">
+            <w:rPrChange w:id="323" w:author="Owen" w:date="2022-04-06T21:25:00Z">
               <w:rPr>
                 <w:rFonts w:ascii="仿宋" w:eastAsia="仿宋" w:hAnsi="仿宋" w:cs="宋体"/>
                 <w:kern w:val="0"/>
@@ -7588,7 +7514,7 @@
         </w:r>
         <w:r>
           <w:rPr>
-            <w:rPrChange w:id="328" w:author="Owen" w:date="2022-04-06T21:25:00Z">
+            <w:rPrChange w:id="324" w:author="Owen" w:date="2022-04-06T21:25:00Z">
               <w:rPr>
                 <w:rFonts w:ascii="仿宋" w:eastAsia="仿宋" w:hAnsi="仿宋" w:cs="宋体"/>
                 <w:kern w:val="0"/>
@@ -7602,7 +7528,7 @@
         <w:r>
           <w:rPr>
             <w:rFonts w:hint="eastAsia"/>
-            <w:rPrChange w:id="329" w:author="Owen" w:date="2022-04-06T21:25:00Z">
+            <w:rPrChange w:id="325" w:author="Owen" w:date="2022-04-06T21:25:00Z">
               <w:rPr>
                 <w:rFonts w:ascii="仿宋" w:eastAsia="仿宋" w:hAnsi="仿宋" w:cs="宋体" w:hint="eastAsia"/>
                 <w:kern w:val="0"/>
@@ -7626,19 +7552,19 @@
         <w:widowControl/>
         <w:ind w:firstLine="420"/>
         <w:rPr>
-          <w:ins w:id="330" w:author="Owen" w:date="2022-04-06T20:05:00Z"/>
+          <w:ins w:id="326" w:author="Owen" w:date="2022-04-06T20:05:00Z"/>
           <w:rFonts w:ascii="仿宋" w:eastAsia="仿宋" w:hAnsi="仿宋" w:cs="宋体" w:hint="eastAsia"/>
           <w:kern w:val="0"/>
           <w:sz w:val="24"/>
           <w:szCs w:val="24"/>
         </w:rPr>
-        <w:pPrChange w:id="331" w:author="Owen" w:date="2022-04-06T20:56:00Z">
+        <w:pPrChange w:id="327" w:author="Owen" w:date="2022-04-06T20:56:00Z">
           <w:pPr>
             <w:widowControl/>
           </w:pPr>
         </w:pPrChange>
       </w:pPr>
-      <w:ins w:id="332" w:author="Owen" w:date="2022-04-06T20:05:00Z">
+      <w:ins w:id="328" w:author="Owen" w:date="2022-04-06T20:05:00Z">
         <w:r>
           <w:rPr>
             <w:rFonts w:ascii="仿宋" w:eastAsia="仿宋" w:hAnsi="仿宋" w:cs="宋体" w:hint="eastAsia"/>
@@ -7649,7 +7575,7 @@
           <w:t>通过比较供需不平衡指数及社会</w:t>
         </w:r>
       </w:ins>
-      <w:ins w:id="333" w:author="Owen" w:date="2022-04-06T20:06:00Z">
+      <w:ins w:id="329" w:author="Owen" w:date="2022-04-06T20:06:00Z">
         <w:r>
           <w:rPr>
             <w:rFonts w:ascii="仿宋" w:eastAsia="仿宋" w:hAnsi="仿宋" w:cs="宋体" w:hint="eastAsia"/>
@@ -7660,7 +7586,7 @@
           <w:t>经济指标评估不同人群配置文化生态系统服务的环境公平性问题.主要考虑年龄及收入两大维度</w:t>
         </w:r>
       </w:ins>
-      <w:ins w:id="334" w:author="Owen" w:date="2022-04-06T20:08:00Z">
+      <w:ins w:id="330" w:author="Owen" w:date="2022-04-06T20:08:00Z">
         <w:r>
           <w:rPr>
             <w:rFonts w:ascii="仿宋" w:eastAsia="仿宋" w:hAnsi="仿宋" w:cs="宋体" w:hint="eastAsia"/>
@@ -7671,7 +7597,7 @@
           <w:t>,以统计单元内不同年龄段人口的比重以及年家庭收入作为基本指标</w:t>
         </w:r>
       </w:ins>
-      <w:ins w:id="335" w:author="Owen" w:date="2022-04-06T21:28:00Z">
+      <w:ins w:id="331" w:author="Owen" w:date="2022-04-06T21:28:00Z">
         <w:r>
           <w:rPr>
             <w:rFonts w:ascii="仿宋" w:eastAsia="仿宋" w:hAnsi="仿宋" w:cs="宋体"/>
@@ -7691,7 +7617,7 @@
           <w:t>方法参照(</w:t>
         </w:r>
       </w:ins>
-      <w:ins w:id="336" w:author="Owen" w:date="2022-04-06T21:29:00Z">
+      <w:ins w:id="332" w:author="Owen" w:date="2022-04-06T21:29:00Z">
         <w:r>
           <w:rPr>
             <w:rFonts w:ascii="仿宋" w:eastAsia="仿宋" w:hAnsi="仿宋" w:cs="宋体"/>
@@ -7700,7 +7626,7 @@
             <w:kern w:val="0"/>
             <w:sz w:val="24"/>
             <w:szCs w:val="24"/>
-            <w:rPrChange w:id="337" w:author="Owen" w:date="2022-04-06T21:29:00Z">
+            <w:rPrChange w:id="333" w:author="Owen" w:date="2022-04-06T21:29:00Z">
               <w:rPr>
                 <w:rFonts w:ascii="仿宋" w:eastAsia="仿宋" w:hAnsi="仿宋" w:cs="宋体"/>
                 <w:kern w:val="0"/>
@@ -7709,9 +7635,8 @@
               </w:rPr>
             </w:rPrChange>
           </w:rPr>
-          <w:t>Herreros-</w:t>
-        </w:r>
-        <w:proofErr w:type="spellStart"/>
+          <w:t>Herreros-Cantis and McPhearson</w:t>
+        </w:r>
         <w:r>
           <w:rPr>
             <w:rFonts w:ascii="仿宋" w:eastAsia="仿宋" w:hAnsi="仿宋" w:cs="宋体"/>
@@ -7720,7 +7645,7 @@
             <w:kern w:val="0"/>
             <w:sz w:val="24"/>
             <w:szCs w:val="24"/>
-            <w:rPrChange w:id="338" w:author="Owen" w:date="2022-04-06T21:29:00Z">
+            <w:rPrChange w:id="334" w:author="Owen" w:date="2022-04-06T21:29:00Z">
               <w:rPr>
                 <w:rFonts w:ascii="仿宋" w:eastAsia="仿宋" w:hAnsi="仿宋" w:cs="宋体"/>
                 <w:kern w:val="0"/>
@@ -7729,9 +7654,8 @@
               </w:rPr>
             </w:rPrChange>
           </w:rPr>
-          <w:t>Cantis</w:t>
-        </w:r>
-        <w:proofErr w:type="spellEnd"/>
+          <w:t>,</w:t>
+        </w:r>
         <w:r>
           <w:rPr>
             <w:rFonts w:ascii="仿宋" w:eastAsia="仿宋" w:hAnsi="仿宋" w:cs="宋体"/>
@@ -7740,7 +7664,7 @@
             <w:kern w:val="0"/>
             <w:sz w:val="24"/>
             <w:szCs w:val="24"/>
-            <w:rPrChange w:id="339" w:author="Owen" w:date="2022-04-06T21:29:00Z">
+            <w:rPrChange w:id="335" w:author="Owen" w:date="2022-04-06T21:29:00Z">
               <w:rPr>
                 <w:rFonts w:ascii="仿宋" w:eastAsia="仿宋" w:hAnsi="仿宋" w:cs="宋体"/>
                 <w:kern w:val="0"/>
@@ -7749,69 +7673,10 @@
               </w:rPr>
             </w:rPrChange>
           </w:rPr>
-          <w:t xml:space="preserve"> and </w:t>
-        </w:r>
-        <w:proofErr w:type="spellStart"/>
-        <w:r>
-          <w:rPr>
-            <w:rFonts w:ascii="仿宋" w:eastAsia="仿宋" w:hAnsi="仿宋" w:cs="宋体"/>
-            <w:b/>
-            <w:bCs/>
-            <w:kern w:val="0"/>
-            <w:sz w:val="24"/>
-            <w:szCs w:val="24"/>
-            <w:rPrChange w:id="340" w:author="Owen" w:date="2022-04-06T21:29:00Z">
-              <w:rPr>
-                <w:rFonts w:ascii="仿宋" w:eastAsia="仿宋" w:hAnsi="仿宋" w:cs="宋体"/>
-                <w:kern w:val="0"/>
-                <w:sz w:val="24"/>
-                <w:szCs w:val="24"/>
-              </w:rPr>
-            </w:rPrChange>
-          </w:rPr>
-          <w:t>McPhearson</w:t>
-        </w:r>
-        <w:proofErr w:type="spellEnd"/>
-        <w:r>
-          <w:rPr>
-            <w:rFonts w:ascii="仿宋" w:eastAsia="仿宋" w:hAnsi="仿宋" w:cs="宋体"/>
-            <w:b/>
-            <w:bCs/>
-            <w:kern w:val="0"/>
-            <w:sz w:val="24"/>
-            <w:szCs w:val="24"/>
-            <w:rPrChange w:id="341" w:author="Owen" w:date="2022-04-06T21:29:00Z">
-              <w:rPr>
-                <w:rFonts w:ascii="仿宋" w:eastAsia="仿宋" w:hAnsi="仿宋" w:cs="宋体"/>
-                <w:kern w:val="0"/>
-                <w:sz w:val="24"/>
-                <w:szCs w:val="24"/>
-              </w:rPr>
-            </w:rPrChange>
-          </w:rPr>
-          <w:t>,</w:t>
-        </w:r>
-        <w:r>
-          <w:rPr>
-            <w:rFonts w:ascii="仿宋" w:eastAsia="仿宋" w:hAnsi="仿宋" w:cs="宋体"/>
-            <w:b/>
-            <w:bCs/>
-            <w:kern w:val="0"/>
-            <w:sz w:val="24"/>
-            <w:szCs w:val="24"/>
-            <w:rPrChange w:id="342" w:author="Owen" w:date="2022-04-06T21:29:00Z">
-              <w:rPr>
-                <w:rFonts w:ascii="仿宋" w:eastAsia="仿宋" w:hAnsi="仿宋" w:cs="宋体"/>
-                <w:kern w:val="0"/>
-                <w:sz w:val="24"/>
-                <w:szCs w:val="24"/>
-              </w:rPr>
-            </w:rPrChange>
-          </w:rPr>
           <w:t xml:space="preserve"> 2021</w:t>
         </w:r>
       </w:ins>
-      <w:ins w:id="343" w:author="Owen" w:date="2022-04-06T21:28:00Z">
+      <w:ins w:id="336" w:author="Owen" w:date="2022-04-06T21:28:00Z">
         <w:r>
           <w:rPr>
             <w:rFonts w:ascii="仿宋" w:eastAsia="仿宋" w:hAnsi="仿宋" w:cs="宋体" w:hint="eastAsia"/>
@@ -7820,7 +7685,7 @@
             <w:kern w:val="0"/>
             <w:sz w:val="24"/>
             <w:szCs w:val="24"/>
-            <w:rPrChange w:id="344" w:author="Owen" w:date="2022-04-06T21:29:00Z">
+            <w:rPrChange w:id="337" w:author="Owen" w:date="2022-04-06T21:29:00Z">
               <w:rPr>
                 <w:rFonts w:ascii="仿宋" w:eastAsia="仿宋" w:hAnsi="仿宋" w:cs="宋体" w:hint="eastAsia"/>
                 <w:kern w:val="0"/>
@@ -7832,7 +7697,20 @@
           <w:t>)</w:t>
         </w:r>
       </w:ins>
-      <w:ins w:id="345" w:author="Owen" w:date="2022-04-06T20:09:00Z">
+      <w:ins w:id="338" w:author="Owen" w:date="2022-04-06T21:29:00Z">
+        <w:r>
+          <w:rPr>
+            <w:rFonts w:ascii="仿宋" w:eastAsia="仿宋" w:hAnsi="仿宋" w:cs="宋体"/>
+            <w:b/>
+            <w:bCs/>
+            <w:kern w:val="0"/>
+            <w:sz w:val="24"/>
+            <w:szCs w:val="24"/>
+          </w:rPr>
+          <w:t>.</w:t>
+        </w:r>
+      </w:ins>
+      <w:ins w:id="339" w:author="Owen" w:date="2022-04-06T20:09:00Z">
         <w:r>
           <w:rPr>
             <w:rFonts w:ascii="仿宋" w:eastAsia="仿宋" w:hAnsi="仿宋" w:cs="宋体" w:hint="eastAsia"/>
@@ -7843,7 +7721,7 @@
           <w:t>首先,通过空间热点分析</w:t>
         </w:r>
       </w:ins>
-      <w:ins w:id="346" w:author="Owen" w:date="2022-04-06T20:10:00Z">
+      <w:ins w:id="340" w:author="Owen" w:date="2022-04-06T20:10:00Z">
         <w:r>
           <w:rPr>
             <w:rFonts w:ascii="仿宋" w:eastAsia="仿宋" w:hAnsi="仿宋" w:cs="宋体" w:hint="eastAsia"/>
@@ -7854,7 +7732,7 @@
           <w:t>探索上海城市文化生态系统服务不平衡指数的空间聚类模式</w:t>
         </w:r>
       </w:ins>
-      <w:ins w:id="347" w:author="Owen" w:date="2022-04-06T20:17:00Z">
+      <w:ins w:id="341" w:author="Owen" w:date="2022-04-06T20:17:00Z">
         <w:r>
           <w:rPr>
             <w:rFonts w:ascii="仿宋" w:eastAsia="仿宋" w:hAnsi="仿宋" w:cs="宋体"/>
@@ -7865,7 +7743,7 @@
           <w:t>.</w:t>
         </w:r>
       </w:ins>
-      <w:ins w:id="348" w:author="Owen" w:date="2022-04-06T20:11:00Z">
+      <w:ins w:id="342" w:author="Owen" w:date="2022-04-06T20:11:00Z">
         <w:r>
           <w:rPr>
             <w:rFonts w:ascii="仿宋" w:eastAsia="仿宋" w:hAnsi="仿宋" w:cs="宋体" w:hint="eastAsia"/>
@@ -7876,7 +7754,7 @@
           <w:t>第二,基于该聚类模式,通过</w:t>
         </w:r>
       </w:ins>
-      <w:ins w:id="349" w:author="Owen" w:date="2022-04-06T20:12:00Z">
+      <w:ins w:id="343" w:author="Owen" w:date="2022-04-06T20:12:00Z">
         <w:r>
           <w:rPr>
             <w:rFonts w:ascii="仿宋" w:eastAsia="仿宋" w:hAnsi="仿宋" w:cs="宋体"/>
@@ -7905,7 +7783,7 @@
           <w:t>热点及冷点区域之间的人口年龄,收入组成是否存在显著差异</w:t>
         </w:r>
       </w:ins>
-      <w:ins w:id="350" w:author="Owen" w:date="2022-04-06T20:16:00Z">
+      <w:ins w:id="344" w:author="Owen" w:date="2022-04-06T20:16:00Z">
         <w:r>
           <w:rPr>
             <w:rFonts w:ascii="仿宋" w:eastAsia="仿宋" w:hAnsi="仿宋" w:cs="宋体" w:hint="eastAsia"/>
@@ -7916,7 +7794,7 @@
           <w:t>,以探索上海市</w:t>
         </w:r>
       </w:ins>
-      <w:ins w:id="351" w:author="Owen" w:date="2022-04-06T20:17:00Z">
+      <w:ins w:id="345" w:author="Owen" w:date="2022-04-06T20:17:00Z">
         <w:r>
           <w:rPr>
             <w:rFonts w:ascii="仿宋" w:eastAsia="仿宋" w:hAnsi="仿宋" w:cs="宋体" w:hint="eastAsia"/>
@@ -7942,27 +7820,16 @@
             <w:sz w:val="24"/>
             <w:szCs w:val="24"/>
           </w:rPr>
-          <w:t>.</w:t>
-        </w:r>
-        <w:proofErr w:type="spellStart"/>
-        <w:r>
-          <w:rPr>
-            <w:rFonts w:ascii="仿宋" w:eastAsia="仿宋" w:hAnsi="仿宋" w:cs="宋体" w:hint="eastAsia"/>
-            <w:kern w:val="0"/>
-            <w:sz w:val="24"/>
-            <w:szCs w:val="24"/>
-          </w:rPr>
-          <w:t>anova</w:t>
-        </w:r>
-      </w:ins>
-      <w:proofErr w:type="spellEnd"/>
+          <w:t>.anova</w:t>
+        </w:r>
+      </w:ins>
     </w:p>
     <w:p>
       <w:pPr>
         <w:widowControl/>
         <w:jc w:val="left"/>
         <w:rPr>
-          <w:ins w:id="352" w:author="Owen" w:date="2022-04-06T20:20:00Z"/>
+          <w:ins w:id="346" w:author="Owen" w:date="2022-04-06T20:20:00Z"/>
           <w:rFonts w:ascii="宋体" w:hAnsi="宋体" w:cs="宋体"/>
           <w:kern w:val="0"/>
           <w:sz w:val="24"/>
@@ -7974,62 +7841,102 @@
       <w:pPr>
         <w:widowControl/>
         <w:ind w:firstLine="420"/>
-        <w:jc w:val="left"/>
-        <w:rPr>
-          <w:ins w:id="353" w:author="Owen" w:date="2022-04-06T20:47:00Z"/>
-          <w:rFonts w:ascii="宋体" w:hAnsi="宋体" w:cs="宋体"/>
+        <w:rPr>
+          <w:ins w:id="347" w:author="Owen" w:date="2022-04-06T20:47:00Z"/>
+          <w:rFonts w:ascii="仿宋" w:eastAsia="仿宋" w:hAnsi="仿宋" w:cs="宋体" w:hint="eastAsia"/>
           <w:kern w:val="0"/>
           <w:sz w:val="24"/>
           <w:szCs w:val="24"/>
-        </w:rPr>
-        <w:pPrChange w:id="354" w:author="Owen" w:date="2022-04-06T20:56:00Z">
+          <w:rPrChange w:id="348" w:author="Owen" w:date="2022-04-06T21:30:00Z">
+            <w:rPr>
+              <w:ins w:id="349" w:author="Owen" w:date="2022-04-06T20:47:00Z"/>
+              <w:rFonts w:ascii="宋体" w:hAnsi="宋体" w:cs="宋体"/>
+              <w:kern w:val="0"/>
+              <w:sz w:val="24"/>
+              <w:szCs w:val="24"/>
+            </w:rPr>
+          </w:rPrChange>
+        </w:rPr>
+        <w:pPrChange w:id="350" w:author="Owen" w:date="2022-04-06T21:30:00Z">
           <w:pPr>
             <w:widowControl/>
             <w:jc w:val="left"/>
           </w:pPr>
         </w:pPrChange>
       </w:pPr>
-      <w:ins w:id="355" w:author="Owen" w:date="2022-04-06T20:24:00Z">
-        <w:r>
-          <w:rPr>
-            <w:rFonts w:ascii="宋体" w:hAnsi="宋体" w:cs="宋体" w:hint="eastAsia"/>
-            <w:kern w:val="0"/>
-            <w:sz w:val="24"/>
-            <w:szCs w:val="24"/>
+      <w:ins w:id="351" w:author="Owen" w:date="2022-04-06T20:24:00Z">
+        <w:r>
+          <w:rPr>
+            <w:rFonts w:ascii="仿宋" w:eastAsia="仿宋" w:hAnsi="仿宋" w:cs="宋体" w:hint="eastAsia"/>
+            <w:kern w:val="0"/>
+            <w:sz w:val="24"/>
+            <w:szCs w:val="24"/>
+            <w:rPrChange w:id="352" w:author="Owen" w:date="2022-04-06T21:30:00Z">
+              <w:rPr>
+                <w:rFonts w:ascii="宋体" w:hAnsi="宋体" w:cs="宋体" w:hint="eastAsia"/>
+                <w:kern w:val="0"/>
+                <w:sz w:val="24"/>
+                <w:szCs w:val="24"/>
+              </w:rPr>
+            </w:rPrChange>
           </w:rPr>
           <w:lastRenderedPageBreak/>
           <w:t>本项目</w:t>
         </w:r>
       </w:ins>
-      <w:ins w:id="356" w:author="Owen" w:date="2022-04-06T20:54:00Z">
-        <w:r>
-          <w:rPr>
-            <w:rFonts w:ascii="宋体" w:hAnsi="宋体" w:cs="宋体" w:hint="eastAsia"/>
-            <w:kern w:val="0"/>
-            <w:sz w:val="24"/>
-            <w:szCs w:val="24"/>
+      <w:ins w:id="353" w:author="Owen" w:date="2022-04-06T20:54:00Z">
+        <w:r>
+          <w:rPr>
+            <w:rFonts w:ascii="仿宋" w:eastAsia="仿宋" w:hAnsi="仿宋" w:cs="宋体" w:hint="eastAsia"/>
+            <w:kern w:val="0"/>
+            <w:sz w:val="24"/>
+            <w:szCs w:val="24"/>
+            <w:rPrChange w:id="354" w:author="Owen" w:date="2022-04-06T21:30:00Z">
+              <w:rPr>
+                <w:rFonts w:ascii="宋体" w:hAnsi="宋体" w:cs="宋体" w:hint="eastAsia"/>
+                <w:kern w:val="0"/>
+                <w:sz w:val="24"/>
+                <w:szCs w:val="24"/>
+              </w:rPr>
+            </w:rPrChange>
           </w:rPr>
           <w:t>拟定</w:t>
         </w:r>
       </w:ins>
-      <w:ins w:id="357" w:author="Owen" w:date="2022-04-06T20:24:00Z">
-        <w:r>
-          <w:rPr>
-            <w:rFonts w:ascii="宋体" w:hAnsi="宋体" w:cs="宋体" w:hint="eastAsia"/>
-            <w:kern w:val="0"/>
-            <w:sz w:val="24"/>
-            <w:szCs w:val="24"/>
+      <w:ins w:id="355" w:author="Owen" w:date="2022-04-06T20:24:00Z">
+        <w:r>
+          <w:rPr>
+            <w:rFonts w:ascii="仿宋" w:eastAsia="仿宋" w:hAnsi="仿宋" w:cs="宋体" w:hint="eastAsia"/>
+            <w:kern w:val="0"/>
+            <w:sz w:val="24"/>
+            <w:szCs w:val="24"/>
+            <w:rPrChange w:id="356" w:author="Owen" w:date="2022-04-06T21:30:00Z">
+              <w:rPr>
+                <w:rFonts w:ascii="宋体" w:hAnsi="宋体" w:cs="宋体" w:hint="eastAsia"/>
+                <w:kern w:val="0"/>
+                <w:sz w:val="24"/>
+                <w:szCs w:val="24"/>
+              </w:rPr>
+            </w:rPrChange>
           </w:rPr>
           <w:t>流程如下:首先,</w:t>
         </w:r>
       </w:ins>
-      <w:ins w:id="358" w:author="Owen" w:date="2022-04-06T20:20:00Z">
-        <w:r>
-          <w:rPr>
-            <w:rFonts w:ascii="宋体" w:hAnsi="宋体" w:cs="宋体" w:hint="eastAsia"/>
-            <w:kern w:val="0"/>
-            <w:sz w:val="24"/>
-            <w:szCs w:val="24"/>
+      <w:ins w:id="357" w:author="Owen" w:date="2022-04-06T20:20:00Z">
+        <w:r>
+          <w:rPr>
+            <w:rFonts w:ascii="仿宋" w:eastAsia="仿宋" w:hAnsi="仿宋" w:cs="宋体" w:hint="eastAsia"/>
+            <w:kern w:val="0"/>
+            <w:sz w:val="24"/>
+            <w:szCs w:val="24"/>
+            <w:rPrChange w:id="358" w:author="Owen" w:date="2022-04-06T21:30:00Z">
+              <w:rPr>
+                <w:rFonts w:ascii="宋体" w:hAnsi="宋体" w:cs="宋体" w:hint="eastAsia"/>
+                <w:kern w:val="0"/>
+                <w:sz w:val="24"/>
+                <w:szCs w:val="24"/>
+              </w:rPr>
+            </w:rPrChange>
           </w:rPr>
           <w:t>将附属社会经济数据重采样</w:t>
         </w:r>
@@ -8037,193 +7944,337 @@
       <w:ins w:id="359" w:author="Owen" w:date="2022-04-06T20:21:00Z">
         <w:r>
           <w:rPr>
-            <w:rFonts w:ascii="宋体" w:hAnsi="宋体" w:cs="宋体" w:hint="eastAsia"/>
-            <w:kern w:val="0"/>
-            <w:sz w:val="24"/>
-            <w:szCs w:val="24"/>
+            <w:rFonts w:ascii="仿宋" w:eastAsia="仿宋" w:hAnsi="仿宋" w:cs="宋体" w:hint="eastAsia"/>
+            <w:kern w:val="0"/>
+            <w:sz w:val="24"/>
+            <w:szCs w:val="24"/>
+            <w:rPrChange w:id="360" w:author="Owen" w:date="2022-04-06T21:30:00Z">
+              <w:rPr>
+                <w:rFonts w:ascii="宋体" w:hAnsi="宋体" w:cs="宋体" w:hint="eastAsia"/>
+                <w:kern w:val="0"/>
+                <w:sz w:val="24"/>
+                <w:szCs w:val="24"/>
+              </w:rPr>
+            </w:rPrChange>
           </w:rPr>
           <w:t>,使其栅格分辨率与土地利用类型数据统一</w:t>
         </w:r>
       </w:ins>
-      <w:ins w:id="360" w:author="Owen" w:date="2022-04-06T20:24:00Z">
-        <w:r>
-          <w:rPr>
-            <w:rFonts w:ascii="宋体" w:hAnsi="宋体" w:cs="宋体"/>
-            <w:kern w:val="0"/>
-            <w:sz w:val="24"/>
-            <w:szCs w:val="24"/>
+      <w:ins w:id="361" w:author="Owen" w:date="2022-04-06T20:24:00Z">
+        <w:r>
+          <w:rPr>
+            <w:rFonts w:ascii="仿宋" w:eastAsia="仿宋" w:hAnsi="仿宋" w:cs="宋体"/>
+            <w:kern w:val="0"/>
+            <w:sz w:val="24"/>
+            <w:szCs w:val="24"/>
+            <w:rPrChange w:id="362" w:author="Owen" w:date="2022-04-06T21:30:00Z">
+              <w:rPr>
+                <w:rFonts w:ascii="宋体" w:hAnsi="宋体" w:cs="宋体"/>
+                <w:kern w:val="0"/>
+                <w:sz w:val="24"/>
+                <w:szCs w:val="24"/>
+              </w:rPr>
+            </w:rPrChange>
           </w:rPr>
           <w:t>;</w:t>
         </w:r>
         <w:r>
           <w:rPr>
-            <w:rFonts w:ascii="宋体" w:hAnsi="宋体" w:cs="宋体" w:hint="eastAsia"/>
-            <w:kern w:val="0"/>
-            <w:sz w:val="24"/>
-            <w:szCs w:val="24"/>
+            <w:rFonts w:ascii="仿宋" w:eastAsia="仿宋" w:hAnsi="仿宋" w:cs="宋体" w:hint="eastAsia"/>
+            <w:kern w:val="0"/>
+            <w:sz w:val="24"/>
+            <w:szCs w:val="24"/>
+            <w:rPrChange w:id="363" w:author="Owen" w:date="2022-04-06T21:30:00Z">
+              <w:rPr>
+                <w:rFonts w:ascii="宋体" w:hAnsi="宋体" w:cs="宋体" w:hint="eastAsia"/>
+                <w:kern w:val="0"/>
+                <w:sz w:val="24"/>
+                <w:szCs w:val="24"/>
+              </w:rPr>
+            </w:rPrChange>
           </w:rPr>
           <w:t>第二,</w:t>
         </w:r>
       </w:ins>
-      <w:ins w:id="361" w:author="Owen" w:date="2022-04-06T20:25:00Z">
-        <w:r>
-          <w:rPr>
-            <w:rFonts w:ascii="宋体" w:hAnsi="宋体" w:cs="宋体" w:hint="eastAsia"/>
-            <w:kern w:val="0"/>
-            <w:sz w:val="24"/>
-            <w:szCs w:val="24"/>
+      <w:ins w:id="364" w:author="Owen" w:date="2022-04-06T20:25:00Z">
+        <w:r>
+          <w:rPr>
+            <w:rFonts w:ascii="仿宋" w:eastAsia="仿宋" w:hAnsi="仿宋" w:cs="宋体" w:hint="eastAsia"/>
+            <w:kern w:val="0"/>
+            <w:sz w:val="24"/>
+            <w:szCs w:val="24"/>
+            <w:rPrChange w:id="365" w:author="Owen" w:date="2022-04-06T21:30:00Z">
+              <w:rPr>
+                <w:rFonts w:ascii="宋体" w:hAnsi="宋体" w:cs="宋体" w:hint="eastAsia"/>
+                <w:kern w:val="0"/>
+                <w:sz w:val="24"/>
+                <w:szCs w:val="24"/>
+              </w:rPr>
+            </w:rPrChange>
           </w:rPr>
           <w:t>通过</w:t>
         </w:r>
       </w:ins>
-      <w:ins w:id="362" w:author="Owen" w:date="2022-04-06T20:26:00Z">
-        <w:r>
-          <w:rPr>
-            <w:rFonts w:ascii="宋体" w:hAnsi="宋体" w:cs="宋体" w:hint="eastAsia"/>
-            <w:kern w:val="0"/>
-            <w:sz w:val="24"/>
-            <w:szCs w:val="24"/>
+      <w:ins w:id="366" w:author="Owen" w:date="2022-04-06T20:26:00Z">
+        <w:r>
+          <w:rPr>
+            <w:rFonts w:ascii="仿宋" w:eastAsia="仿宋" w:hAnsi="仿宋" w:cs="宋体" w:hint="eastAsia"/>
+            <w:kern w:val="0"/>
+            <w:sz w:val="24"/>
+            <w:szCs w:val="24"/>
+            <w:rPrChange w:id="367" w:author="Owen" w:date="2022-04-06T21:30:00Z">
+              <w:rPr>
+                <w:rFonts w:ascii="宋体" w:hAnsi="宋体" w:cs="宋体" w:hint="eastAsia"/>
+                <w:kern w:val="0"/>
+                <w:sz w:val="24"/>
+                <w:szCs w:val="24"/>
+              </w:rPr>
+            </w:rPrChange>
           </w:rPr>
           <w:t>文献搜集确定文化生态系统服务供给及需求评估指标,</w:t>
         </w:r>
       </w:ins>
-      <w:ins w:id="363" w:author="Owen" w:date="2022-04-06T20:24:00Z">
-        <w:r>
-          <w:rPr>
-            <w:rFonts w:ascii="宋体" w:hAnsi="宋体" w:cs="宋体" w:hint="eastAsia"/>
-            <w:kern w:val="0"/>
-            <w:sz w:val="24"/>
-            <w:szCs w:val="24"/>
+      <w:ins w:id="368" w:author="Owen" w:date="2022-04-06T20:24:00Z">
+        <w:r>
+          <w:rPr>
+            <w:rFonts w:ascii="仿宋" w:eastAsia="仿宋" w:hAnsi="仿宋" w:cs="宋体" w:hint="eastAsia"/>
+            <w:kern w:val="0"/>
+            <w:sz w:val="24"/>
+            <w:szCs w:val="24"/>
+            <w:rPrChange w:id="369" w:author="Owen" w:date="2022-04-06T21:30:00Z">
+              <w:rPr>
+                <w:rFonts w:ascii="宋体" w:hAnsi="宋体" w:cs="宋体" w:hint="eastAsia"/>
+                <w:kern w:val="0"/>
+                <w:sz w:val="24"/>
+                <w:szCs w:val="24"/>
+              </w:rPr>
+            </w:rPrChange>
           </w:rPr>
           <w:t>经专家打分,领域</w:t>
         </w:r>
       </w:ins>
-      <w:ins w:id="364" w:author="Owen" w:date="2022-04-06T20:25:00Z">
-        <w:r>
-          <w:rPr>
-            <w:rFonts w:ascii="宋体" w:hAnsi="宋体" w:cs="宋体" w:hint="eastAsia"/>
-            <w:kern w:val="0"/>
-            <w:sz w:val="24"/>
-            <w:szCs w:val="24"/>
+      <w:ins w:id="370" w:author="Owen" w:date="2022-04-06T20:25:00Z">
+        <w:r>
+          <w:rPr>
+            <w:rFonts w:ascii="仿宋" w:eastAsia="仿宋" w:hAnsi="仿宋" w:cs="宋体" w:hint="eastAsia"/>
+            <w:kern w:val="0"/>
+            <w:sz w:val="24"/>
+            <w:szCs w:val="24"/>
+            <w:rPrChange w:id="371" w:author="Owen" w:date="2022-04-06T21:30:00Z">
+              <w:rPr>
+                <w:rFonts w:ascii="宋体" w:hAnsi="宋体" w:cs="宋体" w:hint="eastAsia"/>
+                <w:kern w:val="0"/>
+                <w:sz w:val="24"/>
+                <w:szCs w:val="24"/>
+              </w:rPr>
+            </w:rPrChange>
           </w:rPr>
           <w:t>分析等方法,获取单一网格指标指数,并对其进行最大最小值标准化</w:t>
         </w:r>
       </w:ins>
-      <w:ins w:id="365" w:author="Owen" w:date="2022-04-06T20:26:00Z">
-        <w:r>
-          <w:rPr>
-            <w:rFonts w:ascii="宋体" w:hAnsi="宋体" w:cs="宋体" w:hint="eastAsia"/>
-            <w:kern w:val="0"/>
-            <w:sz w:val="24"/>
-            <w:szCs w:val="24"/>
+      <w:ins w:id="372" w:author="Owen" w:date="2022-04-06T20:26:00Z">
+        <w:r>
+          <w:rPr>
+            <w:rFonts w:ascii="仿宋" w:eastAsia="仿宋" w:hAnsi="仿宋" w:cs="宋体" w:hint="eastAsia"/>
+            <w:kern w:val="0"/>
+            <w:sz w:val="24"/>
+            <w:szCs w:val="24"/>
+            <w:rPrChange w:id="373" w:author="Owen" w:date="2022-04-06T21:30:00Z">
+              <w:rPr>
+                <w:rFonts w:ascii="宋体" w:hAnsi="宋体" w:cs="宋体" w:hint="eastAsia"/>
+                <w:kern w:val="0"/>
+                <w:sz w:val="24"/>
+                <w:szCs w:val="24"/>
+              </w:rPr>
+            </w:rPrChange>
           </w:rPr>
           <w:t>,统一其量纲;第三,</w:t>
         </w:r>
       </w:ins>
-      <w:ins w:id="366" w:author="Owen" w:date="2022-04-06T20:27:00Z">
-        <w:r>
-          <w:rPr>
-            <w:rFonts w:ascii="宋体" w:hAnsi="宋体" w:cs="宋体" w:hint="eastAsia"/>
-            <w:kern w:val="0"/>
-            <w:sz w:val="24"/>
-            <w:szCs w:val="24"/>
+      <w:ins w:id="374" w:author="Owen" w:date="2022-04-06T20:27:00Z">
+        <w:r>
+          <w:rPr>
+            <w:rFonts w:ascii="仿宋" w:eastAsia="仿宋" w:hAnsi="仿宋" w:cs="宋体" w:hint="eastAsia"/>
+            <w:kern w:val="0"/>
+            <w:sz w:val="24"/>
+            <w:szCs w:val="24"/>
+            <w:rPrChange w:id="375" w:author="Owen" w:date="2022-04-06T21:30:00Z">
+              <w:rPr>
+                <w:rFonts w:ascii="宋体" w:hAnsi="宋体" w:cs="宋体" w:hint="eastAsia"/>
+                <w:kern w:val="0"/>
+                <w:sz w:val="24"/>
+                <w:szCs w:val="24"/>
+              </w:rPr>
+            </w:rPrChange>
           </w:rPr>
           <w:t>对各个指标</w:t>
         </w:r>
       </w:ins>
-      <w:ins w:id="367" w:author="Owen" w:date="2022-04-06T20:22:00Z">
-        <w:r>
-          <w:rPr>
-            <w:rFonts w:ascii="宋体" w:hAnsi="宋体" w:cs="宋体" w:hint="eastAsia"/>
-            <w:kern w:val="0"/>
-            <w:sz w:val="24"/>
-            <w:szCs w:val="24"/>
+      <w:ins w:id="376" w:author="Owen" w:date="2022-04-06T20:22:00Z">
+        <w:r>
+          <w:rPr>
+            <w:rFonts w:ascii="仿宋" w:eastAsia="仿宋" w:hAnsi="仿宋" w:cs="宋体" w:hint="eastAsia"/>
+            <w:kern w:val="0"/>
+            <w:sz w:val="24"/>
+            <w:szCs w:val="24"/>
+            <w:rPrChange w:id="377" w:author="Owen" w:date="2022-04-06T21:30:00Z">
+              <w:rPr>
+                <w:rFonts w:ascii="宋体" w:hAnsi="宋体" w:cs="宋体" w:hint="eastAsia"/>
+                <w:kern w:val="0"/>
+                <w:sz w:val="24"/>
+                <w:szCs w:val="24"/>
+              </w:rPr>
+            </w:rPrChange>
           </w:rPr>
           <w:t>进行空间叠加分析,计算文化生态系统服务供给</w:t>
         </w:r>
       </w:ins>
-      <w:ins w:id="368" w:author="Owen" w:date="2022-04-06T20:23:00Z">
-        <w:r>
-          <w:rPr>
-            <w:rFonts w:ascii="宋体" w:hAnsi="宋体" w:cs="宋体" w:hint="eastAsia"/>
-            <w:kern w:val="0"/>
-            <w:sz w:val="24"/>
-            <w:szCs w:val="24"/>
+      <w:ins w:id="378" w:author="Owen" w:date="2022-04-06T20:23:00Z">
+        <w:r>
+          <w:rPr>
+            <w:rFonts w:ascii="仿宋" w:eastAsia="仿宋" w:hAnsi="仿宋" w:cs="宋体" w:hint="eastAsia"/>
+            <w:kern w:val="0"/>
+            <w:sz w:val="24"/>
+            <w:szCs w:val="24"/>
+            <w:rPrChange w:id="379" w:author="Owen" w:date="2022-04-06T21:30:00Z">
+              <w:rPr>
+                <w:rFonts w:ascii="宋体" w:hAnsi="宋体" w:cs="宋体" w:hint="eastAsia"/>
+                <w:kern w:val="0"/>
+                <w:sz w:val="24"/>
+                <w:szCs w:val="24"/>
+              </w:rPr>
+            </w:rPrChange>
           </w:rPr>
           <w:t>及需求指数,并考虑其差值作为供需匹配性指数</w:t>
         </w:r>
       </w:ins>
-      <w:ins w:id="369" w:author="Owen" w:date="2022-04-06T20:27:00Z">
-        <w:r>
-          <w:rPr>
-            <w:rFonts w:ascii="宋体" w:hAnsi="宋体" w:cs="宋体" w:hint="eastAsia"/>
-            <w:kern w:val="0"/>
-            <w:sz w:val="24"/>
-            <w:szCs w:val="24"/>
+      <w:ins w:id="380" w:author="Owen" w:date="2022-04-06T20:27:00Z">
+        <w:r>
+          <w:rPr>
+            <w:rFonts w:ascii="仿宋" w:eastAsia="仿宋" w:hAnsi="仿宋" w:cs="宋体" w:hint="eastAsia"/>
+            <w:kern w:val="0"/>
+            <w:sz w:val="24"/>
+            <w:szCs w:val="24"/>
+            <w:rPrChange w:id="381" w:author="Owen" w:date="2022-04-06T21:30:00Z">
+              <w:rPr>
+                <w:rFonts w:ascii="宋体" w:hAnsi="宋体" w:cs="宋体" w:hint="eastAsia"/>
+                <w:kern w:val="0"/>
+                <w:sz w:val="24"/>
+                <w:szCs w:val="24"/>
+              </w:rPr>
+            </w:rPrChange>
           </w:rPr>
           <w:t>,完成文化生态系统服务制图</w:t>
         </w:r>
         <w:r>
           <w:rPr>
-            <w:rFonts w:ascii="宋体" w:hAnsi="宋体" w:cs="宋体"/>
-            <w:kern w:val="0"/>
-            <w:sz w:val="24"/>
-            <w:szCs w:val="24"/>
+            <w:rFonts w:ascii="仿宋" w:eastAsia="仿宋" w:hAnsi="仿宋" w:cs="宋体"/>
+            <w:kern w:val="0"/>
+            <w:sz w:val="24"/>
+            <w:szCs w:val="24"/>
+            <w:rPrChange w:id="382" w:author="Owen" w:date="2022-04-06T21:30:00Z">
+              <w:rPr>
+                <w:rFonts w:ascii="宋体" w:hAnsi="宋体" w:cs="宋体"/>
+                <w:kern w:val="0"/>
+                <w:sz w:val="24"/>
+                <w:szCs w:val="24"/>
+              </w:rPr>
+            </w:rPrChange>
           </w:rPr>
           <w:t>;</w:t>
         </w:r>
       </w:ins>
-      <w:ins w:id="370" w:author="Owen" w:date="2022-04-06T20:23:00Z">
-        <w:r>
-          <w:rPr>
-            <w:rFonts w:ascii="宋体" w:hAnsi="宋体" w:cs="宋体" w:hint="eastAsia"/>
-            <w:kern w:val="0"/>
-            <w:sz w:val="24"/>
-            <w:szCs w:val="24"/>
+      <w:ins w:id="383" w:author="Owen" w:date="2022-04-06T20:23:00Z">
+        <w:r>
+          <w:rPr>
+            <w:rFonts w:ascii="仿宋" w:eastAsia="仿宋" w:hAnsi="仿宋" w:cs="宋体" w:hint="eastAsia"/>
+            <w:kern w:val="0"/>
+            <w:sz w:val="24"/>
+            <w:szCs w:val="24"/>
+            <w:rPrChange w:id="384" w:author="Owen" w:date="2022-04-06T21:30:00Z">
+              <w:rPr>
+                <w:rFonts w:ascii="宋体" w:hAnsi="宋体" w:cs="宋体" w:hint="eastAsia"/>
+                <w:kern w:val="0"/>
+                <w:sz w:val="24"/>
+                <w:szCs w:val="24"/>
+              </w:rPr>
+            </w:rPrChange>
           </w:rPr>
           <w:t>最后</w:t>
         </w:r>
       </w:ins>
-      <w:ins w:id="371" w:author="Owen" w:date="2022-04-06T20:27:00Z">
-        <w:r>
-          <w:rPr>
-            <w:rFonts w:ascii="宋体" w:hAnsi="宋体" w:cs="宋体" w:hint="eastAsia"/>
-            <w:kern w:val="0"/>
-            <w:sz w:val="24"/>
-            <w:szCs w:val="24"/>
+      <w:ins w:id="385" w:author="Owen" w:date="2022-04-06T20:27:00Z">
+        <w:r>
+          <w:rPr>
+            <w:rFonts w:ascii="仿宋" w:eastAsia="仿宋" w:hAnsi="仿宋" w:cs="宋体" w:hint="eastAsia"/>
+            <w:kern w:val="0"/>
+            <w:sz w:val="24"/>
+            <w:szCs w:val="24"/>
+            <w:rPrChange w:id="386" w:author="Owen" w:date="2022-04-06T21:30:00Z">
+              <w:rPr>
+                <w:rFonts w:ascii="宋体" w:hAnsi="宋体" w:cs="宋体" w:hint="eastAsia"/>
+                <w:kern w:val="0"/>
+                <w:sz w:val="24"/>
+                <w:szCs w:val="24"/>
+              </w:rPr>
+            </w:rPrChange>
           </w:rPr>
           <w:t>,</w:t>
         </w:r>
       </w:ins>
-      <w:ins w:id="372" w:author="Owen" w:date="2022-04-06T20:23:00Z">
-        <w:r>
-          <w:rPr>
-            <w:rFonts w:ascii="宋体" w:hAnsi="宋体" w:cs="宋体" w:hint="eastAsia"/>
-            <w:kern w:val="0"/>
-            <w:sz w:val="24"/>
-            <w:szCs w:val="24"/>
+      <w:ins w:id="387" w:author="Owen" w:date="2022-04-06T20:23:00Z">
+        <w:r>
+          <w:rPr>
+            <w:rFonts w:ascii="仿宋" w:eastAsia="仿宋" w:hAnsi="仿宋" w:cs="宋体" w:hint="eastAsia"/>
+            <w:kern w:val="0"/>
+            <w:sz w:val="24"/>
+            <w:szCs w:val="24"/>
+            <w:rPrChange w:id="388" w:author="Owen" w:date="2022-04-06T21:30:00Z">
+              <w:rPr>
+                <w:rFonts w:ascii="宋体" w:hAnsi="宋体" w:cs="宋体" w:hint="eastAsia"/>
+                <w:kern w:val="0"/>
+                <w:sz w:val="24"/>
+                <w:szCs w:val="24"/>
+              </w:rPr>
+            </w:rPrChange>
           </w:rPr>
           <w:t>通过空间热点分析探索</w:t>
         </w:r>
       </w:ins>
-      <w:ins w:id="373" w:author="Owen" w:date="2022-04-06T20:46:00Z">
-        <w:r>
-          <w:rPr>
-            <w:rFonts w:ascii="宋体" w:hAnsi="宋体" w:cs="宋体" w:hint="eastAsia"/>
-            <w:kern w:val="0"/>
-            <w:sz w:val="24"/>
-            <w:szCs w:val="24"/>
+      <w:ins w:id="389" w:author="Owen" w:date="2022-04-06T20:46:00Z">
+        <w:r>
+          <w:rPr>
+            <w:rFonts w:ascii="仿宋" w:eastAsia="仿宋" w:hAnsi="仿宋" w:cs="宋体" w:hint="eastAsia"/>
+            <w:kern w:val="0"/>
+            <w:sz w:val="24"/>
+            <w:szCs w:val="24"/>
+            <w:rPrChange w:id="390" w:author="Owen" w:date="2022-04-06T21:30:00Z">
+              <w:rPr>
+                <w:rFonts w:ascii="宋体" w:hAnsi="宋体" w:cs="宋体" w:hint="eastAsia"/>
+                <w:kern w:val="0"/>
+                <w:sz w:val="24"/>
+                <w:szCs w:val="24"/>
+              </w:rPr>
+            </w:rPrChange>
           </w:rPr>
           <w:t>不同人群中文化生态系统服务供需配置的环境公平性,</w:t>
         </w:r>
       </w:ins>
-      <w:ins w:id="374" w:author="Owen" w:date="2022-04-06T20:56:00Z">
-        <w:r>
-          <w:rPr>
-            <w:rFonts w:ascii="宋体" w:hAnsi="宋体" w:cs="宋体" w:hint="eastAsia"/>
-            <w:kern w:val="0"/>
-            <w:sz w:val="24"/>
-            <w:szCs w:val="24"/>
+      <w:ins w:id="391" w:author="Owen" w:date="2022-04-06T20:56:00Z">
+        <w:r>
+          <w:rPr>
+            <w:rFonts w:ascii="仿宋" w:eastAsia="仿宋" w:hAnsi="仿宋" w:cs="宋体" w:hint="eastAsia"/>
+            <w:kern w:val="0"/>
+            <w:sz w:val="24"/>
+            <w:szCs w:val="24"/>
+            <w:rPrChange w:id="392" w:author="Owen" w:date="2022-04-06T21:30:00Z">
+              <w:rPr>
+                <w:rFonts w:ascii="宋体" w:hAnsi="宋体" w:cs="宋体" w:hint="eastAsia"/>
+                <w:kern w:val="0"/>
+                <w:sz w:val="24"/>
+                <w:szCs w:val="24"/>
+              </w:rPr>
+            </w:rPrChange>
           </w:rPr>
           <w:t>评估上海市文化生态系统配置现状.</w:t>
         </w:r>
@@ -8233,16 +8284,15 @@
       <w:pPr>
         <w:widowControl/>
         <w:ind w:firstLine="420"/>
-        <w:jc w:val="left"/>
-        <w:rPr>
-          <w:ins w:id="375" w:author="Owen" w:date="2022-04-06T19:51:00Z"/>
-          <w:rFonts w:ascii="宋体" w:hAnsi="宋体" w:cs="宋体" w:hint="eastAsia"/>
+        <w:rPr>
+          <w:ins w:id="393" w:author="Owen" w:date="2022-04-06T19:51:00Z"/>
+          <w:rFonts w:ascii="仿宋" w:eastAsia="仿宋" w:hAnsi="仿宋" w:cs="宋体" w:hint="eastAsia"/>
           <w:kern w:val="0"/>
           <w:sz w:val="24"/>
           <w:szCs w:val="24"/>
-          <w:rPrChange w:id="376" w:author="Owen" w:date="2022-04-06T20:05:00Z">
+          <w:rPrChange w:id="394" w:author="Owen" w:date="2022-04-06T21:30:00Z">
             <w:rPr>
-              <w:ins w:id="377" w:author="Owen" w:date="2022-04-06T19:51:00Z"/>
+              <w:ins w:id="395" w:author="Owen" w:date="2022-04-06T19:51:00Z"/>
               <w:rFonts w:ascii="仿宋" w:eastAsia="仿宋" w:hAnsi="仿宋" w:cs="宋体" w:hint="eastAsia"/>
               <w:kern w:val="0"/>
               <w:sz w:val="24"/>
@@ -8250,195 +8300,329 @@
             </w:rPr>
           </w:rPrChange>
         </w:rPr>
-        <w:pPrChange w:id="378" w:author="Owen" w:date="2022-04-06T20:56:00Z">
+        <w:pPrChange w:id="396" w:author="Owen" w:date="2022-04-06T21:30:00Z">
           <w:pPr>
             <w:widowControl/>
           </w:pPr>
         </w:pPrChange>
       </w:pPr>
-      <w:ins w:id="379" w:author="Owen" w:date="2022-04-06T20:47:00Z">
-        <w:r>
-          <w:rPr>
-            <w:rFonts w:ascii="宋体" w:hAnsi="宋体" w:cs="宋体" w:hint="eastAsia"/>
-            <w:kern w:val="0"/>
-            <w:sz w:val="24"/>
-            <w:szCs w:val="24"/>
+      <w:ins w:id="397" w:author="Owen" w:date="2022-04-06T20:47:00Z">
+        <w:r>
+          <w:rPr>
+            <w:rFonts w:ascii="仿宋" w:eastAsia="仿宋" w:hAnsi="仿宋" w:cs="宋体" w:hint="eastAsia"/>
+            <w:kern w:val="0"/>
+            <w:sz w:val="24"/>
+            <w:szCs w:val="24"/>
+            <w:rPrChange w:id="398" w:author="Owen" w:date="2022-04-06T21:30:00Z">
+              <w:rPr>
+                <w:rFonts w:ascii="宋体" w:hAnsi="宋体" w:cs="宋体" w:hint="eastAsia"/>
+                <w:kern w:val="0"/>
+                <w:sz w:val="24"/>
+                <w:szCs w:val="24"/>
+              </w:rPr>
+            </w:rPrChange>
           </w:rPr>
           <w:t>由于生态系统服务供需制图研究数量较多,重复性工作较多,流程化,自动化的的脚本能够大大降低</w:t>
         </w:r>
       </w:ins>
-      <w:ins w:id="380" w:author="Owen" w:date="2022-04-06T20:48:00Z">
-        <w:r>
-          <w:rPr>
-            <w:rFonts w:ascii="宋体" w:hAnsi="宋体" w:cs="宋体" w:hint="eastAsia"/>
-            <w:kern w:val="0"/>
-            <w:sz w:val="24"/>
-            <w:szCs w:val="24"/>
+      <w:ins w:id="399" w:author="Owen" w:date="2022-04-06T20:48:00Z">
+        <w:r>
+          <w:rPr>
+            <w:rFonts w:ascii="仿宋" w:eastAsia="仿宋" w:hAnsi="仿宋" w:cs="宋体" w:hint="eastAsia"/>
+            <w:kern w:val="0"/>
+            <w:sz w:val="24"/>
+            <w:szCs w:val="24"/>
+            <w:rPrChange w:id="400" w:author="Owen" w:date="2022-04-06T21:30:00Z">
+              <w:rPr>
+                <w:rFonts w:ascii="宋体" w:hAnsi="宋体" w:cs="宋体" w:hint="eastAsia"/>
+                <w:kern w:val="0"/>
+                <w:sz w:val="24"/>
+                <w:szCs w:val="24"/>
+              </w:rPr>
+            </w:rPrChange>
           </w:rPr>
           <w:t>空间分析过程</w:t>
         </w:r>
       </w:ins>
-      <w:ins w:id="381" w:author="Owen" w:date="2022-04-06T20:52:00Z">
-        <w:r>
-          <w:rPr>
-            <w:rFonts w:ascii="宋体" w:hAnsi="宋体" w:cs="宋体" w:hint="eastAsia"/>
-            <w:kern w:val="0"/>
-            <w:sz w:val="24"/>
-            <w:szCs w:val="24"/>
+      <w:ins w:id="401" w:author="Owen" w:date="2022-04-06T20:52:00Z">
+        <w:r>
+          <w:rPr>
+            <w:rFonts w:ascii="仿宋" w:eastAsia="仿宋" w:hAnsi="仿宋" w:cs="宋体" w:hint="eastAsia"/>
+            <w:kern w:val="0"/>
+            <w:sz w:val="24"/>
+            <w:szCs w:val="24"/>
+            <w:rPrChange w:id="402" w:author="Owen" w:date="2022-04-06T21:30:00Z">
+              <w:rPr>
+                <w:rFonts w:ascii="宋体" w:hAnsi="宋体" w:cs="宋体" w:hint="eastAsia"/>
+                <w:kern w:val="0"/>
+                <w:sz w:val="24"/>
+                <w:szCs w:val="24"/>
+              </w:rPr>
+            </w:rPrChange>
           </w:rPr>
           <w:t>中消耗的</w:t>
         </w:r>
       </w:ins>
-      <w:ins w:id="382" w:author="Owen" w:date="2022-04-06T20:48:00Z">
-        <w:r>
-          <w:rPr>
-            <w:rFonts w:ascii="宋体" w:hAnsi="宋体" w:cs="宋体" w:hint="eastAsia"/>
-            <w:kern w:val="0"/>
-            <w:sz w:val="24"/>
-            <w:szCs w:val="24"/>
+      <w:ins w:id="403" w:author="Owen" w:date="2022-04-06T20:48:00Z">
+        <w:r>
+          <w:rPr>
+            <w:rFonts w:ascii="仿宋" w:eastAsia="仿宋" w:hAnsi="仿宋" w:cs="宋体" w:hint="eastAsia"/>
+            <w:kern w:val="0"/>
+            <w:sz w:val="24"/>
+            <w:szCs w:val="24"/>
+            <w:rPrChange w:id="404" w:author="Owen" w:date="2022-04-06T21:30:00Z">
+              <w:rPr>
+                <w:rFonts w:ascii="宋体" w:hAnsi="宋体" w:cs="宋体" w:hint="eastAsia"/>
+                <w:kern w:val="0"/>
+                <w:sz w:val="24"/>
+                <w:szCs w:val="24"/>
+              </w:rPr>
+            </w:rPrChange>
           </w:rPr>
           <w:t>时间</w:t>
         </w:r>
       </w:ins>
-      <w:ins w:id="383" w:author="Owen" w:date="2022-04-06T20:52:00Z">
-        <w:r>
-          <w:rPr>
-            <w:rFonts w:ascii="宋体" w:hAnsi="宋体" w:cs="宋体" w:hint="eastAsia"/>
-            <w:kern w:val="0"/>
-            <w:sz w:val="24"/>
-            <w:szCs w:val="24"/>
+      <w:ins w:id="405" w:author="Owen" w:date="2022-04-06T20:52:00Z">
+        <w:r>
+          <w:rPr>
+            <w:rFonts w:ascii="仿宋" w:eastAsia="仿宋" w:hAnsi="仿宋" w:cs="宋体" w:hint="eastAsia"/>
+            <w:kern w:val="0"/>
+            <w:sz w:val="24"/>
+            <w:szCs w:val="24"/>
+            <w:rPrChange w:id="406" w:author="Owen" w:date="2022-04-06T21:30:00Z">
+              <w:rPr>
+                <w:rFonts w:ascii="宋体" w:hAnsi="宋体" w:cs="宋体" w:hint="eastAsia"/>
+                <w:kern w:val="0"/>
+                <w:sz w:val="24"/>
+                <w:szCs w:val="24"/>
+              </w:rPr>
+            </w:rPrChange>
           </w:rPr>
           <w:t>与精力</w:t>
         </w:r>
       </w:ins>
-      <w:ins w:id="384" w:author="Owen" w:date="2022-04-06T20:48:00Z">
-        <w:r>
-          <w:rPr>
-            <w:rFonts w:ascii="宋体" w:hAnsi="宋体" w:cs="宋体" w:hint="eastAsia"/>
-            <w:kern w:val="0"/>
-            <w:sz w:val="24"/>
-            <w:szCs w:val="24"/>
+      <w:ins w:id="407" w:author="Owen" w:date="2022-04-06T20:48:00Z">
+        <w:r>
+          <w:rPr>
+            <w:rFonts w:ascii="仿宋" w:eastAsia="仿宋" w:hAnsi="仿宋" w:cs="宋体" w:hint="eastAsia"/>
+            <w:kern w:val="0"/>
+            <w:sz w:val="24"/>
+            <w:szCs w:val="24"/>
+            <w:rPrChange w:id="408" w:author="Owen" w:date="2022-04-06T21:30:00Z">
+              <w:rPr>
+                <w:rFonts w:ascii="宋体" w:hAnsi="宋体" w:cs="宋体" w:hint="eastAsia"/>
+                <w:kern w:val="0"/>
+                <w:sz w:val="24"/>
+                <w:szCs w:val="24"/>
+              </w:rPr>
+            </w:rPrChange>
           </w:rPr>
           <w:t>,使得研究人员能够更专注于解释生态系统服务供需匹配的分布特点.因此</w:t>
         </w:r>
       </w:ins>
-      <w:ins w:id="385" w:author="Owen" w:date="2022-04-06T20:49:00Z">
-        <w:r>
-          <w:rPr>
-            <w:rFonts w:ascii="宋体" w:hAnsi="宋体" w:cs="宋体" w:hint="eastAsia"/>
-            <w:kern w:val="0"/>
-            <w:sz w:val="24"/>
-            <w:szCs w:val="24"/>
+      <w:ins w:id="409" w:author="Owen" w:date="2022-04-06T20:49:00Z">
+        <w:r>
+          <w:rPr>
+            <w:rFonts w:ascii="仿宋" w:eastAsia="仿宋" w:hAnsi="仿宋" w:cs="宋体" w:hint="eastAsia"/>
+            <w:kern w:val="0"/>
+            <w:sz w:val="24"/>
+            <w:szCs w:val="24"/>
+            <w:rPrChange w:id="410" w:author="Owen" w:date="2022-04-06T21:30:00Z">
+              <w:rPr>
+                <w:rFonts w:ascii="宋体" w:hAnsi="宋体" w:cs="宋体" w:hint="eastAsia"/>
+                <w:kern w:val="0"/>
+                <w:sz w:val="24"/>
+                <w:szCs w:val="24"/>
+              </w:rPr>
+            </w:rPrChange>
           </w:rPr>
           <w:t>,本文拟基于</w:t>
         </w:r>
       </w:ins>
-      <w:proofErr w:type="spellStart"/>
-      <w:ins w:id="386" w:author="Owen" w:date="2022-04-06T21:25:00Z">
-        <w:r>
-          <w:rPr>
-            <w:rFonts w:ascii="宋体" w:hAnsi="宋体" w:cs="宋体" w:hint="eastAsia"/>
-            <w:kern w:val="0"/>
-            <w:sz w:val="24"/>
-            <w:szCs w:val="24"/>
+      <w:ins w:id="411" w:author="Owen" w:date="2022-04-06T21:25:00Z">
+        <w:r>
+          <w:rPr>
+            <w:rFonts w:ascii="仿宋" w:eastAsia="仿宋" w:hAnsi="仿宋" w:cs="宋体" w:hint="eastAsia"/>
+            <w:kern w:val="0"/>
+            <w:sz w:val="24"/>
+            <w:szCs w:val="24"/>
+            <w:rPrChange w:id="412" w:author="Owen" w:date="2022-04-06T21:30:00Z">
+              <w:rPr>
+                <w:rFonts w:ascii="宋体" w:hAnsi="宋体" w:cs="宋体" w:hint="eastAsia"/>
+                <w:kern w:val="0"/>
+                <w:sz w:val="24"/>
+                <w:szCs w:val="24"/>
+              </w:rPr>
+            </w:rPrChange>
           </w:rPr>
           <w:t>A</w:t>
         </w:r>
         <w:r>
           <w:rPr>
-            <w:rFonts w:ascii="宋体" w:hAnsi="宋体" w:cs="宋体"/>
-            <w:kern w:val="0"/>
-            <w:sz w:val="24"/>
-            <w:szCs w:val="24"/>
+            <w:rFonts w:ascii="仿宋" w:eastAsia="仿宋" w:hAnsi="仿宋" w:cs="宋体"/>
+            <w:kern w:val="0"/>
+            <w:sz w:val="24"/>
+            <w:szCs w:val="24"/>
+            <w:rPrChange w:id="413" w:author="Owen" w:date="2022-04-06T21:30:00Z">
+              <w:rPr>
+                <w:rFonts w:ascii="宋体" w:hAnsi="宋体" w:cs="宋体"/>
+                <w:kern w:val="0"/>
+                <w:sz w:val="24"/>
+                <w:szCs w:val="24"/>
+              </w:rPr>
+            </w:rPrChange>
           </w:rPr>
           <w:t>rcpy</w:t>
         </w:r>
       </w:ins>
-      <w:proofErr w:type="spellEnd"/>
-      <w:ins w:id="387" w:author="Owen" w:date="2022-04-06T20:49:00Z">
-        <w:r>
-          <w:rPr>
-            <w:rFonts w:ascii="宋体" w:hAnsi="宋体" w:cs="宋体" w:hint="eastAsia"/>
-            <w:kern w:val="0"/>
-            <w:sz w:val="24"/>
-            <w:szCs w:val="24"/>
+      <w:ins w:id="414" w:author="Owen" w:date="2022-04-06T20:49:00Z">
+        <w:r>
+          <w:rPr>
+            <w:rFonts w:ascii="仿宋" w:eastAsia="仿宋" w:hAnsi="仿宋" w:cs="宋体" w:hint="eastAsia"/>
+            <w:kern w:val="0"/>
+            <w:sz w:val="24"/>
+            <w:szCs w:val="24"/>
+            <w:rPrChange w:id="415" w:author="Owen" w:date="2022-04-06T21:30:00Z">
+              <w:rPr>
+                <w:rFonts w:ascii="宋体" w:hAnsi="宋体" w:cs="宋体" w:hint="eastAsia"/>
+                <w:kern w:val="0"/>
+                <w:sz w:val="24"/>
+                <w:szCs w:val="24"/>
+              </w:rPr>
+            </w:rPrChange>
           </w:rPr>
           <w:t>与</w:t>
         </w:r>
       </w:ins>
-      <w:ins w:id="388" w:author="Owen" w:date="2022-04-06T21:25:00Z">
-        <w:r>
-          <w:rPr>
-            <w:rFonts w:ascii="宋体" w:hAnsi="宋体" w:cs="宋体"/>
-            <w:kern w:val="0"/>
-            <w:sz w:val="24"/>
-            <w:szCs w:val="24"/>
+      <w:ins w:id="416" w:author="Owen" w:date="2022-04-06T21:25:00Z">
+        <w:r>
+          <w:rPr>
+            <w:rFonts w:ascii="仿宋" w:eastAsia="仿宋" w:hAnsi="仿宋" w:cs="宋体"/>
+            <w:kern w:val="0"/>
+            <w:sz w:val="24"/>
+            <w:szCs w:val="24"/>
+            <w:rPrChange w:id="417" w:author="Owen" w:date="2022-04-06T21:30:00Z">
+              <w:rPr>
+                <w:rFonts w:ascii="宋体" w:hAnsi="宋体" w:cs="宋体"/>
+                <w:kern w:val="0"/>
+                <w:sz w:val="24"/>
+                <w:szCs w:val="24"/>
+              </w:rPr>
+            </w:rPrChange>
           </w:rPr>
           <w:t>A</w:t>
         </w:r>
       </w:ins>
-      <w:ins w:id="389" w:author="Owen" w:date="2022-04-06T20:49:00Z">
-        <w:r>
-          <w:rPr>
-            <w:rFonts w:ascii="宋体" w:hAnsi="宋体" w:cs="宋体"/>
-            <w:kern w:val="0"/>
-            <w:sz w:val="24"/>
-            <w:szCs w:val="24"/>
+      <w:ins w:id="418" w:author="Owen" w:date="2022-04-06T20:49:00Z">
+        <w:r>
+          <w:rPr>
+            <w:rFonts w:ascii="仿宋" w:eastAsia="仿宋" w:hAnsi="仿宋" w:cs="宋体"/>
+            <w:kern w:val="0"/>
+            <w:sz w:val="24"/>
+            <w:szCs w:val="24"/>
+            <w:rPrChange w:id="419" w:author="Owen" w:date="2022-04-06T21:30:00Z">
+              <w:rPr>
+                <w:rFonts w:ascii="宋体" w:hAnsi="宋体" w:cs="宋体"/>
+                <w:kern w:val="0"/>
+                <w:sz w:val="24"/>
+                <w:szCs w:val="24"/>
+              </w:rPr>
+            </w:rPrChange>
           </w:rPr>
           <w:t>rc</w:t>
         </w:r>
       </w:ins>
-      <w:ins w:id="390" w:author="Owen" w:date="2022-04-06T21:25:00Z">
-        <w:r>
-          <w:rPr>
-            <w:rFonts w:ascii="宋体" w:hAnsi="宋体" w:cs="宋体"/>
-            <w:kern w:val="0"/>
-            <w:sz w:val="24"/>
-            <w:szCs w:val="24"/>
+      <w:ins w:id="420" w:author="Owen" w:date="2022-04-06T21:25:00Z">
+        <w:r>
+          <w:rPr>
+            <w:rFonts w:ascii="仿宋" w:eastAsia="仿宋" w:hAnsi="仿宋" w:cs="宋体"/>
+            <w:kern w:val="0"/>
+            <w:sz w:val="24"/>
+            <w:szCs w:val="24"/>
+            <w:rPrChange w:id="421" w:author="Owen" w:date="2022-04-06T21:30:00Z">
+              <w:rPr>
+                <w:rFonts w:ascii="宋体" w:hAnsi="宋体" w:cs="宋体"/>
+                <w:kern w:val="0"/>
+                <w:sz w:val="24"/>
+                <w:szCs w:val="24"/>
+              </w:rPr>
+            </w:rPrChange>
           </w:rPr>
           <w:t>Map</w:t>
         </w:r>
       </w:ins>
-      <w:ins w:id="391" w:author="Owen" w:date="2022-04-06T20:49:00Z">
-        <w:r>
-          <w:rPr>
-            <w:rFonts w:ascii="宋体" w:hAnsi="宋体" w:cs="宋体" w:hint="eastAsia"/>
-            <w:kern w:val="0"/>
-            <w:sz w:val="24"/>
-            <w:szCs w:val="24"/>
+      <w:ins w:id="422" w:author="Owen" w:date="2022-04-06T20:49:00Z">
+        <w:r>
+          <w:rPr>
+            <w:rFonts w:ascii="仿宋" w:eastAsia="仿宋" w:hAnsi="仿宋" w:cs="宋体" w:hint="eastAsia"/>
+            <w:kern w:val="0"/>
+            <w:sz w:val="24"/>
+            <w:szCs w:val="24"/>
+            <w:rPrChange w:id="423" w:author="Owen" w:date="2022-04-06T21:30:00Z">
+              <w:rPr>
+                <w:rFonts w:ascii="宋体" w:hAnsi="宋体" w:cs="宋体" w:hint="eastAsia"/>
+                <w:kern w:val="0"/>
+                <w:sz w:val="24"/>
+                <w:szCs w:val="24"/>
+              </w:rPr>
+            </w:rPrChange>
           </w:rPr>
           <w:t>中的模型构建器,实现土地</w:t>
         </w:r>
       </w:ins>
-      <w:ins w:id="392" w:author="Owen" w:date="2022-04-06T20:50:00Z">
-        <w:r>
-          <w:rPr>
-            <w:rFonts w:ascii="宋体" w:hAnsi="宋体" w:cs="宋体" w:hint="eastAsia"/>
-            <w:kern w:val="0"/>
-            <w:sz w:val="24"/>
-            <w:szCs w:val="24"/>
+      <w:ins w:id="424" w:author="Owen" w:date="2022-04-06T20:50:00Z">
+        <w:r>
+          <w:rPr>
+            <w:rFonts w:ascii="仿宋" w:eastAsia="仿宋" w:hAnsi="仿宋" w:cs="宋体" w:hint="eastAsia"/>
+            <w:kern w:val="0"/>
+            <w:sz w:val="24"/>
+            <w:szCs w:val="24"/>
+            <w:rPrChange w:id="425" w:author="Owen" w:date="2022-04-06T21:30:00Z">
+              <w:rPr>
+                <w:rFonts w:ascii="宋体" w:hAnsi="宋体" w:cs="宋体" w:hint="eastAsia"/>
+                <w:kern w:val="0"/>
+                <w:sz w:val="24"/>
+                <w:szCs w:val="24"/>
+              </w:rPr>
+            </w:rPrChange>
           </w:rPr>
           <w:t>利用数据及栅格数据重采样,邻域分析,空间叠加分析,生态系统服务供需制图,生态系统</w:t>
         </w:r>
       </w:ins>
-      <w:ins w:id="393" w:author="Owen" w:date="2022-04-06T20:51:00Z">
-        <w:r>
-          <w:rPr>
-            <w:rFonts w:ascii="宋体" w:hAnsi="宋体" w:cs="宋体" w:hint="eastAsia"/>
-            <w:kern w:val="0"/>
-            <w:sz w:val="24"/>
-            <w:szCs w:val="24"/>
+      <w:ins w:id="426" w:author="Owen" w:date="2022-04-06T20:51:00Z">
+        <w:r>
+          <w:rPr>
+            <w:rFonts w:ascii="仿宋" w:eastAsia="仿宋" w:hAnsi="仿宋" w:cs="宋体" w:hint="eastAsia"/>
+            <w:kern w:val="0"/>
+            <w:sz w:val="24"/>
+            <w:szCs w:val="24"/>
+            <w:rPrChange w:id="427" w:author="Owen" w:date="2022-04-06T21:30:00Z">
+              <w:rPr>
+                <w:rFonts w:ascii="宋体" w:hAnsi="宋体" w:cs="宋体" w:hint="eastAsia"/>
+                <w:kern w:val="0"/>
+                <w:sz w:val="24"/>
+                <w:szCs w:val="24"/>
+              </w:rPr>
+            </w:rPrChange>
           </w:rPr>
           <w:t>服务供需匹配性热点分析等一系列空间分析流程</w:t>
         </w:r>
       </w:ins>
-      <w:ins w:id="394" w:author="Owen" w:date="2022-04-06T20:53:00Z">
-        <w:r>
-          <w:rPr>
-            <w:rFonts w:ascii="宋体" w:hAnsi="宋体" w:cs="宋体" w:hint="eastAsia"/>
-            <w:kern w:val="0"/>
-            <w:sz w:val="24"/>
-            <w:szCs w:val="24"/>
+      <w:ins w:id="428" w:author="Owen" w:date="2022-04-06T20:53:00Z">
+        <w:r>
+          <w:rPr>
+            <w:rFonts w:ascii="仿宋" w:eastAsia="仿宋" w:hAnsi="仿宋" w:cs="宋体" w:hint="eastAsia"/>
+            <w:kern w:val="0"/>
+            <w:sz w:val="24"/>
+            <w:szCs w:val="24"/>
+            <w:rPrChange w:id="429" w:author="Owen" w:date="2022-04-06T21:30:00Z">
+              <w:rPr>
+                <w:rFonts w:ascii="宋体" w:hAnsi="宋体" w:cs="宋体" w:hint="eastAsia"/>
+                <w:kern w:val="0"/>
+                <w:sz w:val="24"/>
+                <w:szCs w:val="24"/>
+              </w:rPr>
+            </w:rPrChange>
           </w:rPr>
           <w:t>,高效完成生态系统服务供需建模,体现地理空间分析思维.</w:t>
         </w:r>
@@ -8448,14 +8632,14 @@
       <w:pPr>
         <w:widowControl/>
         <w:rPr>
-          <w:del w:id="395" w:author="Owen" w:date="2022-04-06T19:52:00Z"/>
+          <w:del w:id="430" w:author="Owen" w:date="2022-04-06T19:52:00Z"/>
           <w:rFonts w:ascii="仿宋" w:eastAsia="仿宋" w:hAnsi="仿宋" w:cs="宋体" w:hint="eastAsia"/>
           <w:kern w:val="0"/>
           <w:sz w:val="24"/>
           <w:szCs w:val="24"/>
-          <w:rPrChange w:id="396" w:author="Owen" w:date="2022-04-06T19:57:00Z">
+          <w:rPrChange w:id="431" w:author="Owen" w:date="2022-04-06T19:57:00Z">
             <w:rPr>
-              <w:del w:id="397" w:author="Owen" w:date="2022-04-06T19:52:00Z"/>
+              <w:del w:id="432" w:author="Owen" w:date="2022-04-06T19:52:00Z"/>
               <w:rFonts w:ascii="仿宋" w:eastAsia="仿宋" w:hAnsi="仿宋" w:cs="宋体" w:hint="eastAsia"/>
               <w:kern w:val="0"/>
               <w:sz w:val="24"/>
@@ -8463,7 +8647,7 @@
             </w:rPr>
           </w:rPrChange>
         </w:rPr>
-        <w:pPrChange w:id="398" w:author="Owen" w:date="2022-04-06T19:45:00Z">
+        <w:pPrChange w:id="433" w:author="Owen" w:date="2022-04-06T19:45:00Z">
           <w:pPr>
             <w:widowControl/>
             <w:ind w:firstLine="420"/>
@@ -8497,7 +8681,7 @@
           <w:szCs w:val="24"/>
         </w:rPr>
       </w:pPr>
-      <w:commentRangeStart w:id="399"/>
+      <w:commentRangeStart w:id="434"/>
       <w:r>
         <w:rPr>
           <w:rFonts w:ascii="仿宋" w:eastAsia="仿宋" w:hAnsi="仿宋" w:cs="宋体" w:hint="eastAsia"/>
@@ -8516,12 +8700,12 @@
         </w:rPr>
         <w:t>能达到什么程度:以街道为基本统计单元?栅格数据分辨率?</w:t>
       </w:r>
-      <w:commentRangeEnd w:id="399"/>
+      <w:commentRangeEnd w:id="434"/>
       <w:r>
         <w:rPr>
           <w:rStyle w:val="a9"/>
         </w:rPr>
-        <w:commentReference w:id="399"/>
+        <w:commentReference w:id="434"/>
       </w:r>
     </w:p>
     <w:p>
@@ -8539,7 +8723,7 @@
           <w:szCs w:val="24"/>
         </w:rPr>
       </w:pPr>
-      <w:commentRangeStart w:id="400"/>
+      <w:commentRangeStart w:id="435"/>
       <w:r>
         <w:rPr>
           <w:rFonts w:ascii="仿宋" w:eastAsia="仿宋" w:hAnsi="仿宋" w:cs="宋体" w:hint="eastAsia"/>
@@ -8637,12 +8821,12 @@
         </w:rPr>
         <w:t>已经做过上海类似的研究,我们的创新和改进能从哪些方面去考虑?</w:t>
       </w:r>
-      <w:commentRangeEnd w:id="400"/>
+      <w:commentRangeEnd w:id="435"/>
       <w:r>
         <w:rPr>
           <w:rStyle w:val="a9"/>
         </w:rPr>
-        <w:commentReference w:id="400"/>
+        <w:commentReference w:id="435"/>
       </w:r>
       <w:r>
         <w:rPr>
@@ -8696,7 +8880,7 @@
           <w:szCs w:val="24"/>
         </w:rPr>
       </w:pPr>
-      <w:commentRangeStart w:id="401"/>
+      <w:commentRangeStart w:id="436"/>
       <w:r>
         <w:rPr>
           <w:rFonts w:ascii="仿宋" w:eastAsia="仿宋" w:hAnsi="仿宋" w:cs="宋体" w:hint="eastAsia"/>
@@ -8724,12 +8908,12 @@
         </w:rPr>
         <w:t>选择文化生态系统服务供给和需求的评价指标?</w:t>
       </w:r>
-      <w:commentRangeEnd w:id="401"/>
+      <w:commentRangeEnd w:id="436"/>
       <w:r>
         <w:rPr>
           <w:rStyle w:val="a9"/>
         </w:rPr>
-        <w:commentReference w:id="401"/>
+        <w:commentReference w:id="436"/>
       </w:r>
       <w:r>
         <w:rPr>
@@ -8744,13 +8928,13 @@
     <w:p>
       <w:pPr>
         <w:rPr>
-          <w:ins w:id="402" w:author="Xuening Fang" w:date="2022-04-01T16:24:00Z"/>
-          <w:del w:id="403" w:author="Owen" w:date="2022-04-06T21:28:00Z"/>
+          <w:ins w:id="437" w:author="Xuening Fang" w:date="2022-04-01T16:24:00Z"/>
+          <w:del w:id="438" w:author="Owen" w:date="2022-04-06T21:28:00Z"/>
           <w:b/>
         </w:rPr>
       </w:pPr>
-      <w:ins w:id="404" w:author="Xuening Fang" w:date="2022-04-01T16:24:00Z">
-        <w:del w:id="405" w:author="Owen" w:date="2022-04-06T21:28:00Z">
+      <w:ins w:id="439" w:author="Xuening Fang" w:date="2022-04-01T16:24:00Z">
+        <w:del w:id="440" w:author="Owen" w:date="2022-04-06T21:28:00Z">
           <w:r>
             <w:rPr>
               <w:rFonts w:hint="eastAsia"/>
@@ -8773,12 +8957,12 @@
         <w:ind w:firstLineChars="0"/>
         <w:jc w:val="left"/>
         <w:rPr>
-          <w:ins w:id="406" w:author="Xuening Fang" w:date="2022-04-01T16:24:00Z"/>
-          <w:del w:id="407" w:author="Owen" w:date="2022-04-06T21:28:00Z"/>
-        </w:rPr>
-      </w:pPr>
-      <w:ins w:id="408" w:author="Xuening Fang" w:date="2022-04-01T16:24:00Z">
-        <w:del w:id="409" w:author="Owen" w:date="2022-04-06T21:28:00Z">
+          <w:ins w:id="441" w:author="Xuening Fang" w:date="2022-04-01T16:24:00Z"/>
+          <w:del w:id="442" w:author="Owen" w:date="2022-04-06T21:28:00Z"/>
+        </w:rPr>
+      </w:pPr>
+      <w:ins w:id="443" w:author="Xuening Fang" w:date="2022-04-01T16:24:00Z">
+        <w:del w:id="444" w:author="Owen" w:date="2022-04-06T21:28:00Z">
           <w:r>
             <w:rPr>
               <w:rFonts w:hint="eastAsia"/>
@@ -8800,12 +8984,12 @@
         <w:ind w:firstLineChars="0"/>
         <w:jc w:val="left"/>
         <w:rPr>
-          <w:ins w:id="410" w:author="Xuening Fang" w:date="2022-04-01T16:24:00Z"/>
-          <w:del w:id="411" w:author="Owen" w:date="2022-04-06T21:28:00Z"/>
-        </w:rPr>
-      </w:pPr>
-      <w:ins w:id="412" w:author="Xuening Fang" w:date="2022-04-01T16:24:00Z">
-        <w:del w:id="413" w:author="Owen" w:date="2022-04-06T21:28:00Z">
+          <w:ins w:id="445" w:author="Xuening Fang" w:date="2022-04-01T16:24:00Z"/>
+          <w:del w:id="446" w:author="Owen" w:date="2022-04-06T21:28:00Z"/>
+        </w:rPr>
+      </w:pPr>
+      <w:ins w:id="447" w:author="Xuening Fang" w:date="2022-04-01T16:24:00Z">
+        <w:del w:id="448" w:author="Owen" w:date="2022-04-06T21:28:00Z">
           <w:r>
             <w:rPr>
               <w:rFonts w:hint="eastAsia"/>
@@ -8820,12 +9004,12 @@
         <w:pStyle w:val="a6"/>
         <w:ind w:left="360" w:firstLineChars="0" w:firstLine="0"/>
         <w:rPr>
-          <w:ins w:id="414" w:author="Xuening Fang" w:date="2022-04-01T16:24:00Z"/>
-          <w:del w:id="415" w:author="Owen" w:date="2022-04-06T21:28:00Z"/>
-        </w:rPr>
-      </w:pPr>
-      <w:ins w:id="416" w:author="Xuening Fang" w:date="2022-04-01T16:24:00Z">
-        <w:del w:id="417" w:author="Owen" w:date="2022-04-06T21:28:00Z">
+          <w:ins w:id="449" w:author="Xuening Fang" w:date="2022-04-01T16:24:00Z"/>
+          <w:del w:id="450" w:author="Owen" w:date="2022-04-06T21:28:00Z"/>
+        </w:rPr>
+      </w:pPr>
+      <w:ins w:id="451" w:author="Xuening Fang" w:date="2022-04-01T16:24:00Z">
+        <w:del w:id="452" w:author="Owen" w:date="2022-04-06T21:28:00Z">
           <w:r>
             <w:fldChar w:fldCharType="begin">
               <w:fldData xml:space="preserve">PEVuZE5vdGU+PENpdGU+PEF1dGhvcj5CYXJvPC9BdXRob3I+PFllYXI+MjAxNjwvWWVhcj48UmVj
@@ -9066,12 +9250,12 @@
         <w:ind w:firstLineChars="0"/>
         <w:jc w:val="left"/>
         <w:rPr>
-          <w:ins w:id="418" w:author="Xuening Fang" w:date="2022-04-01T16:24:00Z"/>
-          <w:del w:id="419" w:author="Owen" w:date="2022-04-06T21:28:00Z"/>
-        </w:rPr>
-      </w:pPr>
-      <w:ins w:id="420" w:author="Xuening Fang" w:date="2022-04-01T16:24:00Z">
-        <w:del w:id="421" w:author="Owen" w:date="2022-04-06T21:28:00Z">
+          <w:ins w:id="453" w:author="Xuening Fang" w:date="2022-04-01T16:24:00Z"/>
+          <w:del w:id="454" w:author="Owen" w:date="2022-04-06T21:28:00Z"/>
+        </w:rPr>
+      </w:pPr>
+      <w:ins w:id="455" w:author="Xuening Fang" w:date="2022-04-01T16:24:00Z">
+        <w:del w:id="456" w:author="Owen" w:date="2022-04-06T21:28:00Z">
           <w:r>
             <w:rPr>
               <w:rFonts w:hint="eastAsia"/>
@@ -9086,12 +9270,12 @@
         <w:pStyle w:val="a6"/>
         <w:ind w:left="360" w:firstLineChars="0" w:firstLine="0"/>
         <w:rPr>
-          <w:ins w:id="422" w:author="Xuening Fang" w:date="2022-04-01T16:24:00Z"/>
-          <w:del w:id="423" w:author="Owen" w:date="2022-04-06T21:28:00Z"/>
-        </w:rPr>
-      </w:pPr>
-      <w:ins w:id="424" w:author="Xuening Fang" w:date="2022-04-01T16:24:00Z">
-        <w:del w:id="425" w:author="Owen" w:date="2022-04-06T21:28:00Z">
+          <w:ins w:id="457" w:author="Xuening Fang" w:date="2022-04-01T16:24:00Z"/>
+          <w:del w:id="458" w:author="Owen" w:date="2022-04-06T21:28:00Z"/>
+        </w:rPr>
+      </w:pPr>
+      <w:ins w:id="459" w:author="Xuening Fang" w:date="2022-04-01T16:24:00Z">
+        <w:del w:id="460" w:author="Owen" w:date="2022-04-06T21:28:00Z">
           <w:r>
             <w:fldChar w:fldCharType="begin">
               <w:fldData xml:space="preserve">PEVuZE5vdGU+PENpdGU+PEF1dGhvcj5CYXJvPC9BdXRob3I+PFllYXI+MjAxNjwvWWVhcj48UmVj
@@ -9248,12 +9432,12 @@
         <w:ind w:firstLineChars="0"/>
         <w:jc w:val="left"/>
         <w:rPr>
-          <w:ins w:id="426" w:author="Xuening Fang" w:date="2022-04-01T16:24:00Z"/>
-          <w:del w:id="427" w:author="Owen" w:date="2022-04-06T21:28:00Z"/>
-        </w:rPr>
-      </w:pPr>
-      <w:ins w:id="428" w:author="Xuening Fang" w:date="2022-04-01T16:24:00Z">
-        <w:del w:id="429" w:author="Owen" w:date="2022-04-06T21:28:00Z">
+          <w:ins w:id="461" w:author="Xuening Fang" w:date="2022-04-01T16:24:00Z"/>
+          <w:del w:id="462" w:author="Owen" w:date="2022-04-06T21:28:00Z"/>
+        </w:rPr>
+      </w:pPr>
+      <w:ins w:id="463" w:author="Xuening Fang" w:date="2022-04-01T16:24:00Z">
+        <w:del w:id="464" w:author="Owen" w:date="2022-04-06T21:28:00Z">
           <w:r>
             <w:rPr>
               <w:rFonts w:hint="eastAsia"/>
@@ -9268,12 +9452,12 @@
         <w:pStyle w:val="a6"/>
         <w:ind w:left="360" w:firstLineChars="0" w:firstLine="0"/>
         <w:rPr>
-          <w:ins w:id="430" w:author="Xuening Fang" w:date="2022-04-01T16:24:00Z"/>
-          <w:del w:id="431" w:author="Owen" w:date="2022-04-06T21:28:00Z"/>
-        </w:rPr>
-      </w:pPr>
-      <w:ins w:id="432" w:author="Xuening Fang" w:date="2022-04-01T16:24:00Z">
-        <w:del w:id="433" w:author="Owen" w:date="2022-04-06T21:28:00Z">
+          <w:ins w:id="465" w:author="Xuening Fang" w:date="2022-04-01T16:24:00Z"/>
+          <w:del w:id="466" w:author="Owen" w:date="2022-04-06T21:28:00Z"/>
+        </w:rPr>
+      </w:pPr>
+      <w:ins w:id="467" w:author="Xuening Fang" w:date="2022-04-01T16:24:00Z">
+        <w:del w:id="468" w:author="Owen" w:date="2022-04-06T21:28:00Z">
           <w:r>
             <w:fldChar w:fldCharType="begin">
               <w:fldData xml:space="preserve">PEVuZE5vdGU+PENpdGU+PEF1dGhvcj5IZXJyZXJvcy1DYW50aXM8L0F1dGhvcj48WWVhcj4yMDIx
@@ -9406,12 +9590,12 @@
         <w:ind w:firstLineChars="0"/>
         <w:jc w:val="left"/>
         <w:rPr>
-          <w:ins w:id="434" w:author="Xuening Fang" w:date="2022-04-01T16:24:00Z"/>
-          <w:del w:id="435" w:author="Owen" w:date="2022-04-06T21:28:00Z"/>
-        </w:rPr>
-      </w:pPr>
-      <w:ins w:id="436" w:author="Xuening Fang" w:date="2022-04-01T16:24:00Z">
-        <w:del w:id="437" w:author="Owen" w:date="2022-04-06T21:28:00Z">
+          <w:ins w:id="469" w:author="Xuening Fang" w:date="2022-04-01T16:24:00Z"/>
+          <w:del w:id="470" w:author="Owen" w:date="2022-04-06T21:28:00Z"/>
+        </w:rPr>
+      </w:pPr>
+      <w:ins w:id="471" w:author="Xuening Fang" w:date="2022-04-01T16:24:00Z">
+        <w:del w:id="472" w:author="Owen" w:date="2022-04-06T21:28:00Z">
           <w:r>
             <w:rPr>
               <w:rFonts w:hint="eastAsia"/>
@@ -9426,12 +9610,12 @@
         <w:pStyle w:val="a6"/>
         <w:ind w:left="360" w:firstLineChars="0" w:firstLine="0"/>
         <w:rPr>
-          <w:ins w:id="438" w:author="Xuening Fang" w:date="2022-04-01T16:24:00Z"/>
-          <w:del w:id="439" w:author="Owen" w:date="2022-04-06T21:28:00Z"/>
-        </w:rPr>
-      </w:pPr>
-      <w:ins w:id="440" w:author="Xuening Fang" w:date="2022-04-01T16:24:00Z">
-        <w:del w:id="441" w:author="Owen" w:date="2022-04-06T21:28:00Z">
+          <w:ins w:id="473" w:author="Xuening Fang" w:date="2022-04-01T16:24:00Z"/>
+          <w:del w:id="474" w:author="Owen" w:date="2022-04-06T21:28:00Z"/>
+        </w:rPr>
+      </w:pPr>
+      <w:ins w:id="475" w:author="Xuening Fang" w:date="2022-04-01T16:24:00Z">
+        <w:del w:id="476" w:author="Owen" w:date="2022-04-06T21:28:00Z">
           <w:r>
             <w:fldChar w:fldCharType="begin">
               <w:fldData xml:space="preserve">PEVuZE5vdGU+PENpdGU+PEF1dGhvcj5IZXJyZXJvcy1DYW50aXM8L0F1dGhvcj48WWVhcj4yMDIx
@@ -9557,11 +9741,11 @@
         <w:pStyle w:val="a6"/>
         <w:ind w:firstLineChars="0" w:firstLine="0"/>
         <w:rPr>
-          <w:ins w:id="442" w:author="Xuening Fang" w:date="2022-04-01T16:24:00Z"/>
+          <w:ins w:id="477" w:author="Xuening Fang" w:date="2022-04-01T16:24:00Z"/>
           <w:b/>
         </w:rPr>
       </w:pPr>
-      <w:ins w:id="443" w:author="Xuening Fang" w:date="2022-04-01T16:24:00Z">
+      <w:ins w:id="478" w:author="Xuening Fang" w:date="2022-04-01T16:24:00Z">
         <w:r>
           <w:rPr>
             <w:rFonts w:hint="eastAsia"/>
@@ -9597,11 +9781,11 @@
         <w:ind w:firstLineChars="0"/>
         <w:jc w:val="left"/>
         <w:rPr>
-          <w:ins w:id="444" w:author="Xuening Fang" w:date="2022-04-01T16:24:00Z"/>
+          <w:ins w:id="479" w:author="Xuening Fang" w:date="2022-04-01T16:24:00Z"/>
           <w:b/>
         </w:rPr>
       </w:pPr>
-      <w:ins w:id="445" w:author="Xuening Fang" w:date="2022-04-01T16:24:00Z">
+      <w:ins w:id="480" w:author="Xuening Fang" w:date="2022-04-01T16:24:00Z">
         <w:r>
           <w:rPr>
             <w:rFonts w:hint="eastAsia"/>
@@ -9616,7 +9800,7 @@
         <w:pStyle w:val="a6"/>
         <w:ind w:left="360" w:firstLineChars="0" w:firstLine="0"/>
         <w:rPr>
-          <w:ins w:id="446" w:author="Xuening Fang" w:date="2022-04-01T16:24:00Z"/>
+          <w:ins w:id="481" w:author="Xuening Fang" w:date="2022-04-01T16:24:00Z"/>
           <w:b/>
         </w:rPr>
       </w:pPr>
@@ -9633,11 +9817,11 @@
         <w:ind w:firstLineChars="0"/>
         <w:jc w:val="left"/>
         <w:rPr>
-          <w:ins w:id="447" w:author="Xuening Fang" w:date="2022-04-01T16:24:00Z"/>
+          <w:ins w:id="482" w:author="Xuening Fang" w:date="2022-04-01T16:24:00Z"/>
           <w:b/>
         </w:rPr>
       </w:pPr>
-      <w:ins w:id="448" w:author="Xuening Fang" w:date="2022-04-01T16:24:00Z">
+      <w:ins w:id="483" w:author="Xuening Fang" w:date="2022-04-01T16:24:00Z">
         <w:r>
           <w:rPr>
             <w:rFonts w:hint="eastAsia"/>
@@ -9674,7 +9858,7 @@
           <w:szCs w:val="24"/>
         </w:rPr>
       </w:pPr>
-      <w:bookmarkStart w:id="449" w:name="_Ref99653946"/>
+      <w:bookmarkStart w:id="484" w:name="_Ref99653946"/>
       <w:r>
         <w:rPr>
           <w:rFonts w:ascii="Arial" w:hAnsi="宋体" w:cs="Arial" w:hint="eastAsia"/>
@@ -9723,7 +9907,7 @@
         </w:rPr>
         <w:t>,2019.DOI:10.27670/d.cnki.gcqdu.2019.002152.</w:t>
       </w:r>
-      <w:bookmarkEnd w:id="449"/>
+      <w:bookmarkEnd w:id="484"/>
     </w:p>
     <w:p>
       <w:pPr>
@@ -9740,7 +9924,7 @@
           <w:szCs w:val="24"/>
         </w:rPr>
       </w:pPr>
-      <w:bookmarkStart w:id="450" w:name="_Ref99653972"/>
+      <w:bookmarkStart w:id="485" w:name="_Ref99653972"/>
       <w:r>
         <w:rPr>
           <w:rFonts w:ascii="Arial" w:hAnsi="宋体" w:cs="Arial"/>
@@ -9781,7 +9965,7 @@
         </w:rPr>
         <w:t>487.</w:t>
       </w:r>
-      <w:bookmarkEnd w:id="450"/>
+      <w:bookmarkEnd w:id="485"/>
     </w:p>
     <w:p>
       <w:pPr>
@@ -9798,7 +9982,7 @@
           <w:szCs w:val="24"/>
         </w:rPr>
       </w:pPr>
-      <w:bookmarkStart w:id="451" w:name="_Ref99653975"/>
+      <w:bookmarkStart w:id="486" w:name="_Ref99653975"/>
       <w:r>
         <w:rPr>
           <w:rFonts w:ascii="Arial" w:hAnsi="宋体" w:cs="Arial"/>
@@ -9823,7 +10007,7 @@
         </w:rPr>
         <w:t>555.</w:t>
       </w:r>
-      <w:bookmarkEnd w:id="451"/>
+      <w:bookmarkEnd w:id="486"/>
     </w:p>
     <w:p>
       <w:pPr>
@@ -9840,52 +10024,16 @@
           <w:szCs w:val="24"/>
         </w:rPr>
       </w:pPr>
-      <w:bookmarkStart w:id="452" w:name="_Ref99653982"/>
-      <w:r>
-        <w:rPr>
-          <w:rFonts w:ascii="Arial" w:hAnsi="宋体" w:cs="Arial"/>
-          <w:sz w:val="22"/>
-          <w:szCs w:val="24"/>
-        </w:rPr>
-        <w:t xml:space="preserve">Zeng, J.-P., &amp; Gu, P. (2007). Environmental justice: A premise for building a </w:t>
-      </w:r>
-      <w:proofErr w:type="spellStart"/>
-      <w:r>
-        <w:rPr>
-          <w:rFonts w:ascii="Arial" w:hAnsi="宋体" w:cs="Arial"/>
-          <w:sz w:val="22"/>
-          <w:szCs w:val="24"/>
-        </w:rPr>
-        <w:t>harmo</w:t>
-      </w:r>
-      <w:proofErr w:type="spellEnd"/>
-      <w:r>
-        <w:rPr>
-          <w:rFonts w:ascii="Arial" w:hAnsi="宋体" w:cs="Arial"/>
-          <w:sz w:val="22"/>
-          <w:szCs w:val="24"/>
-        </w:rPr>
-        <w:t xml:space="preserve">- </w:t>
-      </w:r>
-      <w:proofErr w:type="spellStart"/>
-      <w:r>
-        <w:rPr>
-          <w:rFonts w:ascii="Arial" w:hAnsi="宋体" w:cs="Arial"/>
-          <w:sz w:val="22"/>
-          <w:szCs w:val="24"/>
-        </w:rPr>
-        <w:t>nious</w:t>
-      </w:r>
-      <w:proofErr w:type="spellEnd"/>
-      <w:r>
-        <w:rPr>
-          <w:rFonts w:ascii="Arial" w:hAnsi="宋体" w:cs="Arial"/>
-          <w:sz w:val="22"/>
-          <w:szCs w:val="24"/>
-        </w:rPr>
-        <w:t xml:space="preserve"> society. Studies in Ethics, 2, 010.</w:t>
-      </w:r>
-      <w:bookmarkEnd w:id="452"/>
+      <w:bookmarkStart w:id="487" w:name="_Ref99653982"/>
+      <w:r>
+        <w:rPr>
+          <w:rFonts w:ascii="Arial" w:hAnsi="宋体" w:cs="Arial"/>
+          <w:sz w:val="22"/>
+          <w:szCs w:val="24"/>
+        </w:rPr>
+        <w:t>Zeng, J.-P., &amp; Gu, P. (2007). Environmental justice: A premise for building a harmo- nious society. Studies in Ethics, 2, 010.</w:t>
+      </w:r>
+      <w:bookmarkEnd w:id="487"/>
     </w:p>
     <w:p>
       <w:pPr>
@@ -9902,7 +10050,7 @@
           <w:szCs w:val="24"/>
         </w:rPr>
       </w:pPr>
-      <w:bookmarkStart w:id="453" w:name="_Ref99654007"/>
+      <w:bookmarkStart w:id="488" w:name="_Ref99654007"/>
       <w:r>
         <w:rPr>
           <w:rFonts w:ascii="Arial" w:hAnsi="宋体" w:cs="Arial"/>
@@ -9927,7 +10075,7 @@
         </w:rPr>
         <w:t>254.</w:t>
       </w:r>
-      <w:bookmarkEnd w:id="453"/>
+      <w:bookmarkEnd w:id="488"/>
     </w:p>
     <w:p>
       <w:pPr>
@@ -9944,7 +10092,7 @@
           <w:szCs w:val="24"/>
         </w:rPr>
       </w:pPr>
-      <w:bookmarkStart w:id="454" w:name="_Ref99654029"/>
+      <w:bookmarkStart w:id="489" w:name="_Ref99654029"/>
       <w:r>
         <w:rPr>
           <w:rFonts w:ascii="Arial" w:hAnsi="宋体" w:cs="Arial"/>
@@ -9985,7 +10133,7 @@
         </w:rPr>
         <w:t>10.</w:t>
       </w:r>
-      <w:bookmarkEnd w:id="454"/>
+      <w:bookmarkEnd w:id="489"/>
     </w:p>
     <w:p>
       <w:pPr>
@@ -10002,44 +10150,16 @@
           <w:szCs w:val="24"/>
         </w:rPr>
       </w:pPr>
-      <w:bookmarkStart w:id="455" w:name="_Ref99654053"/>
-      <w:proofErr w:type="spellStart"/>
-      <w:r>
-        <w:rPr>
-          <w:rFonts w:ascii="Arial" w:hAnsi="宋体" w:cs="Arial"/>
-          <w:sz w:val="22"/>
-          <w:szCs w:val="24"/>
-        </w:rPr>
-        <w:t>Koc</w:t>
-      </w:r>
-      <w:proofErr w:type="spellEnd"/>
-      <w:r>
-        <w:rPr>
-          <w:rFonts w:ascii="Arial" w:hAnsi="宋体" w:cs="Arial"/>
-          <w:sz w:val="22"/>
-          <w:szCs w:val="24"/>
-        </w:rPr>
-        <w:t xml:space="preserve">, C. B., P. Osmond, and A. Peters. 2017. Towards a comprehensive green infrastructure typology: a systematic review of approaches, </w:t>
-      </w:r>
-      <w:proofErr w:type="gramStart"/>
-      <w:r>
-        <w:rPr>
-          <w:rFonts w:ascii="Arial" w:hAnsi="宋体" w:cs="Arial"/>
-          <w:sz w:val="22"/>
-          <w:szCs w:val="24"/>
-        </w:rPr>
-        <w:t>methods</w:t>
-      </w:r>
-      <w:proofErr w:type="gramEnd"/>
-      <w:r>
-        <w:rPr>
-          <w:rFonts w:ascii="Arial" w:hAnsi="宋体" w:cs="Arial"/>
-          <w:sz w:val="22"/>
-          <w:szCs w:val="24"/>
-        </w:rPr>
-        <w:t xml:space="preserve"> and typologies. Urban Ecosystems 20:15-35.</w:t>
-      </w:r>
-      <w:bookmarkEnd w:id="455"/>
+      <w:bookmarkStart w:id="490" w:name="_Ref99654053"/>
+      <w:r>
+        <w:rPr>
+          <w:rFonts w:ascii="Arial" w:hAnsi="宋体" w:cs="Arial"/>
+          <w:sz w:val="22"/>
+          <w:szCs w:val="24"/>
+        </w:rPr>
+        <w:t>Koc, C. B., P. Osmond, and A. Peters. 2017. Towards a comprehensive green infrastructure typology: a systematic review of approaches, methods and typologies. Urban Ecosystems 20:15-35.</w:t>
+      </w:r>
+      <w:bookmarkEnd w:id="490"/>
     </w:p>
     <w:p>
       <w:pPr>
@@ -10056,24 +10176,14 @@
           <w:szCs w:val="24"/>
         </w:rPr>
       </w:pPr>
-      <w:bookmarkStart w:id="456" w:name="_Ref99654078"/>
-      <w:proofErr w:type="spellStart"/>
-      <w:r>
-        <w:rPr>
-          <w:rFonts w:ascii="Arial" w:hAnsi="宋体" w:cs="Arial"/>
-          <w:sz w:val="22"/>
-          <w:szCs w:val="24"/>
-        </w:rPr>
-        <w:t>Wolch</w:t>
-      </w:r>
-      <w:proofErr w:type="spellEnd"/>
-      <w:r>
-        <w:rPr>
-          <w:rFonts w:ascii="Arial" w:hAnsi="宋体" w:cs="Arial"/>
-          <w:sz w:val="22"/>
-          <w:szCs w:val="24"/>
-        </w:rPr>
-        <w:t xml:space="preserve">, J. R., Byrne, J., &amp; Newell, J. P. (2014). Urban green space, public health, and environmental justice: The challenge of making cities </w:t>
+      <w:bookmarkStart w:id="491" w:name="_Ref99654078"/>
+      <w:r>
+        <w:rPr>
+          <w:rFonts w:ascii="Arial" w:hAnsi="宋体" w:cs="Arial"/>
+          <w:sz w:val="22"/>
+          <w:szCs w:val="24"/>
+        </w:rPr>
+        <w:t xml:space="preserve">Wolch, J. R., Byrne, J., &amp; Newell, J. P. (2014). Urban green space, public health, and environmental justice: The challenge of making cities </w:t>
       </w:r>
       <w:r>
         <w:rPr>
@@ -10142,7 +10252,7 @@
         </w:rPr>
         <w:t>.</w:t>
       </w:r>
-      <w:bookmarkEnd w:id="456"/>
+      <w:bookmarkEnd w:id="491"/>
     </w:p>
     <w:p>
       <w:pPr>
@@ -10159,7 +10269,7 @@
           <w:szCs w:val="24"/>
         </w:rPr>
       </w:pPr>
-      <w:bookmarkStart w:id="457" w:name="_Ref99654094"/>
+      <w:bookmarkStart w:id="492" w:name="_Ref99654094"/>
       <w:r>
         <w:rPr>
           <w:rFonts w:ascii="Arial" w:hAnsi="宋体" w:cs="Arial"/>
@@ -10184,7 +10294,7 @@
         </w:rPr>
         <w:t>18.</w:t>
       </w:r>
-      <w:bookmarkEnd w:id="457"/>
+      <w:bookmarkEnd w:id="492"/>
     </w:p>
     <w:p>
       <w:pPr>
@@ -10201,294 +10311,14 @@
           <w:szCs w:val="24"/>
         </w:rPr>
       </w:pPr>
-      <w:bookmarkStart w:id="458" w:name="_Ref99654113"/>
-      <w:proofErr w:type="spellStart"/>
-      <w:r>
-        <w:rPr>
-          <w:rFonts w:ascii="Arial" w:hAnsi="宋体" w:cs="Arial"/>
-          <w:sz w:val="22"/>
-          <w:szCs w:val="24"/>
-        </w:rPr>
-        <w:t>Maes</w:t>
-      </w:r>
-      <w:proofErr w:type="spellEnd"/>
-      <w:r>
-        <w:rPr>
-          <w:rFonts w:ascii="Arial" w:hAnsi="宋体" w:cs="Arial"/>
-          <w:sz w:val="22"/>
-          <w:szCs w:val="24"/>
-        </w:rPr>
-        <w:t xml:space="preserve">, J., </w:t>
-      </w:r>
-      <w:proofErr w:type="spellStart"/>
-      <w:r>
-        <w:rPr>
-          <w:rFonts w:ascii="Arial" w:hAnsi="宋体" w:cs="Arial"/>
-          <w:sz w:val="22"/>
-          <w:szCs w:val="24"/>
-        </w:rPr>
-        <w:t>Egoh</w:t>
-      </w:r>
-      <w:proofErr w:type="spellEnd"/>
-      <w:r>
-        <w:rPr>
-          <w:rFonts w:ascii="Arial" w:hAnsi="宋体" w:cs="Arial"/>
-          <w:sz w:val="22"/>
-          <w:szCs w:val="24"/>
-        </w:rPr>
-        <w:t xml:space="preserve">, B., </w:t>
-      </w:r>
-      <w:proofErr w:type="spellStart"/>
-      <w:r>
-        <w:rPr>
-          <w:rFonts w:ascii="Arial" w:hAnsi="宋体" w:cs="Arial"/>
-          <w:sz w:val="22"/>
-          <w:szCs w:val="24"/>
-        </w:rPr>
-        <w:t>Willemen</w:t>
-      </w:r>
-      <w:proofErr w:type="spellEnd"/>
-      <w:r>
-        <w:rPr>
-          <w:rFonts w:ascii="Arial" w:hAnsi="宋体" w:cs="Arial"/>
-          <w:sz w:val="22"/>
-          <w:szCs w:val="24"/>
-        </w:rPr>
-        <w:t xml:space="preserve">, L., </w:t>
-      </w:r>
-      <w:proofErr w:type="spellStart"/>
-      <w:r>
-        <w:rPr>
-          <w:rFonts w:ascii="Arial" w:hAnsi="宋体" w:cs="Arial"/>
-          <w:sz w:val="22"/>
-          <w:szCs w:val="24"/>
-        </w:rPr>
-        <w:t>Liquete</w:t>
-      </w:r>
-      <w:proofErr w:type="spellEnd"/>
-      <w:r>
-        <w:rPr>
-          <w:rFonts w:ascii="Arial" w:hAnsi="宋体" w:cs="Arial"/>
-          <w:sz w:val="22"/>
-          <w:szCs w:val="24"/>
-        </w:rPr>
-        <w:t xml:space="preserve">, C., </w:t>
-      </w:r>
-      <w:proofErr w:type="spellStart"/>
-      <w:r>
-        <w:rPr>
-          <w:rFonts w:ascii="Arial" w:hAnsi="宋体" w:cs="Arial"/>
-          <w:sz w:val="22"/>
-          <w:szCs w:val="24"/>
-        </w:rPr>
-        <w:t>Vihervaara</w:t>
-      </w:r>
-      <w:proofErr w:type="spellEnd"/>
-      <w:r>
-        <w:rPr>
-          <w:rFonts w:ascii="Arial" w:hAnsi="宋体" w:cs="Arial"/>
-          <w:sz w:val="22"/>
-          <w:szCs w:val="24"/>
-        </w:rPr>
-        <w:t xml:space="preserve">, P., </w:t>
-      </w:r>
-      <w:proofErr w:type="spellStart"/>
-      <w:r>
-        <w:rPr>
-          <w:rFonts w:ascii="Arial" w:hAnsi="宋体" w:cs="Arial"/>
-          <w:sz w:val="22"/>
-          <w:szCs w:val="24"/>
-        </w:rPr>
-        <w:t>Scha</w:t>
-      </w:r>
-      <w:proofErr w:type="spellEnd"/>
-      <w:r>
-        <w:rPr>
-          <w:rFonts w:ascii="Arial" w:hAnsi="宋体" w:cs="Arial"/>
-          <w:sz w:val="22"/>
-          <w:szCs w:val="24"/>
-        </w:rPr>
-        <w:t xml:space="preserve"> ̈</w:t>
-      </w:r>
-      <w:proofErr w:type="spellStart"/>
-      <w:r>
-        <w:rPr>
-          <w:rFonts w:ascii="Arial" w:hAnsi="宋体" w:cs="Arial"/>
-          <w:sz w:val="22"/>
-          <w:szCs w:val="24"/>
-        </w:rPr>
-        <w:t>gner</w:t>
-      </w:r>
-      <w:proofErr w:type="spellEnd"/>
-      <w:r>
-        <w:rPr>
-          <w:rFonts w:ascii="Arial" w:hAnsi="宋体" w:cs="Arial"/>
-          <w:sz w:val="22"/>
-          <w:szCs w:val="24"/>
-        </w:rPr>
-        <w:t xml:space="preserve">, J.P., </w:t>
-      </w:r>
-      <w:proofErr w:type="spellStart"/>
-      <w:r>
-        <w:rPr>
-          <w:rFonts w:ascii="Arial" w:hAnsi="宋体" w:cs="Arial"/>
-          <w:sz w:val="22"/>
-          <w:szCs w:val="24"/>
-        </w:rPr>
-        <w:t>Grizzetti</w:t>
-      </w:r>
-      <w:proofErr w:type="spellEnd"/>
-      <w:r>
-        <w:rPr>
-          <w:rFonts w:ascii="Arial" w:hAnsi="宋体" w:cs="Arial"/>
-          <w:sz w:val="22"/>
-          <w:szCs w:val="24"/>
-        </w:rPr>
-        <w:t xml:space="preserve">, B., </w:t>
-      </w:r>
-      <w:proofErr w:type="spellStart"/>
-      <w:r>
-        <w:rPr>
-          <w:rFonts w:ascii="Arial" w:hAnsi="宋体" w:cs="Arial"/>
-          <w:sz w:val="22"/>
-          <w:szCs w:val="24"/>
-        </w:rPr>
-        <w:t>Drakou</w:t>
-      </w:r>
-      <w:proofErr w:type="spellEnd"/>
-      <w:r>
-        <w:rPr>
-          <w:rFonts w:ascii="Arial" w:hAnsi="宋体" w:cs="Arial"/>
-          <w:sz w:val="22"/>
-          <w:szCs w:val="24"/>
-        </w:rPr>
-        <w:t xml:space="preserve">, E.G., </w:t>
-      </w:r>
-      <w:proofErr w:type="spellStart"/>
-      <w:r>
-        <w:rPr>
-          <w:rFonts w:ascii="Arial" w:hAnsi="宋体" w:cs="Arial"/>
-          <w:sz w:val="22"/>
-          <w:szCs w:val="24"/>
-        </w:rPr>
-        <w:t>Notte</w:t>
-      </w:r>
-      <w:proofErr w:type="spellEnd"/>
-      <w:r>
-        <w:rPr>
-          <w:rFonts w:ascii="Arial" w:hAnsi="宋体" w:cs="Arial"/>
-          <w:sz w:val="22"/>
-          <w:szCs w:val="24"/>
-        </w:rPr>
-        <w:t xml:space="preserve">, A.L., </w:t>
-      </w:r>
-      <w:proofErr w:type="spellStart"/>
-      <w:r>
-        <w:rPr>
-          <w:rFonts w:ascii="Arial" w:hAnsi="宋体" w:cs="Arial"/>
-          <w:sz w:val="22"/>
-          <w:szCs w:val="24"/>
-        </w:rPr>
-        <w:t>Zulian</w:t>
-      </w:r>
-      <w:proofErr w:type="spellEnd"/>
-      <w:r>
-        <w:rPr>
-          <w:rFonts w:ascii="Arial" w:hAnsi="宋体" w:cs="Arial"/>
-          <w:sz w:val="22"/>
-          <w:szCs w:val="24"/>
-        </w:rPr>
-        <w:t xml:space="preserve">, G., </w:t>
-      </w:r>
-      <w:proofErr w:type="spellStart"/>
-      <w:r>
-        <w:rPr>
-          <w:rFonts w:ascii="Arial" w:hAnsi="宋体" w:cs="Arial"/>
-          <w:sz w:val="22"/>
-          <w:szCs w:val="24"/>
-        </w:rPr>
-        <w:t>Bouraoui</w:t>
-      </w:r>
-      <w:proofErr w:type="spellEnd"/>
-      <w:r>
-        <w:rPr>
-          <w:rFonts w:ascii="Arial" w:hAnsi="宋体" w:cs="Arial"/>
-          <w:sz w:val="22"/>
-          <w:szCs w:val="24"/>
-        </w:rPr>
-        <w:t xml:space="preserve">, F., Luisa </w:t>
-      </w:r>
-      <w:proofErr w:type="spellStart"/>
-      <w:r>
-        <w:rPr>
-          <w:rFonts w:ascii="Arial" w:hAnsi="宋体" w:cs="Arial"/>
-          <w:sz w:val="22"/>
-          <w:szCs w:val="24"/>
-        </w:rPr>
-        <w:t>Paracchini</w:t>
-      </w:r>
-      <w:proofErr w:type="spellEnd"/>
-      <w:r>
-        <w:rPr>
-          <w:rFonts w:ascii="Arial" w:hAnsi="宋体" w:cs="Arial"/>
-          <w:sz w:val="22"/>
-          <w:szCs w:val="24"/>
-        </w:rPr>
-        <w:t xml:space="preserve">, M., </w:t>
-      </w:r>
-      <w:proofErr w:type="spellStart"/>
-      <w:r>
-        <w:rPr>
-          <w:rFonts w:ascii="Arial" w:hAnsi="宋体" w:cs="Arial"/>
-          <w:sz w:val="22"/>
-          <w:szCs w:val="24"/>
-        </w:rPr>
-        <w:t>Braat</w:t>
-      </w:r>
-      <w:proofErr w:type="spellEnd"/>
-      <w:r>
-        <w:rPr>
-          <w:rFonts w:ascii="Arial" w:hAnsi="宋体" w:cs="Arial"/>
-          <w:sz w:val="22"/>
-          <w:szCs w:val="24"/>
-        </w:rPr>
-        <w:t xml:space="preserve">, L., </w:t>
-      </w:r>
-      <w:proofErr w:type="spellStart"/>
-      <w:r>
-        <w:rPr>
-          <w:rFonts w:ascii="Arial" w:hAnsi="宋体" w:cs="Arial"/>
-          <w:sz w:val="22"/>
-          <w:szCs w:val="24"/>
-        </w:rPr>
-        <w:t>Bidoglio</w:t>
-      </w:r>
-      <w:proofErr w:type="spellEnd"/>
-      <w:r>
-        <w:rPr>
-          <w:rFonts w:ascii="Arial" w:hAnsi="宋体" w:cs="Arial"/>
-          <w:sz w:val="22"/>
-          <w:szCs w:val="24"/>
-        </w:rPr>
-        <w:t xml:space="preserve">, G., 2012a. Mapping ecosystem services for policy support and decision making in the European Union. </w:t>
-      </w:r>
-      <w:proofErr w:type="spellStart"/>
-      <w:r>
-        <w:rPr>
-          <w:rFonts w:ascii="Arial" w:hAnsi="宋体" w:cs="Arial"/>
-          <w:sz w:val="22"/>
-          <w:szCs w:val="24"/>
-        </w:rPr>
-        <w:t>Ecosyst</w:t>
-      </w:r>
-      <w:proofErr w:type="spellEnd"/>
-      <w:r>
-        <w:rPr>
-          <w:rFonts w:ascii="Arial" w:hAnsi="宋体" w:cs="Arial"/>
-          <w:sz w:val="22"/>
-          <w:szCs w:val="24"/>
-        </w:rPr>
-        <w:t>. Serv. 1, 31</w:t>
+      <w:bookmarkStart w:id="493" w:name="_Ref99654113"/>
+      <w:r>
+        <w:rPr>
+          <w:rFonts w:ascii="Arial" w:hAnsi="宋体" w:cs="Arial"/>
+          <w:sz w:val="22"/>
+          <w:szCs w:val="24"/>
+        </w:rPr>
+        <w:t>Maes, J., Egoh, B., Willemen, L., Liquete, C., Vihervaara, P., Scha ̈gner, J.P., Grizzetti, B., Drakou, E.G., Notte, A.L., Zulian, G., Bouraoui, F., Luisa Paracchini, M., Braat, L., Bidoglio, G., 2012a. Mapping ecosystem services for policy support and decision making in the European Union. Ecosyst. Serv. 1, 31</w:t>
       </w:r>
       <w:r>
         <w:rPr>
@@ -10506,7 +10336,7 @@
         </w:rPr>
         <w:t>39.</w:t>
       </w:r>
-      <w:bookmarkEnd w:id="458"/>
+      <w:bookmarkEnd w:id="493"/>
     </w:p>
     <w:p>
       <w:pPr>
@@ -10523,7 +10353,7 @@
           <w:szCs w:val="24"/>
         </w:rPr>
       </w:pPr>
-      <w:bookmarkStart w:id="459" w:name="_Ref99654130"/>
+      <w:bookmarkStart w:id="494" w:name="_Ref99654130"/>
       <w:r>
         <w:rPr>
           <w:rFonts w:ascii="Arial" w:hAnsi="宋体" w:cs="Arial"/>
@@ -10532,7 +10362,7 @@
         </w:rPr>
         <w:t>Liu, Z.H., Huang, Q.D., Yang, H.Y., 2021. Supply-demand spatial patterns of park cultural services in megalopolis area of Shenzhen, China. Ecol. Ind. 121.</w:t>
       </w:r>
-      <w:bookmarkEnd w:id="459"/>
+      <w:bookmarkEnd w:id="494"/>
     </w:p>
     <w:p>
       <w:pPr>
@@ -10549,24 +10379,14 @@
           <w:szCs w:val="24"/>
         </w:rPr>
       </w:pPr>
-      <w:bookmarkStart w:id="460" w:name="_Ref99654180"/>
-      <w:proofErr w:type="spellStart"/>
-      <w:r>
-        <w:rPr>
-          <w:rFonts w:ascii="Arial" w:hAnsi="宋体" w:cs="Arial"/>
-          <w:sz w:val="22"/>
-          <w:szCs w:val="24"/>
-        </w:rPr>
-        <w:t>Ernstson</w:t>
-      </w:r>
-      <w:proofErr w:type="spellEnd"/>
-      <w:r>
-        <w:rPr>
-          <w:rFonts w:ascii="Arial" w:hAnsi="宋体" w:cs="Arial"/>
-          <w:sz w:val="22"/>
-          <w:szCs w:val="24"/>
-        </w:rPr>
-        <w:t>, H. (2013). The social production of ecosystem services: A framework for</w:t>
+      <w:bookmarkStart w:id="495" w:name="_Ref99654180"/>
+      <w:r>
+        <w:rPr>
+          <w:rFonts w:ascii="Arial" w:hAnsi="宋体" w:cs="Arial"/>
+          <w:sz w:val="22"/>
+          <w:szCs w:val="24"/>
+        </w:rPr>
+        <w:t>Ernstson, H. (2013). The social production of ecosystem services: A framework for</w:t>
       </w:r>
       <w:r>
         <w:rPr>
@@ -10616,7 +10436,7 @@
         </w:rPr>
         <w:t>17.</w:t>
       </w:r>
-      <w:bookmarkEnd w:id="460"/>
+      <w:bookmarkEnd w:id="495"/>
     </w:p>
     <w:p>
       <w:pPr>
@@ -10633,70 +10453,16 @@
           <w:szCs w:val="24"/>
         </w:rPr>
       </w:pPr>
-      <w:bookmarkStart w:id="461" w:name="_Ref99654238"/>
-      <w:r>
-        <w:rPr>
-          <w:rFonts w:ascii="Arial" w:hAnsi="宋体" w:cs="Arial"/>
-          <w:sz w:val="22"/>
-          <w:szCs w:val="24"/>
-        </w:rPr>
-        <w:t xml:space="preserve">Burkhard, B., F. Kroll, S. </w:t>
-      </w:r>
-      <w:proofErr w:type="spellStart"/>
-      <w:r>
-        <w:rPr>
-          <w:rFonts w:ascii="Arial" w:hAnsi="宋体" w:cs="Arial"/>
-          <w:sz w:val="22"/>
-          <w:szCs w:val="24"/>
-        </w:rPr>
-        <w:t>Nedkov</w:t>
-      </w:r>
-      <w:proofErr w:type="spellEnd"/>
-      <w:r>
-        <w:rPr>
-          <w:rFonts w:ascii="Arial" w:hAnsi="宋体" w:cs="Arial"/>
-          <w:sz w:val="22"/>
-          <w:szCs w:val="24"/>
-        </w:rPr>
-        <w:t xml:space="preserve">, and F. </w:t>
-      </w:r>
-      <w:proofErr w:type="spellStart"/>
-      <w:r>
-        <w:rPr>
-          <w:rFonts w:ascii="Arial" w:hAnsi="宋体" w:cs="Arial"/>
-          <w:sz w:val="22"/>
-          <w:szCs w:val="24"/>
-        </w:rPr>
-        <w:t>Müller</w:t>
-      </w:r>
-      <w:proofErr w:type="spellEnd"/>
-      <w:r>
-        <w:rPr>
-          <w:rFonts w:ascii="Arial" w:hAnsi="宋体" w:cs="Arial"/>
-          <w:sz w:val="22"/>
-          <w:szCs w:val="24"/>
-        </w:rPr>
-        <w:t xml:space="preserve">. 2012. Mapping ecosystem service supply, </w:t>
-      </w:r>
-      <w:proofErr w:type="gramStart"/>
-      <w:r>
-        <w:rPr>
-          <w:rFonts w:ascii="Arial" w:hAnsi="宋体" w:cs="Arial"/>
-          <w:sz w:val="22"/>
-          <w:szCs w:val="24"/>
-        </w:rPr>
-        <w:t>demand</w:t>
-      </w:r>
-      <w:proofErr w:type="gramEnd"/>
-      <w:r>
-        <w:rPr>
-          <w:rFonts w:ascii="Arial" w:hAnsi="宋体" w:cs="Arial"/>
-          <w:sz w:val="22"/>
-          <w:szCs w:val="24"/>
-        </w:rPr>
-        <w:t xml:space="preserve"> and budgets. Ecological Indicators 21:17-29.</w:t>
-      </w:r>
-      <w:bookmarkEnd w:id="461"/>
+      <w:bookmarkStart w:id="496" w:name="_Ref99654238"/>
+      <w:r>
+        <w:rPr>
+          <w:rFonts w:ascii="Arial" w:hAnsi="宋体" w:cs="Arial"/>
+          <w:sz w:val="22"/>
+          <w:szCs w:val="24"/>
+        </w:rPr>
+        <w:t>Burkhard, B., F. Kroll, S. Nedkov, and F. Müller. 2012. Mapping ecosystem service supply, demand and budgets. Ecological Indicators 21:17-29.</w:t>
+      </w:r>
+      <w:bookmarkEnd w:id="496"/>
       <w:r>
         <w:rPr>
           <w:rFonts w:ascii="Arial" w:hAnsi="宋体" w:cs="Arial"/>
@@ -10721,8 +10487,7 @@
           <w:szCs w:val="24"/>
         </w:rPr>
       </w:pPr>
-      <w:bookmarkStart w:id="462" w:name="_Ref99654264"/>
-      <w:proofErr w:type="spellStart"/>
+      <w:bookmarkStart w:id="497" w:name="_Ref99654264"/>
       <w:r>
         <w:rPr>
           <w:rFonts w:ascii="Arial" w:hAnsi="宋体" w:cs="Arial"/>
@@ -10745,34 +10510,7 @@
           <w:sz w:val="22"/>
           <w:szCs w:val="24"/>
         </w:rPr>
-        <w:t>ter</w:t>
-      </w:r>
-      <w:proofErr w:type="spellEnd"/>
-      <w:r>
-        <w:rPr>
-          <w:rFonts w:ascii="Arial" w:hAnsi="宋体" w:cs="Arial"/>
-          <w:sz w:val="22"/>
-          <w:szCs w:val="24"/>
-        </w:rPr>
-        <w:t xml:space="preserve">, M., Barton, D.N., </w:t>
-      </w:r>
-      <w:proofErr w:type="spellStart"/>
-      <w:r>
-        <w:rPr>
-          <w:rFonts w:ascii="Arial" w:hAnsi="宋体" w:cs="Arial"/>
-          <w:sz w:val="22"/>
-          <w:szCs w:val="24"/>
-        </w:rPr>
-        <w:t>Remme</w:t>
-      </w:r>
-      <w:proofErr w:type="spellEnd"/>
-      <w:r>
-        <w:rPr>
-          <w:rFonts w:ascii="Arial" w:hAnsi="宋体" w:cs="Arial"/>
-          <w:sz w:val="22"/>
-          <w:szCs w:val="24"/>
-        </w:rPr>
-        <w:t>, R.P., Hein, L., 2014. Accounting for capacity and flow of ecosystem services: a conceptual model and a case study for Telemark, Norway. Ecol. Indic. 36, 539</w:t>
+        <w:t>ter, M., Barton, D.N., Remme, R.P., Hein, L., 2014. Accounting for capacity and flow of ecosystem services: a conceptual model and a case study for Telemark, Norway. Ecol. Indic. 36, 539</w:t>
       </w:r>
       <w:r>
         <w:rPr>
@@ -10790,7 +10528,7 @@
         </w:rPr>
         <w:t>551.</w:t>
       </w:r>
-      <w:bookmarkEnd w:id="462"/>
+      <w:bookmarkEnd w:id="497"/>
     </w:p>
     <w:p>
       <w:pPr>
@@ -10807,26 +10545,16 @@
           <w:szCs w:val="24"/>
         </w:rPr>
       </w:pPr>
-      <w:bookmarkStart w:id="463" w:name="_Ref99654290"/>
-      <w:proofErr w:type="spellStart"/>
-      <w:r>
-        <w:rPr>
-          <w:rFonts w:ascii="Arial" w:hAnsi="宋体" w:cs="Arial"/>
-          <w:sz w:val="22"/>
-          <w:szCs w:val="24"/>
-        </w:rPr>
-        <w:t>Palomo</w:t>
-      </w:r>
-      <w:proofErr w:type="spellEnd"/>
-      <w:r>
-        <w:rPr>
-          <w:rFonts w:ascii="Arial" w:hAnsi="宋体" w:cs="Arial"/>
-          <w:sz w:val="22"/>
-          <w:szCs w:val="24"/>
-        </w:rPr>
-        <w:t>, I. Deliberative mapping of ecosystem services within and around</w:t>
-      </w:r>
-      <w:bookmarkEnd w:id="463"/>
+      <w:bookmarkStart w:id="498" w:name="_Ref99654290"/>
+      <w:r>
+        <w:rPr>
+          <w:rFonts w:ascii="Arial" w:hAnsi="宋体" w:cs="Arial"/>
+          <w:sz w:val="22"/>
+          <w:szCs w:val="24"/>
+        </w:rPr>
+        <w:t>Palomo, I. Deliberative mapping of ecosystem services within and around</w:t>
+      </w:r>
+      <w:bookmarkEnd w:id="498"/>
       <w:r>
         <w:rPr>
           <w:rFonts w:ascii="Arial" w:hAnsi="宋体" w:cs="Arial"/>
@@ -10851,23 +10579,14 @@
           <w:szCs w:val="24"/>
         </w:rPr>
       </w:pPr>
-      <w:bookmarkStart w:id="464" w:name="_Ref99654313"/>
-      <w:r>
-        <w:rPr>
-          <w:rFonts w:ascii="Arial" w:hAnsi="宋体" w:cs="Arial"/>
-          <w:sz w:val="22"/>
-          <w:szCs w:val="24"/>
-        </w:rPr>
-        <w:t xml:space="preserve">Hauck, J., </w:t>
-      </w:r>
-      <w:proofErr w:type="spellStart"/>
-      <w:r>
-        <w:rPr>
-          <w:rFonts w:ascii="Arial" w:hAnsi="宋体" w:cs="Arial"/>
-          <w:sz w:val="22"/>
-          <w:szCs w:val="24"/>
-        </w:rPr>
-        <w:t>G</w:t>
+      <w:bookmarkStart w:id="499" w:name="_Ref99654313"/>
+      <w:r>
+        <w:rPr>
+          <w:rFonts w:ascii="Arial" w:hAnsi="宋体" w:cs="Arial"/>
+          <w:sz w:val="22"/>
+          <w:szCs w:val="24"/>
+        </w:rPr>
+        <w:t>Hauck, J., G</w:t>
       </w:r>
       <w:r>
         <w:rPr>
@@ -10883,43 +10602,7 @@
           <w:sz w:val="22"/>
           <w:szCs w:val="24"/>
         </w:rPr>
-        <w:t>rg</w:t>
-      </w:r>
-      <w:proofErr w:type="spellEnd"/>
-      <w:r>
-        <w:rPr>
-          <w:rFonts w:ascii="Arial" w:hAnsi="宋体" w:cs="Arial"/>
-          <w:sz w:val="22"/>
-          <w:szCs w:val="24"/>
-        </w:rPr>
-        <w:t xml:space="preserve">, C., </w:t>
-      </w:r>
-      <w:proofErr w:type="spellStart"/>
-      <w:r>
-        <w:rPr>
-          <w:rFonts w:ascii="Arial" w:hAnsi="宋体" w:cs="Arial"/>
-          <w:sz w:val="22"/>
-          <w:szCs w:val="24"/>
-        </w:rPr>
-        <w:t>Varjopuro</w:t>
-      </w:r>
-      <w:proofErr w:type="spellEnd"/>
-      <w:r>
-        <w:rPr>
-          <w:rFonts w:ascii="Arial" w:hAnsi="宋体" w:cs="Arial"/>
-          <w:sz w:val="22"/>
-          <w:szCs w:val="24"/>
-        </w:rPr>
-        <w:t xml:space="preserve">, R., </w:t>
-      </w:r>
-      <w:proofErr w:type="spellStart"/>
-      <w:r>
-        <w:rPr>
-          <w:rFonts w:ascii="Arial" w:hAnsi="宋体" w:cs="Arial"/>
-          <w:sz w:val="22"/>
-          <w:szCs w:val="24"/>
-        </w:rPr>
-        <w:t>Ratam</w:t>
+        <w:t>rg, C., Varjopuro, R., Ratam</w:t>
       </w:r>
       <w:r>
         <w:rPr>
@@ -10935,52 +10618,7 @@
           <w:sz w:val="22"/>
           <w:szCs w:val="24"/>
         </w:rPr>
-        <w:t>ki</w:t>
-      </w:r>
-      <w:proofErr w:type="spellEnd"/>
-      <w:r>
-        <w:rPr>
-          <w:rFonts w:ascii="Arial" w:hAnsi="宋体" w:cs="Arial"/>
-          <w:sz w:val="22"/>
-          <w:szCs w:val="24"/>
-        </w:rPr>
-        <w:t xml:space="preserve">, O., </w:t>
-      </w:r>
-      <w:proofErr w:type="spellStart"/>
-      <w:r>
-        <w:rPr>
-          <w:rFonts w:ascii="Arial" w:hAnsi="宋体" w:cs="Arial"/>
-          <w:sz w:val="22"/>
-          <w:szCs w:val="24"/>
-        </w:rPr>
-        <w:t>Maes</w:t>
-      </w:r>
-      <w:proofErr w:type="spellEnd"/>
-      <w:r>
-        <w:rPr>
-          <w:rFonts w:ascii="Arial" w:hAnsi="宋体" w:cs="Arial"/>
-          <w:sz w:val="22"/>
-          <w:szCs w:val="24"/>
-        </w:rPr>
-        <w:t xml:space="preserve">, J., </w:t>
-      </w:r>
-      <w:proofErr w:type="spellStart"/>
-      <w:r>
-        <w:rPr>
-          <w:rFonts w:ascii="Arial" w:hAnsi="宋体" w:cs="Arial"/>
-          <w:sz w:val="22"/>
-          <w:szCs w:val="24"/>
-        </w:rPr>
-        <w:t>Wittmer</w:t>
-      </w:r>
-      <w:proofErr w:type="spellEnd"/>
-      <w:r>
-        <w:rPr>
-          <w:rFonts w:ascii="Arial" w:hAnsi="宋体" w:cs="Arial"/>
-          <w:sz w:val="22"/>
-          <w:szCs w:val="24"/>
-        </w:rPr>
-        <w:t>, H., Jax, K., 2013.Maps have an air of authority: potential benefits and challenges of ecosystem</w:t>
+        <w:t>ki, O., Maes, J., Wittmer, H., Jax, K., 2013.Maps have an air of authority: potential benefits and challenges of ecosystem</w:t>
       </w:r>
       <w:r>
         <w:rPr>
@@ -10996,25 +10634,7 @@
           <w:sz w:val="22"/>
           <w:szCs w:val="24"/>
         </w:rPr>
-        <w:t xml:space="preserve">service maps at different levels of decision making. </w:t>
-      </w:r>
-      <w:proofErr w:type="spellStart"/>
-      <w:r>
-        <w:rPr>
-          <w:rFonts w:ascii="Arial" w:hAnsi="宋体" w:cs="Arial"/>
-          <w:sz w:val="22"/>
-          <w:szCs w:val="24"/>
-        </w:rPr>
-        <w:t>Ecosyst</w:t>
-      </w:r>
-      <w:proofErr w:type="spellEnd"/>
-      <w:r>
-        <w:rPr>
-          <w:rFonts w:ascii="Arial" w:hAnsi="宋体" w:cs="Arial"/>
-          <w:sz w:val="22"/>
-          <w:szCs w:val="24"/>
-        </w:rPr>
-        <w:t>. Serv. 4, 25</w:t>
+        <w:t>service maps at different levels of decision making. Ecosyst. Serv. 4, 25</w:t>
       </w:r>
       <w:r>
         <w:rPr>
@@ -11032,7 +10652,7 @@
         </w:rPr>
         <w:t>32.</w:t>
       </w:r>
-      <w:bookmarkEnd w:id="464"/>
+      <w:bookmarkEnd w:id="499"/>
     </w:p>
     <w:p>
       <w:pPr>
@@ -11049,7 +10669,7 @@
           <w:szCs w:val="24"/>
         </w:rPr>
       </w:pPr>
-      <w:bookmarkStart w:id="465" w:name="_Ref99654335"/>
+      <w:bookmarkStart w:id="500" w:name="_Ref99654335"/>
       <w:r>
         <w:rPr>
           <w:rFonts w:ascii="Arial" w:hAnsi="宋体" w:cs="Arial"/>
@@ -11072,25 +10692,7 @@
           <w:sz w:val="22"/>
           <w:szCs w:val="24"/>
         </w:rPr>
-        <w:t>mez-</w:t>
-      </w:r>
-      <w:proofErr w:type="spellStart"/>
-      <w:r>
-        <w:rPr>
-          <w:rFonts w:ascii="Arial" w:hAnsi="宋体" w:cs="Arial"/>
-          <w:sz w:val="22"/>
-          <w:szCs w:val="24"/>
-        </w:rPr>
-        <w:t>Baggethun</w:t>
-      </w:r>
-      <w:proofErr w:type="spellEnd"/>
-      <w:r>
-        <w:rPr>
-          <w:rFonts w:ascii="Arial" w:hAnsi="宋体" w:cs="Arial"/>
-          <w:sz w:val="22"/>
-          <w:szCs w:val="24"/>
-        </w:rPr>
-        <w:t>, E., Barton, D.N., 2013. Classifying and valuing ecosystem services for urban planning. Ecol. Econ. 86, 235</w:t>
+        <w:t>mez-Baggethun, E., Barton, D.N., 2013. Classifying and valuing ecosystem services for urban planning. Ecol. Econ. 86, 235</w:t>
       </w:r>
       <w:r>
         <w:rPr>
@@ -11108,7 +10710,7 @@
         </w:rPr>
         <w:t>245.</w:t>
       </w:r>
-      <w:bookmarkEnd w:id="465"/>
+      <w:bookmarkEnd w:id="500"/>
     </w:p>
     <w:p>
       <w:pPr>
@@ -11125,80 +10727,14 @@
           <w:szCs w:val="24"/>
         </w:rPr>
       </w:pPr>
-      <w:bookmarkStart w:id="466" w:name="_Ref99654371"/>
-      <w:proofErr w:type="spellStart"/>
+      <w:bookmarkStart w:id="501" w:name="_Ref99654371"/>
       <w:r>
         <w:rPr>
           <w:rFonts w:ascii="Arial" w:hAnsi="宋体" w:cs="Arial" w:hint="eastAsia"/>
           <w:sz w:val="22"/>
           <w:szCs w:val="24"/>
         </w:rPr>
-        <w:t>HerrerosCantis</w:t>
-      </w:r>
-      <w:proofErr w:type="spellEnd"/>
-      <w:r>
-        <w:rPr>
-          <w:rFonts w:ascii="Arial" w:hAnsi="宋体" w:cs="Arial" w:hint="eastAsia"/>
-          <w:sz w:val="22"/>
-          <w:szCs w:val="24"/>
-        </w:rPr>
-        <w:t xml:space="preserve"> </w:t>
-      </w:r>
-      <w:proofErr w:type="spellStart"/>
-      <w:proofErr w:type="gramStart"/>
-      <w:r>
-        <w:rPr>
-          <w:rFonts w:ascii="Arial" w:hAnsi="宋体" w:cs="Arial" w:hint="eastAsia"/>
-          <w:sz w:val="22"/>
-          <w:szCs w:val="24"/>
-        </w:rPr>
-        <w:t>Pablo,McPhearson</w:t>
-      </w:r>
-      <w:proofErr w:type="spellEnd"/>
-      <w:proofErr w:type="gramEnd"/>
-      <w:r>
-        <w:rPr>
-          <w:rFonts w:ascii="Arial" w:hAnsi="宋体" w:cs="Arial" w:hint="eastAsia"/>
-          <w:sz w:val="22"/>
-          <w:szCs w:val="24"/>
-        </w:rPr>
-        <w:t xml:space="preserve"> Timon. Mapping supply of and demand for ecosystem services to assess environmental justice in New York </w:t>
-      </w:r>
-      <w:proofErr w:type="gramStart"/>
-      <w:r>
-        <w:rPr>
-          <w:rFonts w:ascii="Arial" w:hAnsi="宋体" w:cs="Arial" w:hint="eastAsia"/>
-          <w:sz w:val="22"/>
-          <w:szCs w:val="24"/>
-        </w:rPr>
-        <w:t>City.[</w:t>
-      </w:r>
-      <w:proofErr w:type="gramEnd"/>
-      <w:r>
-        <w:rPr>
-          <w:rFonts w:ascii="Arial" w:hAnsi="宋体" w:cs="Arial" w:hint="eastAsia"/>
-          <w:sz w:val="22"/>
-          <w:szCs w:val="24"/>
-        </w:rPr>
-        <w:t xml:space="preserve">J]. Ecological </w:t>
-      </w:r>
-      <w:proofErr w:type="gramStart"/>
-      <w:r>
-        <w:rPr>
-          <w:rFonts w:ascii="Arial" w:hAnsi="宋体" w:cs="Arial" w:hint="eastAsia"/>
-          <w:sz w:val="22"/>
-          <w:szCs w:val="24"/>
-        </w:rPr>
-        <w:t>applications :</w:t>
-      </w:r>
-      <w:proofErr w:type="gramEnd"/>
-      <w:r>
-        <w:rPr>
-          <w:rFonts w:ascii="Arial" w:hAnsi="宋体" w:cs="Arial" w:hint="eastAsia"/>
-          <w:sz w:val="22"/>
-          <w:szCs w:val="24"/>
-        </w:rPr>
-        <w:t xml:space="preserve"> a </w:t>
+        <w:t xml:space="preserve">HerrerosCantis Pablo,McPhearson Timon. Mapping supply of and demand for ecosystem services to assess environmental justice in New York City.[J]. Ecological applications : a </w:t>
       </w:r>
       <w:r>
         <w:rPr>
@@ -11209,7 +10745,7 @@
         <w:lastRenderedPageBreak/>
         <w:t>publication of the Ecological Society of America,2021,31(6).</w:t>
       </w:r>
-      <w:bookmarkEnd w:id="466"/>
+      <w:bookmarkEnd w:id="501"/>
     </w:p>
     <w:p>
       <w:pPr>
@@ -11226,7 +10762,7 @@
           <w:szCs w:val="24"/>
         </w:rPr>
       </w:pPr>
-      <w:bookmarkStart w:id="467" w:name="_Ref99654406"/>
+      <w:bookmarkStart w:id="502" w:name="_Ref99654406"/>
       <w:r>
         <w:rPr>
           <w:rFonts w:ascii="Arial" w:hAnsi="宋体" w:cs="Arial"/>
@@ -11251,7 +10787,7 @@
         </w:rPr>
         <w:t>244.</w:t>
       </w:r>
-      <w:bookmarkEnd w:id="467"/>
+      <w:bookmarkEnd w:id="502"/>
     </w:p>
     <w:p>
       <w:pPr>
@@ -11268,7 +10804,7 @@
           <w:szCs w:val="24"/>
         </w:rPr>
       </w:pPr>
-      <w:bookmarkStart w:id="468" w:name="_Ref99654407"/>
+      <w:bookmarkStart w:id="503" w:name="_Ref99654407"/>
       <w:r>
         <w:rPr>
           <w:rFonts w:ascii="Arial" w:hAnsi="宋体" w:cs="Arial"/>
@@ -11293,7 +10829,7 @@
         </w:rPr>
         <w:t>7.</w:t>
       </w:r>
-      <w:bookmarkEnd w:id="468"/>
+      <w:bookmarkEnd w:id="503"/>
       <w:r>
         <w:rPr>
           <w:rFonts w:ascii="Arial" w:hAnsi="宋体" w:cs="Arial"/>
@@ -11318,7 +10854,7 @@
           <w:szCs w:val="24"/>
         </w:rPr>
       </w:pPr>
-      <w:bookmarkStart w:id="469" w:name="_Ref99654447"/>
+      <w:bookmarkStart w:id="504" w:name="_Ref99654447"/>
       <w:r>
         <w:rPr>
           <w:rFonts w:ascii="Arial" w:hAnsi="宋体" w:cs="Arial"/>
@@ -11343,7 +10879,7 @@
         </w:rPr>
         <w:t>100497 SSM - Population Health. https://doi.org/10.1016/j. ssmph.2019.100497.</w:t>
       </w:r>
-      <w:bookmarkEnd w:id="469"/>
+      <w:bookmarkEnd w:id="504"/>
       <w:r>
         <w:rPr>
           <w:rFonts w:ascii="Arial" w:hAnsi="宋体" w:cs="Arial"/>
@@ -11368,24 +10904,14 @@
           <w:szCs w:val="24"/>
         </w:rPr>
       </w:pPr>
-      <w:bookmarkStart w:id="470" w:name="_Ref99654448"/>
-      <w:proofErr w:type="spellStart"/>
-      <w:r>
-        <w:rPr>
-          <w:rFonts w:ascii="Arial" w:hAnsi="宋体" w:cs="Arial"/>
-          <w:sz w:val="22"/>
-          <w:szCs w:val="24"/>
-        </w:rPr>
-        <w:t>McConnachie</w:t>
-      </w:r>
-      <w:proofErr w:type="spellEnd"/>
-      <w:r>
-        <w:rPr>
-          <w:rFonts w:ascii="Arial" w:hAnsi="宋体" w:cs="Arial"/>
-          <w:sz w:val="22"/>
-          <w:szCs w:val="24"/>
-        </w:rPr>
-        <w:t>, M., &amp; Shackleton, C. M. (2010). Public green space inequality in small towns in South Africa. Habitat International, 34(2), 244</w:t>
+      <w:bookmarkStart w:id="505" w:name="_Ref99654448"/>
+      <w:r>
+        <w:rPr>
+          <w:rFonts w:ascii="Arial" w:hAnsi="宋体" w:cs="Arial"/>
+          <w:sz w:val="22"/>
+          <w:szCs w:val="24"/>
+        </w:rPr>
+        <w:t>McConnachie, M., &amp; Shackleton, C. M. (2010). Public green space inequality in small towns in South Africa. Habitat International, 34(2), 244</w:t>
       </w:r>
       <w:r>
         <w:rPr>
@@ -11403,7 +10929,7 @@
         </w:rPr>
         <w:t>248. https://doi.org/10. 1016/j.habitatint.2009.09.009.</w:t>
       </w:r>
-      <w:bookmarkEnd w:id="470"/>
+      <w:bookmarkEnd w:id="505"/>
       <w:r>
         <w:rPr>
           <w:rFonts w:ascii="Arial" w:hAnsi="宋体" w:cs="Arial"/>
@@ -11428,32 +10954,14 @@
           <w:szCs w:val="24"/>
         </w:rPr>
       </w:pPr>
-      <w:bookmarkStart w:id="471" w:name="_Ref99654450"/>
-      <w:r>
-        <w:rPr>
-          <w:rFonts w:ascii="Arial" w:hAnsi="宋体" w:cs="Arial"/>
-          <w:sz w:val="22"/>
-          <w:szCs w:val="24"/>
-        </w:rPr>
-        <w:t xml:space="preserve">Nero, B. F. (2017). Urban green space dynamics and socio-environmental inequity: </w:t>
-      </w:r>
-      <w:proofErr w:type="gramStart"/>
-      <w:r>
-        <w:rPr>
-          <w:rFonts w:ascii="Arial" w:hAnsi="宋体" w:cs="Arial"/>
-          <w:sz w:val="22"/>
-          <w:szCs w:val="24"/>
-        </w:rPr>
-        <w:t>Multi- resolution</w:t>
-      </w:r>
-      <w:proofErr w:type="gramEnd"/>
-      <w:r>
-        <w:rPr>
-          <w:rFonts w:ascii="Arial" w:hAnsi="宋体" w:cs="Arial"/>
-          <w:sz w:val="22"/>
-          <w:szCs w:val="24"/>
-        </w:rPr>
-        <w:t xml:space="preserve"> and spatiotemporal data analysis of Kumasi, Ghana. International Journal of Remote Sensing, 38(23), 6993</w:t>
+      <w:bookmarkStart w:id="506" w:name="_Ref99654450"/>
+      <w:r>
+        <w:rPr>
+          <w:rFonts w:ascii="Arial" w:hAnsi="宋体" w:cs="Arial"/>
+          <w:sz w:val="22"/>
+          <w:szCs w:val="24"/>
+        </w:rPr>
+        <w:t>Nero, B. F. (2017). Urban green space dynamics and socio-environmental inequity: Multi- resolution and spatiotemporal data analysis of Kumasi, Ghana. International Journal of Remote Sensing, 38(23), 6993</w:t>
       </w:r>
       <w:r>
         <w:rPr>
@@ -11471,7 +10979,7 @@
         </w:rPr>
         <w:t>7020. https://doi.org/10.1080/01431161.2017. 1370152.</w:t>
       </w:r>
-      <w:bookmarkEnd w:id="471"/>
+      <w:bookmarkEnd w:id="506"/>
       <w:r>
         <w:rPr>
           <w:rFonts w:ascii="Arial" w:hAnsi="宋体" w:cs="Arial"/>
@@ -11496,60 +11004,14 @@
           <w:szCs w:val="24"/>
         </w:rPr>
       </w:pPr>
-      <w:bookmarkStart w:id="472" w:name="_Ref99654452"/>
-      <w:proofErr w:type="spellStart"/>
-      <w:r>
-        <w:rPr>
-          <w:rFonts w:ascii="Arial" w:hAnsi="宋体" w:cs="Arial"/>
-          <w:sz w:val="22"/>
-          <w:szCs w:val="24"/>
-        </w:rPr>
-        <w:t>Sathyakumar</w:t>
-      </w:r>
-      <w:proofErr w:type="spellEnd"/>
-      <w:r>
-        <w:rPr>
-          <w:rFonts w:ascii="Arial" w:hAnsi="宋体" w:cs="Arial"/>
-          <w:sz w:val="22"/>
-          <w:szCs w:val="24"/>
-        </w:rPr>
-        <w:t xml:space="preserve">, V., </w:t>
-      </w:r>
-      <w:proofErr w:type="spellStart"/>
-      <w:r>
-        <w:rPr>
-          <w:rFonts w:ascii="Arial" w:hAnsi="宋体" w:cs="Arial"/>
-          <w:sz w:val="22"/>
-          <w:szCs w:val="24"/>
-        </w:rPr>
-        <w:t>Ramsankaran</w:t>
-      </w:r>
-      <w:proofErr w:type="spellEnd"/>
-      <w:r>
-        <w:rPr>
-          <w:rFonts w:ascii="Arial" w:hAnsi="宋体" w:cs="Arial"/>
-          <w:sz w:val="22"/>
-          <w:szCs w:val="24"/>
-        </w:rPr>
-        <w:t xml:space="preserve">, R., &amp; </w:t>
-      </w:r>
-      <w:proofErr w:type="spellStart"/>
-      <w:r>
-        <w:rPr>
-          <w:rFonts w:ascii="Arial" w:hAnsi="宋体" w:cs="Arial"/>
-          <w:sz w:val="22"/>
-          <w:szCs w:val="24"/>
-        </w:rPr>
-        <w:t>Bardhan</w:t>
-      </w:r>
-      <w:proofErr w:type="spellEnd"/>
-      <w:r>
-        <w:rPr>
-          <w:rFonts w:ascii="Arial" w:hAnsi="宋体" w:cs="Arial"/>
-          <w:sz w:val="22"/>
-          <w:szCs w:val="24"/>
-        </w:rPr>
-        <w:t xml:space="preserve">, R. (2019). Linking remotely sensed Urban Green Space (UGS) distribution patterns and Socio-Economic Status (SES) </w:t>
+      <w:bookmarkStart w:id="507" w:name="_Ref99654452"/>
+      <w:r>
+        <w:rPr>
+          <w:rFonts w:ascii="Arial" w:hAnsi="宋体" w:cs="Arial"/>
+          <w:sz w:val="22"/>
+          <w:szCs w:val="24"/>
+        </w:rPr>
+        <w:t xml:space="preserve">Sathyakumar, V., Ramsankaran, R., &amp; Bardhan, R. (2019). Linking remotely sensed Urban Green Space (UGS) distribution patterns and Socio-Economic Status (SES) </w:t>
       </w:r>
       <w:r>
         <w:rPr>
@@ -11565,25 +11027,7 @@
           <w:sz w:val="22"/>
           <w:szCs w:val="24"/>
         </w:rPr>
-        <w:t xml:space="preserve"> A multi- scale probabilistic analysis based in Mumbai, India. </w:t>
-      </w:r>
-      <w:proofErr w:type="spellStart"/>
-      <w:r>
-        <w:rPr>
-          <w:rFonts w:ascii="Arial" w:hAnsi="宋体" w:cs="Arial"/>
-          <w:sz w:val="22"/>
-          <w:szCs w:val="24"/>
-        </w:rPr>
-        <w:t>GIScience</w:t>
-      </w:r>
-      <w:proofErr w:type="spellEnd"/>
-      <w:r>
-        <w:rPr>
-          <w:rFonts w:ascii="Arial" w:hAnsi="宋体" w:cs="Arial"/>
-          <w:sz w:val="22"/>
-          <w:szCs w:val="24"/>
-        </w:rPr>
-        <w:t xml:space="preserve"> &amp; Remote Sensing, 56(5), 645</w:t>
+        <w:t xml:space="preserve"> A multi- scale probabilistic analysis based in Mumbai, India. GIScience &amp; Remote Sensing, 56(5), 645</w:t>
       </w:r>
       <w:r>
         <w:rPr>
@@ -11601,7 +11045,7 @@
         </w:rPr>
         <w:t>669. https://doi.org/10.1080/15481603.2018.1549819.</w:t>
       </w:r>
-      <w:bookmarkEnd w:id="472"/>
+      <w:bookmarkEnd w:id="507"/>
       <w:r>
         <w:rPr>
           <w:rFonts w:ascii="Arial" w:hAnsi="宋体" w:cs="Arial"/>
@@ -11626,7 +11070,7 @@
           <w:szCs w:val="24"/>
         </w:rPr>
       </w:pPr>
-      <w:bookmarkStart w:id="473" w:name="_Ref99654454"/>
+      <w:bookmarkStart w:id="508" w:name="_Ref99654454"/>
       <w:r>
         <w:rPr>
           <w:rFonts w:ascii="Arial" w:hAnsi="宋体" w:cs="Arial"/>
@@ -11651,7 +11095,7 @@
         </w:rPr>
         <w:t>68. https://doi.org/10.1016/j. ufug.2017.06.018.</w:t>
       </w:r>
-      <w:bookmarkEnd w:id="473"/>
+      <w:bookmarkEnd w:id="508"/>
       <w:r>
         <w:rPr>
           <w:rFonts w:ascii="Arial" w:hAnsi="宋体" w:cs="Arial"/>
@@ -11676,42 +11120,14 @@
           <w:szCs w:val="24"/>
         </w:rPr>
       </w:pPr>
-      <w:bookmarkStart w:id="474" w:name="_Ref99654601"/>
-      <w:proofErr w:type="spellStart"/>
-      <w:r>
-        <w:rPr>
-          <w:rFonts w:ascii="Arial" w:hAnsi="宋体" w:cs="Arial"/>
-          <w:sz w:val="22"/>
-          <w:szCs w:val="24"/>
-        </w:rPr>
-        <w:t>Kabisch</w:t>
-      </w:r>
-      <w:proofErr w:type="spellEnd"/>
-      <w:r>
-        <w:rPr>
-          <w:rFonts w:ascii="Arial" w:hAnsi="宋体" w:cs="Arial"/>
-          <w:sz w:val="22"/>
-          <w:szCs w:val="24"/>
-        </w:rPr>
-        <w:t xml:space="preserve">, N., &amp; </w:t>
-      </w:r>
-      <w:proofErr w:type="spellStart"/>
-      <w:r>
-        <w:rPr>
-          <w:rFonts w:ascii="Arial" w:hAnsi="宋体" w:cs="Arial"/>
-          <w:sz w:val="22"/>
-          <w:szCs w:val="24"/>
-        </w:rPr>
-        <w:t>Haase</w:t>
-      </w:r>
-      <w:proofErr w:type="spellEnd"/>
-      <w:r>
-        <w:rPr>
-          <w:rFonts w:ascii="Arial" w:hAnsi="宋体" w:cs="Arial"/>
-          <w:sz w:val="22"/>
-          <w:szCs w:val="24"/>
-        </w:rPr>
-        <w:t>, D. (2014). Green justice or just green? Provision of urban green spaces in Berlin, Germany. Landscape and urban planning, 122, 129</w:t>
+      <w:bookmarkStart w:id="509" w:name="_Ref99654601"/>
+      <w:r>
+        <w:rPr>
+          <w:rFonts w:ascii="Arial" w:hAnsi="宋体" w:cs="Arial"/>
+          <w:sz w:val="22"/>
+          <w:szCs w:val="24"/>
+        </w:rPr>
+        <w:t>Kabisch, N., &amp; Haase, D. (2014). Green justice or just green? Provision of urban green spaces in Berlin, Germany. Landscape and urban planning, 122, 129</w:t>
       </w:r>
       <w:r>
         <w:rPr>
@@ -11729,7 +11145,7 @@
         </w:rPr>
         <w:t>139.</w:t>
       </w:r>
-      <w:bookmarkEnd w:id="474"/>
+      <w:bookmarkEnd w:id="509"/>
       <w:r>
         <w:rPr>
           <w:rFonts w:ascii="Arial" w:hAnsi="宋体" w:cs="Arial"/>
@@ -11754,140 +11170,14 @@
           <w:szCs w:val="24"/>
         </w:rPr>
       </w:pPr>
-      <w:bookmarkStart w:id="475" w:name="_Ref99654625"/>
-      <w:r>
-        <w:rPr>
-          <w:rFonts w:ascii="Arial" w:hAnsi="宋体" w:cs="Arial"/>
-          <w:sz w:val="22"/>
-          <w:szCs w:val="24"/>
-        </w:rPr>
-        <w:t xml:space="preserve">van </w:t>
-      </w:r>
-      <w:proofErr w:type="spellStart"/>
-      <w:r>
-        <w:rPr>
-          <w:rFonts w:ascii="Arial" w:hAnsi="宋体" w:cs="Arial"/>
-          <w:sz w:val="22"/>
-          <w:szCs w:val="24"/>
-        </w:rPr>
-        <w:t>Zanten</w:t>
-      </w:r>
-      <w:proofErr w:type="spellEnd"/>
-      <w:r>
-        <w:rPr>
-          <w:rFonts w:ascii="Arial" w:hAnsi="宋体" w:cs="Arial"/>
-          <w:sz w:val="22"/>
-          <w:szCs w:val="24"/>
-        </w:rPr>
-        <w:t xml:space="preserve">, B.T., </w:t>
-      </w:r>
-      <w:proofErr w:type="spellStart"/>
-      <w:r>
-        <w:rPr>
-          <w:rFonts w:ascii="Arial" w:hAnsi="宋体" w:cs="Arial"/>
-          <w:sz w:val="22"/>
-          <w:szCs w:val="24"/>
-        </w:rPr>
-        <w:t>Zasada</w:t>
-      </w:r>
-      <w:proofErr w:type="spellEnd"/>
-      <w:r>
-        <w:rPr>
-          <w:rFonts w:ascii="Arial" w:hAnsi="宋体" w:cs="Arial"/>
-          <w:sz w:val="22"/>
-          <w:szCs w:val="24"/>
-        </w:rPr>
-        <w:t xml:space="preserve">, I., </w:t>
-      </w:r>
-      <w:proofErr w:type="spellStart"/>
-      <w:r>
-        <w:rPr>
-          <w:rFonts w:ascii="Arial" w:hAnsi="宋体" w:cs="Arial"/>
-          <w:sz w:val="22"/>
-          <w:szCs w:val="24"/>
-        </w:rPr>
-        <w:t>Koetse</w:t>
-      </w:r>
-      <w:proofErr w:type="spellEnd"/>
-      <w:r>
-        <w:rPr>
-          <w:rFonts w:ascii="Arial" w:hAnsi="宋体" w:cs="Arial"/>
-          <w:sz w:val="22"/>
-          <w:szCs w:val="24"/>
-        </w:rPr>
-        <w:t xml:space="preserve">, M.J., </w:t>
-      </w:r>
-      <w:proofErr w:type="spellStart"/>
-      <w:r>
-        <w:rPr>
-          <w:rFonts w:ascii="Arial" w:hAnsi="宋体" w:cs="Arial"/>
-          <w:sz w:val="22"/>
-          <w:szCs w:val="24"/>
-        </w:rPr>
-        <w:t>Ungaro</w:t>
-      </w:r>
-      <w:proofErr w:type="spellEnd"/>
-      <w:r>
-        <w:rPr>
-          <w:rFonts w:ascii="Arial" w:hAnsi="宋体" w:cs="Arial"/>
-          <w:sz w:val="22"/>
-          <w:szCs w:val="24"/>
-        </w:rPr>
-        <w:t>, F., Ha ̈</w:t>
-      </w:r>
-      <w:proofErr w:type="spellStart"/>
-      <w:r>
-        <w:rPr>
-          <w:rFonts w:ascii="Arial" w:hAnsi="宋体" w:cs="Arial"/>
-          <w:sz w:val="22"/>
-          <w:szCs w:val="24"/>
-        </w:rPr>
-        <w:t>fner</w:t>
-      </w:r>
-      <w:proofErr w:type="spellEnd"/>
-      <w:r>
-        <w:rPr>
-          <w:rFonts w:ascii="Arial" w:hAnsi="宋体" w:cs="Arial"/>
-          <w:sz w:val="22"/>
-          <w:szCs w:val="24"/>
-        </w:rPr>
-        <w:t xml:space="preserve">, K., </w:t>
-      </w:r>
-      <w:proofErr w:type="spellStart"/>
-      <w:r>
-        <w:rPr>
-          <w:rFonts w:ascii="Arial" w:hAnsi="宋体" w:cs="Arial"/>
-          <w:sz w:val="22"/>
-          <w:szCs w:val="24"/>
-        </w:rPr>
-        <w:t>Verburg</w:t>
-      </w:r>
-      <w:proofErr w:type="spellEnd"/>
-      <w:r>
-        <w:rPr>
-          <w:rFonts w:ascii="Arial" w:hAnsi="宋体" w:cs="Arial"/>
-          <w:sz w:val="22"/>
-          <w:szCs w:val="24"/>
-        </w:rPr>
-        <w:t xml:space="preserve">, P.H., 2016. A comparative approach to assess the contribution of landscape features to aesthetic and recreational values in agricultural landscapes. </w:t>
-      </w:r>
-      <w:proofErr w:type="spellStart"/>
-      <w:r>
-        <w:rPr>
-          <w:rFonts w:ascii="Arial" w:hAnsi="宋体" w:cs="Arial"/>
-          <w:sz w:val="22"/>
-          <w:szCs w:val="24"/>
-        </w:rPr>
-        <w:t>Ecosyst</w:t>
-      </w:r>
-      <w:proofErr w:type="spellEnd"/>
-      <w:r>
-        <w:rPr>
-          <w:rFonts w:ascii="Arial" w:hAnsi="宋体" w:cs="Arial"/>
-          <w:sz w:val="22"/>
-          <w:szCs w:val="24"/>
-        </w:rPr>
-        <w:t>. Serv. 17, 87</w:t>
+      <w:bookmarkStart w:id="510" w:name="_Ref99654625"/>
+      <w:r>
+        <w:rPr>
+          <w:rFonts w:ascii="Arial" w:hAnsi="宋体" w:cs="Arial"/>
+          <w:sz w:val="22"/>
+          <w:szCs w:val="24"/>
+        </w:rPr>
+        <w:t>van Zanten, B.T., Zasada, I., Koetse, M.J., Ungaro, F., Ha ̈fner, K., Verburg, P.H., 2016. A comparative approach to assess the contribution of landscape features to aesthetic and recreational values in agricultural landscapes. Ecosyst. Serv. 17, 87</w:t>
       </w:r>
       <w:r>
         <w:rPr>
@@ -11905,7 +11195,7 @@
         </w:rPr>
         <w:t>98.</w:t>
       </w:r>
-      <w:bookmarkEnd w:id="475"/>
+      <w:bookmarkEnd w:id="510"/>
       <w:r>
         <w:rPr>
           <w:rFonts w:ascii="Arial" w:hAnsi="宋体" w:cs="Arial"/>
@@ -11930,58 +11220,22 @@
           <w:szCs w:val="24"/>
         </w:rPr>
       </w:pPr>
-      <w:bookmarkStart w:id="476" w:name="_Ref99654783"/>
-      <w:r>
-        <w:rPr>
-          <w:rFonts w:ascii="Arial" w:hAnsi="宋体" w:cs="Arial"/>
-          <w:sz w:val="22"/>
-          <w:szCs w:val="24"/>
-        </w:rPr>
-        <w:t xml:space="preserve">Oh, K., &amp; </w:t>
-      </w:r>
-      <w:proofErr w:type="spellStart"/>
-      <w:r>
-        <w:rPr>
-          <w:rFonts w:ascii="Arial" w:hAnsi="宋体" w:cs="Arial"/>
-          <w:sz w:val="22"/>
-          <w:szCs w:val="24"/>
-        </w:rPr>
-        <w:t>Jeong</w:t>
-      </w:r>
-      <w:proofErr w:type="spellEnd"/>
-      <w:r>
-        <w:rPr>
-          <w:rFonts w:ascii="Arial" w:hAnsi="宋体" w:cs="Arial"/>
-          <w:sz w:val="22"/>
-          <w:szCs w:val="24"/>
-        </w:rPr>
-        <w:t xml:space="preserve">, S. (2007). Assessing the spatial distribution of urban parks using </w:t>
-      </w:r>
-      <w:proofErr w:type="spellStart"/>
-      <w:r>
-        <w:rPr>
-          <w:rFonts w:ascii="Arial" w:hAnsi="宋体" w:cs="Arial"/>
-          <w:sz w:val="22"/>
-          <w:szCs w:val="24"/>
-        </w:rPr>
-        <w:t>GIS.</w:t>
-      </w:r>
-      <w:r>
-        <w:rPr>
-          <w:rFonts w:ascii="Arial" w:hAnsi="宋体" w:cs="Arial"/>
-          <w:sz w:val="22"/>
-          <w:szCs w:val="24"/>
-        </w:rPr>
-        <w:t>Landscape</w:t>
-      </w:r>
-      <w:proofErr w:type="spellEnd"/>
-      <w:r>
-        <w:rPr>
-          <w:rFonts w:ascii="Arial" w:hAnsi="宋体" w:cs="Arial"/>
-          <w:sz w:val="22"/>
-          <w:szCs w:val="24"/>
-        </w:rPr>
-        <w:t xml:space="preserve"> and Urban Planning, 82(1/2), 25</w:t>
+      <w:bookmarkStart w:id="511" w:name="_Ref99654783"/>
+      <w:r>
+        <w:rPr>
+          <w:rFonts w:ascii="Arial" w:hAnsi="宋体" w:cs="Arial"/>
+          <w:sz w:val="22"/>
+          <w:szCs w:val="24"/>
+        </w:rPr>
+        <w:t>Oh, K., &amp; Jeong, S. (2007). Assessing the spatial distribution of urban parks using GIS.</w:t>
+      </w:r>
+      <w:r>
+        <w:rPr>
+          <w:rFonts w:ascii="Arial" w:hAnsi="宋体" w:cs="Arial"/>
+          <w:sz w:val="22"/>
+          <w:szCs w:val="24"/>
+        </w:rPr>
+        <w:t>Landscape and Urban Planning, 82(1/2), 25</w:t>
       </w:r>
       <w:r>
         <w:rPr>
@@ -11999,7 +11253,7 @@
         </w:rPr>
         <w:t>32.</w:t>
       </w:r>
-      <w:bookmarkEnd w:id="476"/>
+      <w:bookmarkEnd w:id="511"/>
     </w:p>
     <w:p>
       <w:pPr>
@@ -12016,108 +11270,16 @@
           <w:szCs w:val="24"/>
         </w:rPr>
       </w:pPr>
-      <w:bookmarkStart w:id="477" w:name="_Ref99654711"/>
+      <w:bookmarkStart w:id="512" w:name="_Ref99654711"/>
       <w:r>
         <w:rPr>
           <w:rFonts w:ascii="Arial" w:hAnsi="宋体" w:cs="Arial" w:hint="eastAsia"/>
           <w:sz w:val="22"/>
           <w:szCs w:val="24"/>
         </w:rPr>
-        <w:t xml:space="preserve">Bing </w:t>
-      </w:r>
-      <w:proofErr w:type="spellStart"/>
-      <w:proofErr w:type="gramStart"/>
-      <w:r>
-        <w:rPr>
-          <w:rFonts w:ascii="Arial" w:hAnsi="宋体" w:cs="Arial" w:hint="eastAsia"/>
-          <w:sz w:val="22"/>
-          <w:szCs w:val="24"/>
-        </w:rPr>
-        <w:t>Zhenhua,Qiu</w:t>
-      </w:r>
-      <w:proofErr w:type="spellEnd"/>
-      <w:proofErr w:type="gramEnd"/>
-      <w:r>
-        <w:rPr>
-          <w:rFonts w:ascii="Arial" w:hAnsi="宋体" w:cs="Arial" w:hint="eastAsia"/>
-          <w:sz w:val="22"/>
-          <w:szCs w:val="24"/>
-        </w:rPr>
-        <w:t xml:space="preserve"> </w:t>
-      </w:r>
-      <w:proofErr w:type="spellStart"/>
-      <w:r>
-        <w:rPr>
-          <w:rFonts w:ascii="Arial" w:hAnsi="宋体" w:cs="Arial" w:hint="eastAsia"/>
-          <w:sz w:val="22"/>
-          <w:szCs w:val="24"/>
-        </w:rPr>
-        <w:t>Yishu,Huang</w:t>
-      </w:r>
-      <w:proofErr w:type="spellEnd"/>
-      <w:r>
-        <w:rPr>
-          <w:rFonts w:ascii="Arial" w:hAnsi="宋体" w:cs="Arial" w:hint="eastAsia"/>
-          <w:sz w:val="22"/>
-          <w:szCs w:val="24"/>
-        </w:rPr>
-        <w:t xml:space="preserve"> </w:t>
-      </w:r>
-      <w:proofErr w:type="spellStart"/>
-      <w:r>
-        <w:rPr>
-          <w:rFonts w:ascii="Arial" w:hAnsi="宋体" w:cs="Arial" w:hint="eastAsia"/>
-          <w:sz w:val="22"/>
-          <w:szCs w:val="24"/>
-        </w:rPr>
-        <w:t>Heping,Chen</w:t>
-      </w:r>
-      <w:proofErr w:type="spellEnd"/>
-      <w:r>
-        <w:rPr>
-          <w:rFonts w:ascii="Arial" w:hAnsi="宋体" w:cs="Arial" w:hint="eastAsia"/>
-          <w:sz w:val="22"/>
-          <w:szCs w:val="24"/>
-        </w:rPr>
-        <w:t xml:space="preserve"> </w:t>
-      </w:r>
-      <w:proofErr w:type="spellStart"/>
-      <w:r>
-        <w:rPr>
-          <w:rFonts w:ascii="Arial" w:hAnsi="宋体" w:cs="Arial" w:hint="eastAsia"/>
-          <w:sz w:val="22"/>
-          <w:szCs w:val="24"/>
-        </w:rPr>
-        <w:t>Tingzhen,Zhong</w:t>
-      </w:r>
-      <w:proofErr w:type="spellEnd"/>
-      <w:r>
-        <w:rPr>
-          <w:rFonts w:ascii="Arial" w:hAnsi="宋体" w:cs="Arial" w:hint="eastAsia"/>
-          <w:sz w:val="22"/>
-          <w:szCs w:val="24"/>
-        </w:rPr>
-        <w:t xml:space="preserve"> </w:t>
-      </w:r>
-      <w:proofErr w:type="spellStart"/>
-      <w:r>
-        <w:rPr>
-          <w:rFonts w:ascii="Arial" w:hAnsi="宋体" w:cs="Arial" w:hint="eastAsia"/>
-          <w:sz w:val="22"/>
-          <w:szCs w:val="24"/>
-        </w:rPr>
-        <w:t>Wei,Jiang</w:t>
-      </w:r>
-      <w:proofErr w:type="spellEnd"/>
-      <w:r>
-        <w:rPr>
-          <w:rFonts w:ascii="Arial" w:hAnsi="宋体" w:cs="Arial" w:hint="eastAsia"/>
-          <w:sz w:val="22"/>
-          <w:szCs w:val="24"/>
-        </w:rPr>
-        <w:t xml:space="preserve"> Hong. Spatial distribution of cultural ecosystem services demand and supply in urban and suburban areas: A case study from Shanghai, China[J]. Ecological Indicators,2021,127.</w:t>
-      </w:r>
-      <w:bookmarkEnd w:id="477"/>
+        <w:t>Bing Zhenhua,Qiu Yishu,Huang Heping,Chen Tingzhen,Zhong Wei,Jiang Hong. Spatial distribution of cultural ecosystem services demand and supply in urban and suburban areas: A case study from Shanghai, China[J]. Ecological Indicators,2021,127.</w:t>
+      </w:r>
+      <w:bookmarkEnd w:id="512"/>
     </w:p>
     <w:p>
       <w:pPr>
@@ -12134,50 +11296,14 @@
           <w:szCs w:val="24"/>
         </w:rPr>
       </w:pPr>
-      <w:bookmarkStart w:id="478" w:name="_Ref99654785"/>
-      <w:r>
-        <w:rPr>
-          <w:rFonts w:ascii="Arial" w:hAnsi="宋体" w:cs="Arial"/>
-          <w:sz w:val="22"/>
-          <w:szCs w:val="24"/>
-        </w:rPr>
-        <w:t xml:space="preserve">Sister, C., </w:t>
-      </w:r>
-      <w:proofErr w:type="spellStart"/>
-      <w:r>
-        <w:rPr>
-          <w:rFonts w:ascii="Arial" w:hAnsi="宋体" w:cs="Arial"/>
-          <w:sz w:val="22"/>
-          <w:szCs w:val="24"/>
-        </w:rPr>
-        <w:t>Wolch</w:t>
-      </w:r>
-      <w:proofErr w:type="spellEnd"/>
-      <w:r>
-        <w:rPr>
-          <w:rFonts w:ascii="Arial" w:hAnsi="宋体" w:cs="Arial"/>
-          <w:sz w:val="22"/>
-          <w:szCs w:val="24"/>
-        </w:rPr>
-        <w:t xml:space="preserve">, J., &amp; Wilson, J. (2010). Got green? Addressing environmental justice in park provision. </w:t>
-      </w:r>
-      <w:proofErr w:type="spellStart"/>
-      <w:r>
-        <w:rPr>
-          <w:rFonts w:ascii="Arial" w:hAnsi="宋体" w:cs="Arial"/>
-          <w:sz w:val="22"/>
-          <w:szCs w:val="24"/>
-        </w:rPr>
-        <w:t>GeoJournal</w:t>
-      </w:r>
-      <w:proofErr w:type="spellEnd"/>
-      <w:r>
-        <w:rPr>
-          <w:rFonts w:ascii="Arial" w:hAnsi="宋体" w:cs="Arial"/>
-          <w:sz w:val="22"/>
-          <w:szCs w:val="24"/>
-        </w:rPr>
-        <w:t>, 75(3), 229</w:t>
+      <w:bookmarkStart w:id="513" w:name="_Ref99654785"/>
+      <w:r>
+        <w:rPr>
+          <w:rFonts w:ascii="Arial" w:hAnsi="宋体" w:cs="Arial"/>
+          <w:sz w:val="22"/>
+          <w:szCs w:val="24"/>
+        </w:rPr>
+        <w:t>Sister, C., Wolch, J., &amp; Wilson, J. (2010). Got green? Addressing environmental justice in park provision. GeoJournal, 75(3), 229</w:t>
       </w:r>
       <w:r>
         <w:rPr>
@@ -12195,7 +11321,7 @@
         </w:rPr>
         <w:t>248.</w:t>
       </w:r>
-      <w:bookmarkEnd w:id="478"/>
+      <w:bookmarkEnd w:id="513"/>
     </w:p>
     <w:p>
       <w:pPr>
@@ -12212,7 +11338,7 @@
           <w:szCs w:val="24"/>
         </w:rPr>
       </w:pPr>
-      <w:bookmarkStart w:id="479" w:name="_Ref99654786"/>
+      <w:bookmarkStart w:id="514" w:name="_Ref99654786"/>
       <w:r>
         <w:rPr>
           <w:rFonts w:ascii="Arial" w:hAnsi="宋体" w:cs="Arial"/>
@@ -12237,7 +11363,7 @@
         </w:rPr>
         <w:t>541.</w:t>
       </w:r>
-      <w:bookmarkEnd w:id="479"/>
+      <w:bookmarkEnd w:id="514"/>
     </w:p>
     <w:p>
       <w:pPr>
@@ -12254,68 +11380,14 @@
           <w:szCs w:val="24"/>
         </w:rPr>
       </w:pPr>
-      <w:bookmarkStart w:id="480" w:name="_Ref99654817"/>
-      <w:r>
-        <w:rPr>
-          <w:rFonts w:ascii="Arial" w:hAnsi="宋体" w:cs="Arial"/>
-          <w:sz w:val="22"/>
-          <w:szCs w:val="24"/>
-        </w:rPr>
-        <w:t xml:space="preserve">Norman, G. J., </w:t>
-      </w:r>
-      <w:proofErr w:type="spellStart"/>
-      <w:r>
-        <w:rPr>
-          <w:rFonts w:ascii="Arial" w:hAnsi="宋体" w:cs="Arial"/>
-          <w:sz w:val="22"/>
-          <w:szCs w:val="24"/>
-        </w:rPr>
-        <w:t>Nutter</w:t>
-      </w:r>
-      <w:proofErr w:type="spellEnd"/>
-      <w:r>
-        <w:rPr>
-          <w:rFonts w:ascii="Arial" w:hAnsi="宋体" w:cs="Arial"/>
-          <w:sz w:val="22"/>
-          <w:szCs w:val="24"/>
-        </w:rPr>
-        <w:t xml:space="preserve">, S. K., Ryan, S., </w:t>
-      </w:r>
-      <w:proofErr w:type="spellStart"/>
-      <w:r>
-        <w:rPr>
-          <w:rFonts w:ascii="Arial" w:hAnsi="宋体" w:cs="Arial"/>
-          <w:sz w:val="22"/>
-          <w:szCs w:val="24"/>
-        </w:rPr>
-        <w:t>Sallis</w:t>
-      </w:r>
-      <w:proofErr w:type="spellEnd"/>
-      <w:r>
-        <w:rPr>
-          <w:rFonts w:ascii="Arial" w:hAnsi="宋体" w:cs="Arial"/>
-          <w:sz w:val="22"/>
-          <w:szCs w:val="24"/>
-        </w:rPr>
-        <w:t xml:space="preserve">, J. F., </w:t>
-      </w:r>
-      <w:proofErr w:type="spellStart"/>
-      <w:r>
-        <w:rPr>
-          <w:rFonts w:ascii="Arial" w:hAnsi="宋体" w:cs="Arial"/>
-          <w:sz w:val="22"/>
-          <w:szCs w:val="24"/>
-        </w:rPr>
-        <w:t>Calfas</w:t>
-      </w:r>
-      <w:proofErr w:type="spellEnd"/>
-      <w:r>
-        <w:rPr>
-          <w:rFonts w:ascii="Arial" w:hAnsi="宋体" w:cs="Arial"/>
-          <w:sz w:val="22"/>
-          <w:szCs w:val="24"/>
-        </w:rPr>
-        <w:t xml:space="preserve">, K. J., &amp; Patrick, K. (2006). Com- munity design and access to recreational facilities as correlates of adolescent physical activity and body-mass index. Journal of Physical Activity and Health, 3, </w:t>
+      <w:bookmarkStart w:id="515" w:name="_Ref99654817"/>
+      <w:r>
+        <w:rPr>
+          <w:rFonts w:ascii="Arial" w:hAnsi="宋体" w:cs="Arial"/>
+          <w:sz w:val="22"/>
+          <w:szCs w:val="24"/>
+        </w:rPr>
+        <w:t xml:space="preserve">Norman, G. J., Nutter, S. K., Ryan, S., Sallis, J. F., Calfas, K. J., &amp; Patrick, K. (2006). Com- munity design and access to recreational facilities as correlates of adolescent physical activity and body-mass index. Journal of Physical Activity and Health, 3, </w:t>
       </w:r>
       <w:r>
         <w:rPr>
@@ -12341,7 +11413,7 @@
         </w:rPr>
         <w:t>128.</w:t>
       </w:r>
-      <w:bookmarkEnd w:id="480"/>
+      <w:bookmarkEnd w:id="515"/>
     </w:p>
     <w:p>
       <w:pPr>
@@ -12358,78 +11430,14 @@
           <w:szCs w:val="24"/>
         </w:rPr>
       </w:pPr>
-      <w:bookmarkStart w:id="481" w:name="_Ref99654819"/>
-      <w:proofErr w:type="spellStart"/>
-      <w:r>
-        <w:rPr>
-          <w:rFonts w:ascii="Arial" w:hAnsi="宋体" w:cs="Arial"/>
-          <w:sz w:val="22"/>
-          <w:szCs w:val="24"/>
-        </w:rPr>
-        <w:t>Mota</w:t>
-      </w:r>
-      <w:proofErr w:type="spellEnd"/>
-      <w:r>
-        <w:rPr>
-          <w:rFonts w:ascii="Arial" w:hAnsi="宋体" w:cs="Arial"/>
-          <w:sz w:val="22"/>
-          <w:szCs w:val="24"/>
-        </w:rPr>
-        <w:t xml:space="preserve">, J., Almeida, M., Santos, P., &amp; </w:t>
-      </w:r>
-      <w:proofErr w:type="spellStart"/>
-      <w:r>
-        <w:rPr>
-          <w:rFonts w:ascii="Arial" w:hAnsi="宋体" w:cs="Arial"/>
-          <w:sz w:val="22"/>
-          <w:szCs w:val="24"/>
-        </w:rPr>
-        <w:t>Ribiero</w:t>
-      </w:r>
-      <w:proofErr w:type="spellEnd"/>
-      <w:r>
-        <w:rPr>
-          <w:rFonts w:ascii="Arial" w:hAnsi="宋体" w:cs="Arial"/>
-          <w:sz w:val="22"/>
-          <w:szCs w:val="24"/>
-        </w:rPr>
-        <w:t xml:space="preserve">, J. C. (2005). Perceived neighborhood </w:t>
-      </w:r>
-      <w:proofErr w:type="spellStart"/>
-      <w:r>
-        <w:rPr>
-          <w:rFonts w:ascii="Arial" w:hAnsi="宋体" w:cs="Arial"/>
-          <w:sz w:val="22"/>
-          <w:szCs w:val="24"/>
-        </w:rPr>
-        <w:t>envi</w:t>
-      </w:r>
-      <w:proofErr w:type="spellEnd"/>
-      <w:r>
-        <w:rPr>
-          <w:rFonts w:ascii="Arial" w:hAnsi="宋体" w:cs="Arial"/>
-          <w:sz w:val="22"/>
-          <w:szCs w:val="24"/>
-        </w:rPr>
-        <w:t xml:space="preserve">- </w:t>
-      </w:r>
-      <w:proofErr w:type="spellStart"/>
-      <w:r>
-        <w:rPr>
-          <w:rFonts w:ascii="Arial" w:hAnsi="宋体" w:cs="Arial"/>
-          <w:sz w:val="22"/>
-          <w:szCs w:val="24"/>
-        </w:rPr>
-        <w:t>ronments</w:t>
-      </w:r>
-      <w:proofErr w:type="spellEnd"/>
-      <w:r>
-        <w:rPr>
-          <w:rFonts w:ascii="Arial" w:hAnsi="宋体" w:cs="Arial"/>
-          <w:sz w:val="22"/>
-          <w:szCs w:val="24"/>
-        </w:rPr>
-        <w:t xml:space="preserve"> and physical activity in adolescents. American Journal of Preventive Medicine, 41, 834</w:t>
+      <w:bookmarkStart w:id="516" w:name="_Ref99654819"/>
+      <w:r>
+        <w:rPr>
+          <w:rFonts w:ascii="Arial" w:hAnsi="宋体" w:cs="Arial"/>
+          <w:sz w:val="22"/>
+          <w:szCs w:val="24"/>
+        </w:rPr>
+        <w:t>Mota, J., Almeida, M., Santos, P., &amp; Ribiero, J. C. (2005). Perceived neighborhood envi- ronments and physical activity in adolescents. American Journal of Preventive Medicine, 41, 834</w:t>
       </w:r>
       <w:r>
         <w:rPr>
@@ -12447,7 +11455,7 @@
         </w:rPr>
         <w:t>836.</w:t>
       </w:r>
-      <w:bookmarkEnd w:id="481"/>
+      <w:bookmarkEnd w:id="516"/>
       <w:r>
         <w:rPr>
           <w:rFonts w:ascii="Arial" w:hAnsi="宋体" w:cs="Arial"/>
@@ -12472,78 +11480,14 @@
           <w:szCs w:val="24"/>
         </w:rPr>
       </w:pPr>
-      <w:bookmarkStart w:id="482" w:name="_Ref99654820"/>
-      <w:proofErr w:type="spellStart"/>
-      <w:r>
-        <w:rPr>
-          <w:rFonts w:ascii="Arial" w:hAnsi="宋体" w:cs="Arial"/>
-          <w:sz w:val="22"/>
-          <w:szCs w:val="24"/>
-        </w:rPr>
-        <w:t>Roenmich</w:t>
-      </w:r>
-      <w:proofErr w:type="spellEnd"/>
-      <w:r>
-        <w:rPr>
-          <w:rFonts w:ascii="Arial" w:hAnsi="宋体" w:cs="Arial"/>
-          <w:sz w:val="22"/>
-          <w:szCs w:val="24"/>
-        </w:rPr>
-        <w:t xml:space="preserve">, J. N., Epstein, L. H., Raja, S., Yin, L., Robinson, J., &amp; </w:t>
-      </w:r>
-      <w:proofErr w:type="spellStart"/>
-      <w:r>
-        <w:rPr>
-          <w:rFonts w:ascii="Arial" w:hAnsi="宋体" w:cs="Arial"/>
-          <w:sz w:val="22"/>
-          <w:szCs w:val="24"/>
-        </w:rPr>
-        <w:t>Winiewicz</w:t>
-      </w:r>
-      <w:proofErr w:type="spellEnd"/>
-      <w:r>
-        <w:rPr>
-          <w:rFonts w:ascii="Arial" w:hAnsi="宋体" w:cs="Arial"/>
-          <w:sz w:val="22"/>
-          <w:szCs w:val="24"/>
-        </w:rPr>
-        <w:t xml:space="preserve">, J. (2006). Association of access to parks and recreational facilities with the </w:t>
-      </w:r>
-      <w:proofErr w:type="spellStart"/>
-      <w:r>
-        <w:rPr>
-          <w:rFonts w:ascii="Arial" w:hAnsi="宋体" w:cs="Arial"/>
-          <w:sz w:val="22"/>
-          <w:szCs w:val="24"/>
-        </w:rPr>
-        <w:t>phys</w:t>
-      </w:r>
-      <w:proofErr w:type="spellEnd"/>
-      <w:r>
-        <w:rPr>
-          <w:rFonts w:ascii="Arial" w:hAnsi="宋体" w:cs="Arial"/>
-          <w:sz w:val="22"/>
-          <w:szCs w:val="24"/>
-        </w:rPr>
-        <w:t xml:space="preserve">- </w:t>
-      </w:r>
-      <w:proofErr w:type="spellStart"/>
-      <w:r>
-        <w:rPr>
-          <w:rFonts w:ascii="Arial" w:hAnsi="宋体" w:cs="Arial"/>
-          <w:sz w:val="22"/>
-          <w:szCs w:val="24"/>
-        </w:rPr>
-        <w:t>ical</w:t>
-      </w:r>
-      <w:proofErr w:type="spellEnd"/>
-      <w:r>
-        <w:rPr>
-          <w:rFonts w:ascii="Arial" w:hAnsi="宋体" w:cs="Arial"/>
-          <w:sz w:val="22"/>
-          <w:szCs w:val="24"/>
-        </w:rPr>
-        <w:t xml:space="preserve"> activity of young children. American Journal of Preventive Medicine, 43, 437</w:t>
+      <w:bookmarkStart w:id="517" w:name="_Ref99654820"/>
+      <w:r>
+        <w:rPr>
+          <w:rFonts w:ascii="Arial" w:hAnsi="宋体" w:cs="Arial"/>
+          <w:sz w:val="22"/>
+          <w:szCs w:val="24"/>
+        </w:rPr>
+        <w:t>Roenmich, J. N., Epstein, L. H., Raja, S., Yin, L., Robinson, J., &amp; Winiewicz, J. (2006). Association of access to parks and recreational facilities with the phys- ical activity of young children. American Journal of Preventive Medicine, 43, 437</w:t>
       </w:r>
       <w:r>
         <w:rPr>
@@ -12561,7 +11505,7 @@
         </w:rPr>
         <w:t>441.</w:t>
       </w:r>
-      <w:bookmarkEnd w:id="482"/>
+      <w:bookmarkEnd w:id="517"/>
       <w:r>
         <w:rPr>
           <w:rFonts w:ascii="Arial" w:hAnsi="宋体" w:cs="Arial"/>
@@ -12586,78 +11530,14 @@
           <w:szCs w:val="24"/>
         </w:rPr>
       </w:pPr>
-      <w:bookmarkStart w:id="483" w:name="_Ref99654822"/>
-      <w:proofErr w:type="spellStart"/>
-      <w:r>
-        <w:rPr>
-          <w:rFonts w:ascii="Arial" w:hAnsi="宋体" w:cs="Arial"/>
-          <w:sz w:val="22"/>
-          <w:szCs w:val="24"/>
-        </w:rPr>
-        <w:t>Zakarian</w:t>
-      </w:r>
-      <w:proofErr w:type="spellEnd"/>
-      <w:r>
-        <w:rPr>
-          <w:rFonts w:ascii="Arial" w:hAnsi="宋体" w:cs="Arial"/>
-          <w:sz w:val="22"/>
-          <w:szCs w:val="24"/>
-        </w:rPr>
-        <w:t xml:space="preserve">, J. M., Hovel, M. F., Hofstetter, C. R., </w:t>
-      </w:r>
-      <w:proofErr w:type="spellStart"/>
-      <w:r>
-        <w:rPr>
-          <w:rFonts w:ascii="Arial" w:hAnsi="宋体" w:cs="Arial"/>
-          <w:sz w:val="22"/>
-          <w:szCs w:val="24"/>
-        </w:rPr>
-        <w:t>Sallis</w:t>
-      </w:r>
-      <w:proofErr w:type="spellEnd"/>
-      <w:r>
-        <w:rPr>
-          <w:rFonts w:ascii="Arial" w:hAnsi="宋体" w:cs="Arial"/>
-          <w:sz w:val="22"/>
-          <w:szCs w:val="24"/>
-        </w:rPr>
-        <w:t xml:space="preserve">, J. F., &amp; Keating, K. J. (1994). </w:t>
-      </w:r>
-      <w:proofErr w:type="spellStart"/>
-      <w:r>
-        <w:rPr>
-          <w:rFonts w:ascii="Arial" w:hAnsi="宋体" w:cs="Arial"/>
-          <w:sz w:val="22"/>
-          <w:szCs w:val="24"/>
-        </w:rPr>
-        <w:t>Corre</w:t>
-      </w:r>
-      <w:proofErr w:type="spellEnd"/>
-      <w:r>
-        <w:rPr>
-          <w:rFonts w:ascii="Arial" w:hAnsi="宋体" w:cs="Arial"/>
-          <w:sz w:val="22"/>
-          <w:szCs w:val="24"/>
-        </w:rPr>
-        <w:t xml:space="preserve">- </w:t>
-      </w:r>
-      <w:proofErr w:type="spellStart"/>
-      <w:r>
-        <w:rPr>
-          <w:rFonts w:ascii="Arial" w:hAnsi="宋体" w:cs="Arial"/>
-          <w:sz w:val="22"/>
-          <w:szCs w:val="24"/>
-        </w:rPr>
-        <w:t>lates</w:t>
-      </w:r>
-      <w:proofErr w:type="spellEnd"/>
-      <w:r>
-        <w:rPr>
-          <w:rFonts w:ascii="Arial" w:hAnsi="宋体" w:cs="Arial"/>
-          <w:sz w:val="22"/>
-          <w:szCs w:val="24"/>
-        </w:rPr>
-        <w:t xml:space="preserve"> of vigorous exercise in a predominantly low SES and minority high school population. Preventive Medicine, 23(3), 214</w:t>
+      <w:bookmarkStart w:id="518" w:name="_Ref99654822"/>
+      <w:r>
+        <w:rPr>
+          <w:rFonts w:ascii="Arial" w:hAnsi="宋体" w:cs="Arial"/>
+          <w:sz w:val="22"/>
+          <w:szCs w:val="24"/>
+        </w:rPr>
+        <w:t>Zakarian, J. M., Hovel, M. F., Hofstetter, C. R., Sallis, J. F., &amp; Keating, K. J. (1994). Corre- lates of vigorous exercise in a predominantly low SES and minority high school population. Preventive Medicine, 23(3), 214</w:t>
       </w:r>
       <w:r>
         <w:rPr>
@@ -12675,7 +11555,7 @@
         </w:rPr>
         <w:t>321.</w:t>
       </w:r>
-      <w:bookmarkEnd w:id="483"/>
+      <w:bookmarkEnd w:id="518"/>
       <w:r>
         <w:rPr>
           <w:rFonts w:ascii="Arial" w:hAnsi="宋体" w:cs="Arial"/>
@@ -12700,7 +11580,7 @@
           <w:szCs w:val="24"/>
         </w:rPr>
       </w:pPr>
-      <w:bookmarkStart w:id="484" w:name="_Ref99654883"/>
+      <w:bookmarkStart w:id="519" w:name="_Ref99654883"/>
       <w:r>
         <w:rPr>
           <w:rFonts w:ascii="Arial" w:hAnsi="宋体" w:cs="Arial"/>
@@ -12742,7 +11622,7 @@
         </w:rPr>
         <w:t>203.</w:t>
       </w:r>
-      <w:bookmarkEnd w:id="484"/>
+      <w:bookmarkEnd w:id="519"/>
     </w:p>
     <w:p>
       <w:pPr>
@@ -12759,24 +11639,22 @@
           <w:szCs w:val="24"/>
         </w:rPr>
       </w:pPr>
-      <w:bookmarkStart w:id="485" w:name="_Ref99654912"/>
-      <w:proofErr w:type="spellStart"/>
+      <w:bookmarkStart w:id="520" w:name="_Ref99654912"/>
       <w:r>
         <w:rPr>
           <w:rFonts w:ascii="Arial" w:hAnsi="宋体" w:cs="Arial" w:hint="eastAsia"/>
           <w:sz w:val="22"/>
           <w:szCs w:val="24"/>
         </w:rPr>
-        <w:t>Francesc</w:t>
-      </w:r>
-      <w:proofErr w:type="spellEnd"/>
+        <w:t>Francesc Bar</w:t>
+      </w:r>
       <w:r>
         <w:rPr>
           <w:rFonts w:ascii="Arial" w:hAnsi="宋体" w:cs="Arial" w:hint="eastAsia"/>
           <w:sz w:val="22"/>
           <w:szCs w:val="24"/>
         </w:rPr>
-        <w:t xml:space="preserve"> Bar</w:t>
+        <w:t>ó</w:t>
       </w:r>
       <w:r>
         <w:rPr>
@@ -12784,6 +11662,14 @@
           <w:sz w:val="22"/>
           <w:szCs w:val="24"/>
         </w:rPr>
+        <w:t>,Ignacio Palomo,Grazia Zulian,Pilar Vizcaino,Dagmar Haase,Erik G</w:t>
+      </w:r>
+      <w:r>
+        <w:rPr>
+          <w:rFonts w:ascii="Arial" w:hAnsi="宋体" w:cs="Arial" w:hint="eastAsia"/>
+          <w:sz w:val="22"/>
+          <w:szCs w:val="24"/>
+        </w:rPr>
         <w:t>ó</w:t>
       </w:r>
       <w:r>
@@ -12792,107 +11678,9 @@
           <w:sz w:val="22"/>
           <w:szCs w:val="24"/>
         </w:rPr>
-        <w:t xml:space="preserve">,Ignacio </w:t>
-      </w:r>
-      <w:proofErr w:type="spellStart"/>
-      <w:r>
-        <w:rPr>
-          <w:rFonts w:ascii="Arial" w:hAnsi="宋体" w:cs="Arial" w:hint="eastAsia"/>
-          <w:sz w:val="22"/>
-          <w:szCs w:val="24"/>
-        </w:rPr>
-        <w:t>Palomo,Grazia</w:t>
-      </w:r>
-      <w:proofErr w:type="spellEnd"/>
-      <w:r>
-        <w:rPr>
-          <w:rFonts w:ascii="Arial" w:hAnsi="宋体" w:cs="Arial" w:hint="eastAsia"/>
-          <w:sz w:val="22"/>
-          <w:szCs w:val="24"/>
-        </w:rPr>
-        <w:t xml:space="preserve"> </w:t>
-      </w:r>
-      <w:proofErr w:type="spellStart"/>
-      <w:r>
-        <w:rPr>
-          <w:rFonts w:ascii="Arial" w:hAnsi="宋体" w:cs="Arial" w:hint="eastAsia"/>
-          <w:sz w:val="22"/>
-          <w:szCs w:val="24"/>
-        </w:rPr>
-        <w:t>Zulian,Pilar</w:t>
-      </w:r>
-      <w:proofErr w:type="spellEnd"/>
-      <w:r>
-        <w:rPr>
-          <w:rFonts w:ascii="Arial" w:hAnsi="宋体" w:cs="Arial" w:hint="eastAsia"/>
-          <w:sz w:val="22"/>
-          <w:szCs w:val="24"/>
-        </w:rPr>
-        <w:t xml:space="preserve"> </w:t>
-      </w:r>
-      <w:proofErr w:type="spellStart"/>
-      <w:r>
-        <w:rPr>
-          <w:rFonts w:ascii="Arial" w:hAnsi="宋体" w:cs="Arial" w:hint="eastAsia"/>
-          <w:sz w:val="22"/>
-          <w:szCs w:val="24"/>
-        </w:rPr>
-        <w:t>Vizcaino,Dagmar</w:t>
-      </w:r>
-      <w:proofErr w:type="spellEnd"/>
-      <w:r>
-        <w:rPr>
-          <w:rFonts w:ascii="Arial" w:hAnsi="宋体" w:cs="Arial" w:hint="eastAsia"/>
-          <w:sz w:val="22"/>
-          <w:szCs w:val="24"/>
-        </w:rPr>
-        <w:t xml:space="preserve"> </w:t>
-      </w:r>
-      <w:proofErr w:type="spellStart"/>
-      <w:r>
-        <w:rPr>
-          <w:rFonts w:ascii="Arial" w:hAnsi="宋体" w:cs="Arial" w:hint="eastAsia"/>
-          <w:sz w:val="22"/>
-          <w:szCs w:val="24"/>
-        </w:rPr>
-        <w:t>Haase,Erik</w:t>
-      </w:r>
-      <w:proofErr w:type="spellEnd"/>
-      <w:r>
-        <w:rPr>
-          <w:rFonts w:ascii="Arial" w:hAnsi="宋体" w:cs="Arial" w:hint="eastAsia"/>
-          <w:sz w:val="22"/>
-          <w:szCs w:val="24"/>
-        </w:rPr>
-        <w:t xml:space="preserve"> G</w:t>
-      </w:r>
-      <w:r>
-        <w:rPr>
-          <w:rFonts w:ascii="Arial" w:hAnsi="宋体" w:cs="Arial" w:hint="eastAsia"/>
-          <w:sz w:val="22"/>
-          <w:szCs w:val="24"/>
-        </w:rPr>
-        <w:t>ó</w:t>
-      </w:r>
-      <w:proofErr w:type="spellStart"/>
-      <w:r>
-        <w:rPr>
-          <w:rFonts w:ascii="Arial" w:hAnsi="宋体" w:cs="Arial" w:hint="eastAsia"/>
-          <w:sz w:val="22"/>
-          <w:szCs w:val="24"/>
-        </w:rPr>
-        <w:t>mez-Baggethun</w:t>
-      </w:r>
-      <w:proofErr w:type="spellEnd"/>
-      <w:r>
-        <w:rPr>
-          <w:rFonts w:ascii="Arial" w:hAnsi="宋体" w:cs="Arial" w:hint="eastAsia"/>
-          <w:sz w:val="22"/>
-          <w:szCs w:val="24"/>
-        </w:rPr>
-        <w:t>. Mapping ecosystem service capacity, flow and demand for landscape and urban planning: A case study in the Barcelona metropolitan region[J]. Land Use Policy,2016,57.</w:t>
-      </w:r>
-      <w:bookmarkEnd w:id="485"/>
+        <w:t>mez-Baggethun. Mapping ecosystem service capacity, flow and demand for landscape and urban planning: A case study in the Barcelona metropolitan region[J]. Land Use Policy,2016,57.</w:t>
+      </w:r>
+      <w:bookmarkEnd w:id="520"/>
     </w:p>
     <w:p/>
     <w:sectPr>
@@ -13068,7 +11856,7 @@
       </w:r>
     </w:p>
   </w:comment>
-  <w:comment w:id="142" w:author="Owen" w:date="2022-03-31T21:43:00Z" w:initials="Owen">
+  <w:comment w:id="140" w:author="Owen" w:date="2022-03-31T21:43:00Z" w:initials="Owen">
     <w:p>
       <w:pPr>
         <w:pStyle w:val="aa"/>
@@ -13099,7 +11887,7 @@
       </w:r>
     </w:p>
   </w:comment>
-  <w:comment w:id="163" w:author="Owen" w:date="2022-03-31T21:45:00Z" w:initials="Owen">
+  <w:comment w:id="161" w:author="Owen" w:date="2022-03-31T21:45:00Z" w:initials="Owen">
     <w:p>
       <w:pPr>
         <w:pStyle w:val="aa"/>
@@ -13145,7 +11933,7 @@
       </w:r>
     </w:p>
   </w:comment>
-  <w:comment w:id="399" w:author="Xuening Fang" w:date="2022-04-01T16:10:00Z" w:initials="zhaoww">
+  <w:comment w:id="434" w:author="Xuening Fang" w:date="2022-04-01T16:10:00Z" w:initials="zhaoww">
     <w:p>
       <w:pPr>
         <w:pStyle w:val="aa"/>
@@ -13164,7 +11952,7 @@
       </w:r>
     </w:p>
   </w:comment>
-  <w:comment w:id="400" w:author="Xuening Fang" w:date="2022-04-01T16:11:00Z" w:initials="zhaoww">
+  <w:comment w:id="435" w:author="Xuening Fang" w:date="2022-04-01T16:11:00Z" w:initials="zhaoww">
     <w:p>
       <w:pPr>
         <w:pStyle w:val="aa"/>
@@ -13198,7 +11986,7 @@
       </w:r>
     </w:p>
   </w:comment>
-  <w:comment w:id="401" w:author="Xuening Fang" w:date="2022-04-01T16:14:00Z" w:initials="zhaoww">
+  <w:comment w:id="436" w:author="Xuening Fang" w:date="2022-04-01T16:14:00Z" w:initials="zhaoww">
     <w:p>
       <w:pPr>
         <w:pStyle w:val="aa"/>

--- a/Docs/Introduction&methods.docx
+++ b/Docs/Introduction&methods.docx
@@ -3223,7 +3223,16 @@
             </w:rPr>
           </w:rPrChange>
         </w:rPr>
-        <w:t>专家打分及领域分析等方法统计各</w:t>
+        <w:t>专家打分及</w:t>
+      </w:r>
+      <w:r>
+        <w:rPr>
+          <w:rFonts w:ascii="仿宋" w:eastAsia="仿宋" w:hAnsi="仿宋" w:cs="宋体" w:hint="eastAsia"/>
+          <w:kern w:val="0"/>
+          <w:sz w:val="24"/>
+          <w:szCs w:val="24"/>
+        </w:rPr>
+        <w:t>邻</w:t>
       </w:r>
       <w:r>
         <w:rPr>
@@ -3237,7 +3246,7 @@
             </w:rPr>
           </w:rPrChange>
         </w:rPr>
-        <w:t>指标</w:t>
+        <w:t>域分析等方法统计各</w:t>
       </w:r>
       <w:r>
         <w:rPr>
@@ -3251,7 +3260,7 @@
             </w:rPr>
           </w:rPrChange>
         </w:rPr>
-        <w:t>,</w:t>
+        <w:t>指标</w:t>
       </w:r>
       <w:r>
         <w:rPr>
@@ -3265,28 +3274,30 @@
             </w:rPr>
           </w:rPrChange>
         </w:rPr>
-        <w:t>并以等权重加和获取文化生态系统服务供给指数</w:t>
-      </w:r>
-      <w:r>
-        <w:rPr>
-          <w:rFonts w:ascii="仿宋" w:eastAsia="仿宋" w:hAnsi="仿宋" w:cs="宋体"/>
+        <w:t>,</w:t>
+      </w:r>
+      <w:r>
+        <w:rPr>
+          <w:rFonts w:ascii="仿宋" w:eastAsia="仿宋" w:hAnsi="仿宋" w:cs="宋体" w:hint="eastAsia"/>
           <w:kern w:val="0"/>
           <w:sz w:val="24"/>
           <w:szCs w:val="24"/>
           <w:rPrChange w:id="73" w:author="Owen" w:date="2022-04-06T21:24:00Z">
-            <w:rPr/>
-          </w:rPrChange>
+            <w:rPr>
+              <w:rFonts w:hint="eastAsia"/>
+            </w:rPr>
+          </w:rPrChange>
+        </w:rPr>
+        <w:t>并以等权重加和</w:t>
+      </w:r>
+      <w:r>
+        <w:rPr>
+          <w:rFonts w:ascii="仿宋" w:eastAsia="仿宋" w:hAnsi="仿宋" w:cs="宋体" w:hint="eastAsia"/>
+          <w:kern w:val="0"/>
+          <w:sz w:val="24"/>
+          <w:szCs w:val="24"/>
         </w:rPr>
         <w:t>,</w:t>
-      </w:r>
-      <w:r>
-        <w:rPr>
-          <w:rFonts w:ascii="仿宋" w:eastAsia="仿宋" w:hAnsi="仿宋" w:cs="宋体" w:hint="eastAsia"/>
-          <w:kern w:val="0"/>
-          <w:sz w:val="24"/>
-          <w:szCs w:val="24"/>
-        </w:rPr>
-        <w:t>所有</w:t>
       </w:r>
       <w:r>
         <w:rPr>
@@ -3300,33 +3311,42 @@
             </w:rPr>
           </w:rPrChange>
         </w:rPr>
-        <w:t>指标均通过最大最小值标准化至</w:t>
-      </w:r>
-      <w:r>
-        <w:rPr>
-          <w:rFonts w:ascii="仿宋" w:eastAsia="仿宋" w:hAnsi="仿宋" w:cs="宋体" w:hint="eastAsia"/>
+        <w:t>获取文化生态系统服务供给指数</w:t>
+      </w:r>
+      <w:r>
+        <w:rPr>
+          <w:rFonts w:ascii="仿宋" w:eastAsia="仿宋" w:hAnsi="仿宋" w:cs="宋体"/>
           <w:kern w:val="0"/>
           <w:sz w:val="24"/>
           <w:szCs w:val="24"/>
           <w:rPrChange w:id="75" w:author="Owen" w:date="2022-04-06T21:24:00Z">
+            <w:rPr/>
+          </w:rPrChange>
+        </w:rPr>
+        <w:t>,</w:t>
+      </w:r>
+      <w:r>
+        <w:rPr>
+          <w:rFonts w:ascii="仿宋" w:eastAsia="仿宋" w:hAnsi="仿宋" w:cs="宋体" w:hint="eastAsia"/>
+          <w:kern w:val="0"/>
+          <w:sz w:val="24"/>
+          <w:szCs w:val="24"/>
+        </w:rPr>
+        <w:t>所有</w:t>
+      </w:r>
+      <w:r>
+        <w:rPr>
+          <w:rFonts w:ascii="仿宋" w:eastAsia="仿宋" w:hAnsi="仿宋" w:cs="宋体" w:hint="eastAsia"/>
+          <w:kern w:val="0"/>
+          <w:sz w:val="24"/>
+          <w:szCs w:val="24"/>
+          <w:rPrChange w:id="76" w:author="Owen" w:date="2022-04-06T21:24:00Z">
             <w:rPr>
               <w:rFonts w:hint="eastAsia"/>
             </w:rPr>
           </w:rPrChange>
         </w:rPr>
-        <w:t>0</w:t>
-      </w:r>
-      <w:r>
-        <w:rPr>
-          <w:rFonts w:ascii="仿宋" w:eastAsia="仿宋" w:hAnsi="仿宋" w:cs="宋体"/>
-          <w:kern w:val="0"/>
-          <w:sz w:val="24"/>
-          <w:szCs w:val="24"/>
-          <w:rPrChange w:id="76" w:author="Owen" w:date="2022-04-06T21:24:00Z">
-            <w:rPr/>
-          </w:rPrChange>
-        </w:rPr>
-        <w:t>-1</w:t>
+        <w:t>指标均通过最大最小值标准化至</w:t>
       </w:r>
       <w:r>
         <w:rPr>
@@ -3340,7 +3360,7 @@
             </w:rPr>
           </w:rPrChange>
         </w:rPr>
-        <w:t>区间内</w:t>
+        <w:t>0</w:t>
       </w:r>
       <w:r>
         <w:rPr>
@@ -3348,120 +3368,261 @@
           <w:kern w:val="0"/>
           <w:sz w:val="24"/>
           <w:szCs w:val="24"/>
-        </w:rPr>
-        <w:t>.</w:t>
-      </w:r>
-    </w:p>
-    <w:p>
-      <w:pPr>
-        <w:widowControl/>
-        <w:jc w:val="left"/>
-        <w:rPr>
-          <w:rFonts w:ascii="宋体" w:hAnsi="宋体" w:cs="宋体" w:hint="eastAsia"/>
-          <w:kern w:val="0"/>
-          <w:sz w:val="24"/>
-          <w:szCs w:val="24"/>
-          <w:rPrChange w:id="78" w:author="Owen" w:date="2022-04-06T22:34:00Z">
+          <w:rPrChange w:id="78" w:author="Owen" w:date="2022-04-06T21:24:00Z">
+            <w:rPr/>
+          </w:rPrChange>
+        </w:rPr>
+        <w:t>-1</w:t>
+      </w:r>
+      <w:r>
+        <w:rPr>
+          <w:rFonts w:ascii="仿宋" w:eastAsia="仿宋" w:hAnsi="仿宋" w:cs="宋体" w:hint="eastAsia"/>
+          <w:kern w:val="0"/>
+          <w:sz w:val="24"/>
+          <w:szCs w:val="24"/>
+          <w:rPrChange w:id="79" w:author="Owen" w:date="2022-04-06T21:24:00Z">
             <w:rPr>
               <w:rFonts w:hint="eastAsia"/>
             </w:rPr>
           </w:rPrChange>
         </w:rPr>
+        <w:t>区间内</w:t>
+      </w:r>
+      <w:r>
+        <w:rPr>
+          <w:rFonts w:ascii="仿宋" w:eastAsia="仿宋" w:hAnsi="仿宋" w:cs="宋体"/>
+          <w:kern w:val="0"/>
+          <w:sz w:val="24"/>
+          <w:szCs w:val="24"/>
+        </w:rPr>
+        <w:t>.</w:t>
+      </w:r>
+    </w:p>
+    <w:p>
+      <w:pPr>
+        <w:widowControl/>
+        <w:jc w:val="left"/>
+        <w:rPr>
+          <w:rFonts w:ascii="宋体" w:hAnsi="宋体" w:cs="宋体" w:hint="eastAsia"/>
+          <w:kern w:val="0"/>
+          <w:sz w:val="24"/>
+          <w:szCs w:val="24"/>
+          <w:rPrChange w:id="80" w:author="Owen" w:date="2022-04-06T22:34:00Z">
+            <w:rPr>
+              <w:rFonts w:hint="eastAsia"/>
+            </w:rPr>
+          </w:rPrChange>
+        </w:rPr>
       </w:pPr>
       <m:oMathPara>
         <m:oMath>
+          <m:sSub>
+            <m:sSubPr>
+              <m:ctrlPr>
+                <w:ins w:id="81" w:author="Owen" w:date="2022-04-06T23:05:00Z">
+                  <w:rPr>
+                    <w:rFonts w:ascii="Cambria Math" w:hAnsi="Cambria Math" w:cs="Menlo"/>
+                    <w:i/>
+                    <w:kern w:val="0"/>
+                    <w:szCs w:val="21"/>
+                  </w:rPr>
+                </w:ins>
+              </m:ctrlPr>
+            </m:sSubPr>
+            <m:e>
+              <m:r>
+                <w:rPr>
+                  <w:rFonts w:ascii="Cambria Math" w:hAnsi="Cambria Math" w:cs="Menlo"/>
+                  <w:kern w:val="0"/>
+                  <w:szCs w:val="21"/>
+                </w:rPr>
+                <m:t>x</m:t>
+              </m:r>
+            </m:e>
+            <m:sub>
+              <m:r>
+                <w:rPr>
+                  <w:rFonts w:ascii="Cambria Math" w:hAnsi="Cambria Math" w:cs="Menlo"/>
+                  <w:kern w:val="0"/>
+                  <w:szCs w:val="21"/>
+                </w:rPr>
+                <m:t>normalize</m:t>
+              </m:r>
+            </m:sub>
+          </m:sSub>
           <m:r>
             <w:rPr>
               <w:rFonts w:ascii="Cambria Math" w:hAnsi="Cambria Math" w:cs="Menlo"/>
               <w:kern w:val="0"/>
               <w:szCs w:val="21"/>
             </w:rPr>
-            <m:t>x</m:t>
+            <m:t>=</m:t>
           </m:r>
-          <m:r>
-            <w:rPr>
-              <w:rFonts w:ascii="Cambria Math" w:hAnsi="Cambria Math" w:cs="Menlo"/>
-              <w:kern w:val="0"/>
-              <w:szCs w:val="21"/>
-            </w:rPr>
-            <m:t>_{</m:t>
-          </m:r>
-          <m:r>
-            <w:rPr>
-              <w:rFonts w:ascii="Cambria Math" w:hAnsi="Cambria Math" w:cs="Menlo"/>
-              <w:kern w:val="0"/>
-              <w:szCs w:val="21"/>
-            </w:rPr>
-            <m:t>normalize</m:t>
-          </m:r>
-          <m:r>
-            <w:rPr>
-              <w:rFonts w:ascii="Cambria Math" w:hAnsi="Cambria Math" w:cs="Menlo"/>
-              <w:kern w:val="0"/>
-              <w:szCs w:val="21"/>
-            </w:rPr>
-            <m:t>}</m:t>
-          </m:r>
-          <m:r>
-            <w:rPr>
-              <w:rFonts w:ascii="Cambria Math" w:hAnsi="Cambria Math" w:cs="Menlo"/>
-              <w:kern w:val="0"/>
-              <w:szCs w:val="21"/>
-            </w:rPr>
-            <m:t>=\frac</m:t>
-          </m:r>
-          <m:r>
-            <m:rPr>
-              <m:sty m:val="p"/>
-            </m:rPr>
-            <w:rPr>
-              <w:rFonts w:ascii="Cambria Math" w:hAnsi="Cambria Math" w:cs="Menlo"/>
-              <w:color w:val="BDE052"/>
-              <w:kern w:val="0"/>
-              <w:szCs w:val="21"/>
-            </w:rPr>
-            <m:t>{</m:t>
-          </m:r>
-          <m:r>
-            <w:rPr>
-              <w:rFonts w:ascii="Cambria Math" w:hAnsi="Cambria Math" w:cs="Menlo"/>
-              <w:kern w:val="0"/>
-              <w:szCs w:val="21"/>
-            </w:rPr>
-            <m:t>x-x_{min}</m:t>
-          </m:r>
-          <m:r>
-            <m:rPr>
-              <m:sty m:val="p"/>
-            </m:rPr>
-            <w:rPr>
-              <w:rFonts w:ascii="Cambria Math" w:hAnsi="Cambria Math" w:cs="Menlo"/>
-              <w:color w:val="BDE052"/>
-              <w:kern w:val="0"/>
-              <w:szCs w:val="21"/>
-            </w:rPr>
-            <m:t>}{</m:t>
-          </m:r>
-          <m:r>
-            <w:rPr>
-              <w:rFonts w:ascii="Cambria Math" w:hAnsi="Cambria Math" w:cs="Menlo"/>
-              <w:kern w:val="0"/>
-              <w:szCs w:val="21"/>
-            </w:rPr>
-            <m:t>x_{max}-x_{min}</m:t>
-          </m:r>
-          <m:r>
-            <m:rPr>
-              <m:sty m:val="p"/>
-            </m:rPr>
-            <w:rPr>
-              <w:rFonts w:ascii="Cambria Math" w:hAnsi="Cambria Math" w:cs="Menlo"/>
-              <w:color w:val="BDE052"/>
-              <w:kern w:val="0"/>
-              <w:szCs w:val="21"/>
-            </w:rPr>
-            <m:t>}</m:t>
-          </m:r>
+          <m:f>
+            <m:fPr>
+              <m:ctrlPr>
+                <w:ins w:id="82" w:author="Owen" w:date="2022-04-06T23:05:00Z">
+                  <w:rPr>
+                    <w:rFonts w:ascii="Cambria Math" w:hAnsi="Cambria Math" w:cs="Menlo"/>
+                    <w:kern w:val="0"/>
+                    <w:szCs w:val="21"/>
+                  </w:rPr>
+                </w:ins>
+              </m:ctrlPr>
+            </m:fPr>
+            <m:num>
+              <m:r>
+                <w:rPr>
+                  <w:rFonts w:ascii="Cambria Math" w:hAnsi="Cambria Math" w:cs="Menlo"/>
+                  <w:kern w:val="0"/>
+                  <w:szCs w:val="21"/>
+                </w:rPr>
+                <m:t>x-</m:t>
+              </m:r>
+              <m:sSub>
+                <m:sSubPr>
+                  <m:ctrlPr>
+                    <w:ins w:id="83" w:author="Owen" w:date="2022-04-06T23:05:00Z">
+                      <w:rPr>
+                        <w:rFonts w:ascii="Cambria Math" w:hAnsi="Cambria Math" w:cs="Menlo"/>
+                        <w:i/>
+                        <w:kern w:val="0"/>
+                        <w:szCs w:val="21"/>
+                      </w:rPr>
+                    </w:ins>
+                  </m:ctrlPr>
+                </m:sSubPr>
+                <m:e>
+                  <m:r>
+                    <w:rPr>
+                      <w:rFonts w:ascii="Cambria Math" w:hAnsi="Cambria Math" w:cs="Menlo"/>
+                      <w:kern w:val="0"/>
+                      <w:szCs w:val="21"/>
+                    </w:rPr>
+                    <m:t>x</m:t>
+                  </m:r>
+                </m:e>
+                <m:sub>
+                  <m:r>
+                    <w:rPr>
+                      <w:rFonts w:ascii="Cambria Math" w:hAnsi="Cambria Math" w:cs="Menlo"/>
+                      <w:kern w:val="0"/>
+                      <w:szCs w:val="21"/>
+                    </w:rPr>
+                    <m:t>min</m:t>
+                  </m:r>
+                </m:sub>
+              </m:sSub>
+              <m:ctrlPr>
+                <w:ins w:id="84" w:author="Owen" w:date="2022-04-06T23:05:00Z">
+                  <w:rPr>
+                    <w:rFonts w:ascii="Cambria Math" w:hAnsi="Cambria Math" w:cs="Menlo"/>
+                    <w:color w:val="BDE052"/>
+                    <w:kern w:val="0"/>
+                    <w:szCs w:val="21"/>
+                  </w:rPr>
+                </w:ins>
+              </m:ctrlPr>
+            </m:num>
+            <m:den>
+              <m:sSub>
+                <m:sSubPr>
+                  <m:ctrlPr>
+                    <w:ins w:id="85" w:author="Owen" w:date="2022-04-06T23:05:00Z">
+                      <w:rPr>
+                        <w:rFonts w:ascii="Cambria Math" w:hAnsi="Cambria Math" w:cs="Menlo"/>
+                        <w:i/>
+                        <w:kern w:val="0"/>
+                        <w:szCs w:val="21"/>
+                      </w:rPr>
+                    </w:ins>
+                  </m:ctrlPr>
+                </m:sSubPr>
+                <m:e>
+                  <m:r>
+                    <w:rPr>
+                      <w:rFonts w:ascii="Cambria Math" w:hAnsi="Cambria Math" w:cs="Menlo"/>
+                      <w:kern w:val="0"/>
+                      <w:szCs w:val="21"/>
+                    </w:rPr>
+                    <m:t>x</m:t>
+                  </m:r>
+                  <m:ctrlPr>
+                    <w:ins w:id="86" w:author="Owen" w:date="2022-04-06T23:05:00Z">
+                      <w:rPr>
+                        <w:rFonts w:ascii="Cambria Math" w:hAnsi="Cambria Math" w:cs="Menlo"/>
+                        <w:color w:val="BDE052"/>
+                        <w:kern w:val="0"/>
+                        <w:szCs w:val="21"/>
+                      </w:rPr>
+                    </w:ins>
+                  </m:ctrlPr>
+                </m:e>
+                <m:sub>
+                  <m:r>
+                    <w:rPr>
+                      <w:rFonts w:ascii="Cambria Math" w:hAnsi="Cambria Math" w:cs="Menlo"/>
+                      <w:kern w:val="0"/>
+                      <w:szCs w:val="21"/>
+                    </w:rPr>
+                    <m:t>max</m:t>
+                  </m:r>
+                </m:sub>
+              </m:sSub>
+              <m:r>
+                <w:rPr>
+                  <w:rFonts w:ascii="Cambria Math" w:hAnsi="Cambria Math" w:cs="Menlo"/>
+                  <w:kern w:val="0"/>
+                  <w:szCs w:val="21"/>
+                </w:rPr>
+                <m:t>-</m:t>
+              </m:r>
+              <m:sSub>
+                <m:sSubPr>
+                  <m:ctrlPr>
+                    <w:ins w:id="87" w:author="Owen" w:date="2022-04-06T23:05:00Z">
+                      <w:rPr>
+                        <w:rFonts w:ascii="Cambria Math" w:hAnsi="Cambria Math" w:cs="Menlo"/>
+                        <w:i/>
+                        <w:kern w:val="0"/>
+                        <w:szCs w:val="21"/>
+                      </w:rPr>
+                    </w:ins>
+                  </m:ctrlPr>
+                </m:sSubPr>
+                <m:e>
+                  <m:r>
+                    <w:rPr>
+                      <w:rFonts w:ascii="Cambria Math" w:hAnsi="Cambria Math" w:cs="Menlo"/>
+                      <w:kern w:val="0"/>
+                      <w:szCs w:val="21"/>
+                    </w:rPr>
+                    <m:t>x</m:t>
+                  </m:r>
+                </m:e>
+                <m:sub>
+                  <m:r>
+                    <w:rPr>
+                      <w:rFonts w:ascii="Cambria Math" w:hAnsi="Cambria Math" w:cs="Menlo"/>
+                      <w:kern w:val="0"/>
+                      <w:szCs w:val="21"/>
+                    </w:rPr>
+                    <m:t>min</m:t>
+                  </m:r>
+                </m:sub>
+              </m:sSub>
+              <m:ctrlPr>
+                <w:ins w:id="88" w:author="Owen" w:date="2022-04-06T23:05:00Z">
+                  <w:rPr>
+                    <w:rFonts w:ascii="Cambria Math" w:hAnsi="Cambria Math" w:cs="Menlo"/>
+                    <w:color w:val="BDE052"/>
+                    <w:kern w:val="0"/>
+                    <w:szCs w:val="21"/>
+                  </w:rPr>
+                </w:ins>
+              </m:ctrlPr>
+            </m:den>
+          </m:f>
         </m:oMath>
       </m:oMathPara>
     </w:p>
@@ -3470,7 +3631,7 @@
         <w:pStyle w:val="2"/>
         <w:rPr>
           <w:rFonts w:hint="eastAsia"/>
-          <w:rPrChange w:id="79" w:author="Owen" w:date="2022-04-06T21:24:00Z">
+          <w:rPrChange w:id="89" w:author="Owen" w:date="2022-04-06T21:24:00Z">
             <w:rPr>
               <w:rFonts w:ascii="仿宋" w:eastAsia="仿宋" w:hAnsi="仿宋" w:cs="宋体" w:hint="eastAsia"/>
               <w:kern w:val="0"/>
@@ -3479,7 +3640,7 @@
             </w:rPr>
           </w:rPrChange>
         </w:rPr>
-        <w:pPrChange w:id="80" w:author="Owen" w:date="2022-04-06T21:24:00Z">
+        <w:pPrChange w:id="90" w:author="Owen" w:date="2022-04-06T21:24:00Z">
           <w:pPr>
             <w:widowControl/>
           </w:pPr>
@@ -3488,7 +3649,7 @@
       <w:r>
         <w:rPr>
           <w:rFonts w:hint="eastAsia"/>
-          <w:rPrChange w:id="81" w:author="Owen" w:date="2022-04-06T21:24:00Z">
+          <w:rPrChange w:id="91" w:author="Owen" w:date="2022-04-06T21:24:00Z">
             <w:rPr>
               <w:rFonts w:ascii="仿宋" w:eastAsia="仿宋" w:hAnsi="仿宋" w:cs="宋体" w:hint="eastAsia"/>
               <w:kern w:val="0"/>
@@ -3501,7 +3662,7 @@
       </w:r>
       <w:r>
         <w:rPr>
-          <w:rPrChange w:id="82" w:author="Owen" w:date="2022-04-06T21:24:00Z">
+          <w:rPrChange w:id="92" w:author="Owen" w:date="2022-04-06T21:24:00Z">
             <w:rPr>
               <w:rFonts w:ascii="仿宋" w:eastAsia="仿宋" w:hAnsi="仿宋" w:cs="宋体"/>
               <w:kern w:val="0"/>
@@ -3515,7 +3676,7 @@
       <w:r>
         <w:rPr>
           <w:rFonts w:hint="eastAsia"/>
-          <w:rPrChange w:id="83" w:author="Owen" w:date="2022-04-06T21:24:00Z">
+          <w:rPrChange w:id="93" w:author="Owen" w:date="2022-04-06T21:24:00Z">
             <w:rPr>
               <w:rFonts w:ascii="仿宋" w:eastAsia="仿宋" w:hAnsi="仿宋" w:cs="宋体" w:hint="eastAsia"/>
               <w:kern w:val="0"/>
@@ -3537,7 +3698,7 @@
           <w:sz w:val="24"/>
           <w:szCs w:val="24"/>
         </w:rPr>
-        <w:pPrChange w:id="84" w:author="Owen" w:date="2022-04-06T22:37:00Z">
+        <w:pPrChange w:id="94" w:author="Owen" w:date="2022-04-06T22:37:00Z">
           <w:pPr>
             <w:widowControl/>
           </w:pPr>
@@ -3569,7 +3730,7 @@
           <w:kern w:val="0"/>
           <w:sz w:val="24"/>
           <w:szCs w:val="24"/>
-          <w:rPrChange w:id="85" w:author="Owen" w:date="2022-04-06T21:26:00Z">
+          <w:rPrChange w:id="95" w:author="Owen" w:date="2022-04-06T21:26:00Z">
             <w:rPr>
               <w:rFonts w:ascii="仿宋" w:eastAsia="仿宋" w:hAnsi="仿宋" w:cs="宋体"/>
               <w:kern w:val="0"/>
@@ -3589,7 +3750,7 @@
           <w:kern w:val="0"/>
           <w:sz w:val="24"/>
           <w:szCs w:val="24"/>
-          <w:rPrChange w:id="86" w:author="Owen" w:date="2022-04-06T21:26:00Z">
+          <w:rPrChange w:id="96" w:author="Owen" w:date="2022-04-06T21:26:00Z">
             <w:rPr>
               <w:rFonts w:ascii="仿宋" w:eastAsia="仿宋" w:hAnsi="仿宋" w:cs="宋体"/>
               <w:kern w:val="0"/>
@@ -3609,7 +3770,7 @@
           <w:kern w:val="0"/>
           <w:sz w:val="24"/>
           <w:szCs w:val="24"/>
-          <w:rPrChange w:id="87" w:author="Owen" w:date="2022-04-06T21:26:00Z">
+          <w:rPrChange w:id="97" w:author="Owen" w:date="2022-04-06T21:26:00Z">
             <w:rPr>
               <w:rFonts w:ascii="仿宋" w:eastAsia="仿宋" w:hAnsi="仿宋" w:cs="宋体"/>
               <w:kern w:val="0"/>
@@ -3639,7 +3800,7 @@
           <w:kern w:val="0"/>
           <w:sz w:val="24"/>
           <w:szCs w:val="24"/>
-          <w:rPrChange w:id="88" w:author="Owen" w:date="2022-04-06T21:26:00Z">
+          <w:rPrChange w:id="98" w:author="Owen" w:date="2022-04-06T21:26:00Z">
             <w:rPr>
               <w:rFonts w:ascii="仿宋" w:eastAsia="仿宋" w:hAnsi="仿宋" w:cs="宋体"/>
               <w:kern w:val="0"/>
@@ -3666,7 +3827,17 @@
           <w:sz w:val="24"/>
           <w:szCs w:val="24"/>
         </w:rPr>
-        <w:t>假设研究区内居民对文化生态系统服务均具有相同程度的需求,但他们得到满足的程度取决于距离文化生态系统服务的距离.据此建立</w:t>
+        <w:t>假设研究区内居民对文化生态系统服务均具有相同程度的需求,但他们得到满足</w:t>
+      </w:r>
+      <w:r>
+        <w:rPr>
+          <w:rFonts w:ascii="仿宋" w:eastAsia="仿宋" w:hAnsi="仿宋" w:cs="宋体" w:hint="eastAsia"/>
+          <w:kern w:val="0"/>
+          <w:sz w:val="24"/>
+          <w:szCs w:val="24"/>
+        </w:rPr>
+        <w:lastRenderedPageBreak/>
+        <w:t>的程度取决于距离文化生态系统服务的距离.据此建立</w:t>
       </w:r>
       <w:r>
         <w:rPr>
@@ -3684,7 +3855,25 @@
           <w:sz w:val="24"/>
           <w:szCs w:val="24"/>
         </w:rPr>
-        <w:t>量化文化生态系统服务指数,并将其标准化至(</w:t>
+        <w:t>量化文化生态系统服务</w:t>
+      </w:r>
+      <w:r>
+        <w:rPr>
+          <w:rFonts w:ascii="仿宋" w:eastAsia="仿宋" w:hAnsi="仿宋" w:cs="宋体" w:hint="eastAsia"/>
+          <w:kern w:val="0"/>
+          <w:sz w:val="24"/>
+          <w:szCs w:val="24"/>
+        </w:rPr>
+        <w:t>需求</w:t>
+      </w:r>
+      <w:r>
+        <w:rPr>
+          <w:rFonts w:ascii="仿宋" w:eastAsia="仿宋" w:hAnsi="仿宋" w:cs="宋体" w:hint="eastAsia"/>
+          <w:kern w:val="0"/>
+          <w:sz w:val="24"/>
+          <w:szCs w:val="24"/>
+        </w:rPr>
+        <w:t>指数,并将其标准化至(</w:t>
       </w:r>
       <w:r>
         <w:rPr>
@@ -3707,6 +3896,8 @@
       <w:r>
         <w:rPr>
           <w:rFonts w:ascii="仿宋" w:eastAsia="仿宋" w:hAnsi="仿宋" w:cs="宋体" w:hint="eastAsia"/>
+          <w:b/>
+          <w:bCs/>
           <w:kern w:val="0"/>
           <w:sz w:val="24"/>
           <w:szCs w:val="24"/>
@@ -3733,7 +3924,7 @@
       <w:pPr>
         <w:pStyle w:val="2"/>
         <w:rPr>
-          <w:rPrChange w:id="89" w:author="Owen" w:date="2022-04-06T21:25:00Z">
+          <w:rPrChange w:id="99" w:author="Owen" w:date="2022-04-06T21:25:00Z">
             <w:rPr>
               <w:rFonts w:ascii="仿宋" w:eastAsia="仿宋" w:hAnsi="仿宋" w:cs="宋体"/>
               <w:kern w:val="0"/>
@@ -3742,7 +3933,7 @@
             </w:rPr>
           </w:rPrChange>
         </w:rPr>
-        <w:pPrChange w:id="90" w:author="Owen" w:date="2022-04-06T21:25:00Z">
+        <w:pPrChange w:id="100" w:author="Owen" w:date="2022-04-06T21:25:00Z">
           <w:pPr>
             <w:widowControl/>
           </w:pPr>
@@ -3751,7 +3942,7 @@
       <w:r>
         <w:rPr>
           <w:rFonts w:hint="eastAsia"/>
-          <w:rPrChange w:id="91" w:author="Owen" w:date="2022-04-06T21:25:00Z">
+          <w:rPrChange w:id="101" w:author="Owen" w:date="2022-04-06T21:25:00Z">
             <w:rPr>
               <w:rFonts w:ascii="仿宋" w:eastAsia="仿宋" w:hAnsi="仿宋" w:cs="宋体" w:hint="eastAsia"/>
               <w:kern w:val="0"/>
@@ -3760,12 +3951,11 @@
             </w:rPr>
           </w:rPrChange>
         </w:rPr>
-        <w:lastRenderedPageBreak/>
         <w:t>2</w:t>
       </w:r>
       <w:r>
         <w:rPr>
-          <w:rPrChange w:id="92" w:author="Owen" w:date="2022-04-06T21:25:00Z">
+          <w:rPrChange w:id="102" w:author="Owen" w:date="2022-04-06T21:25:00Z">
             <w:rPr>
               <w:rFonts w:ascii="仿宋" w:eastAsia="仿宋" w:hAnsi="仿宋" w:cs="宋体"/>
               <w:kern w:val="0"/>
@@ -3779,7 +3969,7 @@
       <w:r>
         <w:rPr>
           <w:rFonts w:hint="eastAsia"/>
-          <w:rPrChange w:id="93" w:author="Owen" w:date="2022-04-06T21:25:00Z">
+          <w:rPrChange w:id="103" w:author="Owen" w:date="2022-04-06T21:25:00Z">
             <w:rPr>
               <w:rFonts w:ascii="仿宋" w:eastAsia="仿宋" w:hAnsi="仿宋" w:cs="宋体" w:hint="eastAsia"/>
               <w:kern w:val="0"/>
@@ -3788,7 +3978,27 @@
             </w:rPr>
           </w:rPrChange>
         </w:rPr>
-        <w:t>上海文化生态系统供需匹配性分析</w:t>
+        <w:t>上海文化生态系统</w:t>
+      </w:r>
+      <w:r>
+        <w:rPr>
+          <w:rFonts w:hint="eastAsia"/>
+        </w:rPr>
+        <w:t>服务</w:t>
+      </w:r>
+      <w:r>
+        <w:rPr>
+          <w:rFonts w:hint="eastAsia"/>
+          <w:rPrChange w:id="104" w:author="Owen" w:date="2022-04-06T21:25:00Z">
+            <w:rPr>
+              <w:rFonts w:ascii="仿宋" w:eastAsia="仿宋" w:hAnsi="仿宋" w:cs="宋体" w:hint="eastAsia"/>
+              <w:kern w:val="0"/>
+              <w:sz w:val="24"/>
+              <w:szCs w:val="24"/>
+            </w:rPr>
+          </w:rPrChange>
+        </w:rPr>
+        <w:t>供需匹配性分析</w:t>
       </w:r>
     </w:p>
     <w:p>
@@ -3799,7 +4009,7 @@
           <w:kern w:val="0"/>
           <w:sz w:val="24"/>
           <w:szCs w:val="24"/>
-          <w:rPrChange w:id="94" w:author="Owen" w:date="2022-04-06T21:27:00Z">
+          <w:rPrChange w:id="105" w:author="Owen" w:date="2022-04-06T21:27:00Z">
             <w:rPr>
               <w:rFonts w:ascii="宋体" w:hAnsi="宋体" w:cs="宋体"/>
               <w:kern w:val="0"/>
@@ -3808,7 +4018,7 @@
             </w:rPr>
           </w:rPrChange>
         </w:rPr>
-        <w:pPrChange w:id="95" w:author="Owen" w:date="2022-04-06T21:28:00Z">
+        <w:pPrChange w:id="106" w:author="Owen" w:date="2022-04-06T21:28:00Z">
           <w:pPr>
             <w:widowControl/>
             <w:jc w:val="left"/>
@@ -4240,7 +4450,25 @@
           <w:sz w:val="24"/>
           <w:szCs w:val="24"/>
         </w:rPr>
-        <w:t>为评估上海地区文化生态系统服务供需匹配程度,本文对文化生态系统供给及需求栅格进行空间叠加分析,以供给减去需求作为城市文化生态系统服务匹配指数.该数值位于(</w:t>
+        <w:t>为评估上海地区文化生态系统服务供需匹配程度,本文对文化生态系统</w:t>
+      </w:r>
+      <w:r>
+        <w:rPr>
+          <w:rFonts w:ascii="仿宋" w:eastAsia="仿宋" w:hAnsi="仿宋" w:cs="宋体" w:hint="eastAsia"/>
+          <w:kern w:val="0"/>
+          <w:sz w:val="24"/>
+          <w:szCs w:val="24"/>
+        </w:rPr>
+        <w:t>服务</w:t>
+      </w:r>
+      <w:r>
+        <w:rPr>
+          <w:rFonts w:ascii="仿宋" w:eastAsia="仿宋" w:hAnsi="仿宋" w:cs="宋体" w:hint="eastAsia"/>
+          <w:kern w:val="0"/>
+          <w:sz w:val="24"/>
+          <w:szCs w:val="24"/>
+        </w:rPr>
+        <w:t>供给及需求栅格进行空间叠加分析,以供给减去需求作为城市文化生态系统服务匹配指数.该数值位于</w:t>
       </w:r>
       <w:r>
         <w:rPr>
@@ -4249,6 +4477,15 @@
           <w:sz w:val="24"/>
           <w:szCs w:val="24"/>
         </w:rPr>
+        <w:t>[</w:t>
+      </w:r>
+      <w:r>
+        <w:rPr>
+          <w:rFonts w:ascii="仿宋" w:eastAsia="仿宋" w:hAnsi="仿宋" w:cs="宋体"/>
+          <w:kern w:val="0"/>
+          <w:sz w:val="24"/>
+          <w:szCs w:val="24"/>
+        </w:rPr>
         <w:t>-1</w:t>
       </w:r>
       <w:r>
@@ -4267,7 +4504,16 @@
           <w:sz w:val="24"/>
           <w:szCs w:val="24"/>
         </w:rPr>
-        <w:t>1)</w:t>
+        <w:t>1</w:t>
+      </w:r>
+      <w:r>
+        <w:rPr>
+          <w:rFonts w:ascii="仿宋" w:eastAsia="仿宋" w:hAnsi="仿宋" w:cs="宋体"/>
+          <w:kern w:val="0"/>
+          <w:sz w:val="24"/>
+          <w:szCs w:val="24"/>
+        </w:rPr>
+        <w:t>]</w:t>
       </w:r>
       <w:r>
         <w:rPr>
@@ -4293,7 +4539,7 @@
           <w:kern w:val="0"/>
           <w:sz w:val="24"/>
           <w:szCs w:val="24"/>
-          <w:rPrChange w:id="96" w:author="Owen" w:date="2022-04-06T21:27:00Z">
+          <w:rPrChange w:id="107" w:author="Owen" w:date="2022-04-06T21:27:00Z">
             <w:rPr/>
           </w:rPrChange>
         </w:rPr>
@@ -4305,7 +4551,7 @@
           <w:kern w:val="0"/>
           <w:sz w:val="24"/>
           <w:szCs w:val="24"/>
-          <w:rPrChange w:id="97" w:author="Owen" w:date="2022-04-06T21:27:00Z">
+          <w:rPrChange w:id="108" w:author="Owen" w:date="2022-04-06T21:27:00Z">
             <w:rPr>
               <w:rFonts w:ascii="宋体" w:hAnsi="宋体" w:cs="宋体"/>
               <w:kern w:val="0"/>
@@ -4322,7 +4568,7 @@
           <w:kern w:val="0"/>
           <w:sz w:val="24"/>
           <w:szCs w:val="24"/>
-          <w:rPrChange w:id="98" w:author="Owen" w:date="2022-04-06T21:27:00Z">
+          <w:rPrChange w:id="109" w:author="Owen" w:date="2022-04-06T21:27:00Z">
             <w:rPr>
               <w:rFonts w:ascii="宋体" w:hAnsi="宋体" w:cs="宋体" w:hint="eastAsia"/>
               <w:kern w:val="0"/>
@@ -4337,7 +4583,7 @@
     <w:p>
       <w:pPr>
         <w:pStyle w:val="2"/>
-        <w:pPrChange w:id="99" w:author="Owen" w:date="2022-04-06T21:25:00Z">
+        <w:pPrChange w:id="110" w:author="Owen" w:date="2022-04-06T21:25:00Z">
           <w:pPr>
             <w:pStyle w:val="a6"/>
             <w:widowControl/>
@@ -4353,7 +4599,7 @@
       <w:r>
         <w:rPr>
           <w:rFonts w:hint="eastAsia"/>
-          <w:rPrChange w:id="100" w:author="Owen" w:date="2022-04-06T21:25:00Z">
+          <w:rPrChange w:id="111" w:author="Owen" w:date="2022-04-06T21:25:00Z">
             <w:rPr>
               <w:rFonts w:ascii="仿宋" w:eastAsia="仿宋" w:hAnsi="仿宋" w:cs="宋体" w:hint="eastAsia"/>
               <w:kern w:val="0"/>
@@ -4367,7 +4613,7 @@
       </w:r>
       <w:r>
         <w:rPr>
-          <w:rPrChange w:id="101" w:author="Owen" w:date="2022-04-06T21:25:00Z">
+          <w:rPrChange w:id="112" w:author="Owen" w:date="2022-04-06T21:25:00Z">
             <w:rPr>
               <w:rFonts w:ascii="仿宋" w:eastAsia="仿宋" w:hAnsi="仿宋" w:cs="宋体"/>
               <w:kern w:val="0"/>
@@ -4380,7 +4626,7 @@
       </w:r>
       <w:r>
         <w:rPr>
-          <w:rPrChange w:id="102" w:author="Owen" w:date="2022-04-06T21:25:00Z">
+          <w:rPrChange w:id="113" w:author="Owen" w:date="2022-04-06T21:25:00Z">
             <w:rPr>
               <w:rFonts w:ascii="仿宋" w:eastAsia="仿宋" w:hAnsi="仿宋" w:cs="宋体"/>
               <w:kern w:val="0"/>
@@ -4393,7 +4639,7 @@
       </w:r>
       <w:r>
         <w:rPr>
-          <w:rPrChange w:id="103" w:author="Owen" w:date="2022-04-06T21:25:00Z">
+          <w:rPrChange w:id="114" w:author="Owen" w:date="2022-04-06T21:25:00Z">
             <w:rPr>
               <w:rFonts w:ascii="仿宋" w:eastAsia="仿宋" w:hAnsi="仿宋" w:cs="宋体"/>
               <w:kern w:val="0"/>
@@ -4407,7 +4653,7 @@
       <w:r>
         <w:rPr>
           <w:rFonts w:hint="eastAsia"/>
-          <w:rPrChange w:id="104" w:author="Owen" w:date="2022-04-06T21:25:00Z">
+          <w:rPrChange w:id="115" w:author="Owen" w:date="2022-04-06T21:25:00Z">
             <w:rPr>
               <w:rFonts w:ascii="仿宋" w:eastAsia="仿宋" w:hAnsi="仿宋" w:cs="宋体" w:hint="eastAsia"/>
               <w:kern w:val="0"/>
@@ -4434,7 +4680,7 @@
           <w:kern w:val="0"/>
           <w:sz w:val="24"/>
           <w:szCs w:val="24"/>
-          <w:rPrChange w:id="105" w:author="Owen" w:date="2022-04-06T22:16:00Z">
+          <w:rPrChange w:id="116" w:author="Owen" w:date="2022-04-06T22:16:00Z">
             <w:rPr>
               <w:rFonts w:ascii="宋体" w:hAnsi="宋体" w:cs="宋体" w:hint="eastAsia"/>
               <w:kern w:val="0"/>
@@ -4443,7 +4689,7 @@
             </w:rPr>
           </w:rPrChange>
         </w:rPr>
-        <w:pPrChange w:id="106" w:author="Owen" w:date="2022-04-06T22:16:00Z">
+        <w:pPrChange w:id="117" w:author="Owen" w:date="2022-04-06T22:16:00Z">
           <w:pPr>
             <w:widowControl/>
             <w:jc w:val="left"/>
@@ -4494,7 +4740,7 @@
           <w:kern w:val="0"/>
           <w:sz w:val="24"/>
           <w:szCs w:val="24"/>
-          <w:rPrChange w:id="107" w:author="Owen" w:date="2022-04-06T21:29:00Z">
+          <w:rPrChange w:id="118" w:author="Owen" w:date="2022-04-06T21:29:00Z">
             <w:rPr>
               <w:rFonts w:ascii="仿宋" w:eastAsia="仿宋" w:hAnsi="仿宋" w:cs="宋体"/>
               <w:kern w:val="0"/>
@@ -4514,7 +4760,7 @@
           <w:kern w:val="0"/>
           <w:sz w:val="24"/>
           <w:szCs w:val="24"/>
-          <w:rPrChange w:id="108" w:author="Owen" w:date="2022-04-06T21:29:00Z">
+          <w:rPrChange w:id="119" w:author="Owen" w:date="2022-04-06T21:29:00Z">
             <w:rPr>
               <w:rFonts w:ascii="仿宋" w:eastAsia="仿宋" w:hAnsi="仿宋" w:cs="宋体"/>
               <w:kern w:val="0"/>
@@ -4545,7 +4791,7 @@
           <w:kern w:val="0"/>
           <w:sz w:val="24"/>
           <w:szCs w:val="24"/>
-          <w:rPrChange w:id="109" w:author="Owen" w:date="2022-04-06T21:29:00Z">
+          <w:rPrChange w:id="120" w:author="Owen" w:date="2022-04-06T21:29:00Z">
             <w:rPr>
               <w:rFonts w:ascii="仿宋" w:eastAsia="仿宋" w:hAnsi="仿宋" w:cs="宋体"/>
               <w:kern w:val="0"/>
@@ -4564,7 +4810,7 @@
           <w:kern w:val="0"/>
           <w:sz w:val="24"/>
           <w:szCs w:val="24"/>
-          <w:rPrChange w:id="110" w:author="Owen" w:date="2022-04-06T21:29:00Z">
+          <w:rPrChange w:id="121" w:author="Owen" w:date="2022-04-06T21:29:00Z">
             <w:rPr>
               <w:rFonts w:ascii="仿宋" w:eastAsia="仿宋" w:hAnsi="仿宋" w:cs="宋体"/>
               <w:kern w:val="0"/>
@@ -4583,7 +4829,7 @@
           <w:kern w:val="0"/>
           <w:sz w:val="24"/>
           <w:szCs w:val="24"/>
-          <w:rPrChange w:id="111" w:author="Owen" w:date="2022-04-06T21:29:00Z">
+          <w:rPrChange w:id="122" w:author="Owen" w:date="2022-04-06T21:29:00Z">
             <w:rPr>
               <w:rFonts w:ascii="仿宋" w:eastAsia="仿宋" w:hAnsi="仿宋" w:cs="宋体" w:hint="eastAsia"/>
               <w:kern w:val="0"/>
@@ -4623,7 +4869,7 @@
         </w:rPr>
         <w:t>.</w:t>
       </w:r>
-      <w:commentRangeStart w:id="112"/>
+      <w:commentRangeStart w:id="123"/>
       <w:r>
         <w:rPr>
           <w:rFonts w:ascii="仿宋" w:eastAsia="仿宋" w:hAnsi="仿宋" w:cs="宋体" w:hint="eastAsia"/>
@@ -4658,14 +4904,32 @@
           <w:sz w:val="24"/>
           <w:szCs w:val="24"/>
         </w:rPr>
-        <w:t>热点及冷点区域之间的人口年龄,收入组成是否存在显著差异,以探索上海市城市文化生态系统服务供需配置的环境公平性.</w:t>
-      </w:r>
-      <w:commentRangeEnd w:id="112"/>
+        <w:t>热点及冷点区域之间的人口年龄</w:t>
+      </w:r>
+      <w:r>
+        <w:rPr>
+          <w:rFonts w:ascii="仿宋" w:eastAsia="仿宋" w:hAnsi="仿宋" w:cs="宋体" w:hint="eastAsia"/>
+          <w:kern w:val="0"/>
+          <w:sz w:val="24"/>
+          <w:szCs w:val="24"/>
+        </w:rPr>
+        <w:t>结构、</w:t>
+      </w:r>
+      <w:r>
+        <w:rPr>
+          <w:rFonts w:ascii="仿宋" w:eastAsia="仿宋" w:hAnsi="仿宋" w:cs="宋体" w:hint="eastAsia"/>
+          <w:kern w:val="0"/>
+          <w:sz w:val="24"/>
+          <w:szCs w:val="24"/>
+        </w:rPr>
+        <w:t>收入是否存在显著差异,以探索上海市城市文化生态系统服务供需配置的环境公平性.</w:t>
+      </w:r>
+      <w:commentRangeEnd w:id="123"/>
       <w:r>
         <w:rPr>
           <w:rStyle w:val="a9"/>
         </w:rPr>
-        <w:commentReference w:id="112"/>
+        <w:commentReference w:id="123"/>
       </w:r>
       <w:r>
         <w:rPr>
@@ -4706,7 +4970,7 @@
           <w:kern w:val="0"/>
           <w:sz w:val="24"/>
           <w:szCs w:val="24"/>
-          <w:rPrChange w:id="113" w:author="Owen" w:date="2022-04-06T21:30:00Z">
+          <w:rPrChange w:id="124" w:author="Owen" w:date="2022-04-06T21:30:00Z">
             <w:rPr>
               <w:rFonts w:ascii="宋体" w:hAnsi="宋体" w:cs="宋体"/>
               <w:kern w:val="0"/>
@@ -4715,200 +4979,13 @@
             </w:rPr>
           </w:rPrChange>
         </w:rPr>
-        <w:pPrChange w:id="114" w:author="Owen" w:date="2022-04-06T21:30:00Z">
+        <w:pPrChange w:id="125" w:author="Owen" w:date="2022-04-06T21:30:00Z">
           <w:pPr>
             <w:widowControl/>
             <w:jc w:val="left"/>
           </w:pPr>
         </w:pPrChange>
       </w:pPr>
-      <w:r>
-        <w:rPr>
-          <w:rFonts w:ascii="仿宋" w:eastAsia="仿宋" w:hAnsi="仿宋" w:cs="宋体" w:hint="eastAsia"/>
-          <w:kern w:val="0"/>
-          <w:sz w:val="24"/>
-          <w:szCs w:val="24"/>
-          <w:rPrChange w:id="115" w:author="Owen" w:date="2022-04-06T21:30:00Z">
-            <w:rPr>
-              <w:rFonts w:ascii="宋体" w:hAnsi="宋体" w:cs="宋体" w:hint="eastAsia"/>
-              <w:kern w:val="0"/>
-              <w:sz w:val="24"/>
-              <w:szCs w:val="24"/>
-            </w:rPr>
-          </w:rPrChange>
-        </w:rPr>
-        <w:t>本项目</w:t>
-      </w:r>
-      <w:r>
-        <w:rPr>
-          <w:rFonts w:ascii="仿宋" w:eastAsia="仿宋" w:hAnsi="仿宋" w:cs="宋体" w:hint="eastAsia"/>
-          <w:kern w:val="0"/>
-          <w:sz w:val="24"/>
-          <w:szCs w:val="24"/>
-          <w:rPrChange w:id="116" w:author="Owen" w:date="2022-04-06T21:30:00Z">
-            <w:rPr>
-              <w:rFonts w:ascii="宋体" w:hAnsi="宋体" w:cs="宋体" w:hint="eastAsia"/>
-              <w:kern w:val="0"/>
-              <w:sz w:val="24"/>
-              <w:szCs w:val="24"/>
-            </w:rPr>
-          </w:rPrChange>
-        </w:rPr>
-        <w:t>拟定</w:t>
-      </w:r>
-      <w:r>
-        <w:rPr>
-          <w:rFonts w:ascii="仿宋" w:eastAsia="仿宋" w:hAnsi="仿宋" w:cs="宋体" w:hint="eastAsia"/>
-          <w:kern w:val="0"/>
-          <w:sz w:val="24"/>
-          <w:szCs w:val="24"/>
-          <w:rPrChange w:id="117" w:author="Owen" w:date="2022-04-06T21:30:00Z">
-            <w:rPr>
-              <w:rFonts w:ascii="宋体" w:hAnsi="宋体" w:cs="宋体" w:hint="eastAsia"/>
-              <w:kern w:val="0"/>
-              <w:sz w:val="24"/>
-              <w:szCs w:val="24"/>
-            </w:rPr>
-          </w:rPrChange>
-        </w:rPr>
-        <w:t>流程如下:首先,</w:t>
-      </w:r>
-      <w:r>
-        <w:rPr>
-          <w:rFonts w:ascii="仿宋" w:eastAsia="仿宋" w:hAnsi="仿宋" w:cs="宋体" w:hint="eastAsia"/>
-          <w:kern w:val="0"/>
-          <w:sz w:val="24"/>
-          <w:szCs w:val="24"/>
-          <w:rPrChange w:id="118" w:author="Owen" w:date="2022-04-06T21:30:00Z">
-            <w:rPr>
-              <w:rFonts w:ascii="宋体" w:hAnsi="宋体" w:cs="宋体" w:hint="eastAsia"/>
-              <w:kern w:val="0"/>
-              <w:sz w:val="24"/>
-              <w:szCs w:val="24"/>
-            </w:rPr>
-          </w:rPrChange>
-        </w:rPr>
-        <w:t>将附属社会经济数据重采样,使其栅格分辨率与土地利用类型数据统一</w:t>
-      </w:r>
-      <w:r>
-        <w:rPr>
-          <w:rFonts w:ascii="仿宋" w:eastAsia="仿宋" w:hAnsi="仿宋" w:cs="宋体"/>
-          <w:kern w:val="0"/>
-          <w:sz w:val="24"/>
-          <w:szCs w:val="24"/>
-          <w:rPrChange w:id="119" w:author="Owen" w:date="2022-04-06T21:30:00Z">
-            <w:rPr>
-              <w:rFonts w:ascii="宋体" w:hAnsi="宋体" w:cs="宋体"/>
-              <w:kern w:val="0"/>
-              <w:sz w:val="24"/>
-              <w:szCs w:val="24"/>
-            </w:rPr>
-          </w:rPrChange>
-        </w:rPr>
-        <w:t>;</w:t>
-      </w:r>
-      <w:r>
-        <w:rPr>
-          <w:rFonts w:ascii="仿宋" w:eastAsia="仿宋" w:hAnsi="仿宋" w:cs="宋体" w:hint="eastAsia"/>
-          <w:kern w:val="0"/>
-          <w:sz w:val="24"/>
-          <w:szCs w:val="24"/>
-          <w:rPrChange w:id="120" w:author="Owen" w:date="2022-04-06T21:30:00Z">
-            <w:rPr>
-              <w:rFonts w:ascii="宋体" w:hAnsi="宋体" w:cs="宋体" w:hint="eastAsia"/>
-              <w:kern w:val="0"/>
-              <w:sz w:val="24"/>
-              <w:szCs w:val="24"/>
-            </w:rPr>
-          </w:rPrChange>
-        </w:rPr>
-        <w:t>第二,通过文献搜集确定文化生态系统服务供给及需求评估指标,经专家打分,领域分析等方法,获取单一网格指标指数,并对其进行最大最小值标准化,统一其量纲;第三,对各个指标进行空间叠加分析,计算文化生态系统服务供给及需求指数,并考虑其差值作为供需匹配性指数</w:t>
-      </w:r>
-      <w:r>
-        <w:rPr>
-          <w:rFonts w:ascii="仿宋" w:eastAsia="仿宋" w:hAnsi="仿宋" w:cs="宋体" w:hint="eastAsia"/>
-          <w:kern w:val="0"/>
-          <w:sz w:val="24"/>
-          <w:szCs w:val="24"/>
-          <w:rPrChange w:id="121" w:author="Owen" w:date="2022-04-06T21:30:00Z">
-            <w:rPr>
-              <w:rFonts w:ascii="宋体" w:hAnsi="宋体" w:cs="宋体" w:hint="eastAsia"/>
-              <w:kern w:val="0"/>
-              <w:sz w:val="24"/>
-              <w:szCs w:val="24"/>
-            </w:rPr>
-          </w:rPrChange>
-        </w:rPr>
-        <w:t>,完成文化生态系统服务制图</w:t>
-      </w:r>
-      <w:r>
-        <w:rPr>
-          <w:rFonts w:ascii="仿宋" w:eastAsia="仿宋" w:hAnsi="仿宋" w:cs="宋体"/>
-          <w:kern w:val="0"/>
-          <w:sz w:val="24"/>
-          <w:szCs w:val="24"/>
-          <w:rPrChange w:id="122" w:author="Owen" w:date="2022-04-06T21:30:00Z">
-            <w:rPr>
-              <w:rFonts w:ascii="宋体" w:hAnsi="宋体" w:cs="宋体"/>
-              <w:kern w:val="0"/>
-              <w:sz w:val="24"/>
-              <w:szCs w:val="24"/>
-            </w:rPr>
-          </w:rPrChange>
-        </w:rPr>
-        <w:t>;</w:t>
-      </w:r>
-      <w:r>
-        <w:rPr>
-          <w:rFonts w:ascii="仿宋" w:eastAsia="仿宋" w:hAnsi="仿宋" w:cs="宋体" w:hint="eastAsia"/>
-          <w:kern w:val="0"/>
-          <w:sz w:val="24"/>
-          <w:szCs w:val="24"/>
-          <w:rPrChange w:id="123" w:author="Owen" w:date="2022-04-06T21:30:00Z">
-            <w:rPr>
-              <w:rFonts w:ascii="宋体" w:hAnsi="宋体" w:cs="宋体" w:hint="eastAsia"/>
-              <w:kern w:val="0"/>
-              <w:sz w:val="24"/>
-              <w:szCs w:val="24"/>
-            </w:rPr>
-          </w:rPrChange>
-        </w:rPr>
-        <w:t>最后</w:t>
-      </w:r>
-      <w:r>
-        <w:rPr>
-          <w:rFonts w:ascii="仿宋" w:eastAsia="仿宋" w:hAnsi="仿宋" w:cs="宋体" w:hint="eastAsia"/>
-          <w:kern w:val="0"/>
-          <w:sz w:val="24"/>
-          <w:szCs w:val="24"/>
-          <w:rPrChange w:id="124" w:author="Owen" w:date="2022-04-06T21:30:00Z">
-            <w:rPr>
-              <w:rFonts w:ascii="宋体" w:hAnsi="宋体" w:cs="宋体" w:hint="eastAsia"/>
-              <w:kern w:val="0"/>
-              <w:sz w:val="24"/>
-              <w:szCs w:val="24"/>
-            </w:rPr>
-          </w:rPrChange>
-        </w:rPr>
-        <w:t>,</w:t>
-      </w:r>
-      <w:r>
-        <w:rPr>
-          <w:rFonts w:ascii="仿宋" w:eastAsia="仿宋" w:hAnsi="仿宋" w:cs="宋体" w:hint="eastAsia"/>
-          <w:kern w:val="0"/>
-          <w:sz w:val="24"/>
-          <w:szCs w:val="24"/>
-          <w:rPrChange w:id="125" w:author="Owen" w:date="2022-04-06T21:30:00Z">
-            <w:rPr>
-              <w:rFonts w:ascii="宋体" w:hAnsi="宋体" w:cs="宋体" w:hint="eastAsia"/>
-              <w:kern w:val="0"/>
-              <w:sz w:val="24"/>
-              <w:szCs w:val="24"/>
-            </w:rPr>
-          </w:rPrChange>
-        </w:rPr>
-        <w:t>通过空间热点分析探索</w:t>
-      </w:r>
       <w:r>
         <w:rPr>
           <w:rFonts w:ascii="仿宋" w:eastAsia="仿宋" w:hAnsi="仿宋" w:cs="宋体" w:hint="eastAsia"/>
@@ -4924,7 +5001,7 @@
             </w:rPr>
           </w:rPrChange>
         </w:rPr>
-        <w:t>不同人群中文化生态系统服务供需配置的环境公平性,</w:t>
+        <w:t>本项目</w:t>
       </w:r>
       <w:r>
         <w:rPr>
@@ -4941,25 +5018,7 @@
             </w:rPr>
           </w:rPrChange>
         </w:rPr>
-        <w:t>评估上海市文化生态系统配置现状</w:t>
-      </w:r>
-      <w:r>
-        <w:rPr>
-          <w:rFonts w:ascii="仿宋" w:eastAsia="仿宋" w:hAnsi="仿宋" w:cs="宋体" w:hint="eastAsia"/>
-          <w:kern w:val="0"/>
-          <w:sz w:val="24"/>
-          <w:szCs w:val="24"/>
-        </w:rPr>
-        <w:t>(图1</w:t>
-      </w:r>
-      <w:r>
-        <w:rPr>
-          <w:rFonts w:ascii="仿宋" w:eastAsia="仿宋" w:hAnsi="仿宋" w:cs="宋体"/>
-          <w:kern w:val="0"/>
-          <w:sz w:val="24"/>
-          <w:szCs w:val="24"/>
-        </w:rPr>
-        <w:t>)</w:t>
+        <w:t>拟定</w:t>
       </w:r>
       <w:r>
         <w:rPr>
@@ -4976,28 +5035,15 @@
             </w:rPr>
           </w:rPrChange>
         </w:rPr>
-        <w:t>.</w:t>
-      </w:r>
-    </w:p>
-    <w:p>
-      <w:pPr>
-        <w:widowControl/>
-        <w:ind w:firstLine="420"/>
-        <w:rPr>
-          <w:rFonts w:ascii="仿宋" w:eastAsia="仿宋" w:hAnsi="仿宋" w:cs="宋体"/>
-          <w:kern w:val="0"/>
-          <w:sz w:val="24"/>
-          <w:szCs w:val="24"/>
-        </w:rPr>
-      </w:pPr>
-      <w:commentRangeStart w:id="129"/>
-      <w:r>
-        <w:rPr>
-          <w:rFonts w:ascii="仿宋" w:eastAsia="仿宋" w:hAnsi="仿宋" w:cs="宋体" w:hint="eastAsia"/>
-          <w:kern w:val="0"/>
-          <w:sz w:val="24"/>
-          <w:szCs w:val="24"/>
-          <w:rPrChange w:id="130" w:author="Owen" w:date="2022-04-06T21:30:00Z">
+        <w:t>流程如下:首先,</w:t>
+      </w:r>
+      <w:r>
+        <w:rPr>
+          <w:rFonts w:ascii="仿宋" w:eastAsia="仿宋" w:hAnsi="仿宋" w:cs="宋体" w:hint="eastAsia"/>
+          <w:kern w:val="0"/>
+          <w:sz w:val="24"/>
+          <w:szCs w:val="24"/>
+          <w:rPrChange w:id="129" w:author="Owen" w:date="2022-04-06T21:30:00Z">
             <w:rPr>
               <w:rFonts w:ascii="宋体" w:hAnsi="宋体" w:cs="宋体" w:hint="eastAsia"/>
               <w:kern w:val="0"/>
@@ -5006,7 +5052,24 @@
             </w:rPr>
           </w:rPrChange>
         </w:rPr>
-        <w:t>由于生态系统服务供需制图研究数量较多,重复性工作较多,流程化,自动化的的脚本能够大大降低空间分析过程</w:t>
+        <w:t>将附属社会经济数据重采样,使其栅格分辨率与土地利用类型数据统一</w:t>
+      </w:r>
+      <w:r>
+        <w:rPr>
+          <w:rFonts w:ascii="仿宋" w:eastAsia="仿宋" w:hAnsi="仿宋" w:cs="宋体"/>
+          <w:kern w:val="0"/>
+          <w:sz w:val="24"/>
+          <w:szCs w:val="24"/>
+          <w:rPrChange w:id="130" w:author="Owen" w:date="2022-04-06T21:30:00Z">
+            <w:rPr>
+              <w:rFonts w:ascii="宋体" w:hAnsi="宋体" w:cs="宋体"/>
+              <w:kern w:val="0"/>
+              <w:sz w:val="24"/>
+              <w:szCs w:val="24"/>
+            </w:rPr>
+          </w:rPrChange>
+        </w:rPr>
+        <w:t>;</w:t>
       </w:r>
       <w:r>
         <w:rPr>
@@ -5023,7 +5086,7 @@
             </w:rPr>
           </w:rPrChange>
         </w:rPr>
-        <w:t>中消耗的</w:t>
+        <w:t>第二,通过文献搜集确定文化生态系统服务供给及需求评估指标,经专家打分,领域分析等方法,获取单一网格指标指数,并对其进行最大最小值标准化,统一其量纲;第三,对各个指标进行空间叠加分析,计算文化生态系统服务供给及需求指数,并考虑其差值作为供需匹配性指数</w:t>
       </w:r>
       <w:r>
         <w:rPr>
@@ -5040,24 +5103,24 @@
             </w:rPr>
           </w:rPrChange>
         </w:rPr>
-        <w:t>时间</w:t>
-      </w:r>
-      <w:r>
-        <w:rPr>
-          <w:rFonts w:ascii="仿宋" w:eastAsia="仿宋" w:hAnsi="仿宋" w:cs="宋体" w:hint="eastAsia"/>
+        <w:t>,完成文化生态系统服务制图</w:t>
+      </w:r>
+      <w:r>
+        <w:rPr>
+          <w:rFonts w:ascii="仿宋" w:eastAsia="仿宋" w:hAnsi="仿宋" w:cs="宋体"/>
           <w:kern w:val="0"/>
           <w:sz w:val="24"/>
           <w:szCs w:val="24"/>
           <w:rPrChange w:id="133" w:author="Owen" w:date="2022-04-06T21:30:00Z">
             <w:rPr>
-              <w:rFonts w:ascii="宋体" w:hAnsi="宋体" w:cs="宋体" w:hint="eastAsia"/>
+              <w:rFonts w:ascii="宋体" w:hAnsi="宋体" w:cs="宋体"/>
               <w:kern w:val="0"/>
               <w:sz w:val="24"/>
               <w:szCs w:val="24"/>
             </w:rPr>
           </w:rPrChange>
         </w:rPr>
-        <w:t>与精力</w:t>
+        <w:t>;</w:t>
       </w:r>
       <w:r>
         <w:rPr>
@@ -5074,9 +5137,8 @@
             </w:rPr>
           </w:rPrChange>
         </w:rPr>
-        <w:t>,使得研究人员能够更专注于解释生态系统服务供需匹配的分布特点.因此,本文拟基于</w:t>
-      </w:r>
-      <w:proofErr w:type="spellStart"/>
+        <w:t>最后</w:t>
+      </w:r>
       <w:r>
         <w:rPr>
           <w:rFonts w:ascii="仿宋" w:eastAsia="仿宋" w:hAnsi="仿宋" w:cs="宋体" w:hint="eastAsia"/>
@@ -5092,26 +5154,25 @@
             </w:rPr>
           </w:rPrChange>
         </w:rPr>
-        <w:t>A</w:t>
-      </w:r>
-      <w:r>
-        <w:rPr>
-          <w:rFonts w:ascii="仿宋" w:eastAsia="仿宋" w:hAnsi="仿宋" w:cs="宋体"/>
+        <w:t>,</w:t>
+      </w:r>
+      <w:r>
+        <w:rPr>
+          <w:rFonts w:ascii="仿宋" w:eastAsia="仿宋" w:hAnsi="仿宋" w:cs="宋体" w:hint="eastAsia"/>
           <w:kern w:val="0"/>
           <w:sz w:val="24"/>
           <w:szCs w:val="24"/>
           <w:rPrChange w:id="136" w:author="Owen" w:date="2022-04-06T21:30:00Z">
             <w:rPr>
-              <w:rFonts w:ascii="宋体" w:hAnsi="宋体" w:cs="宋体"/>
+              <w:rFonts w:ascii="宋体" w:hAnsi="宋体" w:cs="宋体" w:hint="eastAsia"/>
               <w:kern w:val="0"/>
               <w:sz w:val="24"/>
               <w:szCs w:val="24"/>
             </w:rPr>
           </w:rPrChange>
         </w:rPr>
-        <w:t>rcpy</w:t>
-      </w:r>
-      <w:proofErr w:type="spellEnd"/>
+        <w:t>通过空间热点分析探索</w:t>
+      </w:r>
       <w:r>
         <w:rPr>
           <w:rFonts w:ascii="仿宋" w:eastAsia="仿宋" w:hAnsi="仿宋" w:cs="宋体" w:hint="eastAsia"/>
@@ -5127,59 +5188,73 @@
             </w:rPr>
           </w:rPrChange>
         </w:rPr>
-        <w:t>与</w:t>
-      </w:r>
-      <w:r>
-        <w:rPr>
-          <w:rFonts w:ascii="仿宋" w:eastAsia="仿宋" w:hAnsi="仿宋" w:cs="宋体"/>
+        <w:t>不同人群中文化生态系统服务供需配置的环境公平性,</w:t>
+      </w:r>
+      <w:r>
+        <w:rPr>
+          <w:rFonts w:ascii="仿宋" w:eastAsia="仿宋" w:hAnsi="仿宋" w:cs="宋体" w:hint="eastAsia"/>
           <w:kern w:val="0"/>
           <w:sz w:val="24"/>
           <w:szCs w:val="24"/>
           <w:rPrChange w:id="138" w:author="Owen" w:date="2022-04-06T21:30:00Z">
             <w:rPr>
-              <w:rFonts w:ascii="宋体" w:hAnsi="宋体" w:cs="宋体"/>
+              <w:rFonts w:ascii="宋体" w:hAnsi="宋体" w:cs="宋体" w:hint="eastAsia"/>
               <w:kern w:val="0"/>
               <w:sz w:val="24"/>
               <w:szCs w:val="24"/>
             </w:rPr>
           </w:rPrChange>
         </w:rPr>
-        <w:t>A</w:t>
+        <w:t>评估上海市文化生态系统配置现状</w:t>
+      </w:r>
+      <w:r>
+        <w:rPr>
+          <w:rFonts w:ascii="仿宋" w:eastAsia="仿宋" w:hAnsi="仿宋" w:cs="宋体" w:hint="eastAsia"/>
+          <w:kern w:val="0"/>
+          <w:sz w:val="24"/>
+          <w:szCs w:val="24"/>
+        </w:rPr>
+        <w:t>(图1</w:t>
       </w:r>
       <w:r>
         <w:rPr>
           <w:rFonts w:ascii="仿宋" w:eastAsia="仿宋" w:hAnsi="仿宋" w:cs="宋体"/>
+          <w:kern w:val="0"/>
+          <w:sz w:val="24"/>
+          <w:szCs w:val="24"/>
+        </w:rPr>
+        <w:t>)</w:t>
+      </w:r>
+      <w:r>
+        <w:rPr>
+          <w:rFonts w:ascii="仿宋" w:eastAsia="仿宋" w:hAnsi="仿宋" w:cs="宋体" w:hint="eastAsia"/>
           <w:kern w:val="0"/>
           <w:sz w:val="24"/>
           <w:szCs w:val="24"/>
           <w:rPrChange w:id="139" w:author="Owen" w:date="2022-04-06T21:30:00Z">
             <w:rPr>
-              <w:rFonts w:ascii="宋体" w:hAnsi="宋体" w:cs="宋体"/>
+              <w:rFonts w:ascii="宋体" w:hAnsi="宋体" w:cs="宋体" w:hint="eastAsia"/>
               <w:kern w:val="0"/>
               <w:sz w:val="24"/>
               <w:szCs w:val="24"/>
             </w:rPr>
           </w:rPrChange>
         </w:rPr>
-        <w:t>rc</w:t>
-      </w:r>
-      <w:r>
+        <w:t>.</w:t>
+      </w:r>
+    </w:p>
+    <w:p>
+      <w:pPr>
+        <w:widowControl/>
+        <w:ind w:firstLine="420"/>
         <w:rPr>
           <w:rFonts w:ascii="仿宋" w:eastAsia="仿宋" w:hAnsi="仿宋" w:cs="宋体"/>
           <w:kern w:val="0"/>
           <w:sz w:val="24"/>
           <w:szCs w:val="24"/>
-          <w:rPrChange w:id="140" w:author="Owen" w:date="2022-04-06T21:30:00Z">
-            <w:rPr>
-              <w:rFonts w:ascii="宋体" w:hAnsi="宋体" w:cs="宋体"/>
-              <w:kern w:val="0"/>
-              <w:sz w:val="24"/>
-              <w:szCs w:val="24"/>
-            </w:rPr>
-          </w:rPrChange>
-        </w:rPr>
-        <w:t>Map</w:t>
-      </w:r>
+        </w:rPr>
+      </w:pPr>
+      <w:commentRangeStart w:id="140"/>
       <w:r>
         <w:rPr>
           <w:rFonts w:ascii="仿宋" w:eastAsia="仿宋" w:hAnsi="仿宋" w:cs="宋体" w:hint="eastAsia"/>
@@ -5195,7 +5270,7 @@
             </w:rPr>
           </w:rPrChange>
         </w:rPr>
-        <w:t>中的模型构建器,实现土地利用数据及栅格数据重采样,邻域分析,空间叠加分析,生态系统服务供需制图,生态系统服务供需匹配性热点分析等一系列空间分析流程</w:t>
+        <w:t>由于生态系统服务供需制图研究数量较多,重复性工作较多,流程化,自动化的的脚本能够大大降低空间分析过程</w:t>
       </w:r>
       <w:r>
         <w:rPr>
@@ -5212,14 +5287,203 @@
             </w:rPr>
           </w:rPrChange>
         </w:rPr>
+        <w:t>中消耗的</w:t>
+      </w:r>
+      <w:r>
+        <w:rPr>
+          <w:rFonts w:ascii="仿宋" w:eastAsia="仿宋" w:hAnsi="仿宋" w:cs="宋体" w:hint="eastAsia"/>
+          <w:kern w:val="0"/>
+          <w:sz w:val="24"/>
+          <w:szCs w:val="24"/>
+          <w:rPrChange w:id="143" w:author="Owen" w:date="2022-04-06T21:30:00Z">
+            <w:rPr>
+              <w:rFonts w:ascii="宋体" w:hAnsi="宋体" w:cs="宋体" w:hint="eastAsia"/>
+              <w:kern w:val="0"/>
+              <w:sz w:val="24"/>
+              <w:szCs w:val="24"/>
+            </w:rPr>
+          </w:rPrChange>
+        </w:rPr>
+        <w:t>时间</w:t>
+      </w:r>
+      <w:r>
+        <w:rPr>
+          <w:rFonts w:ascii="仿宋" w:eastAsia="仿宋" w:hAnsi="仿宋" w:cs="宋体" w:hint="eastAsia"/>
+          <w:kern w:val="0"/>
+          <w:sz w:val="24"/>
+          <w:szCs w:val="24"/>
+          <w:rPrChange w:id="144" w:author="Owen" w:date="2022-04-06T21:30:00Z">
+            <w:rPr>
+              <w:rFonts w:ascii="宋体" w:hAnsi="宋体" w:cs="宋体" w:hint="eastAsia"/>
+              <w:kern w:val="0"/>
+              <w:sz w:val="24"/>
+              <w:szCs w:val="24"/>
+            </w:rPr>
+          </w:rPrChange>
+        </w:rPr>
+        <w:t>与精力</w:t>
+      </w:r>
+      <w:r>
+        <w:rPr>
+          <w:rFonts w:ascii="仿宋" w:eastAsia="仿宋" w:hAnsi="仿宋" w:cs="宋体" w:hint="eastAsia"/>
+          <w:kern w:val="0"/>
+          <w:sz w:val="24"/>
+          <w:szCs w:val="24"/>
+          <w:rPrChange w:id="145" w:author="Owen" w:date="2022-04-06T21:30:00Z">
+            <w:rPr>
+              <w:rFonts w:ascii="宋体" w:hAnsi="宋体" w:cs="宋体" w:hint="eastAsia"/>
+              <w:kern w:val="0"/>
+              <w:sz w:val="24"/>
+              <w:szCs w:val="24"/>
+            </w:rPr>
+          </w:rPrChange>
+        </w:rPr>
+        <w:t>,使得研究人员能够更专注于解释生态系统服务供需匹配的分布特点.因此,本文拟基于</w:t>
+      </w:r>
+      <w:proofErr w:type="spellStart"/>
+      <w:r>
+        <w:rPr>
+          <w:rFonts w:ascii="仿宋" w:eastAsia="仿宋" w:hAnsi="仿宋" w:cs="宋体" w:hint="eastAsia"/>
+          <w:kern w:val="0"/>
+          <w:sz w:val="24"/>
+          <w:szCs w:val="24"/>
+          <w:rPrChange w:id="146" w:author="Owen" w:date="2022-04-06T21:30:00Z">
+            <w:rPr>
+              <w:rFonts w:ascii="宋体" w:hAnsi="宋体" w:cs="宋体" w:hint="eastAsia"/>
+              <w:kern w:val="0"/>
+              <w:sz w:val="24"/>
+              <w:szCs w:val="24"/>
+            </w:rPr>
+          </w:rPrChange>
+        </w:rPr>
+        <w:t>A</w:t>
+      </w:r>
+      <w:r>
+        <w:rPr>
+          <w:rFonts w:ascii="仿宋" w:eastAsia="仿宋" w:hAnsi="仿宋" w:cs="宋体"/>
+          <w:kern w:val="0"/>
+          <w:sz w:val="24"/>
+          <w:szCs w:val="24"/>
+          <w:rPrChange w:id="147" w:author="Owen" w:date="2022-04-06T21:30:00Z">
+            <w:rPr>
+              <w:rFonts w:ascii="宋体" w:hAnsi="宋体" w:cs="宋体"/>
+              <w:kern w:val="0"/>
+              <w:sz w:val="24"/>
+              <w:szCs w:val="24"/>
+            </w:rPr>
+          </w:rPrChange>
+        </w:rPr>
+        <w:t>rcpy</w:t>
+      </w:r>
+      <w:proofErr w:type="spellEnd"/>
+      <w:r>
+        <w:rPr>
+          <w:rFonts w:ascii="仿宋" w:eastAsia="仿宋" w:hAnsi="仿宋" w:cs="宋体" w:hint="eastAsia"/>
+          <w:kern w:val="0"/>
+          <w:sz w:val="24"/>
+          <w:szCs w:val="24"/>
+          <w:rPrChange w:id="148" w:author="Owen" w:date="2022-04-06T21:30:00Z">
+            <w:rPr>
+              <w:rFonts w:ascii="宋体" w:hAnsi="宋体" w:cs="宋体" w:hint="eastAsia"/>
+              <w:kern w:val="0"/>
+              <w:sz w:val="24"/>
+              <w:szCs w:val="24"/>
+            </w:rPr>
+          </w:rPrChange>
+        </w:rPr>
+        <w:t>与</w:t>
+      </w:r>
+      <w:r>
+        <w:rPr>
+          <w:rFonts w:ascii="仿宋" w:eastAsia="仿宋" w:hAnsi="仿宋" w:cs="宋体"/>
+          <w:kern w:val="0"/>
+          <w:sz w:val="24"/>
+          <w:szCs w:val="24"/>
+          <w:rPrChange w:id="149" w:author="Owen" w:date="2022-04-06T21:30:00Z">
+            <w:rPr>
+              <w:rFonts w:ascii="宋体" w:hAnsi="宋体" w:cs="宋体"/>
+              <w:kern w:val="0"/>
+              <w:sz w:val="24"/>
+              <w:szCs w:val="24"/>
+            </w:rPr>
+          </w:rPrChange>
+        </w:rPr>
+        <w:t>A</w:t>
+      </w:r>
+      <w:r>
+        <w:rPr>
+          <w:rFonts w:ascii="仿宋" w:eastAsia="仿宋" w:hAnsi="仿宋" w:cs="宋体"/>
+          <w:kern w:val="0"/>
+          <w:sz w:val="24"/>
+          <w:szCs w:val="24"/>
+          <w:rPrChange w:id="150" w:author="Owen" w:date="2022-04-06T21:30:00Z">
+            <w:rPr>
+              <w:rFonts w:ascii="宋体" w:hAnsi="宋体" w:cs="宋体"/>
+              <w:kern w:val="0"/>
+              <w:sz w:val="24"/>
+              <w:szCs w:val="24"/>
+            </w:rPr>
+          </w:rPrChange>
+        </w:rPr>
+        <w:t>rc</w:t>
+      </w:r>
+      <w:r>
+        <w:rPr>
+          <w:rFonts w:ascii="仿宋" w:eastAsia="仿宋" w:hAnsi="仿宋" w:cs="宋体"/>
+          <w:kern w:val="0"/>
+          <w:sz w:val="24"/>
+          <w:szCs w:val="24"/>
+          <w:rPrChange w:id="151" w:author="Owen" w:date="2022-04-06T21:30:00Z">
+            <w:rPr>
+              <w:rFonts w:ascii="宋体" w:hAnsi="宋体" w:cs="宋体"/>
+              <w:kern w:val="0"/>
+              <w:sz w:val="24"/>
+              <w:szCs w:val="24"/>
+            </w:rPr>
+          </w:rPrChange>
+        </w:rPr>
+        <w:t>Map</w:t>
+      </w:r>
+      <w:r>
+        <w:rPr>
+          <w:rFonts w:ascii="仿宋" w:eastAsia="仿宋" w:hAnsi="仿宋" w:cs="宋体" w:hint="eastAsia"/>
+          <w:kern w:val="0"/>
+          <w:sz w:val="24"/>
+          <w:szCs w:val="24"/>
+          <w:rPrChange w:id="152" w:author="Owen" w:date="2022-04-06T21:30:00Z">
+            <w:rPr>
+              <w:rFonts w:ascii="宋体" w:hAnsi="宋体" w:cs="宋体" w:hint="eastAsia"/>
+              <w:kern w:val="0"/>
+              <w:sz w:val="24"/>
+              <w:szCs w:val="24"/>
+            </w:rPr>
+          </w:rPrChange>
+        </w:rPr>
+        <w:t>中的模型构建器,实现土地利用数据及栅格数据重采样,邻域分析,空间叠加分析,生态系统服务供需制图,生态系统服务供需匹配性热点分析等一系列空间分析流程</w:t>
+      </w:r>
+      <w:r>
+        <w:rPr>
+          <w:rFonts w:ascii="仿宋" w:eastAsia="仿宋" w:hAnsi="仿宋" w:cs="宋体" w:hint="eastAsia"/>
+          <w:kern w:val="0"/>
+          <w:sz w:val="24"/>
+          <w:szCs w:val="24"/>
+          <w:rPrChange w:id="153" w:author="Owen" w:date="2022-04-06T21:30:00Z">
+            <w:rPr>
+              <w:rFonts w:ascii="宋体" w:hAnsi="宋体" w:cs="宋体" w:hint="eastAsia"/>
+              <w:kern w:val="0"/>
+              <w:sz w:val="24"/>
+              <w:szCs w:val="24"/>
+            </w:rPr>
+          </w:rPrChange>
+        </w:rPr>
         <w:t>,高效完成生态系统服务供需建模,体现地理空间分析思维.</w:t>
       </w:r>
-      <w:commentRangeEnd w:id="129"/>
+      <w:commentRangeEnd w:id="140"/>
       <w:r>
         <w:rPr>
           <w:rStyle w:val="a9"/>
         </w:rPr>
-        <w:commentReference w:id="129"/>
+        <w:commentReference w:id="140"/>
       </w:r>
     </w:p>
     <w:p>
@@ -5227,7 +5491,7 @@
         <w:keepNext/>
         <w:widowControl/>
         <w:ind w:firstLine="420"/>
-        <w:pPrChange w:id="143" w:author="Owen" w:date="2022-04-06T22:16:00Z">
+        <w:pPrChange w:id="154" w:author="Owen" w:date="2022-04-06T22:16:00Z">
           <w:pPr>
             <w:widowControl/>
             <w:ind w:firstLine="420"/>
@@ -5297,7 +5561,7 @@
           <w:kern w:val="0"/>
           <w:sz w:val="32"/>
           <w:szCs w:val="32"/>
-          <w:rPrChange w:id="144" w:author="Owen" w:date="2022-04-06T22:16:00Z">
+          <w:rPrChange w:id="155" w:author="Owen" w:date="2022-04-06T22:16:00Z">
             <w:rPr>
               <w:rFonts w:ascii="仿宋" w:eastAsia="仿宋" w:hAnsi="仿宋" w:cs="宋体" w:hint="eastAsia"/>
               <w:kern w:val="0"/>
@@ -5306,7 +5570,7 @@
             </w:rPr>
           </w:rPrChange>
         </w:rPr>
-        <w:pPrChange w:id="145" w:author="Owen" w:date="2022-04-06T22:16:00Z">
+        <w:pPrChange w:id="156" w:author="Owen" w:date="2022-04-06T22:16:00Z">
           <w:pPr>
             <w:widowControl/>
           </w:pPr>
@@ -5319,7 +5583,7 @@
           <w:bCs/>
           <w:sz w:val="22"/>
           <w:szCs w:val="22"/>
-          <w:rPrChange w:id="146" w:author="Owen" w:date="2022-04-06T22:16:00Z">
+          <w:rPrChange w:id="157" w:author="Owen" w:date="2022-04-06T22:16:00Z">
             <w:rPr>
               <w:rFonts w:hint="eastAsia"/>
             </w:rPr>
@@ -5342,7 +5606,7 @@
           <w:rFonts w:ascii="黑体" w:hAnsi="黑体" w:hint="eastAsia"/>
           <w:sz w:val="22"/>
           <w:szCs w:val="22"/>
-          <w:rPrChange w:id="147" w:author="Owen" w:date="2022-04-06T22:16:00Z">
+          <w:rPrChange w:id="158" w:author="Owen" w:date="2022-04-06T22:16:00Z">
             <w:rPr>
               <w:rFonts w:hint="eastAsia"/>
             </w:rPr>
@@ -5440,7 +5704,7 @@
           <w:sz w:val="24"/>
           <w:szCs w:val="24"/>
         </w:rPr>
-        <w:pPrChange w:id="148" w:author="Owen" w:date="2022-04-06T22:17:00Z">
+        <w:pPrChange w:id="159" w:author="Owen" w:date="2022-04-06T22:17:00Z">
           <w:pPr>
             <w:widowControl/>
             <w:jc w:val="left"/>
@@ -5532,7 +5796,7 @@
           <w:szCs w:val="24"/>
         </w:rPr>
       </w:pPr>
-      <w:commentRangeStart w:id="149"/>
+      <w:commentRangeStart w:id="160"/>
       <w:r>
         <w:rPr>
           <w:rFonts w:ascii="仿宋" w:eastAsia="仿宋" w:hAnsi="仿宋" w:cs="宋体" w:hint="eastAsia"/>
@@ -5551,12 +5815,12 @@
         </w:rPr>
         <w:t>能达到什么程度:以街道为基本统计单元?栅格数据分辨率?</w:t>
       </w:r>
-      <w:commentRangeEnd w:id="149"/>
+      <w:commentRangeEnd w:id="160"/>
       <w:r>
         <w:rPr>
           <w:rStyle w:val="a9"/>
         </w:rPr>
-        <w:commentReference w:id="149"/>
+        <w:commentReference w:id="160"/>
       </w:r>
     </w:p>
     <w:p>
@@ -5574,7 +5838,7 @@
           <w:szCs w:val="24"/>
         </w:rPr>
       </w:pPr>
-      <w:commentRangeStart w:id="150"/>
+      <w:commentRangeStart w:id="161"/>
       <w:r>
         <w:rPr>
           <w:rFonts w:ascii="仿宋" w:eastAsia="仿宋" w:hAnsi="仿宋" w:cs="宋体" w:hint="eastAsia"/>
@@ -5672,12 +5936,12 @@
         </w:rPr>
         <w:t>已经做过上海类似的研究,我们的创新和改进能从哪些方面去考虑?</w:t>
       </w:r>
-      <w:commentRangeEnd w:id="150"/>
+      <w:commentRangeEnd w:id="161"/>
       <w:r>
         <w:rPr>
           <w:rStyle w:val="a9"/>
         </w:rPr>
-        <w:commentReference w:id="150"/>
+        <w:commentReference w:id="161"/>
       </w:r>
       <w:r>
         <w:rPr>
@@ -5731,7 +5995,7 @@
           <w:szCs w:val="24"/>
         </w:rPr>
       </w:pPr>
-      <w:commentRangeStart w:id="151"/>
+      <w:commentRangeStart w:id="162"/>
       <w:r>
         <w:rPr>
           <w:rFonts w:ascii="仿宋" w:eastAsia="仿宋" w:hAnsi="仿宋" w:cs="宋体" w:hint="eastAsia"/>
@@ -5759,12 +6023,12 @@
         </w:rPr>
         <w:t>选择文化生态系统服务供给和需求的评价指标?</w:t>
       </w:r>
-      <w:commentRangeEnd w:id="151"/>
+      <w:commentRangeEnd w:id="162"/>
       <w:r>
         <w:rPr>
           <w:rStyle w:val="a9"/>
         </w:rPr>
-        <w:commentReference w:id="151"/>
+        <w:commentReference w:id="162"/>
       </w:r>
       <w:r>
         <w:rPr>
@@ -5977,7 +6241,7 @@
           <w:szCs w:val="24"/>
         </w:rPr>
       </w:pPr>
-      <w:bookmarkStart w:id="152" w:name="_Ref99653946"/>
+      <w:bookmarkStart w:id="163" w:name="_Ref99653946"/>
       <w:r>
         <w:rPr>
           <w:rFonts w:ascii="Arial" w:hAnsi="宋体" w:cs="Arial" w:hint="eastAsia"/>
@@ -6026,7 +6290,7 @@
         </w:rPr>
         <w:t>,2019.DOI:10.27670/d.cnki.gcqdu.2019.002152.</w:t>
       </w:r>
-      <w:bookmarkEnd w:id="152"/>
+      <w:bookmarkEnd w:id="163"/>
     </w:p>
     <w:p>
       <w:pPr>
@@ -6043,7 +6307,7 @@
           <w:szCs w:val="24"/>
         </w:rPr>
       </w:pPr>
-      <w:bookmarkStart w:id="153" w:name="_Ref99653972"/>
+      <w:bookmarkStart w:id="164" w:name="_Ref99653972"/>
       <w:r>
         <w:rPr>
           <w:rFonts w:ascii="Arial" w:hAnsi="宋体" w:cs="Arial"/>
@@ -6084,7 +6348,7 @@
         </w:rPr>
         <w:t>487.</w:t>
       </w:r>
-      <w:bookmarkEnd w:id="153"/>
+      <w:bookmarkEnd w:id="164"/>
     </w:p>
     <w:p>
       <w:pPr>
@@ -6101,7 +6365,7 @@
           <w:szCs w:val="24"/>
         </w:rPr>
       </w:pPr>
-      <w:bookmarkStart w:id="154" w:name="_Ref99653975"/>
+      <w:bookmarkStart w:id="165" w:name="_Ref99653975"/>
       <w:r>
         <w:rPr>
           <w:rFonts w:ascii="Arial" w:hAnsi="宋体" w:cs="Arial"/>
@@ -6126,7 +6390,7 @@
         </w:rPr>
         <w:t>555.</w:t>
       </w:r>
-      <w:bookmarkEnd w:id="154"/>
+      <w:bookmarkEnd w:id="165"/>
     </w:p>
     <w:p>
       <w:pPr>
@@ -6143,7 +6407,7 @@
           <w:szCs w:val="24"/>
         </w:rPr>
       </w:pPr>
-      <w:bookmarkStart w:id="155" w:name="_Ref99653982"/>
+      <w:bookmarkStart w:id="166" w:name="_Ref99653982"/>
       <w:r>
         <w:rPr>
           <w:rFonts w:ascii="Arial" w:hAnsi="宋体" w:cs="Arial"/>
@@ -6188,7 +6452,7 @@
         </w:rPr>
         <w:t xml:space="preserve"> society. Studies in Ethics, 2, 010.</w:t>
       </w:r>
-      <w:bookmarkEnd w:id="155"/>
+      <w:bookmarkEnd w:id="166"/>
     </w:p>
     <w:p>
       <w:pPr>
@@ -6205,7 +6469,7 @@
           <w:szCs w:val="24"/>
         </w:rPr>
       </w:pPr>
-      <w:bookmarkStart w:id="156" w:name="_Ref99654007"/>
+      <w:bookmarkStart w:id="167" w:name="_Ref99654007"/>
       <w:r>
         <w:rPr>
           <w:rFonts w:ascii="Arial" w:hAnsi="宋体" w:cs="Arial"/>
@@ -6230,7 +6494,7 @@
         </w:rPr>
         <w:t>254.</w:t>
       </w:r>
-      <w:bookmarkEnd w:id="156"/>
+      <w:bookmarkEnd w:id="167"/>
     </w:p>
     <w:p>
       <w:pPr>
@@ -6247,7 +6511,7 @@
           <w:szCs w:val="24"/>
         </w:rPr>
       </w:pPr>
-      <w:bookmarkStart w:id="157" w:name="_Ref99654029"/>
+      <w:bookmarkStart w:id="168" w:name="_Ref99654029"/>
       <w:r>
         <w:rPr>
           <w:rFonts w:ascii="Arial" w:hAnsi="宋体" w:cs="Arial"/>
@@ -6288,7 +6552,7 @@
         </w:rPr>
         <w:t>10.</w:t>
       </w:r>
-      <w:bookmarkEnd w:id="157"/>
+      <w:bookmarkEnd w:id="168"/>
     </w:p>
     <w:p>
       <w:pPr>
@@ -6305,7 +6569,7 @@
           <w:szCs w:val="24"/>
         </w:rPr>
       </w:pPr>
-      <w:bookmarkStart w:id="158" w:name="_Ref99654053"/>
+      <w:bookmarkStart w:id="169" w:name="_Ref99654053"/>
       <w:proofErr w:type="spellStart"/>
       <w:r>
         <w:rPr>
@@ -6342,7 +6606,7 @@
         </w:rPr>
         <w:t xml:space="preserve"> and typologies. Urban Ecosystems 20:15-35.</w:t>
       </w:r>
-      <w:bookmarkEnd w:id="158"/>
+      <w:bookmarkEnd w:id="169"/>
     </w:p>
     <w:p>
       <w:pPr>
@@ -6359,7 +6623,7 @@
           <w:szCs w:val="24"/>
         </w:rPr>
       </w:pPr>
-      <w:bookmarkStart w:id="159" w:name="_Ref99654078"/>
+      <w:bookmarkStart w:id="170" w:name="_Ref99654078"/>
       <w:proofErr w:type="spellStart"/>
       <w:r>
         <w:rPr>
@@ -6445,7 +6709,7 @@
         </w:rPr>
         <w:t>.</w:t>
       </w:r>
-      <w:bookmarkEnd w:id="159"/>
+      <w:bookmarkEnd w:id="170"/>
     </w:p>
     <w:p>
       <w:pPr>
@@ -6462,7 +6726,7 @@
           <w:szCs w:val="24"/>
         </w:rPr>
       </w:pPr>
-      <w:bookmarkStart w:id="160" w:name="_Ref99654094"/>
+      <w:bookmarkStart w:id="171" w:name="_Ref99654094"/>
       <w:r>
         <w:rPr>
           <w:rFonts w:ascii="Arial" w:hAnsi="宋体" w:cs="Arial"/>
@@ -6487,7 +6751,7 @@
         </w:rPr>
         <w:t>18.</w:t>
       </w:r>
-      <w:bookmarkEnd w:id="160"/>
+      <w:bookmarkEnd w:id="171"/>
     </w:p>
     <w:p>
       <w:pPr>
@@ -6504,7 +6768,7 @@
           <w:szCs w:val="24"/>
         </w:rPr>
       </w:pPr>
-      <w:bookmarkStart w:id="161" w:name="_Ref99654113"/>
+      <w:bookmarkStart w:id="172" w:name="_Ref99654113"/>
       <w:proofErr w:type="spellStart"/>
       <w:r>
         <w:rPr>
@@ -6809,7 +7073,7 @@
         </w:rPr>
         <w:t>39.</w:t>
       </w:r>
-      <w:bookmarkEnd w:id="161"/>
+      <w:bookmarkEnd w:id="172"/>
     </w:p>
     <w:p>
       <w:pPr>
@@ -6826,7 +7090,7 @@
           <w:szCs w:val="24"/>
         </w:rPr>
       </w:pPr>
-      <w:bookmarkStart w:id="162" w:name="_Ref99654130"/>
+      <w:bookmarkStart w:id="173" w:name="_Ref99654130"/>
       <w:r>
         <w:rPr>
           <w:rFonts w:ascii="Arial" w:hAnsi="宋体" w:cs="Arial"/>
@@ -6835,7 +7099,7 @@
         </w:rPr>
         <w:t>Liu, Z.H., Huang, Q.D., Yang, H.Y., 2021. Supply-demand spatial patterns of park cultural services in megalopolis area of Shenzhen, China. Ecol. Ind. 121.</w:t>
       </w:r>
-      <w:bookmarkEnd w:id="162"/>
+      <w:bookmarkEnd w:id="173"/>
     </w:p>
     <w:p>
       <w:pPr>
@@ -6852,7 +7116,7 @@
           <w:szCs w:val="24"/>
         </w:rPr>
       </w:pPr>
-      <w:bookmarkStart w:id="163" w:name="_Ref99654180"/>
+      <w:bookmarkStart w:id="174" w:name="_Ref99654180"/>
       <w:proofErr w:type="spellStart"/>
       <w:r>
         <w:rPr>
@@ -6919,7 +7183,7 @@
         </w:rPr>
         <w:t>17.</w:t>
       </w:r>
-      <w:bookmarkEnd w:id="163"/>
+      <w:bookmarkEnd w:id="174"/>
     </w:p>
     <w:p>
       <w:pPr>
@@ -6936,7 +7200,7 @@
           <w:szCs w:val="24"/>
         </w:rPr>
       </w:pPr>
-      <w:bookmarkStart w:id="164" w:name="_Ref99654238"/>
+      <w:bookmarkStart w:id="175" w:name="_Ref99654238"/>
       <w:r>
         <w:rPr>
           <w:rFonts w:ascii="Arial" w:hAnsi="宋体" w:cs="Arial"/>
@@ -6999,7 +7263,7 @@
         </w:rPr>
         <w:t xml:space="preserve"> and budgets. Ecological Indicators 21:17-29.</w:t>
       </w:r>
-      <w:bookmarkEnd w:id="164"/>
+      <w:bookmarkEnd w:id="175"/>
       <w:r>
         <w:rPr>
           <w:rFonts w:ascii="Arial" w:hAnsi="宋体" w:cs="Arial"/>
@@ -7024,7 +7288,7 @@
           <w:szCs w:val="24"/>
         </w:rPr>
       </w:pPr>
-      <w:bookmarkStart w:id="165" w:name="_Ref99654264"/>
+      <w:bookmarkStart w:id="176" w:name="_Ref99654264"/>
       <w:proofErr w:type="spellStart"/>
       <w:r>
         <w:rPr>
@@ -7093,7 +7357,7 @@
         </w:rPr>
         <w:t>551.</w:t>
       </w:r>
-      <w:bookmarkEnd w:id="165"/>
+      <w:bookmarkEnd w:id="176"/>
     </w:p>
     <w:p>
       <w:pPr>
@@ -7110,7 +7374,7 @@
           <w:szCs w:val="24"/>
         </w:rPr>
       </w:pPr>
-      <w:bookmarkStart w:id="166" w:name="_Ref99654290"/>
+      <w:bookmarkStart w:id="177" w:name="_Ref99654290"/>
       <w:proofErr w:type="spellStart"/>
       <w:r>
         <w:rPr>
@@ -7129,7 +7393,7 @@
         </w:rPr>
         <w:t>, I. Deliberative mapping of ecosystem services within and around</w:t>
       </w:r>
-      <w:bookmarkEnd w:id="166"/>
+      <w:bookmarkEnd w:id="177"/>
       <w:r>
         <w:rPr>
           <w:rFonts w:ascii="Arial" w:hAnsi="宋体" w:cs="Arial"/>
@@ -7154,7 +7418,7 @@
           <w:szCs w:val="24"/>
         </w:rPr>
       </w:pPr>
-      <w:bookmarkStart w:id="167" w:name="_Ref99654313"/>
+      <w:bookmarkStart w:id="178" w:name="_Ref99654313"/>
       <w:r>
         <w:rPr>
           <w:rFonts w:ascii="Arial" w:hAnsi="宋体" w:cs="Arial"/>
@@ -7335,7 +7599,7 @@
         </w:rPr>
         <w:t>32.</w:t>
       </w:r>
-      <w:bookmarkEnd w:id="167"/>
+      <w:bookmarkEnd w:id="178"/>
     </w:p>
     <w:p>
       <w:pPr>
@@ -7352,7 +7616,7 @@
           <w:szCs w:val="24"/>
         </w:rPr>
       </w:pPr>
-      <w:bookmarkStart w:id="168" w:name="_Ref99654335"/>
+      <w:bookmarkStart w:id="179" w:name="_Ref99654335"/>
       <w:r>
         <w:rPr>
           <w:rFonts w:ascii="Arial" w:hAnsi="宋体" w:cs="Arial"/>
@@ -7411,7 +7675,7 @@
         </w:rPr>
         <w:t>245.</w:t>
       </w:r>
-      <w:bookmarkEnd w:id="168"/>
+      <w:bookmarkEnd w:id="179"/>
     </w:p>
     <w:p>
       <w:pPr>
@@ -7428,7 +7692,7 @@
           <w:szCs w:val="24"/>
         </w:rPr>
       </w:pPr>
-      <w:bookmarkStart w:id="169" w:name="_Ref99654371"/>
+      <w:bookmarkStart w:id="180" w:name="_Ref99654371"/>
       <w:proofErr w:type="spellStart"/>
       <w:r>
         <w:rPr>
@@ -7512,7 +7776,7 @@
         <w:lastRenderedPageBreak/>
         <w:t>publication of the Ecological Society of America,2021,31(6).</w:t>
       </w:r>
-      <w:bookmarkEnd w:id="169"/>
+      <w:bookmarkEnd w:id="180"/>
     </w:p>
     <w:p>
       <w:pPr>
@@ -7529,7 +7793,7 @@
           <w:szCs w:val="24"/>
         </w:rPr>
       </w:pPr>
-      <w:bookmarkStart w:id="170" w:name="_Ref99654406"/>
+      <w:bookmarkStart w:id="181" w:name="_Ref99654406"/>
       <w:r>
         <w:rPr>
           <w:rFonts w:ascii="Arial" w:hAnsi="宋体" w:cs="Arial"/>
@@ -7554,7 +7818,7 @@
         </w:rPr>
         <w:t>244.</w:t>
       </w:r>
-      <w:bookmarkEnd w:id="170"/>
+      <w:bookmarkEnd w:id="181"/>
     </w:p>
     <w:p>
       <w:pPr>
@@ -7571,7 +7835,7 @@
           <w:szCs w:val="24"/>
         </w:rPr>
       </w:pPr>
-      <w:bookmarkStart w:id="171" w:name="_Ref99654407"/>
+      <w:bookmarkStart w:id="182" w:name="_Ref99654407"/>
       <w:r>
         <w:rPr>
           <w:rFonts w:ascii="Arial" w:hAnsi="宋体" w:cs="Arial"/>
@@ -7596,7 +7860,7 @@
         </w:rPr>
         <w:t>7.</w:t>
       </w:r>
-      <w:bookmarkEnd w:id="171"/>
+      <w:bookmarkEnd w:id="182"/>
       <w:r>
         <w:rPr>
           <w:rFonts w:ascii="Arial" w:hAnsi="宋体" w:cs="Arial"/>
@@ -7621,7 +7885,7 @@
           <w:szCs w:val="24"/>
         </w:rPr>
       </w:pPr>
-      <w:bookmarkStart w:id="172" w:name="_Ref99654447"/>
+      <w:bookmarkStart w:id="183" w:name="_Ref99654447"/>
       <w:r>
         <w:rPr>
           <w:rFonts w:ascii="Arial" w:hAnsi="宋体" w:cs="Arial"/>
@@ -7646,7 +7910,7 @@
         </w:rPr>
         <w:t>100497 SSM - Population Health. https://doi.org/10.1016/j. ssmph.2019.100497.</w:t>
       </w:r>
-      <w:bookmarkEnd w:id="172"/>
+      <w:bookmarkEnd w:id="183"/>
       <w:r>
         <w:rPr>
           <w:rFonts w:ascii="Arial" w:hAnsi="宋体" w:cs="Arial"/>
@@ -7671,7 +7935,7 @@
           <w:szCs w:val="24"/>
         </w:rPr>
       </w:pPr>
-      <w:bookmarkStart w:id="173" w:name="_Ref99654448"/>
+      <w:bookmarkStart w:id="184" w:name="_Ref99654448"/>
       <w:proofErr w:type="spellStart"/>
       <w:r>
         <w:rPr>
@@ -7706,7 +7970,7 @@
         </w:rPr>
         <w:t>248. https://doi.org/10. 1016/j.habitatint.2009.09.009.</w:t>
       </w:r>
-      <w:bookmarkEnd w:id="173"/>
+      <w:bookmarkEnd w:id="184"/>
       <w:r>
         <w:rPr>
           <w:rFonts w:ascii="Arial" w:hAnsi="宋体" w:cs="Arial"/>
@@ -7731,7 +7995,7 @@
           <w:szCs w:val="24"/>
         </w:rPr>
       </w:pPr>
-      <w:bookmarkStart w:id="174" w:name="_Ref99654450"/>
+      <w:bookmarkStart w:id="185" w:name="_Ref99654450"/>
       <w:r>
         <w:rPr>
           <w:rFonts w:ascii="Arial" w:hAnsi="宋体" w:cs="Arial"/>
@@ -7774,7 +8038,7 @@
         </w:rPr>
         <w:t>7020. https://doi.org/10.1080/01431161.2017. 1370152.</w:t>
       </w:r>
-      <w:bookmarkEnd w:id="174"/>
+      <w:bookmarkEnd w:id="185"/>
       <w:r>
         <w:rPr>
           <w:rFonts w:ascii="Arial" w:hAnsi="宋体" w:cs="Arial"/>
@@ -7799,7 +8063,7 @@
           <w:szCs w:val="24"/>
         </w:rPr>
       </w:pPr>
-      <w:bookmarkStart w:id="175" w:name="_Ref99654452"/>
+      <w:bookmarkStart w:id="186" w:name="_Ref99654452"/>
       <w:proofErr w:type="spellStart"/>
       <w:r>
         <w:rPr>
@@ -7904,7 +8168,7 @@
         </w:rPr>
         <w:t>669. https://doi.org/10.1080/15481603.2018.1549819.</w:t>
       </w:r>
-      <w:bookmarkEnd w:id="175"/>
+      <w:bookmarkEnd w:id="186"/>
       <w:r>
         <w:rPr>
           <w:rFonts w:ascii="Arial" w:hAnsi="宋体" w:cs="Arial"/>
@@ -7929,7 +8193,7 @@
           <w:szCs w:val="24"/>
         </w:rPr>
       </w:pPr>
-      <w:bookmarkStart w:id="176" w:name="_Ref99654454"/>
+      <w:bookmarkStart w:id="187" w:name="_Ref99654454"/>
       <w:r>
         <w:rPr>
           <w:rFonts w:ascii="Arial" w:hAnsi="宋体" w:cs="Arial"/>
@@ -7954,7 +8218,7 @@
         </w:rPr>
         <w:t>68. https://doi.org/10.1016/j. ufug.2017.06.018.</w:t>
       </w:r>
-      <w:bookmarkEnd w:id="176"/>
+      <w:bookmarkEnd w:id="187"/>
       <w:r>
         <w:rPr>
           <w:rFonts w:ascii="Arial" w:hAnsi="宋体" w:cs="Arial"/>
@@ -7979,7 +8243,7 @@
           <w:szCs w:val="24"/>
         </w:rPr>
       </w:pPr>
-      <w:bookmarkStart w:id="177" w:name="_Ref99654601"/>
+      <w:bookmarkStart w:id="188" w:name="_Ref99654601"/>
       <w:proofErr w:type="spellStart"/>
       <w:r>
         <w:rPr>
@@ -8032,7 +8296,7 @@
         </w:rPr>
         <w:t>139.</w:t>
       </w:r>
-      <w:bookmarkEnd w:id="177"/>
+      <w:bookmarkEnd w:id="188"/>
       <w:r>
         <w:rPr>
           <w:rFonts w:ascii="Arial" w:hAnsi="宋体" w:cs="Arial"/>
@@ -8057,7 +8321,7 @@
           <w:szCs w:val="24"/>
         </w:rPr>
       </w:pPr>
-      <w:bookmarkStart w:id="178" w:name="_Ref99654625"/>
+      <w:bookmarkStart w:id="189" w:name="_Ref99654625"/>
       <w:r>
         <w:rPr>
           <w:rFonts w:ascii="Arial" w:hAnsi="宋体" w:cs="Arial"/>
@@ -8208,7 +8472,7 @@
         </w:rPr>
         <w:t>98.</w:t>
       </w:r>
-      <w:bookmarkEnd w:id="178"/>
+      <w:bookmarkEnd w:id="189"/>
       <w:r>
         <w:rPr>
           <w:rFonts w:ascii="Arial" w:hAnsi="宋体" w:cs="Arial"/>
@@ -8233,7 +8497,7 @@
           <w:szCs w:val="24"/>
         </w:rPr>
       </w:pPr>
-      <w:bookmarkStart w:id="179" w:name="_Ref99654783"/>
+      <w:bookmarkStart w:id="190" w:name="_Ref99654783"/>
       <w:r>
         <w:rPr>
           <w:rFonts w:ascii="Arial" w:hAnsi="宋体" w:cs="Arial"/>
@@ -8302,7 +8566,7 @@
         </w:rPr>
         <w:t>32.</w:t>
       </w:r>
-      <w:bookmarkEnd w:id="179"/>
+      <w:bookmarkEnd w:id="190"/>
     </w:p>
     <w:p>
       <w:pPr>
@@ -8319,7 +8583,7 @@
           <w:szCs w:val="24"/>
         </w:rPr>
       </w:pPr>
-      <w:bookmarkStart w:id="180" w:name="_Ref99654711"/>
+      <w:bookmarkStart w:id="191" w:name="_Ref99654711"/>
       <w:r>
         <w:rPr>
           <w:rFonts w:ascii="Arial" w:hAnsi="宋体" w:cs="Arial" w:hint="eastAsia"/>
@@ -8420,7 +8684,7 @@
         </w:rPr>
         <w:t xml:space="preserve"> Hong. Spatial distribution of cultural ecosystem services demand and supply in urban and suburban areas: A case study from Shanghai, China[J]. Ecological Indicators,2021,127.</w:t>
       </w:r>
-      <w:bookmarkEnd w:id="180"/>
+      <w:bookmarkEnd w:id="191"/>
     </w:p>
     <w:p>
       <w:pPr>
@@ -8437,7 +8701,7 @@
           <w:szCs w:val="24"/>
         </w:rPr>
       </w:pPr>
-      <w:bookmarkStart w:id="181" w:name="_Ref99654785"/>
+      <w:bookmarkStart w:id="192" w:name="_Ref99654785"/>
       <w:r>
         <w:rPr>
           <w:rFonts w:ascii="Arial" w:hAnsi="宋体" w:cs="Arial"/>
@@ -8498,7 +8762,7 @@
         </w:rPr>
         <w:t>248.</w:t>
       </w:r>
-      <w:bookmarkEnd w:id="181"/>
+      <w:bookmarkEnd w:id="192"/>
     </w:p>
     <w:p>
       <w:pPr>
@@ -8515,7 +8779,7 @@
           <w:szCs w:val="24"/>
         </w:rPr>
       </w:pPr>
-      <w:bookmarkStart w:id="182" w:name="_Ref99654786"/>
+      <w:bookmarkStart w:id="193" w:name="_Ref99654786"/>
       <w:r>
         <w:rPr>
           <w:rFonts w:ascii="Arial" w:hAnsi="宋体" w:cs="Arial"/>
@@ -8540,7 +8804,7 @@
         </w:rPr>
         <w:t>541.</w:t>
       </w:r>
-      <w:bookmarkEnd w:id="182"/>
+      <w:bookmarkEnd w:id="193"/>
     </w:p>
     <w:p>
       <w:pPr>
@@ -8557,7 +8821,7 @@
           <w:szCs w:val="24"/>
         </w:rPr>
       </w:pPr>
-      <w:bookmarkStart w:id="183" w:name="_Ref99654817"/>
+      <w:bookmarkStart w:id="194" w:name="_Ref99654817"/>
       <w:r>
         <w:rPr>
           <w:rFonts w:ascii="Arial" w:hAnsi="宋体" w:cs="Arial"/>
@@ -8644,7 +8908,7 @@
         </w:rPr>
         <w:t>128.</w:t>
       </w:r>
-      <w:bookmarkEnd w:id="183"/>
+      <w:bookmarkEnd w:id="194"/>
     </w:p>
     <w:p>
       <w:pPr>
@@ -8661,7 +8925,7 @@
           <w:szCs w:val="24"/>
         </w:rPr>
       </w:pPr>
-      <w:bookmarkStart w:id="184" w:name="_Ref99654819"/>
+      <w:bookmarkStart w:id="195" w:name="_Ref99654819"/>
       <w:proofErr w:type="spellStart"/>
       <w:r>
         <w:rPr>
@@ -8750,7 +9014,7 @@
         </w:rPr>
         <w:t>836.</w:t>
       </w:r>
-      <w:bookmarkEnd w:id="184"/>
+      <w:bookmarkEnd w:id="195"/>
       <w:r>
         <w:rPr>
           <w:rFonts w:ascii="Arial" w:hAnsi="宋体" w:cs="Arial"/>
@@ -8775,7 +9039,7 @@
           <w:szCs w:val="24"/>
         </w:rPr>
       </w:pPr>
-      <w:bookmarkStart w:id="185" w:name="_Ref99654820"/>
+      <w:bookmarkStart w:id="196" w:name="_Ref99654820"/>
       <w:proofErr w:type="spellStart"/>
       <w:r>
         <w:rPr>
@@ -8864,7 +9128,7 @@
         </w:rPr>
         <w:t>441.</w:t>
       </w:r>
-      <w:bookmarkEnd w:id="185"/>
+      <w:bookmarkEnd w:id="196"/>
       <w:r>
         <w:rPr>
           <w:rFonts w:ascii="Arial" w:hAnsi="宋体" w:cs="Arial"/>
@@ -8889,7 +9153,7 @@
           <w:szCs w:val="24"/>
         </w:rPr>
       </w:pPr>
-      <w:bookmarkStart w:id="186" w:name="_Ref99654822"/>
+      <w:bookmarkStart w:id="197" w:name="_Ref99654822"/>
       <w:proofErr w:type="spellStart"/>
       <w:r>
         <w:rPr>
@@ -8978,7 +9242,7 @@
         </w:rPr>
         <w:t>321.</w:t>
       </w:r>
-      <w:bookmarkEnd w:id="186"/>
+      <w:bookmarkEnd w:id="197"/>
       <w:r>
         <w:rPr>
           <w:rFonts w:ascii="Arial" w:hAnsi="宋体" w:cs="Arial"/>
@@ -9003,7 +9267,7 @@
           <w:szCs w:val="24"/>
         </w:rPr>
       </w:pPr>
-      <w:bookmarkStart w:id="187" w:name="_Ref99654883"/>
+      <w:bookmarkStart w:id="198" w:name="_Ref99654883"/>
       <w:r>
         <w:rPr>
           <w:rFonts w:ascii="Arial" w:hAnsi="宋体" w:cs="Arial"/>
@@ -9045,7 +9309,7 @@
         </w:rPr>
         <w:t>203.</w:t>
       </w:r>
-      <w:bookmarkEnd w:id="187"/>
+      <w:bookmarkEnd w:id="198"/>
     </w:p>
     <w:p>
       <w:pPr>
@@ -9062,7 +9326,7 @@
           <w:szCs w:val="24"/>
         </w:rPr>
       </w:pPr>
-      <w:bookmarkStart w:id="188" w:name="_Ref99654912"/>
+      <w:bookmarkStart w:id="199" w:name="_Ref99654912"/>
       <w:proofErr w:type="spellStart"/>
       <w:r>
         <w:rPr>
@@ -9195,7 +9459,7 @@
         </w:rPr>
         <w:t>. Mapping ecosystem service capacity, flow and demand for landscape and urban planning: A case study in the Barcelona metropolitan region[J]. Land Use Policy,2016,57.</w:t>
       </w:r>
-      <w:bookmarkEnd w:id="188"/>
+      <w:bookmarkEnd w:id="199"/>
     </w:p>
     <w:p/>
     <w:sectPr>
@@ -9303,10 +9567,13 @@
       </w:r>
     </w:p>
   </w:comment>
-  <w:comment w:id="112" w:author="Owen" w:date="2022-04-06T22:58:00Z" w:initials="Owen">
+  <w:comment w:id="123" w:author="Owen" w:date="2022-04-06T22:58:00Z" w:initials="Owen">
     <w:p>
       <w:pPr>
         <w:pStyle w:val="aa"/>
+        <w:rPr>
+          <w:rFonts w:hint="eastAsia"/>
+        </w:rPr>
       </w:pPr>
       <w:r>
         <w:rPr>
@@ -9319,10 +9586,16 @@
           <w:rFonts w:hint="eastAsia"/>
         </w:rPr>
         <w:t>这里是否可以考虑地理探测器</w:t>
+      </w:r>
+      <w:r>
+        <w:rPr>
+          <w:rFonts w:hint="eastAsia"/>
+        </w:rPr>
+        <w:t>,</w:t>
       </w:r>
     </w:p>
   </w:comment>
-  <w:comment w:id="129" w:author="Owen" w:date="2022-04-06T22:56:00Z" w:initials="Owen">
+  <w:comment w:id="140" w:author="Owen" w:date="2022-04-06T22:56:00Z" w:initials="Owen">
     <w:p>
       <w:pPr>
         <w:pStyle w:val="aa"/>
@@ -9341,7 +9614,7 @@
       </w:r>
     </w:p>
   </w:comment>
-  <w:comment w:id="149" w:author="Xuening Fang" w:date="2022-04-01T16:10:00Z" w:initials="zhaoww">
+  <w:comment w:id="160" w:author="Xuening Fang" w:date="2022-04-01T16:10:00Z" w:initials="zhaoww">
     <w:p>
       <w:pPr>
         <w:pStyle w:val="aa"/>
@@ -9360,7 +9633,7 @@
       </w:r>
     </w:p>
   </w:comment>
-  <w:comment w:id="150" w:author="Xuening Fang" w:date="2022-04-01T16:11:00Z" w:initials="zhaoww">
+  <w:comment w:id="161" w:author="Xuening Fang" w:date="2022-04-01T16:11:00Z" w:initials="zhaoww">
     <w:p>
       <w:pPr>
         <w:pStyle w:val="aa"/>
@@ -9394,7 +9667,7 @@
       </w:r>
     </w:p>
   </w:comment>
-  <w:comment w:id="151" w:author="Xuening Fang" w:date="2022-04-01T16:14:00Z" w:initials="zhaoww">
+  <w:comment w:id="162" w:author="Xuening Fang" w:date="2022-04-01T16:14:00Z" w:initials="zhaoww">
     <w:p>
       <w:pPr>
         <w:pStyle w:val="aa"/>

--- a/Docs/Introduction&methods.docx
+++ b/Docs/Introduction&methods.docx
@@ -4931,35 +4931,6 @@
         </w:rPr>
         <w:commentReference w:id="123"/>
       </w:r>
-      <w:r>
-        <w:rPr>
-          <w:rFonts w:ascii="仿宋" w:eastAsia="仿宋" w:hAnsi="仿宋" w:cs="宋体" w:hint="eastAsia"/>
-          <w:kern w:val="0"/>
-          <w:sz w:val="24"/>
-          <w:szCs w:val="24"/>
-        </w:rPr>
-        <w:t>热点分析已被广泛用于生态系统服务研究,是分析生态系统服务供需配置空间分布的常用手段</w:t>
-      </w:r>
-      <w:r>
-        <w:rPr>
-          <w:rFonts w:ascii="仿宋" w:eastAsia="仿宋" w:hAnsi="仿宋" w:cs="宋体" w:hint="eastAsia"/>
-          <w:kern w:val="0"/>
-          <w:sz w:val="24"/>
-          <w:szCs w:val="24"/>
-        </w:rPr>
-        <w:t>.</w:t>
-      </w:r>
-      <w:proofErr w:type="spellStart"/>
-      <w:r>
-        <w:rPr>
-          <w:rFonts w:ascii="仿宋" w:eastAsia="仿宋" w:hAnsi="仿宋" w:cs="宋体" w:hint="eastAsia"/>
-          <w:kern w:val="0"/>
-          <w:sz w:val="24"/>
-          <w:szCs w:val="24"/>
-        </w:rPr>
-        <w:t>anova</w:t>
-      </w:r>
-      <w:proofErr w:type="spellEnd"/>
     </w:p>
     <w:p>
       <w:pPr>
@@ -5086,7 +5057,16 @@
             </w:rPr>
           </w:rPrChange>
         </w:rPr>
-        <w:t>第二,通过文献搜集确定文化生态系统服务供给及需求评估指标,经专家打分,领域分析等方法,获取单一网格指标指数,并对其进行最大最小值标准化,统一其量纲;第三,对各个指标进行空间叠加分析,计算文化生态系统服务供给及需求指数,并考虑其差值作为供需匹配性指数</w:t>
+        <w:t>第二,通过文献搜集确定文化生态系统服务供给及需求评估指标,经专家打分,</w:t>
+      </w:r>
+      <w:r>
+        <w:rPr>
+          <w:rFonts w:ascii="仿宋" w:eastAsia="仿宋" w:hAnsi="仿宋" w:cs="宋体" w:hint="eastAsia"/>
+          <w:kern w:val="0"/>
+          <w:sz w:val="24"/>
+          <w:szCs w:val="24"/>
+        </w:rPr>
+        <w:t>邻</w:t>
       </w:r>
       <w:r>
         <w:rPr>
@@ -5103,6 +5083,23 @@
             </w:rPr>
           </w:rPrChange>
         </w:rPr>
+        <w:t>域分析等方法,获取单一网格指标指数,并对其进行最大最小值标准化,统一其量纲;第三,对各个指标进行空间叠加分析,计算文化生态系统服务供给及需求指数,并考虑其差值作为供需匹配性指数</w:t>
+      </w:r>
+      <w:r>
+        <w:rPr>
+          <w:rFonts w:ascii="仿宋" w:eastAsia="仿宋" w:hAnsi="仿宋" w:cs="宋体" w:hint="eastAsia"/>
+          <w:kern w:val="0"/>
+          <w:sz w:val="24"/>
+          <w:szCs w:val="24"/>
+          <w:rPrChange w:id="133" w:author="Owen" w:date="2022-04-06T21:30:00Z">
+            <w:rPr>
+              <w:rFonts w:ascii="宋体" w:hAnsi="宋体" w:cs="宋体" w:hint="eastAsia"/>
+              <w:kern w:val="0"/>
+              <w:sz w:val="24"/>
+              <w:szCs w:val="24"/>
+            </w:rPr>
+          </w:rPrChange>
+        </w:rPr>
         <w:t>,完成文化生态系统服务制图</w:t>
       </w:r>
       <w:r>
@@ -5111,7 +5108,7 @@
           <w:kern w:val="0"/>
           <w:sz w:val="24"/>
           <w:szCs w:val="24"/>
-          <w:rPrChange w:id="133" w:author="Owen" w:date="2022-04-06T21:30:00Z">
+          <w:rPrChange w:id="134" w:author="Owen" w:date="2022-04-06T21:30:00Z">
             <w:rPr>
               <w:rFonts w:ascii="宋体" w:hAnsi="宋体" w:cs="宋体"/>
               <w:kern w:val="0"/>
@@ -5128,7 +5125,7 @@
           <w:kern w:val="0"/>
           <w:sz w:val="24"/>
           <w:szCs w:val="24"/>
-          <w:rPrChange w:id="134" w:author="Owen" w:date="2022-04-06T21:30:00Z">
+          <w:rPrChange w:id="135" w:author="Owen" w:date="2022-04-06T21:30:00Z">
             <w:rPr>
               <w:rFonts w:ascii="宋体" w:hAnsi="宋体" w:cs="宋体" w:hint="eastAsia"/>
               <w:kern w:val="0"/>
@@ -5145,7 +5142,7 @@
           <w:kern w:val="0"/>
           <w:sz w:val="24"/>
           <w:szCs w:val="24"/>
-          <w:rPrChange w:id="135" w:author="Owen" w:date="2022-04-06T21:30:00Z">
+          <w:rPrChange w:id="136" w:author="Owen" w:date="2022-04-06T21:30:00Z">
             <w:rPr>
               <w:rFonts w:ascii="宋体" w:hAnsi="宋体" w:cs="宋体" w:hint="eastAsia"/>
               <w:kern w:val="0"/>
@@ -5162,7 +5159,7 @@
           <w:kern w:val="0"/>
           <w:sz w:val="24"/>
           <w:szCs w:val="24"/>
-          <w:rPrChange w:id="136" w:author="Owen" w:date="2022-04-06T21:30:00Z">
+          <w:rPrChange w:id="137" w:author="Owen" w:date="2022-04-06T21:30:00Z">
             <w:rPr>
               <w:rFonts w:ascii="宋体" w:hAnsi="宋体" w:cs="宋体" w:hint="eastAsia"/>
               <w:kern w:val="0"/>
@@ -5179,7 +5176,7 @@
           <w:kern w:val="0"/>
           <w:sz w:val="24"/>
           <w:szCs w:val="24"/>
-          <w:rPrChange w:id="137" w:author="Owen" w:date="2022-04-06T21:30:00Z">
+          <w:rPrChange w:id="138" w:author="Owen" w:date="2022-04-06T21:30:00Z">
             <w:rPr>
               <w:rFonts w:ascii="宋体" w:hAnsi="宋体" w:cs="宋体" w:hint="eastAsia"/>
               <w:kern w:val="0"/>
@@ -5196,7 +5193,7 @@
           <w:kern w:val="0"/>
           <w:sz w:val="24"/>
           <w:szCs w:val="24"/>
-          <w:rPrChange w:id="138" w:author="Owen" w:date="2022-04-06T21:30:00Z">
+          <w:rPrChange w:id="139" w:author="Owen" w:date="2022-04-06T21:30:00Z">
             <w:rPr>
               <w:rFonts w:ascii="宋体" w:hAnsi="宋体" w:cs="宋体" w:hint="eastAsia"/>
               <w:kern w:val="0"/>
@@ -5210,15 +5207,30 @@
       <w:r>
         <w:rPr>
           <w:rFonts w:ascii="仿宋" w:eastAsia="仿宋" w:hAnsi="仿宋" w:cs="宋体" w:hint="eastAsia"/>
-          <w:kern w:val="0"/>
-          <w:sz w:val="24"/>
-          <w:szCs w:val="24"/>
-        </w:rPr>
-        <w:t>(图1</w:t>
+          <w:b/>
+          <w:bCs/>
+          <w:kern w:val="0"/>
+          <w:sz w:val="24"/>
+          <w:szCs w:val="24"/>
+        </w:rPr>
+        <w:t>(图</w:t>
       </w:r>
       <w:r>
         <w:rPr>
           <w:rFonts w:ascii="仿宋" w:eastAsia="仿宋" w:hAnsi="仿宋" w:cs="宋体"/>
+          <w:b/>
+          <w:bCs/>
+          <w:kern w:val="0"/>
+          <w:sz w:val="24"/>
+          <w:szCs w:val="24"/>
+        </w:rPr>
+        <w:t>2</w:t>
+      </w:r>
+      <w:r>
+        <w:rPr>
+          <w:rFonts w:ascii="仿宋" w:eastAsia="仿宋" w:hAnsi="仿宋" w:cs="宋体"/>
+          <w:b/>
+          <w:bCs/>
           <w:kern w:val="0"/>
           <w:sz w:val="24"/>
           <w:szCs w:val="24"/>
@@ -5231,7 +5243,7 @@
           <w:kern w:val="0"/>
           <w:sz w:val="24"/>
           <w:szCs w:val="24"/>
-          <w:rPrChange w:id="139" w:author="Owen" w:date="2022-04-06T21:30:00Z">
+          <w:rPrChange w:id="140" w:author="Owen" w:date="2022-04-06T21:30:00Z">
             <w:rPr>
               <w:rFonts w:ascii="宋体" w:hAnsi="宋体" w:cs="宋体" w:hint="eastAsia"/>
               <w:kern w:val="0"/>
@@ -5254,14 +5266,14 @@
           <w:szCs w:val="24"/>
         </w:rPr>
       </w:pPr>
-      <w:commentRangeStart w:id="140"/>
-      <w:r>
-        <w:rPr>
-          <w:rFonts w:ascii="仿宋" w:eastAsia="仿宋" w:hAnsi="仿宋" w:cs="宋体" w:hint="eastAsia"/>
-          <w:kern w:val="0"/>
-          <w:sz w:val="24"/>
-          <w:szCs w:val="24"/>
-          <w:rPrChange w:id="141" w:author="Owen" w:date="2022-04-06T21:30:00Z">
+      <w:commentRangeStart w:id="141"/>
+      <w:r>
+        <w:rPr>
+          <w:rFonts w:ascii="仿宋" w:eastAsia="仿宋" w:hAnsi="仿宋" w:cs="宋体" w:hint="eastAsia"/>
+          <w:kern w:val="0"/>
+          <w:sz w:val="24"/>
+          <w:szCs w:val="24"/>
+          <w:rPrChange w:id="142" w:author="Owen" w:date="2022-04-06T21:30:00Z">
             <w:rPr>
               <w:rFonts w:ascii="宋体" w:hAnsi="宋体" w:cs="宋体" w:hint="eastAsia"/>
               <w:kern w:val="0"/>
@@ -5270,15 +5282,15 @@
             </w:rPr>
           </w:rPrChange>
         </w:rPr>
-        <w:t>由于生态系统服务供需制图研究数量较多,重复性工作较多,流程化,自动化的的脚本能够大大降低空间分析过程</w:t>
-      </w:r>
-      <w:r>
-        <w:rPr>
-          <w:rFonts w:ascii="仿宋" w:eastAsia="仿宋" w:hAnsi="仿宋" w:cs="宋体" w:hint="eastAsia"/>
-          <w:kern w:val="0"/>
-          <w:sz w:val="24"/>
-          <w:szCs w:val="24"/>
-          <w:rPrChange w:id="142" w:author="Owen" w:date="2022-04-06T21:30:00Z">
+        <w:t>由于生态系统服务供需制图研究数量较多,重复性工作较多,流程化,自动化的脚本能够大大降低空间分析过程</w:t>
+      </w:r>
+      <w:r>
+        <w:rPr>
+          <w:rFonts w:ascii="仿宋" w:eastAsia="仿宋" w:hAnsi="仿宋" w:cs="宋体" w:hint="eastAsia"/>
+          <w:kern w:val="0"/>
+          <w:sz w:val="24"/>
+          <w:szCs w:val="24"/>
+          <w:rPrChange w:id="143" w:author="Owen" w:date="2022-04-06T21:30:00Z">
             <w:rPr>
               <w:rFonts w:ascii="宋体" w:hAnsi="宋体" w:cs="宋体" w:hint="eastAsia"/>
               <w:kern w:val="0"/>
@@ -5295,7 +5307,7 @@
           <w:kern w:val="0"/>
           <w:sz w:val="24"/>
           <w:szCs w:val="24"/>
-          <w:rPrChange w:id="143" w:author="Owen" w:date="2022-04-06T21:30:00Z">
+          <w:rPrChange w:id="144" w:author="Owen" w:date="2022-04-06T21:30:00Z">
             <w:rPr>
               <w:rFonts w:ascii="宋体" w:hAnsi="宋体" w:cs="宋体" w:hint="eastAsia"/>
               <w:kern w:val="0"/>
@@ -5312,7 +5324,7 @@
           <w:kern w:val="0"/>
           <w:sz w:val="24"/>
           <w:szCs w:val="24"/>
-          <w:rPrChange w:id="144" w:author="Owen" w:date="2022-04-06T21:30:00Z">
+          <w:rPrChange w:id="145" w:author="Owen" w:date="2022-04-06T21:30:00Z">
             <w:rPr>
               <w:rFonts w:ascii="宋体" w:hAnsi="宋体" w:cs="宋体" w:hint="eastAsia"/>
               <w:kern w:val="0"/>
@@ -5329,7 +5341,7 @@
           <w:kern w:val="0"/>
           <w:sz w:val="24"/>
           <w:szCs w:val="24"/>
-          <w:rPrChange w:id="145" w:author="Owen" w:date="2022-04-06T21:30:00Z">
+          <w:rPrChange w:id="146" w:author="Owen" w:date="2022-04-06T21:30:00Z">
             <w:rPr>
               <w:rFonts w:ascii="宋体" w:hAnsi="宋体" w:cs="宋体" w:hint="eastAsia"/>
               <w:kern w:val="0"/>
@@ -5338,16 +5350,24 @@
             </w:rPr>
           </w:rPrChange>
         </w:rPr>
-        <w:t>,使得研究人员能够更专注于解释生态系统服务供需匹配的分布特点.因此,本文拟基于</w:t>
-      </w:r>
-      <w:proofErr w:type="spellStart"/>
-      <w:r>
-        <w:rPr>
-          <w:rFonts w:ascii="仿宋" w:eastAsia="仿宋" w:hAnsi="仿宋" w:cs="宋体" w:hint="eastAsia"/>
-          <w:kern w:val="0"/>
-          <w:sz w:val="24"/>
-          <w:szCs w:val="24"/>
-          <w:rPrChange w:id="146" w:author="Owen" w:date="2022-04-06T21:30:00Z">
+        <w:t>,使得研究人员能够专注于</w:t>
+      </w:r>
+      <w:r>
+        <w:rPr>
+          <w:rFonts w:ascii="仿宋" w:eastAsia="仿宋" w:hAnsi="仿宋" w:cs="宋体" w:hint="eastAsia"/>
+          <w:kern w:val="0"/>
+          <w:sz w:val="24"/>
+          <w:szCs w:val="24"/>
+        </w:rPr>
+        <w:t>分析</w:t>
+      </w:r>
+      <w:r>
+        <w:rPr>
+          <w:rFonts w:ascii="仿宋" w:eastAsia="仿宋" w:hAnsi="仿宋" w:cs="宋体" w:hint="eastAsia"/>
+          <w:kern w:val="0"/>
+          <w:sz w:val="24"/>
+          <w:szCs w:val="24"/>
+          <w:rPrChange w:id="147" w:author="Owen" w:date="2022-04-06T21:30:00Z">
             <w:rPr>
               <w:rFonts w:ascii="宋体" w:hAnsi="宋体" w:cs="宋体" w:hint="eastAsia"/>
               <w:kern w:val="0"/>
@@ -5356,6 +5376,50 @@
             </w:rPr>
           </w:rPrChange>
         </w:rPr>
+        <w:t>生态系统服务供需匹配</w:t>
+      </w:r>
+      <w:r>
+        <w:rPr>
+          <w:rFonts w:ascii="仿宋" w:eastAsia="仿宋" w:hAnsi="仿宋" w:cs="宋体" w:hint="eastAsia"/>
+          <w:kern w:val="0"/>
+          <w:sz w:val="24"/>
+          <w:szCs w:val="24"/>
+        </w:rPr>
+        <w:t>现状</w:t>
+      </w:r>
+      <w:r>
+        <w:rPr>
+          <w:rFonts w:ascii="仿宋" w:eastAsia="仿宋" w:hAnsi="仿宋" w:cs="宋体" w:hint="eastAsia"/>
+          <w:kern w:val="0"/>
+          <w:sz w:val="24"/>
+          <w:szCs w:val="24"/>
+          <w:rPrChange w:id="148" w:author="Owen" w:date="2022-04-06T21:30:00Z">
+            <w:rPr>
+              <w:rFonts w:ascii="宋体" w:hAnsi="宋体" w:cs="宋体" w:hint="eastAsia"/>
+              <w:kern w:val="0"/>
+              <w:sz w:val="24"/>
+              <w:szCs w:val="24"/>
+            </w:rPr>
+          </w:rPrChange>
+        </w:rPr>
+        <w:t>.因此,本文拟基于</w:t>
+      </w:r>
+      <w:proofErr w:type="spellStart"/>
+      <w:r>
+        <w:rPr>
+          <w:rFonts w:ascii="仿宋" w:eastAsia="仿宋" w:hAnsi="仿宋" w:cs="宋体" w:hint="eastAsia"/>
+          <w:kern w:val="0"/>
+          <w:sz w:val="24"/>
+          <w:szCs w:val="24"/>
+          <w:rPrChange w:id="149" w:author="Owen" w:date="2022-04-06T21:30:00Z">
+            <w:rPr>
+              <w:rFonts w:ascii="宋体" w:hAnsi="宋体" w:cs="宋体" w:hint="eastAsia"/>
+              <w:kern w:val="0"/>
+              <w:sz w:val="24"/>
+              <w:szCs w:val="24"/>
+            </w:rPr>
+          </w:rPrChange>
+        </w:rPr>
         <w:t>A</w:t>
       </w:r>
       <w:r>
@@ -5364,7 +5428,7 @@
           <w:kern w:val="0"/>
           <w:sz w:val="24"/>
           <w:szCs w:val="24"/>
-          <w:rPrChange w:id="147" w:author="Owen" w:date="2022-04-06T21:30:00Z">
+          <w:rPrChange w:id="150" w:author="Owen" w:date="2022-04-06T21:30:00Z">
             <w:rPr>
               <w:rFonts w:ascii="宋体" w:hAnsi="宋体" w:cs="宋体"/>
               <w:kern w:val="0"/>
@@ -5382,7 +5446,7 @@
           <w:kern w:val="0"/>
           <w:sz w:val="24"/>
           <w:szCs w:val="24"/>
-          <w:rPrChange w:id="148" w:author="Owen" w:date="2022-04-06T21:30:00Z">
+          <w:rPrChange w:id="151" w:author="Owen" w:date="2022-04-06T21:30:00Z">
             <w:rPr>
               <w:rFonts w:ascii="宋体" w:hAnsi="宋体" w:cs="宋体" w:hint="eastAsia"/>
               <w:kern w:val="0"/>
@@ -5399,7 +5463,7 @@
           <w:kern w:val="0"/>
           <w:sz w:val="24"/>
           <w:szCs w:val="24"/>
-          <w:rPrChange w:id="149" w:author="Owen" w:date="2022-04-06T21:30:00Z">
+          <w:rPrChange w:id="152" w:author="Owen" w:date="2022-04-06T21:30:00Z">
             <w:rPr>
               <w:rFonts w:ascii="宋体" w:hAnsi="宋体" w:cs="宋体"/>
               <w:kern w:val="0"/>
@@ -5416,7 +5480,7 @@
           <w:kern w:val="0"/>
           <w:sz w:val="24"/>
           <w:szCs w:val="24"/>
-          <w:rPrChange w:id="150" w:author="Owen" w:date="2022-04-06T21:30:00Z">
+          <w:rPrChange w:id="153" w:author="Owen" w:date="2022-04-06T21:30:00Z">
             <w:rPr>
               <w:rFonts w:ascii="宋体" w:hAnsi="宋体" w:cs="宋体"/>
               <w:kern w:val="0"/>
@@ -5433,7 +5497,7 @@
           <w:kern w:val="0"/>
           <w:sz w:val="24"/>
           <w:szCs w:val="24"/>
-          <w:rPrChange w:id="151" w:author="Owen" w:date="2022-04-06T21:30:00Z">
+          <w:rPrChange w:id="154" w:author="Owen" w:date="2022-04-06T21:30:00Z">
             <w:rPr>
               <w:rFonts w:ascii="宋体" w:hAnsi="宋体" w:cs="宋体"/>
               <w:kern w:val="0"/>
@@ -5450,7 +5514,7 @@
           <w:kern w:val="0"/>
           <w:sz w:val="24"/>
           <w:szCs w:val="24"/>
-          <w:rPrChange w:id="152" w:author="Owen" w:date="2022-04-06T21:30:00Z">
+          <w:rPrChange w:id="155" w:author="Owen" w:date="2022-04-06T21:30:00Z">
             <w:rPr>
               <w:rFonts w:ascii="宋体" w:hAnsi="宋体" w:cs="宋体" w:hint="eastAsia"/>
               <w:kern w:val="0"/>
@@ -5467,7 +5531,7 @@
           <w:kern w:val="0"/>
           <w:sz w:val="24"/>
           <w:szCs w:val="24"/>
-          <w:rPrChange w:id="153" w:author="Owen" w:date="2022-04-06T21:30:00Z">
+          <w:rPrChange w:id="156" w:author="Owen" w:date="2022-04-06T21:30:00Z">
             <w:rPr>
               <w:rFonts w:ascii="宋体" w:hAnsi="宋体" w:cs="宋体" w:hint="eastAsia"/>
               <w:kern w:val="0"/>
@@ -5478,12 +5542,12 @@
         </w:rPr>
         <w:t>,高效完成生态系统服务供需建模,体现地理空间分析思维.</w:t>
       </w:r>
-      <w:commentRangeEnd w:id="140"/>
+      <w:commentRangeEnd w:id="141"/>
       <w:r>
         <w:rPr>
           <w:rStyle w:val="a9"/>
         </w:rPr>
-        <w:commentReference w:id="140"/>
+        <w:commentReference w:id="141"/>
       </w:r>
     </w:p>
     <w:p>
@@ -5491,13 +5555,14 @@
         <w:keepNext/>
         <w:widowControl/>
         <w:ind w:firstLine="420"/>
-        <w:pPrChange w:id="154" w:author="Owen" w:date="2022-04-06T22:16:00Z">
+        <w:pPrChange w:id="157" w:author="Owen" w:date="2022-04-06T22:16:00Z">
           <w:pPr>
             <w:widowControl/>
             <w:ind w:firstLine="420"/>
           </w:pPr>
         </w:pPrChange>
       </w:pPr>
+      <w:commentRangeStart w:id="158"/>
       <w:r>
         <w:rPr>
           <w:rFonts w:ascii="仿宋" w:eastAsia="仿宋" w:hAnsi="仿宋" w:cs="宋体" w:hint="eastAsia"/>
@@ -5549,6 +5614,13 @@
           </wp:inline>
         </w:drawing>
       </w:r>
+      <w:commentRangeEnd w:id="158"/>
+      <w:r>
+        <w:rPr>
+          <w:rStyle w:val="a9"/>
+        </w:rPr>
+        <w:commentReference w:id="158"/>
+      </w:r>
     </w:p>
     <w:p>
       <w:pPr>
@@ -5561,7 +5633,7 @@
           <w:kern w:val="0"/>
           <w:sz w:val="32"/>
           <w:szCs w:val="32"/>
-          <w:rPrChange w:id="155" w:author="Owen" w:date="2022-04-06T22:16:00Z">
+          <w:rPrChange w:id="159" w:author="Owen" w:date="2022-04-06T22:16:00Z">
             <w:rPr>
               <w:rFonts w:ascii="仿宋" w:eastAsia="仿宋" w:hAnsi="仿宋" w:cs="宋体" w:hint="eastAsia"/>
               <w:kern w:val="0"/>
@@ -5570,7 +5642,7 @@
             </w:rPr>
           </w:rPrChange>
         </w:rPr>
-        <w:pPrChange w:id="156" w:author="Owen" w:date="2022-04-06T22:16:00Z">
+        <w:pPrChange w:id="160" w:author="Owen" w:date="2022-04-06T22:16:00Z">
           <w:pPr>
             <w:widowControl/>
           </w:pPr>
@@ -5583,7 +5655,7 @@
           <w:bCs/>
           <w:sz w:val="22"/>
           <w:szCs w:val="22"/>
-          <w:rPrChange w:id="157" w:author="Owen" w:date="2022-04-06T22:16:00Z">
+          <w:rPrChange w:id="161" w:author="Owen" w:date="2022-04-06T22:16:00Z">
             <w:rPr>
               <w:rFonts w:hint="eastAsia"/>
             </w:rPr>
@@ -5606,7 +5678,7 @@
           <w:rFonts w:ascii="黑体" w:hAnsi="黑体" w:hint="eastAsia"/>
           <w:sz w:val="22"/>
           <w:szCs w:val="22"/>
-          <w:rPrChange w:id="158" w:author="Owen" w:date="2022-04-06T22:16:00Z">
+          <w:rPrChange w:id="162" w:author="Owen" w:date="2022-04-06T22:16:00Z">
             <w:rPr>
               <w:rFonts w:hint="eastAsia"/>
             </w:rPr>
@@ -5704,7 +5776,7 @@
           <w:sz w:val="24"/>
           <w:szCs w:val="24"/>
         </w:rPr>
-        <w:pPrChange w:id="159" w:author="Owen" w:date="2022-04-06T22:17:00Z">
+        <w:pPrChange w:id="163" w:author="Owen" w:date="2022-04-06T22:17:00Z">
           <w:pPr>
             <w:widowControl/>
             <w:jc w:val="left"/>
@@ -5796,7 +5868,7 @@
           <w:szCs w:val="24"/>
         </w:rPr>
       </w:pPr>
-      <w:commentRangeStart w:id="160"/>
+      <w:commentRangeStart w:id="164"/>
       <w:r>
         <w:rPr>
           <w:rFonts w:ascii="仿宋" w:eastAsia="仿宋" w:hAnsi="仿宋" w:cs="宋体" w:hint="eastAsia"/>
@@ -5815,12 +5887,12 @@
         </w:rPr>
         <w:t>能达到什么程度:以街道为基本统计单元?栅格数据分辨率?</w:t>
       </w:r>
-      <w:commentRangeEnd w:id="160"/>
+      <w:commentRangeEnd w:id="164"/>
       <w:r>
         <w:rPr>
           <w:rStyle w:val="a9"/>
         </w:rPr>
-        <w:commentReference w:id="160"/>
+        <w:commentReference w:id="164"/>
       </w:r>
     </w:p>
     <w:p>
@@ -5838,7 +5910,7 @@
           <w:szCs w:val="24"/>
         </w:rPr>
       </w:pPr>
-      <w:commentRangeStart w:id="161"/>
+      <w:commentRangeStart w:id="165"/>
       <w:r>
         <w:rPr>
           <w:rFonts w:ascii="仿宋" w:eastAsia="仿宋" w:hAnsi="仿宋" w:cs="宋体" w:hint="eastAsia"/>
@@ -5936,12 +6008,12 @@
         </w:rPr>
         <w:t>已经做过上海类似的研究,我们的创新和改进能从哪些方面去考虑?</w:t>
       </w:r>
-      <w:commentRangeEnd w:id="161"/>
+      <w:commentRangeEnd w:id="165"/>
       <w:r>
         <w:rPr>
           <w:rStyle w:val="a9"/>
         </w:rPr>
-        <w:commentReference w:id="161"/>
+        <w:commentReference w:id="165"/>
       </w:r>
       <w:r>
         <w:rPr>
@@ -5995,7 +6067,7 @@
           <w:szCs w:val="24"/>
         </w:rPr>
       </w:pPr>
-      <w:commentRangeStart w:id="162"/>
+      <w:commentRangeStart w:id="166"/>
       <w:r>
         <w:rPr>
           <w:rFonts w:ascii="仿宋" w:eastAsia="仿宋" w:hAnsi="仿宋" w:cs="宋体" w:hint="eastAsia"/>
@@ -6023,12 +6095,12 @@
         </w:rPr>
         <w:t>选择文化生态系统服务供给和需求的评价指标?</w:t>
       </w:r>
-      <w:commentRangeEnd w:id="162"/>
+      <w:commentRangeEnd w:id="166"/>
       <w:r>
         <w:rPr>
           <w:rStyle w:val="a9"/>
         </w:rPr>
-        <w:commentReference w:id="162"/>
+        <w:commentReference w:id="166"/>
       </w:r>
       <w:r>
         <w:rPr>
@@ -6087,7 +6159,25 @@
           <w:sz w:val="24"/>
           <w:szCs w:val="24"/>
         </w:rPr>
-        <w:t>考虑可能使用到的数据:上海街道级别的行政区划;上海土地利用类型栅格;精确到街道级别的人口统计数据,年龄组成,人均可支配收入等</w:t>
+        <w:t>考虑可能使用到的数据:上海街道级别的行政区划;上海土地利用类型栅格;精确到街道级别的人口统计数据,年龄</w:t>
+      </w:r>
+      <w:r>
+        <w:rPr>
+          <w:rFonts w:ascii="仿宋" w:eastAsia="仿宋" w:hAnsi="仿宋" w:cs="宋体" w:hint="eastAsia"/>
+          <w:kern w:val="0"/>
+          <w:sz w:val="24"/>
+          <w:szCs w:val="24"/>
+        </w:rPr>
+        <w:t>结构</w:t>
+      </w:r>
+      <w:r>
+        <w:rPr>
+          <w:rFonts w:ascii="仿宋" w:eastAsia="仿宋" w:hAnsi="仿宋" w:cs="宋体" w:hint="eastAsia"/>
+          <w:kern w:val="0"/>
+          <w:sz w:val="24"/>
+          <w:szCs w:val="24"/>
+        </w:rPr>
+        <w:t>,人均可支配收入等</w:t>
       </w:r>
       <w:r>
         <w:rPr>
@@ -6194,6 +6284,74 @@
           <w:szCs w:val="24"/>
         </w:rPr>
         <w:t xml:space="preserve">! </w:t>
+      </w:r>
+    </w:p>
+    <w:p>
+      <w:pPr>
+        <w:pStyle w:val="a6"/>
+        <w:numPr>
+          <w:ilvl w:val="0"/>
+          <w:numId w:val="4"/>
+        </w:numPr>
+        <w:ind w:firstLineChars="0"/>
+        <w:rPr>
+          <w:rFonts w:ascii="仿宋" w:eastAsia="仿宋" w:hAnsi="仿宋" w:cs="宋体"/>
+          <w:kern w:val="0"/>
+          <w:sz w:val="24"/>
+          <w:szCs w:val="24"/>
+        </w:rPr>
+      </w:pPr>
+      <w:r>
+        <w:rPr>
+          <w:rFonts w:ascii="仿宋" w:eastAsia="仿宋" w:hAnsi="仿宋" w:cs="宋体" w:hint="eastAsia"/>
+          <w:kern w:val="0"/>
+          <w:sz w:val="24"/>
+          <w:szCs w:val="24"/>
+        </w:rPr>
+        <w:t>如何具体结合不同人群供需匹配性差异和环境公平性之间的联系?</w:t>
+      </w:r>
+      <w:r>
+        <w:rPr>
+          <w:rFonts w:ascii="仿宋" w:eastAsia="仿宋" w:hAnsi="仿宋" w:cs="宋体"/>
+          <w:kern w:val="0"/>
+          <w:sz w:val="24"/>
+          <w:szCs w:val="24"/>
+        </w:rPr>
+        <w:t>(</w:t>
+      </w:r>
+      <w:r>
+        <w:rPr>
+          <w:rFonts w:ascii="仿宋" w:eastAsia="仿宋" w:hAnsi="仿宋" w:cs="宋体" w:hint="eastAsia"/>
+          <w:kern w:val="0"/>
+          <w:sz w:val="24"/>
+          <w:szCs w:val="24"/>
+        </w:rPr>
+        <w:t>重要的研究结论?)</w:t>
+      </w:r>
+    </w:p>
+    <w:p>
+      <w:pPr>
+        <w:pStyle w:val="a6"/>
+        <w:numPr>
+          <w:ilvl w:val="0"/>
+          <w:numId w:val="4"/>
+        </w:numPr>
+        <w:ind w:firstLineChars="0"/>
+        <w:rPr>
+          <w:rFonts w:ascii="仿宋" w:eastAsia="仿宋" w:hAnsi="仿宋" w:cs="宋体" w:hint="eastAsia"/>
+          <w:kern w:val="0"/>
+          <w:sz w:val="24"/>
+          <w:szCs w:val="24"/>
+        </w:rPr>
+      </w:pPr>
+      <w:r>
+        <w:rPr>
+          <w:rFonts w:ascii="仿宋" w:eastAsia="仿宋" w:hAnsi="仿宋" w:cs="宋体" w:hint="eastAsia"/>
+          <w:kern w:val="0"/>
+          <w:sz w:val="24"/>
+          <w:szCs w:val="24"/>
+        </w:rPr>
+        <w:t>时间尺度?选择什么年份?考虑数据可获取的情况?</w:t>
       </w:r>
     </w:p>
     <w:p>
@@ -6241,7 +6399,7 @@
           <w:szCs w:val="24"/>
         </w:rPr>
       </w:pPr>
-      <w:bookmarkStart w:id="163" w:name="_Ref99653946"/>
+      <w:bookmarkStart w:id="167" w:name="_Ref99653946"/>
       <w:r>
         <w:rPr>
           <w:rFonts w:ascii="Arial" w:hAnsi="宋体" w:cs="Arial" w:hint="eastAsia"/>
@@ -6290,7 +6448,7 @@
         </w:rPr>
         <w:t>,2019.DOI:10.27670/d.cnki.gcqdu.2019.002152.</w:t>
       </w:r>
-      <w:bookmarkEnd w:id="163"/>
+      <w:bookmarkEnd w:id="167"/>
     </w:p>
     <w:p>
       <w:pPr>
@@ -6307,7 +6465,7 @@
           <w:szCs w:val="24"/>
         </w:rPr>
       </w:pPr>
-      <w:bookmarkStart w:id="164" w:name="_Ref99653972"/>
+      <w:bookmarkStart w:id="168" w:name="_Ref99653972"/>
       <w:r>
         <w:rPr>
           <w:rFonts w:ascii="Arial" w:hAnsi="宋体" w:cs="Arial"/>
@@ -6348,7 +6506,7 @@
         </w:rPr>
         <w:t>487.</w:t>
       </w:r>
-      <w:bookmarkEnd w:id="164"/>
+      <w:bookmarkEnd w:id="168"/>
     </w:p>
     <w:p>
       <w:pPr>
@@ -6365,7 +6523,7 @@
           <w:szCs w:val="24"/>
         </w:rPr>
       </w:pPr>
-      <w:bookmarkStart w:id="165" w:name="_Ref99653975"/>
+      <w:bookmarkStart w:id="169" w:name="_Ref99653975"/>
       <w:r>
         <w:rPr>
           <w:rFonts w:ascii="Arial" w:hAnsi="宋体" w:cs="Arial"/>
@@ -6390,7 +6548,7 @@
         </w:rPr>
         <w:t>555.</w:t>
       </w:r>
-      <w:bookmarkEnd w:id="165"/>
+      <w:bookmarkEnd w:id="169"/>
     </w:p>
     <w:p>
       <w:pPr>
@@ -6407,7 +6565,7 @@
           <w:szCs w:val="24"/>
         </w:rPr>
       </w:pPr>
-      <w:bookmarkStart w:id="166" w:name="_Ref99653982"/>
+      <w:bookmarkStart w:id="170" w:name="_Ref99653982"/>
       <w:r>
         <w:rPr>
           <w:rFonts w:ascii="Arial" w:hAnsi="宋体" w:cs="Arial"/>
@@ -6452,7 +6610,7 @@
         </w:rPr>
         <w:t xml:space="preserve"> society. Studies in Ethics, 2, 010.</w:t>
       </w:r>
-      <w:bookmarkEnd w:id="166"/>
+      <w:bookmarkEnd w:id="170"/>
     </w:p>
     <w:p>
       <w:pPr>
@@ -6469,7 +6627,7 @@
           <w:szCs w:val="24"/>
         </w:rPr>
       </w:pPr>
-      <w:bookmarkStart w:id="167" w:name="_Ref99654007"/>
+      <w:bookmarkStart w:id="171" w:name="_Ref99654007"/>
       <w:r>
         <w:rPr>
           <w:rFonts w:ascii="Arial" w:hAnsi="宋体" w:cs="Arial"/>
@@ -6494,7 +6652,7 @@
         </w:rPr>
         <w:t>254.</w:t>
       </w:r>
-      <w:bookmarkEnd w:id="167"/>
+      <w:bookmarkEnd w:id="171"/>
     </w:p>
     <w:p>
       <w:pPr>
@@ -6511,7 +6669,7 @@
           <w:szCs w:val="24"/>
         </w:rPr>
       </w:pPr>
-      <w:bookmarkStart w:id="168" w:name="_Ref99654029"/>
+      <w:bookmarkStart w:id="172" w:name="_Ref99654029"/>
       <w:r>
         <w:rPr>
           <w:rFonts w:ascii="Arial" w:hAnsi="宋体" w:cs="Arial"/>
@@ -6552,7 +6710,7 @@
         </w:rPr>
         <w:t>10.</w:t>
       </w:r>
-      <w:bookmarkEnd w:id="168"/>
+      <w:bookmarkEnd w:id="172"/>
     </w:p>
     <w:p>
       <w:pPr>
@@ -6569,7 +6727,7 @@
           <w:szCs w:val="24"/>
         </w:rPr>
       </w:pPr>
-      <w:bookmarkStart w:id="169" w:name="_Ref99654053"/>
+      <w:bookmarkStart w:id="173" w:name="_Ref99654053"/>
       <w:proofErr w:type="spellStart"/>
       <w:r>
         <w:rPr>
@@ -6606,7 +6764,7 @@
         </w:rPr>
         <w:t xml:space="preserve"> and typologies. Urban Ecosystems 20:15-35.</w:t>
       </w:r>
-      <w:bookmarkEnd w:id="169"/>
+      <w:bookmarkEnd w:id="173"/>
     </w:p>
     <w:p>
       <w:pPr>
@@ -6623,7 +6781,7 @@
           <w:szCs w:val="24"/>
         </w:rPr>
       </w:pPr>
-      <w:bookmarkStart w:id="170" w:name="_Ref99654078"/>
+      <w:bookmarkStart w:id="174" w:name="_Ref99654078"/>
       <w:proofErr w:type="spellStart"/>
       <w:r>
         <w:rPr>
@@ -6709,7 +6867,7 @@
         </w:rPr>
         <w:t>.</w:t>
       </w:r>
-      <w:bookmarkEnd w:id="170"/>
+      <w:bookmarkEnd w:id="174"/>
     </w:p>
     <w:p>
       <w:pPr>
@@ -6726,7 +6884,7 @@
           <w:szCs w:val="24"/>
         </w:rPr>
       </w:pPr>
-      <w:bookmarkStart w:id="171" w:name="_Ref99654094"/>
+      <w:bookmarkStart w:id="175" w:name="_Ref99654094"/>
       <w:r>
         <w:rPr>
           <w:rFonts w:ascii="Arial" w:hAnsi="宋体" w:cs="Arial"/>
@@ -6751,7 +6909,7 @@
         </w:rPr>
         <w:t>18.</w:t>
       </w:r>
-      <w:bookmarkEnd w:id="171"/>
+      <w:bookmarkEnd w:id="175"/>
     </w:p>
     <w:p>
       <w:pPr>
@@ -6768,7 +6926,7 @@
           <w:szCs w:val="24"/>
         </w:rPr>
       </w:pPr>
-      <w:bookmarkStart w:id="172" w:name="_Ref99654113"/>
+      <w:bookmarkStart w:id="176" w:name="_Ref99654113"/>
       <w:proofErr w:type="spellStart"/>
       <w:r>
         <w:rPr>
@@ -7073,7 +7231,7 @@
         </w:rPr>
         <w:t>39.</w:t>
       </w:r>
-      <w:bookmarkEnd w:id="172"/>
+      <w:bookmarkEnd w:id="176"/>
     </w:p>
     <w:p>
       <w:pPr>
@@ -7090,7 +7248,7 @@
           <w:szCs w:val="24"/>
         </w:rPr>
       </w:pPr>
-      <w:bookmarkStart w:id="173" w:name="_Ref99654130"/>
+      <w:bookmarkStart w:id="177" w:name="_Ref99654130"/>
       <w:r>
         <w:rPr>
           <w:rFonts w:ascii="Arial" w:hAnsi="宋体" w:cs="Arial"/>
@@ -7099,7 +7257,7 @@
         </w:rPr>
         <w:t>Liu, Z.H., Huang, Q.D., Yang, H.Y., 2021. Supply-demand spatial patterns of park cultural services in megalopolis area of Shenzhen, China. Ecol. Ind. 121.</w:t>
       </w:r>
-      <w:bookmarkEnd w:id="173"/>
+      <w:bookmarkEnd w:id="177"/>
     </w:p>
     <w:p>
       <w:pPr>
@@ -7116,7 +7274,7 @@
           <w:szCs w:val="24"/>
         </w:rPr>
       </w:pPr>
-      <w:bookmarkStart w:id="174" w:name="_Ref99654180"/>
+      <w:bookmarkStart w:id="178" w:name="_Ref99654180"/>
       <w:proofErr w:type="spellStart"/>
       <w:r>
         <w:rPr>
@@ -7183,7 +7341,7 @@
         </w:rPr>
         <w:t>17.</w:t>
       </w:r>
-      <w:bookmarkEnd w:id="174"/>
+      <w:bookmarkEnd w:id="178"/>
     </w:p>
     <w:p>
       <w:pPr>
@@ -7200,7 +7358,7 @@
           <w:szCs w:val="24"/>
         </w:rPr>
       </w:pPr>
-      <w:bookmarkStart w:id="175" w:name="_Ref99654238"/>
+      <w:bookmarkStart w:id="179" w:name="_Ref99654238"/>
       <w:r>
         <w:rPr>
           <w:rFonts w:ascii="Arial" w:hAnsi="宋体" w:cs="Arial"/>
@@ -7263,7 +7421,7 @@
         </w:rPr>
         <w:t xml:space="preserve"> and budgets. Ecological Indicators 21:17-29.</w:t>
       </w:r>
-      <w:bookmarkEnd w:id="175"/>
+      <w:bookmarkEnd w:id="179"/>
       <w:r>
         <w:rPr>
           <w:rFonts w:ascii="Arial" w:hAnsi="宋体" w:cs="Arial"/>
@@ -7288,7 +7446,7 @@
           <w:szCs w:val="24"/>
         </w:rPr>
       </w:pPr>
-      <w:bookmarkStart w:id="176" w:name="_Ref99654264"/>
+      <w:bookmarkStart w:id="180" w:name="_Ref99654264"/>
       <w:proofErr w:type="spellStart"/>
       <w:r>
         <w:rPr>
@@ -7357,7 +7515,7 @@
         </w:rPr>
         <w:t>551.</w:t>
       </w:r>
-      <w:bookmarkEnd w:id="176"/>
+      <w:bookmarkEnd w:id="180"/>
     </w:p>
     <w:p>
       <w:pPr>
@@ -7374,7 +7532,7 @@
           <w:szCs w:val="24"/>
         </w:rPr>
       </w:pPr>
-      <w:bookmarkStart w:id="177" w:name="_Ref99654290"/>
+      <w:bookmarkStart w:id="181" w:name="_Ref99654290"/>
       <w:proofErr w:type="spellStart"/>
       <w:r>
         <w:rPr>
@@ -7393,7 +7551,7 @@
         </w:rPr>
         <w:t>, I. Deliberative mapping of ecosystem services within and around</w:t>
       </w:r>
-      <w:bookmarkEnd w:id="177"/>
+      <w:bookmarkEnd w:id="181"/>
       <w:r>
         <w:rPr>
           <w:rFonts w:ascii="Arial" w:hAnsi="宋体" w:cs="Arial"/>
@@ -7418,7 +7576,7 @@
           <w:szCs w:val="24"/>
         </w:rPr>
       </w:pPr>
-      <w:bookmarkStart w:id="178" w:name="_Ref99654313"/>
+      <w:bookmarkStart w:id="182" w:name="_Ref99654313"/>
       <w:r>
         <w:rPr>
           <w:rFonts w:ascii="Arial" w:hAnsi="宋体" w:cs="Arial"/>
@@ -7599,7 +7757,7 @@
         </w:rPr>
         <w:t>32.</w:t>
       </w:r>
-      <w:bookmarkEnd w:id="178"/>
+      <w:bookmarkEnd w:id="182"/>
     </w:p>
     <w:p>
       <w:pPr>
@@ -7616,7 +7774,7 @@
           <w:szCs w:val="24"/>
         </w:rPr>
       </w:pPr>
-      <w:bookmarkStart w:id="179" w:name="_Ref99654335"/>
+      <w:bookmarkStart w:id="183" w:name="_Ref99654335"/>
       <w:r>
         <w:rPr>
           <w:rFonts w:ascii="Arial" w:hAnsi="宋体" w:cs="Arial"/>
@@ -7675,7 +7833,7 @@
         </w:rPr>
         <w:t>245.</w:t>
       </w:r>
-      <w:bookmarkEnd w:id="179"/>
+      <w:bookmarkEnd w:id="183"/>
     </w:p>
     <w:p>
       <w:pPr>
@@ -7692,7 +7850,7 @@
           <w:szCs w:val="24"/>
         </w:rPr>
       </w:pPr>
-      <w:bookmarkStart w:id="180" w:name="_Ref99654371"/>
+      <w:bookmarkStart w:id="184" w:name="_Ref99654371"/>
       <w:proofErr w:type="spellStart"/>
       <w:r>
         <w:rPr>
@@ -7776,7 +7934,7 @@
         <w:lastRenderedPageBreak/>
         <w:t>publication of the Ecological Society of America,2021,31(6).</w:t>
       </w:r>
-      <w:bookmarkEnd w:id="180"/>
+      <w:bookmarkEnd w:id="184"/>
     </w:p>
     <w:p>
       <w:pPr>
@@ -7793,7 +7951,7 @@
           <w:szCs w:val="24"/>
         </w:rPr>
       </w:pPr>
-      <w:bookmarkStart w:id="181" w:name="_Ref99654406"/>
+      <w:bookmarkStart w:id="185" w:name="_Ref99654406"/>
       <w:r>
         <w:rPr>
           <w:rFonts w:ascii="Arial" w:hAnsi="宋体" w:cs="Arial"/>
@@ -7818,7 +7976,7 @@
         </w:rPr>
         <w:t>244.</w:t>
       </w:r>
-      <w:bookmarkEnd w:id="181"/>
+      <w:bookmarkEnd w:id="185"/>
     </w:p>
     <w:p>
       <w:pPr>
@@ -7835,7 +7993,7 @@
           <w:szCs w:val="24"/>
         </w:rPr>
       </w:pPr>
-      <w:bookmarkStart w:id="182" w:name="_Ref99654407"/>
+      <w:bookmarkStart w:id="186" w:name="_Ref99654407"/>
       <w:r>
         <w:rPr>
           <w:rFonts w:ascii="Arial" w:hAnsi="宋体" w:cs="Arial"/>
@@ -7860,7 +8018,7 @@
         </w:rPr>
         <w:t>7.</w:t>
       </w:r>
-      <w:bookmarkEnd w:id="182"/>
+      <w:bookmarkEnd w:id="186"/>
       <w:r>
         <w:rPr>
           <w:rFonts w:ascii="Arial" w:hAnsi="宋体" w:cs="Arial"/>
@@ -7885,7 +8043,7 @@
           <w:szCs w:val="24"/>
         </w:rPr>
       </w:pPr>
-      <w:bookmarkStart w:id="183" w:name="_Ref99654447"/>
+      <w:bookmarkStart w:id="187" w:name="_Ref99654447"/>
       <w:r>
         <w:rPr>
           <w:rFonts w:ascii="Arial" w:hAnsi="宋体" w:cs="Arial"/>
@@ -7910,7 +8068,7 @@
         </w:rPr>
         <w:t>100497 SSM - Population Health. https://doi.org/10.1016/j. ssmph.2019.100497.</w:t>
       </w:r>
-      <w:bookmarkEnd w:id="183"/>
+      <w:bookmarkEnd w:id="187"/>
       <w:r>
         <w:rPr>
           <w:rFonts w:ascii="Arial" w:hAnsi="宋体" w:cs="Arial"/>
@@ -7935,7 +8093,7 @@
           <w:szCs w:val="24"/>
         </w:rPr>
       </w:pPr>
-      <w:bookmarkStart w:id="184" w:name="_Ref99654448"/>
+      <w:bookmarkStart w:id="188" w:name="_Ref99654448"/>
       <w:proofErr w:type="spellStart"/>
       <w:r>
         <w:rPr>
@@ -7970,7 +8128,7 @@
         </w:rPr>
         <w:t>248. https://doi.org/10. 1016/j.habitatint.2009.09.009.</w:t>
       </w:r>
-      <w:bookmarkEnd w:id="184"/>
+      <w:bookmarkEnd w:id="188"/>
       <w:r>
         <w:rPr>
           <w:rFonts w:ascii="Arial" w:hAnsi="宋体" w:cs="Arial"/>
@@ -7995,7 +8153,7 @@
           <w:szCs w:val="24"/>
         </w:rPr>
       </w:pPr>
-      <w:bookmarkStart w:id="185" w:name="_Ref99654450"/>
+      <w:bookmarkStart w:id="189" w:name="_Ref99654450"/>
       <w:r>
         <w:rPr>
           <w:rFonts w:ascii="Arial" w:hAnsi="宋体" w:cs="Arial"/>
@@ -8038,7 +8196,7 @@
         </w:rPr>
         <w:t>7020. https://doi.org/10.1080/01431161.2017. 1370152.</w:t>
       </w:r>
-      <w:bookmarkEnd w:id="185"/>
+      <w:bookmarkEnd w:id="189"/>
       <w:r>
         <w:rPr>
           <w:rFonts w:ascii="Arial" w:hAnsi="宋体" w:cs="Arial"/>
@@ -8063,7 +8221,7 @@
           <w:szCs w:val="24"/>
         </w:rPr>
       </w:pPr>
-      <w:bookmarkStart w:id="186" w:name="_Ref99654452"/>
+      <w:bookmarkStart w:id="190" w:name="_Ref99654452"/>
       <w:proofErr w:type="spellStart"/>
       <w:r>
         <w:rPr>
@@ -8168,7 +8326,7 @@
         </w:rPr>
         <w:t>669. https://doi.org/10.1080/15481603.2018.1549819.</w:t>
       </w:r>
-      <w:bookmarkEnd w:id="186"/>
+      <w:bookmarkEnd w:id="190"/>
       <w:r>
         <w:rPr>
           <w:rFonts w:ascii="Arial" w:hAnsi="宋体" w:cs="Arial"/>
@@ -8193,7 +8351,7 @@
           <w:szCs w:val="24"/>
         </w:rPr>
       </w:pPr>
-      <w:bookmarkStart w:id="187" w:name="_Ref99654454"/>
+      <w:bookmarkStart w:id="191" w:name="_Ref99654454"/>
       <w:r>
         <w:rPr>
           <w:rFonts w:ascii="Arial" w:hAnsi="宋体" w:cs="Arial"/>
@@ -8218,7 +8376,7 @@
         </w:rPr>
         <w:t>68. https://doi.org/10.1016/j. ufug.2017.06.018.</w:t>
       </w:r>
-      <w:bookmarkEnd w:id="187"/>
+      <w:bookmarkEnd w:id="191"/>
       <w:r>
         <w:rPr>
           <w:rFonts w:ascii="Arial" w:hAnsi="宋体" w:cs="Arial"/>
@@ -8243,7 +8401,7 @@
           <w:szCs w:val="24"/>
         </w:rPr>
       </w:pPr>
-      <w:bookmarkStart w:id="188" w:name="_Ref99654601"/>
+      <w:bookmarkStart w:id="192" w:name="_Ref99654601"/>
       <w:proofErr w:type="spellStart"/>
       <w:r>
         <w:rPr>
@@ -8296,7 +8454,7 @@
         </w:rPr>
         <w:t>139.</w:t>
       </w:r>
-      <w:bookmarkEnd w:id="188"/>
+      <w:bookmarkEnd w:id="192"/>
       <w:r>
         <w:rPr>
           <w:rFonts w:ascii="Arial" w:hAnsi="宋体" w:cs="Arial"/>
@@ -8321,7 +8479,7 @@
           <w:szCs w:val="24"/>
         </w:rPr>
       </w:pPr>
-      <w:bookmarkStart w:id="189" w:name="_Ref99654625"/>
+      <w:bookmarkStart w:id="193" w:name="_Ref99654625"/>
       <w:r>
         <w:rPr>
           <w:rFonts w:ascii="Arial" w:hAnsi="宋体" w:cs="Arial"/>
@@ -8472,7 +8630,7 @@
         </w:rPr>
         <w:t>98.</w:t>
       </w:r>
-      <w:bookmarkEnd w:id="189"/>
+      <w:bookmarkEnd w:id="193"/>
       <w:r>
         <w:rPr>
           <w:rFonts w:ascii="Arial" w:hAnsi="宋体" w:cs="Arial"/>
@@ -8497,7 +8655,7 @@
           <w:szCs w:val="24"/>
         </w:rPr>
       </w:pPr>
-      <w:bookmarkStart w:id="190" w:name="_Ref99654783"/>
+      <w:bookmarkStart w:id="194" w:name="_Ref99654783"/>
       <w:r>
         <w:rPr>
           <w:rFonts w:ascii="Arial" w:hAnsi="宋体" w:cs="Arial"/>
@@ -8566,7 +8724,7 @@
         </w:rPr>
         <w:t>32.</w:t>
       </w:r>
-      <w:bookmarkEnd w:id="190"/>
+      <w:bookmarkEnd w:id="194"/>
     </w:p>
     <w:p>
       <w:pPr>
@@ -8583,7 +8741,7 @@
           <w:szCs w:val="24"/>
         </w:rPr>
       </w:pPr>
-      <w:bookmarkStart w:id="191" w:name="_Ref99654711"/>
+      <w:bookmarkStart w:id="195" w:name="_Ref99654711"/>
       <w:r>
         <w:rPr>
           <w:rFonts w:ascii="Arial" w:hAnsi="宋体" w:cs="Arial" w:hint="eastAsia"/>
@@ -8684,7 +8842,7 @@
         </w:rPr>
         <w:t xml:space="preserve"> Hong. Spatial distribution of cultural ecosystem services demand and supply in urban and suburban areas: A case study from Shanghai, China[J]. Ecological Indicators,2021,127.</w:t>
       </w:r>
-      <w:bookmarkEnd w:id="191"/>
+      <w:bookmarkEnd w:id="195"/>
     </w:p>
     <w:p>
       <w:pPr>
@@ -8701,7 +8859,7 @@
           <w:szCs w:val="24"/>
         </w:rPr>
       </w:pPr>
-      <w:bookmarkStart w:id="192" w:name="_Ref99654785"/>
+      <w:bookmarkStart w:id="196" w:name="_Ref99654785"/>
       <w:r>
         <w:rPr>
           <w:rFonts w:ascii="Arial" w:hAnsi="宋体" w:cs="Arial"/>
@@ -8762,7 +8920,7 @@
         </w:rPr>
         <w:t>248.</w:t>
       </w:r>
-      <w:bookmarkEnd w:id="192"/>
+      <w:bookmarkEnd w:id="196"/>
     </w:p>
     <w:p>
       <w:pPr>
@@ -8779,7 +8937,7 @@
           <w:szCs w:val="24"/>
         </w:rPr>
       </w:pPr>
-      <w:bookmarkStart w:id="193" w:name="_Ref99654786"/>
+      <w:bookmarkStart w:id="197" w:name="_Ref99654786"/>
       <w:r>
         <w:rPr>
           <w:rFonts w:ascii="Arial" w:hAnsi="宋体" w:cs="Arial"/>
@@ -8804,7 +8962,7 @@
         </w:rPr>
         <w:t>541.</w:t>
       </w:r>
-      <w:bookmarkEnd w:id="193"/>
+      <w:bookmarkEnd w:id="197"/>
     </w:p>
     <w:p>
       <w:pPr>
@@ -8821,7 +8979,7 @@
           <w:szCs w:val="24"/>
         </w:rPr>
       </w:pPr>
-      <w:bookmarkStart w:id="194" w:name="_Ref99654817"/>
+      <w:bookmarkStart w:id="198" w:name="_Ref99654817"/>
       <w:r>
         <w:rPr>
           <w:rFonts w:ascii="Arial" w:hAnsi="宋体" w:cs="Arial"/>
@@ -8908,7 +9066,7 @@
         </w:rPr>
         <w:t>128.</w:t>
       </w:r>
-      <w:bookmarkEnd w:id="194"/>
+      <w:bookmarkEnd w:id="198"/>
     </w:p>
     <w:p>
       <w:pPr>
@@ -8925,7 +9083,7 @@
           <w:szCs w:val="24"/>
         </w:rPr>
       </w:pPr>
-      <w:bookmarkStart w:id="195" w:name="_Ref99654819"/>
+      <w:bookmarkStart w:id="199" w:name="_Ref99654819"/>
       <w:proofErr w:type="spellStart"/>
       <w:r>
         <w:rPr>
@@ -9014,7 +9172,7 @@
         </w:rPr>
         <w:t>836.</w:t>
       </w:r>
-      <w:bookmarkEnd w:id="195"/>
+      <w:bookmarkEnd w:id="199"/>
       <w:r>
         <w:rPr>
           <w:rFonts w:ascii="Arial" w:hAnsi="宋体" w:cs="Arial"/>
@@ -9039,7 +9197,7 @@
           <w:szCs w:val="24"/>
         </w:rPr>
       </w:pPr>
-      <w:bookmarkStart w:id="196" w:name="_Ref99654820"/>
+      <w:bookmarkStart w:id="200" w:name="_Ref99654820"/>
       <w:proofErr w:type="spellStart"/>
       <w:r>
         <w:rPr>
@@ -9128,7 +9286,7 @@
         </w:rPr>
         <w:t>441.</w:t>
       </w:r>
-      <w:bookmarkEnd w:id="196"/>
+      <w:bookmarkEnd w:id="200"/>
       <w:r>
         <w:rPr>
           <w:rFonts w:ascii="Arial" w:hAnsi="宋体" w:cs="Arial"/>
@@ -9153,7 +9311,7 @@
           <w:szCs w:val="24"/>
         </w:rPr>
       </w:pPr>
-      <w:bookmarkStart w:id="197" w:name="_Ref99654822"/>
+      <w:bookmarkStart w:id="201" w:name="_Ref99654822"/>
       <w:proofErr w:type="spellStart"/>
       <w:r>
         <w:rPr>
@@ -9242,7 +9400,7 @@
         </w:rPr>
         <w:t>321.</w:t>
       </w:r>
-      <w:bookmarkEnd w:id="197"/>
+      <w:bookmarkEnd w:id="201"/>
       <w:r>
         <w:rPr>
           <w:rFonts w:ascii="Arial" w:hAnsi="宋体" w:cs="Arial"/>
@@ -9267,7 +9425,7 @@
           <w:szCs w:val="24"/>
         </w:rPr>
       </w:pPr>
-      <w:bookmarkStart w:id="198" w:name="_Ref99654883"/>
+      <w:bookmarkStart w:id="202" w:name="_Ref99654883"/>
       <w:r>
         <w:rPr>
           <w:rFonts w:ascii="Arial" w:hAnsi="宋体" w:cs="Arial"/>
@@ -9309,7 +9467,7 @@
         </w:rPr>
         <w:t>203.</w:t>
       </w:r>
-      <w:bookmarkEnd w:id="198"/>
+      <w:bookmarkEnd w:id="202"/>
     </w:p>
     <w:p>
       <w:pPr>
@@ -9326,7 +9484,7 @@
           <w:szCs w:val="24"/>
         </w:rPr>
       </w:pPr>
-      <w:bookmarkStart w:id="199" w:name="_Ref99654912"/>
+      <w:bookmarkStart w:id="203" w:name="_Ref99654912"/>
       <w:proofErr w:type="spellStart"/>
       <w:r>
         <w:rPr>
@@ -9459,7 +9617,7 @@
         </w:rPr>
         <w:t>. Mapping ecosystem service capacity, flow and demand for landscape and urban planning: A case study in the Barcelona metropolitan region[J]. Land Use Policy,2016,57.</w:t>
       </w:r>
-      <w:bookmarkEnd w:id="199"/>
+      <w:bookmarkEnd w:id="203"/>
     </w:p>
     <w:p/>
     <w:sectPr>
@@ -9593,9 +9751,57 @@
         </w:rPr>
         <w:t>,</w:t>
       </w:r>
+      <w:r>
+        <w:rPr>
+          <w:rFonts w:hint="eastAsia"/>
+        </w:rPr>
+        <w:t>将年龄结构</w:t>
+      </w:r>
+      <w:r>
+        <w:rPr>
+          <w:rFonts w:hint="eastAsia"/>
+        </w:rPr>
+        <w:t>,</w:t>
+      </w:r>
+      <w:r>
+        <w:rPr>
+          <w:rFonts w:hint="eastAsia"/>
+        </w:rPr>
+        <w:t>人均收入</w:t>
+      </w:r>
+      <w:r>
+        <w:rPr>
+          <w:rFonts w:hint="eastAsia"/>
+        </w:rPr>
+        <w:t>,</w:t>
+      </w:r>
+      <w:r>
+        <w:rPr>
+          <w:rFonts w:hint="eastAsia"/>
+        </w:rPr>
+        <w:t>距离市中心的梯度作为影响生态系统服务供需匹配性的变量</w:t>
+      </w:r>
+      <w:r>
+        <w:rPr>
+          <w:rFonts w:hint="eastAsia"/>
+        </w:rPr>
+        <w:t>,</w:t>
+      </w:r>
+      <w:r>
+        <w:rPr>
+          <w:rFonts w:hint="eastAsia"/>
+        </w:rPr>
+        <w:t>探索驱动因子</w:t>
+      </w:r>
+      <w:r>
+        <w:rPr>
+          <w:rFonts w:hint="eastAsia"/>
+        </w:rPr>
+        <w:t>?</w:t>
+      </w:r>
     </w:p>
   </w:comment>
-  <w:comment w:id="140" w:author="Owen" w:date="2022-04-06T22:56:00Z" w:initials="Owen">
+  <w:comment w:id="141" w:author="Owen" w:date="2022-04-06T22:56:00Z" w:initials="Owen">
     <w:p>
       <w:pPr>
         <w:pStyle w:val="aa"/>
@@ -9614,7 +9820,7 @@
       </w:r>
     </w:p>
   </w:comment>
-  <w:comment w:id="160" w:author="Xuening Fang" w:date="2022-04-01T16:10:00Z" w:initials="zhaoww">
+  <w:comment w:id="158" w:author="Owen" w:date="2022-04-06T23:14:00Z" w:initials="Owen">
     <w:p>
       <w:pPr>
         <w:pStyle w:val="aa"/>
@@ -9629,11 +9835,49 @@
         <w:rPr>
           <w:rFonts w:hint="eastAsia"/>
         </w:rPr>
-        <w:t>生态系统服务供给和需求制图可以是栅格尺度，公平性分析可以从街道尺度分析。</w:t>
+        <w:t>文化生态系统服务供需匹配性</w:t>
+      </w:r>
+      <w:r>
+        <w:rPr>
+          <w:rFonts w:hint="eastAsia"/>
+        </w:rPr>
+        <w:t>?</w:t>
+      </w:r>
+      <w:r>
+        <w:rPr>
+          <w:rFonts w:hint="eastAsia"/>
+        </w:rPr>
+        <w:t>平衡性</w:t>
+      </w:r>
+      <w:r>
+        <w:rPr>
+          <w:rFonts w:hint="eastAsia"/>
+        </w:rPr>
+        <w:t>?</w:t>
+      </w:r>
+      <w:proofErr w:type="spellStart"/>
+      <w:r>
+        <w:rPr>
+          <w:rFonts w:hint="eastAsia"/>
+        </w:rPr>
+        <w:t>mismatchch</w:t>
+      </w:r>
+      <w:proofErr w:type="spellEnd"/>
+      <w:r>
+        <w:rPr>
+          <w:rFonts w:hint="eastAsia"/>
+        </w:rPr>
+        <w:t>如何翻译成中文显得比较专业</w:t>
+      </w:r>
+      <w:r>
+        <w:rPr>
+          <w:rFonts w:hint="eastAsia"/>
+        </w:rPr>
+        <w:t>?</w:t>
       </w:r>
     </w:p>
   </w:comment>
-  <w:comment w:id="161" w:author="Xuening Fang" w:date="2022-04-01T16:11:00Z" w:initials="zhaoww">
+  <w:comment w:id="164" w:author="Xuening Fang" w:date="2022-04-01T16:10:00Z" w:initials="zhaoww">
     <w:p>
       <w:pPr>
         <w:pStyle w:val="aa"/>
@@ -9648,26 +9892,45 @@
         <w:rPr>
           <w:rFonts w:hint="eastAsia"/>
         </w:rPr>
-        <w:t>这个文献只是做了供需关系研究，并未将其与环境公平性相结合。我们的创新点就是从</w:t>
-      </w:r>
-      <w:r>
-        <w:rPr>
-          <w:rFonts w:hint="eastAsia"/>
-        </w:rPr>
-        <w:t>E</w:t>
-      </w:r>
-      <w:r>
-        <w:t>S</w:t>
-      </w:r>
-      <w:r>
-        <w:rPr>
-          <w:rFonts w:hint="eastAsia"/>
-        </w:rPr>
-        <w:t>供需视角探讨环境公平性问题，而不只是评价供需关系。</w:t>
+        <w:t>生态系统服务供给和需求制图可以是栅格尺度，公平性分析可以从街道尺度分析。</w:t>
       </w:r>
     </w:p>
   </w:comment>
-  <w:comment w:id="162" w:author="Xuening Fang" w:date="2022-04-01T16:14:00Z" w:initials="zhaoww">
+  <w:comment w:id="165" w:author="Xuening Fang" w:date="2022-04-01T16:11:00Z" w:initials="zhaoww">
+    <w:p>
+      <w:pPr>
+        <w:pStyle w:val="aa"/>
+      </w:pPr>
+      <w:r>
+        <w:rPr>
+          <w:rStyle w:val="a9"/>
+        </w:rPr>
+        <w:annotationRef/>
+      </w:r>
+      <w:r>
+        <w:rPr>
+          <w:rFonts w:hint="eastAsia"/>
+        </w:rPr>
+        <w:t>这个文献只是做了供需关系研究，并未将其与环境公平性相结合。我们的创新点就是从</w:t>
+      </w:r>
+      <w:r>
+        <w:rPr>
+          <w:rFonts w:hint="eastAsia"/>
+        </w:rPr>
+        <w:t>E</w:t>
+      </w:r>
+      <w:r>
+        <w:t>S</w:t>
+      </w:r>
+      <w:r>
+        <w:rPr>
+          <w:rFonts w:hint="eastAsia"/>
+        </w:rPr>
+        <w:t>供需视角探讨环境公平性问题，而不只是评价供需关系。</w:t>
+      </w:r>
+    </w:p>
+  </w:comment>
+  <w:comment w:id="166" w:author="Xuening Fang" w:date="2022-04-01T16:14:00Z" w:initials="zhaoww">
     <w:p>
       <w:pPr>
         <w:pStyle w:val="aa"/>
@@ -9697,6 +9960,7 @@
   <w15:commentEx w15:paraId="09B3956F" w15:done="0"/>
   <w15:commentEx w15:paraId="571D67BC" w15:done="0"/>
   <w15:commentEx w15:paraId="08368369" w15:done="0"/>
+  <w15:commentEx w15:paraId="0180BF5C" w15:done="0"/>
   <w15:commentEx w15:paraId="5BC0C66A" w15:done="0"/>
   <w15:commentEx w15:paraId="17B10E32" w15:done="0"/>
   <w15:commentEx w15:paraId="29665BF5" w15:done="0"/>
@@ -9711,6 +9975,7 @@
   <w16cex:commentExtensible w16cex:durableId="25F09EFD" w16cex:dateUtc="2022-03-31T13:43:00Z"/>
   <w16cex:commentExtensible w16cex:durableId="25F89979" w16cex:dateUtc="2022-04-06T14:58:00Z"/>
   <w16cex:commentExtensible w16cex:durableId="25F89932" w16cex:dateUtc="2022-04-06T14:56:00Z"/>
+  <w16cex:commentExtensible w16cex:durableId="25F89D6C" w16cex:dateUtc="2022-04-06T15:14:00Z"/>
   <w16cex:commentExtensible w16cex:durableId="25F86829" w16cex:dateUtc="2022-04-01T08:10:00Z"/>
   <w16cex:commentExtensible w16cex:durableId="25F8682A" w16cex:dateUtc="2022-04-01T08:11:00Z"/>
   <w16cex:commentExtensible w16cex:durableId="25F8682B" w16cex:dateUtc="2022-04-01T08:14:00Z"/>
@@ -9725,6 +9990,7 @@
   <w16cid:commentId w16cid:paraId="09B3956F" w16cid:durableId="25F09EFD"/>
   <w16cid:commentId w16cid:paraId="571D67BC" w16cid:durableId="25F89979"/>
   <w16cid:commentId w16cid:paraId="08368369" w16cid:durableId="25F89932"/>
+  <w16cid:commentId w16cid:paraId="0180BF5C" w16cid:durableId="25F89D6C"/>
   <w16cid:commentId w16cid:paraId="5BC0C66A" w16cid:durableId="25F86829"/>
   <w16cid:commentId w16cid:paraId="17B10E32" w16cid:durableId="25F8682A"/>
   <w16cid:commentId w16cid:paraId="29665BF5" w16cid:durableId="25F8682B"/>
